--- a/tm470_tma03.docx
+++ b/tm470_tma03.docx
@@ -41,7 +41,14 @@
           <w:b/>
           <w:bCs/>
         </w:rPr>
-        <w:t xml:space="preserve">           </w:t>
+        <w:t xml:space="preserve">          </w:t>
+      </w:r>
+      <w:r>
+        <w:rPr>
+          <w:b/>
+          <w:bCs/>
+        </w:rPr>
+        <w:t xml:space="preserve">    </w:t>
       </w:r>
       <w:r>
         <w:rPr>
@@ -49,7 +56,23 @@
           <w:bCs/>
           <w:u w:val="single"/>
         </w:rPr>
-        <w:t>An android mobile application for a child’s personal development</w:t>
+        <w:t>An android mobile application for a child’s personal</w:t>
+      </w:r>
+      <w:r>
+        <w:rPr>
+          <w:b/>
+          <w:bCs/>
+          <w:u w:val="single"/>
+        </w:rPr>
+        <w:t xml:space="preserve"> and behavioural </w:t>
+      </w:r>
+      <w:r>
+        <w:rPr>
+          <w:b/>
+          <w:bCs/>
+          <w:u w:val="single"/>
+        </w:rPr>
+        <w:t xml:space="preserve"> development</w:t>
       </w:r>
     </w:p>
     <w:p>
@@ -74,22 +97,21 @@
           <w:b/>
           <w:bCs/>
         </w:rPr>
-        <w:t xml:space="preserve">                                                    Craig A Corstorphine</w:t>
-      </w:r>
-    </w:p>
-    <w:p>
-      <w:pPr>
+        <w:t xml:space="preserve">                                                    </w:t>
+      </w:r>
+      <w:r>
         <w:rPr>
           <w:b/>
           <w:bCs/>
         </w:rPr>
-      </w:pPr>
+        <w:t xml:space="preserve">                    </w:t>
+      </w:r>
       <w:r>
         <w:rPr>
           <w:b/>
           <w:bCs/>
         </w:rPr>
-        <w:t xml:space="preserve">                                           TM470 Computing and IT project</w:t>
+        <w:t>Craig A Corstorphine</w:t>
       </w:r>
     </w:p>
     <w:p>
@@ -99,13 +121,42 @@
           <w:bCs/>
         </w:rPr>
       </w:pPr>
-    </w:p>
-    <w:p>
-      <w:pPr>
+      <w:r>
         <w:rPr>
           <w:b/>
           <w:bCs/>
         </w:rPr>
+        <w:t xml:space="preserve">                                           </w:t>
+      </w:r>
+      <w:r>
+        <w:rPr>
+          <w:b/>
+          <w:bCs/>
+        </w:rPr>
+        <w:t xml:space="preserve">                 </w:t>
+      </w:r>
+      <w:r>
+        <w:rPr>
+          <w:b/>
+          <w:bCs/>
+        </w:rPr>
+        <w:t>TM470 Computing and IT project</w:t>
+      </w:r>
+    </w:p>
+    <w:p>
+      <w:pPr>
+        <w:rPr>
+          <w:b/>
+          <w:bCs/>
+        </w:rPr>
+      </w:pPr>
+    </w:p>
+    <w:p>
+      <w:pPr>
+        <w:rPr>
+          <w:b/>
+          <w:bCs/>
+        </w:rPr>
       </w:pPr>
     </w:p>
     <w:p/>
@@ -176,11 +227,11 @@
       </w:r>
       <w:proofErr w:type="spellStart"/>
       <w:r>
-        <w:t xml:space="preserve">releationship </w:t>
-      </w:r>
-      <w:proofErr w:type="spellEnd"/>
-      <w:r>
-        <w:t xml:space="preserve">with the child. </w:t>
+        <w:t>releationship</w:t>
+      </w:r>
+      <w:proofErr w:type="spellEnd"/>
+      <w:r>
+        <w:t xml:space="preserve"> with the child. </w:t>
       </w:r>
       <w:r>
         <w:t>Although children can respond better to specific types of parenting, I am going to develop a mobile app to help compliment my parenting approach.</w:t>
@@ -293,7 +344,16 @@
         <w:t>t</w:t>
       </w:r>
       <w:r>
-        <w:t xml:space="preserve"> will be far easier to test the App with other users</w:t>
+        <w:t xml:space="preserve"> will be easier to test the App with other</w:t>
+      </w:r>
+      <w:r>
+        <w:t xml:space="preserve"> potential</w:t>
+      </w:r>
+      <w:r>
+        <w:t xml:space="preserve"> users</w:t>
+      </w:r>
+      <w:r>
+        <w:t>/parents</w:t>
       </w:r>
       <w:r>
         <w:t>. I will consider other parents as stakeholders</w:t>
@@ -521,6 +581,46 @@
       <w:bookmarkEnd w:id="5"/>
       <w:bookmarkEnd w:id="6"/>
     </w:p>
+    <w:p>
+      <w:pPr>
+        <w:rPr>
+          <w:lang w:eastAsia="en-GB"/>
+        </w:rPr>
+      </w:pPr>
+      <w:r>
+        <w:rPr>
+          <w:lang w:eastAsia="en-GB"/>
+        </w:rPr>
+        <w:t>I have made some</w:t>
+      </w:r>
+      <w:r>
+        <w:rPr>
+          <w:lang w:eastAsia="en-GB"/>
+        </w:rPr>
+        <w:t xml:space="preserve"> minor</w:t>
+      </w:r>
+      <w:r>
+        <w:rPr>
+          <w:lang w:eastAsia="en-GB"/>
+        </w:rPr>
+        <w:t xml:space="preserve"> amendments to the scope of this project. The app will focus more on short term daily tasks and rewards as opposed to weekly or monthly ones. Long term goals don’t seem to work as efficiently with younger children, especially before school age. Again as this app is firstly for personal use it will be configured to suit my situation. It will however be easily modified for public use. A future feature may be making the App customisable by the </w:t>
+      </w:r>
+      <w:proofErr w:type="spellStart"/>
+      <w:r>
+        <w:rPr>
+          <w:lang w:eastAsia="en-GB"/>
+        </w:rPr>
+        <w:t>childs</w:t>
+      </w:r>
+      <w:proofErr w:type="spellEnd"/>
+      <w:r>
+        <w:rPr>
+          <w:lang w:eastAsia="en-GB"/>
+        </w:rPr>
+        <w:t xml:space="preserve"> age.</w:t>
+      </w:r>
+    </w:p>
+    <w:p/>
     <w:p>
       <w:pPr>
         <w:rPr>
@@ -547,16 +647,7 @@
         </w:rPr>
       </w:pPr>
       <w:r>
-        <w:t>A mobile app to reward good behaviour through a kudos system(Reward points). Kudos can be earned through completing chores</w:t>
-      </w:r>
-      <w:r>
-        <w:t>,</w:t>
-      </w:r>
-      <w:r>
-        <w:t xml:space="preserve"> tasks</w:t>
-      </w:r>
-      <w:r>
-        <w:t xml:space="preserve"> and good </w:t>
+        <w:t xml:space="preserve">A mobile app to reward good behaviour through a kudos system(Reward points). Kudos can be earned through completing chores, tasks and good </w:t>
       </w:r>
       <w:proofErr w:type="spellStart"/>
       <w:r>
@@ -592,6 +683,7 @@
         </w:numPr>
       </w:pPr>
       <w:r>
+        <w:lastRenderedPageBreak/>
         <w:t>I will implement a calendar system so it is possible to track past present and future tasks, events and rewards.</w:t>
       </w:r>
     </w:p>
@@ -640,11 +732,7 @@
         </w:numPr>
       </w:pPr>
       <w:r>
-        <w:lastRenderedPageBreak/>
-        <w:t>Tasks on the app itself, like a Multiplication test can be completed by the child</w:t>
-      </w:r>
-      <w:r>
-        <w:t>.</w:t>
+        <w:t>Tasks on the app itself, like a Multiplication test can be completed by the child.</w:t>
       </w:r>
     </w:p>
     <w:p>
@@ -656,13 +744,7 @@
         </w:numPr>
       </w:pPr>
       <w:r>
-        <w:t xml:space="preserve">Kudos will be reset </w:t>
-      </w:r>
-      <w:r>
-        <w:t xml:space="preserve">daily </w:t>
-      </w:r>
-      <w:r>
-        <w:t>and new rewards and tasks can be entered into the app manually.</w:t>
+        <w:t>Kudos will be reset daily and new rewards and tasks can be entered into the app manually.</w:t>
       </w:r>
     </w:p>
     <w:p>
@@ -773,9 +855,6 @@
       <w:bookmarkEnd w:id="7"/>
       <w:r>
         <w:t xml:space="preserve"> </w:t>
-      </w:r>
-      <w:r>
-        <w:t>(Revised for TMA)</w:t>
       </w:r>
       <w:bookmarkEnd w:id="8"/>
     </w:p>
@@ -884,10 +963,7 @@
     </w:p>
     <w:p>
       <w:r>
-        <w:t>The mobile app will be developed on the Android platform using Android studio. I have chosen this as the development environment contains almost everything I need to develop the app. It covers the front end and back end of the app.</w:t>
-      </w:r>
-      <w:r>
-        <w:t xml:space="preserve"> Android Studio it’s self is a powerful tool with </w:t>
+        <w:t xml:space="preserve">The mobile app will be developed on the Android platform using Android studio. I have chosen this as the development environment contains almost everything I need to develop the app. It covers the front end and back end of the app. Android Studio it’s self is a powerful tool with </w:t>
       </w:r>
       <w:proofErr w:type="spellStart"/>
       <w:r>
@@ -921,10 +997,8 @@
     </w:p>
     <w:p>
       <w:r>
-        <w:t xml:space="preserve"> </w:t>
-      </w:r>
-      <w:r>
-        <w:t>Java will be used for the functionality of the app. The classes and methods will be written in java using Object Oriented Programming skills. For the UI XML will be used. This is fairly easy to link to the java classes using simple code.</w:t>
+        <w:lastRenderedPageBreak/>
+        <w:t xml:space="preserve"> Java will be used for the functionality of the app. The classes and methods will be written in java using Object Oriented Programming skills. For the UI XML will be used. This is fairly easy to link to the java classes using simple code.</w:t>
       </w:r>
     </w:p>
     <w:p>
@@ -958,7 +1032,6 @@
       <w:bookmarkStart w:id="11" w:name="_Toc13866008"/>
       <w:commentRangeStart w:id="12"/>
       <w:r>
-        <w:lastRenderedPageBreak/>
         <w:t>Account of related literature</w:t>
       </w:r>
       <w:commentRangeEnd w:id="12"/>
@@ -1020,10 +1093,7 @@
       </w:r>
       <w:proofErr w:type="spellEnd"/>
       <w:r>
-        <w:t>(no date)</w:t>
-      </w:r>
-      <w:r>
-        <w:t xml:space="preserve"> This walked me through the use of </w:t>
+        <w:t xml:space="preserve">(no date) This walked me through the use of </w:t>
       </w:r>
       <w:proofErr w:type="spellStart"/>
       <w:r>
@@ -1165,14 +1235,7 @@
           <w:rFonts w:cstheme="minorHAnsi"/>
           <w:color w:val="000000" w:themeColor="text1"/>
         </w:rPr>
-        <w:t xml:space="preserve">found </w:t>
-      </w:r>
-      <w:r>
-        <w:rPr>
-          <w:rFonts w:cstheme="minorHAnsi"/>
-          <w:color w:val="000000" w:themeColor="text1"/>
-        </w:rPr>
-        <w:t>(</w:t>
+        <w:t>found (</w:t>
       </w:r>
       <w:proofErr w:type="spellStart"/>
       <w:r>
@@ -1198,31 +1261,15 @@
           <w:color w:val="000000" w:themeColor="text1"/>
           <w:shd w:val="clear" w:color="auto" w:fill="FFFFFF"/>
         </w:rPr>
-        <w:t xml:space="preserve"> 4, 2021</w:t>
-      </w:r>
-      <w:r>
-        <w:rPr>
-          <w:rFonts w:cstheme="minorHAnsi"/>
+        <w:t xml:space="preserve"> 4, 2021)</w:t>
+      </w:r>
+      <w:r>
+        <w:rPr>
+          <w:rFonts w:ascii="Roboto" w:hAnsi="Roboto"/>
           <w:color w:val="000000" w:themeColor="text1"/>
           <w:shd w:val="clear" w:color="auto" w:fill="FFFFFF"/>
         </w:rPr>
-        <w:t>)</w:t>
-      </w:r>
-      <w:r>
-        <w:rPr>
-          <w:rFonts w:ascii="Roboto" w:hAnsi="Roboto"/>
-          <w:color w:val="000000" w:themeColor="text1"/>
-          <w:shd w:val="clear" w:color="auto" w:fill="FFFFFF"/>
-        </w:rPr>
-        <w:t xml:space="preserve"> </w:t>
-      </w:r>
-      <w:r>
-        <w:rPr>
-          <w:rFonts w:ascii="Roboto" w:hAnsi="Roboto"/>
-          <w:color w:val="000000" w:themeColor="text1"/>
-          <w:shd w:val="clear" w:color="auto" w:fill="FFFFFF"/>
-        </w:rPr>
-        <w:t>a</w:t>
+        <w:t xml:space="preserve"> a</w:t>
       </w:r>
       <w:r>
         <w:rPr>
@@ -1423,7 +1470,6 @@
         <w:rPr>
           <w:noProof/>
         </w:rPr>
-        <w:lastRenderedPageBreak/>
         <w:drawing>
           <wp:inline distT="0" distB="0" distL="0" distR="0" wp14:anchorId="0C440C95" wp14:editId="4A483763">
             <wp:extent cx="4483947" cy="4341495"/>
@@ -2217,9 +2263,7 @@
           </w14:textOutline>
         </w:rPr>
       </w:pPr>
-    </w:p>
-    <w:p>
-      <w:pPr>
+      <w:r>
         <w:rPr>
           <w:color w:val="000000" w:themeColor="text1"/>
           <w14:textOutline w14:w="0" w14:cap="flat" w14:cmpd="sng" w14:algn="ctr">
@@ -2228,7 +2272,9 @@
             <w14:round/>
           </w14:textOutline>
         </w:rPr>
-      </w:pPr>
+        <w:t xml:space="preserve">The math activity is a simple maths test with random generated numbers as well as a random sign of addition and </w:t>
+      </w:r>
+      <w:proofErr w:type="spellStart"/>
       <w:r>
         <w:rPr>
           <w:color w:val="000000" w:themeColor="text1"/>
@@ -2238,9 +2284,8 @@
             <w14:round/>
           </w14:textOutline>
         </w:rPr>
-        <w:t xml:space="preserve">The math activity is a simple maths test with random generated numbers as well as a random sign of addition and </w:t>
-      </w:r>
-      <w:proofErr w:type="spellStart"/>
+        <w:t>multiplac</w:t>
+      </w:r>
       <w:r>
         <w:rPr>
           <w:color w:val="000000" w:themeColor="text1"/>
@@ -2250,7 +2295,7 @@
             <w14:round/>
           </w14:textOutline>
         </w:rPr>
-        <w:t>multiplac</w:t>
+        <w:t>a</w:t>
       </w:r>
       <w:r>
         <w:rPr>
@@ -2261,8 +2306,9 @@
             <w14:round/>
           </w14:textOutline>
         </w:rPr>
-        <w:t>a</w:t>
-      </w:r>
+        <w:t>tion</w:t>
+      </w:r>
+      <w:proofErr w:type="spellEnd"/>
       <w:r>
         <w:rPr>
           <w:color w:val="000000" w:themeColor="text1"/>
@@ -2272,10 +2318,11 @@
             <w14:round/>
           </w14:textOutline>
         </w:rPr>
-        <w:t>tion</w:t>
-      </w:r>
-      <w:proofErr w:type="spellEnd"/>
-      <w:r>
+        <w:t>. Correct answers move the progress bar shown the top of the page to the end, at that point the game ends and asks the user if they want to continue or finish. Successful completion of the game will add 1 kudo to the daily total.</w:t>
+      </w:r>
+    </w:p>
+    <w:p>
+      <w:pPr>
         <w:rPr>
           <w:color w:val="000000" w:themeColor="text1"/>
           <w14:textOutline w14:w="0" w14:cap="flat" w14:cmpd="sng" w14:algn="ctr">
@@ -2284,8 +2331,19 @@
             <w14:round/>
           </w14:textOutline>
         </w:rPr>
-        <w:t>. Correct answers move the progress bar shown the top of the page to the end, at that point the game ends and asks the user if they want to continue or finish. Successful completion of the game will add 1 kudo to the daily total.</w:t>
-      </w:r>
+      </w:pPr>
+    </w:p>
+    <w:p>
+      <w:pPr>
+        <w:rPr>
+          <w:color w:val="000000" w:themeColor="text1"/>
+          <w14:textOutline w14:w="0" w14:cap="flat" w14:cmpd="sng" w14:algn="ctr">
+            <w14:noFill/>
+            <w14:prstDash w14:val="solid"/>
+            <w14:round/>
+          </w14:textOutline>
+        </w:rPr>
+      </w:pPr>
     </w:p>
     <w:p>
       <w:pPr>
@@ -2642,17 +2700,1583 @@
         </w:rPr>
       </w:pPr>
     </w:p>
-    <w:p>
-      <w:pPr>
-        <w:rPr>
-          <w:color w:val="000000" w:themeColor="text1"/>
-        </w:rPr>
-      </w:pPr>
-      <w:r>
-        <w:rPr>
-          <w:color w:val="000000" w:themeColor="text1"/>
-        </w:rPr>
-        <w:t>Problems encountered.</w:t>
+    <w:tbl>
+      <w:tblPr>
+        <w:tblStyle w:val="TableGrid"/>
+        <w:tblW w:w="0" w:type="auto"/>
+        <w:tblLook w:val="04A0" w:firstRow="1" w:lastRow="0" w:firstColumn="1" w:lastColumn="0" w:noHBand="0" w:noVBand="1"/>
+      </w:tblPr>
+      <w:tblGrid>
+        <w:gridCol w:w="4505"/>
+        <w:gridCol w:w="4505"/>
+      </w:tblGrid>
+      <w:tr>
+        <w:tc>
+          <w:tcPr>
+            <w:tcW w:w="4505" w:type="dxa"/>
+          </w:tcPr>
+          <w:p>
+            <w:pPr>
+              <w:rPr>
+                <w:lang w:eastAsia="en-GB"/>
+              </w:rPr>
+            </w:pPr>
+            <w:r>
+              <w:rPr>
+                <w:lang w:eastAsia="en-GB"/>
+              </w:rPr>
+              <w:t>Java Class</w:t>
+            </w:r>
+          </w:p>
+        </w:tc>
+        <w:tc>
+          <w:tcPr>
+            <w:tcW w:w="4505" w:type="dxa"/>
+          </w:tcPr>
+          <w:p>
+            <w:pPr>
+              <w:rPr>
+                <w:lang w:eastAsia="en-GB"/>
+              </w:rPr>
+            </w:pPr>
+            <w:r>
+              <w:rPr>
+                <w:lang w:eastAsia="en-GB"/>
+              </w:rPr>
+              <w:t>Description and purpose</w:t>
+            </w:r>
+          </w:p>
+        </w:tc>
+      </w:tr>
+      <w:tr>
+        <w:tc>
+          <w:tcPr>
+            <w:tcW w:w="4505" w:type="dxa"/>
+          </w:tcPr>
+          <w:p>
+            <w:pPr>
+              <w:rPr>
+                <w:lang w:eastAsia="en-GB"/>
+              </w:rPr>
+            </w:pPr>
+            <w:proofErr w:type="spellStart"/>
+            <w:r>
+              <w:rPr>
+                <w:lang w:eastAsia="en-GB"/>
+              </w:rPr>
+              <w:t>AddNewTask</w:t>
+            </w:r>
+            <w:proofErr w:type="spellEnd"/>
+          </w:p>
+        </w:tc>
+        <w:tc>
+          <w:tcPr>
+            <w:tcW w:w="4505" w:type="dxa"/>
+          </w:tcPr>
+          <w:p>
+            <w:pPr>
+              <w:rPr>
+                <w:lang w:eastAsia="en-GB"/>
+              </w:rPr>
+            </w:pPr>
+            <w:r>
+              <w:rPr>
+                <w:lang w:eastAsia="en-GB"/>
+              </w:rPr>
+              <w:t xml:space="preserve">This is a class to add a new task that extends a </w:t>
+            </w:r>
+            <w:proofErr w:type="spellStart"/>
+            <w:r>
+              <w:rPr>
+                <w:lang w:eastAsia="en-GB"/>
+              </w:rPr>
+              <w:t>bottomSheetDialogFragment</w:t>
+            </w:r>
+            <w:proofErr w:type="spellEnd"/>
+            <w:r>
+              <w:rPr>
+                <w:lang w:eastAsia="en-GB"/>
+              </w:rPr>
+              <w:t>. This means a sheet pops up from the bottom of the screen that will contain a box to write the new task in.</w:t>
+            </w:r>
+          </w:p>
+        </w:tc>
+      </w:tr>
+      <w:tr>
+        <w:tc>
+          <w:tcPr>
+            <w:tcW w:w="4505" w:type="dxa"/>
+          </w:tcPr>
+          <w:p>
+            <w:pPr>
+              <w:rPr>
+                <w:lang w:eastAsia="en-GB"/>
+              </w:rPr>
+            </w:pPr>
+            <w:proofErr w:type="spellStart"/>
+            <w:r>
+              <w:rPr>
+                <w:lang w:eastAsia="en-GB"/>
+              </w:rPr>
+              <w:t>CalendarActivity</w:t>
+            </w:r>
+            <w:proofErr w:type="spellEnd"/>
+          </w:p>
+        </w:tc>
+        <w:tc>
+          <w:tcPr>
+            <w:tcW w:w="4505" w:type="dxa"/>
+          </w:tcPr>
+          <w:p>
+            <w:pPr>
+              <w:rPr>
+                <w:lang w:eastAsia="en-GB"/>
+              </w:rPr>
+            </w:pPr>
+            <w:r>
+              <w:rPr>
+                <w:lang w:eastAsia="en-GB"/>
+              </w:rPr>
+              <w:t xml:space="preserve">This is the calendar activity that extends </w:t>
+            </w:r>
+            <w:proofErr w:type="spellStart"/>
+            <w:r>
+              <w:rPr>
+                <w:lang w:eastAsia="en-GB"/>
+              </w:rPr>
+              <w:t>AppCompatActivity</w:t>
+            </w:r>
+            <w:proofErr w:type="spellEnd"/>
+            <w:r>
+              <w:rPr>
+                <w:lang w:eastAsia="en-GB"/>
+              </w:rPr>
+              <w:t xml:space="preserve"> and </w:t>
+            </w:r>
+            <w:proofErr w:type="spellStart"/>
+            <w:r>
+              <w:rPr>
+                <w:lang w:eastAsia="en-GB"/>
+              </w:rPr>
+              <w:t>impements</w:t>
+            </w:r>
+            <w:proofErr w:type="spellEnd"/>
+            <w:r>
+              <w:rPr>
+                <w:lang w:eastAsia="en-GB"/>
+              </w:rPr>
+              <w:t xml:space="preserve"> </w:t>
+            </w:r>
+            <w:proofErr w:type="spellStart"/>
+            <w:r>
+              <w:rPr>
+                <w:lang w:eastAsia="en-GB"/>
+              </w:rPr>
+              <w:t>CalendarAdapter.OnItemListner</w:t>
+            </w:r>
+            <w:proofErr w:type="spellEnd"/>
+            <w:r>
+              <w:rPr>
+                <w:lang w:eastAsia="en-GB"/>
+              </w:rPr>
+              <w:t xml:space="preserve">.  This class sets the calendar views including </w:t>
+            </w:r>
+            <w:proofErr w:type="spellStart"/>
+            <w:r>
+              <w:rPr>
+                <w:lang w:eastAsia="en-GB"/>
+              </w:rPr>
+              <w:t>montly</w:t>
+            </w:r>
+            <w:proofErr w:type="spellEnd"/>
+            <w:r>
+              <w:rPr>
+                <w:lang w:eastAsia="en-GB"/>
+              </w:rPr>
+              <w:t xml:space="preserve"> and weekly. </w:t>
+            </w:r>
+            <w:proofErr w:type="spellStart"/>
+            <w:r>
+              <w:rPr>
+                <w:lang w:eastAsia="en-GB"/>
+              </w:rPr>
+              <w:t>aswell</w:t>
+            </w:r>
+            <w:proofErr w:type="spellEnd"/>
+            <w:r>
+              <w:rPr>
+                <w:lang w:eastAsia="en-GB"/>
+              </w:rPr>
+              <w:t xml:space="preserve"> as </w:t>
+            </w:r>
+            <w:proofErr w:type="spellStart"/>
+            <w:r>
+              <w:rPr>
+                <w:lang w:eastAsia="en-GB"/>
+              </w:rPr>
+              <w:t>previousMonth</w:t>
+            </w:r>
+            <w:proofErr w:type="spellEnd"/>
+            <w:r>
+              <w:rPr>
+                <w:lang w:eastAsia="en-GB"/>
+              </w:rPr>
+              <w:t xml:space="preserve"> and </w:t>
+            </w:r>
+            <w:proofErr w:type="spellStart"/>
+            <w:r>
+              <w:rPr>
+                <w:lang w:eastAsia="en-GB"/>
+              </w:rPr>
+              <w:t>nextMonth</w:t>
+            </w:r>
+            <w:proofErr w:type="spellEnd"/>
+            <w:r>
+              <w:rPr>
+                <w:lang w:eastAsia="en-GB"/>
+              </w:rPr>
+              <w:t xml:space="preserve"> methods for changing monthly views.</w:t>
+            </w:r>
+          </w:p>
+        </w:tc>
+      </w:tr>
+      <w:tr>
+        <w:tc>
+          <w:tcPr>
+            <w:tcW w:w="4505" w:type="dxa"/>
+          </w:tcPr>
+          <w:p>
+            <w:pPr>
+              <w:rPr>
+                <w:lang w:eastAsia="en-GB"/>
+              </w:rPr>
+            </w:pPr>
+            <w:proofErr w:type="spellStart"/>
+            <w:r>
+              <w:rPr>
+                <w:lang w:eastAsia="en-GB"/>
+              </w:rPr>
+              <w:t>CalendarAdapter</w:t>
+            </w:r>
+            <w:proofErr w:type="spellEnd"/>
+          </w:p>
+        </w:tc>
+        <w:tc>
+          <w:tcPr>
+            <w:tcW w:w="4505" w:type="dxa"/>
+          </w:tcPr>
+          <w:p>
+            <w:pPr>
+              <w:rPr>
+                <w:lang w:eastAsia="en-GB"/>
+              </w:rPr>
+            </w:pPr>
+            <w:proofErr w:type="spellStart"/>
+            <w:r>
+              <w:rPr>
+                <w:lang w:eastAsia="en-GB"/>
+              </w:rPr>
+              <w:t>CalendarAdapter</w:t>
+            </w:r>
+            <w:proofErr w:type="spellEnd"/>
+            <w:r>
+              <w:rPr>
+                <w:lang w:eastAsia="en-GB"/>
+              </w:rPr>
+              <w:t xml:space="preserve"> extends a  </w:t>
+            </w:r>
+            <w:proofErr w:type="spellStart"/>
+            <w:r>
+              <w:rPr>
+                <w:lang w:eastAsia="en-GB"/>
+              </w:rPr>
+              <w:t>RecyclerView</w:t>
+            </w:r>
+            <w:proofErr w:type="spellEnd"/>
+            <w:r>
+              <w:rPr>
+                <w:lang w:eastAsia="en-GB"/>
+              </w:rPr>
+              <w:t xml:space="preserve">  Adapter with the </w:t>
+            </w:r>
+            <w:proofErr w:type="spellStart"/>
+            <w:r>
+              <w:rPr>
+                <w:lang w:eastAsia="en-GB"/>
+              </w:rPr>
+              <w:t>CalendarViewHolder</w:t>
+            </w:r>
+            <w:proofErr w:type="spellEnd"/>
+            <w:r>
+              <w:rPr>
+                <w:lang w:eastAsia="en-GB"/>
+              </w:rPr>
+              <w:t>. This class creates an Array list to hold the days and display what day of the month it is.</w:t>
+            </w:r>
+          </w:p>
+        </w:tc>
+      </w:tr>
+      <w:tr>
+        <w:tc>
+          <w:tcPr>
+            <w:tcW w:w="4505" w:type="dxa"/>
+          </w:tcPr>
+          <w:p>
+            <w:pPr>
+              <w:rPr>
+                <w:lang w:eastAsia="en-GB"/>
+              </w:rPr>
+            </w:pPr>
+            <w:proofErr w:type="spellStart"/>
+            <w:r>
+              <w:rPr>
+                <w:lang w:eastAsia="en-GB"/>
+              </w:rPr>
+              <w:t>CalendarUtils</w:t>
+            </w:r>
+            <w:proofErr w:type="spellEnd"/>
+          </w:p>
+        </w:tc>
+        <w:tc>
+          <w:tcPr>
+            <w:tcW w:w="4505" w:type="dxa"/>
+          </w:tcPr>
+          <w:p>
+            <w:pPr>
+              <w:rPr>
+                <w:lang w:eastAsia="en-GB"/>
+              </w:rPr>
+            </w:pPr>
+            <w:r>
+              <w:rPr>
+                <w:lang w:eastAsia="en-GB"/>
+              </w:rPr>
+              <w:t xml:space="preserve">This Class formats the </w:t>
+            </w:r>
+            <w:proofErr w:type="spellStart"/>
+            <w:r>
+              <w:rPr>
+                <w:lang w:eastAsia="en-GB"/>
+              </w:rPr>
+              <w:t>Calander</w:t>
+            </w:r>
+            <w:proofErr w:type="spellEnd"/>
+            <w:r>
+              <w:rPr>
+                <w:lang w:eastAsia="en-GB"/>
+              </w:rPr>
+              <w:t xml:space="preserve"> to local date and time. The library of </w:t>
+            </w:r>
+            <w:proofErr w:type="spellStart"/>
+            <w:r>
+              <w:rPr>
+                <w:lang w:eastAsia="en-GB"/>
+              </w:rPr>
+              <w:t>dateTimeFormater</w:t>
+            </w:r>
+            <w:proofErr w:type="spellEnd"/>
+            <w:r>
+              <w:rPr>
+                <w:lang w:eastAsia="en-GB"/>
+              </w:rPr>
+              <w:t xml:space="preserve"> is used to format the days, months, years and time.</w:t>
+            </w:r>
+          </w:p>
+        </w:tc>
+      </w:tr>
+      <w:tr>
+        <w:tc>
+          <w:tcPr>
+            <w:tcW w:w="4505" w:type="dxa"/>
+          </w:tcPr>
+          <w:p>
+            <w:pPr>
+              <w:rPr>
+                <w:lang w:eastAsia="en-GB"/>
+              </w:rPr>
+            </w:pPr>
+            <w:proofErr w:type="spellStart"/>
+            <w:r>
+              <w:rPr>
+                <w:lang w:eastAsia="en-GB"/>
+              </w:rPr>
+              <w:t>CalendarViewHolder</w:t>
+            </w:r>
+            <w:proofErr w:type="spellEnd"/>
+          </w:p>
+        </w:tc>
+        <w:tc>
+          <w:tcPr>
+            <w:tcW w:w="4505" w:type="dxa"/>
+          </w:tcPr>
+          <w:p>
+            <w:pPr>
+              <w:ind w:firstLine="720"/>
+              <w:rPr>
+                <w:lang w:eastAsia="en-GB"/>
+              </w:rPr>
+            </w:pPr>
+            <w:r>
+              <w:rPr>
+                <w:lang w:eastAsia="en-GB"/>
+              </w:rPr>
+              <w:t xml:space="preserve">This is the view holder for the </w:t>
+            </w:r>
+            <w:proofErr w:type="spellStart"/>
+            <w:r>
+              <w:rPr>
+                <w:lang w:eastAsia="en-GB"/>
+              </w:rPr>
+              <w:t>calander</w:t>
+            </w:r>
+            <w:proofErr w:type="spellEnd"/>
+            <w:r>
+              <w:rPr>
+                <w:lang w:eastAsia="en-GB"/>
+              </w:rPr>
+              <w:t>. It displays the days of the month in the cells.</w:t>
+            </w:r>
+          </w:p>
+        </w:tc>
+      </w:tr>
+      <w:tr>
+        <w:tc>
+          <w:tcPr>
+            <w:tcW w:w="4505" w:type="dxa"/>
+          </w:tcPr>
+          <w:p>
+            <w:pPr>
+              <w:rPr>
+                <w:lang w:eastAsia="en-GB"/>
+              </w:rPr>
+            </w:pPr>
+            <w:proofErr w:type="spellStart"/>
+            <w:r>
+              <w:rPr>
+                <w:lang w:eastAsia="en-GB"/>
+              </w:rPr>
+              <w:lastRenderedPageBreak/>
+              <w:t>DatabaseHelperLogin</w:t>
+            </w:r>
+            <w:proofErr w:type="spellEnd"/>
+          </w:p>
+        </w:tc>
+        <w:tc>
+          <w:tcPr>
+            <w:tcW w:w="4505" w:type="dxa"/>
+          </w:tcPr>
+          <w:p>
+            <w:pPr>
+              <w:ind w:firstLine="720"/>
+              <w:rPr>
+                <w:lang w:eastAsia="en-GB"/>
+              </w:rPr>
+            </w:pPr>
+            <w:r>
+              <w:rPr>
+                <w:lang w:eastAsia="en-GB"/>
+              </w:rPr>
+              <w:t xml:space="preserve">The database helper in SQLite for the login </w:t>
+            </w:r>
+            <w:proofErr w:type="spellStart"/>
+            <w:r>
+              <w:rPr>
+                <w:lang w:eastAsia="en-GB"/>
+              </w:rPr>
+              <w:t>aqctivty</w:t>
+            </w:r>
+            <w:proofErr w:type="spellEnd"/>
+            <w:r>
+              <w:rPr>
+                <w:lang w:eastAsia="en-GB"/>
+              </w:rPr>
+              <w:t xml:space="preserve">. it declares the database name </w:t>
+            </w:r>
+            <w:proofErr w:type="spellStart"/>
+            <w:r>
+              <w:rPr>
+                <w:lang w:eastAsia="en-GB"/>
+              </w:rPr>
+              <w:t>a</w:t>
+            </w:r>
+            <w:proofErr w:type="spellEnd"/>
+            <w:r>
+              <w:rPr>
+                <w:lang w:eastAsia="en-GB"/>
+              </w:rPr>
+              <w:t xml:space="preserve"> well as what the content values will be with the insert method. It also has </w:t>
+            </w:r>
+            <w:proofErr w:type="spellStart"/>
+            <w:r>
+              <w:rPr>
+                <w:lang w:eastAsia="en-GB"/>
+              </w:rPr>
+              <w:t>checkUsername</w:t>
+            </w:r>
+            <w:proofErr w:type="spellEnd"/>
+            <w:r>
+              <w:rPr>
+                <w:lang w:eastAsia="en-GB"/>
+              </w:rPr>
+              <w:t xml:space="preserve"> and </w:t>
+            </w:r>
+            <w:proofErr w:type="spellStart"/>
+            <w:r>
+              <w:rPr>
+                <w:lang w:eastAsia="en-GB"/>
+              </w:rPr>
+              <w:t>CheckLogin</w:t>
+            </w:r>
+            <w:proofErr w:type="spellEnd"/>
+            <w:r>
+              <w:rPr>
+                <w:lang w:eastAsia="en-GB"/>
+              </w:rPr>
+              <w:t xml:space="preserve"> Boolean methods. </w:t>
+            </w:r>
+          </w:p>
+        </w:tc>
+      </w:tr>
+      <w:tr>
+        <w:tc>
+          <w:tcPr>
+            <w:tcW w:w="4505" w:type="dxa"/>
+          </w:tcPr>
+          <w:p>
+            <w:pPr>
+              <w:rPr>
+                <w:lang w:eastAsia="en-GB"/>
+              </w:rPr>
+            </w:pPr>
+            <w:proofErr w:type="spellStart"/>
+            <w:r>
+              <w:rPr>
+                <w:lang w:eastAsia="en-GB"/>
+              </w:rPr>
+              <w:t>DatabaseHelperTask</w:t>
+            </w:r>
+            <w:proofErr w:type="spellEnd"/>
+          </w:p>
+        </w:tc>
+        <w:tc>
+          <w:tcPr>
+            <w:tcW w:w="4505" w:type="dxa"/>
+          </w:tcPr>
+          <w:p>
+            <w:pPr>
+              <w:rPr>
+                <w:lang w:eastAsia="en-GB"/>
+              </w:rPr>
+            </w:pPr>
+            <w:r>
+              <w:rPr>
+                <w:lang w:eastAsia="en-GB"/>
+              </w:rPr>
+              <w:t>Just like the DB helper for the log in, but it helps set up the database for the task list activity. It contains methods update task and delete task.</w:t>
+            </w:r>
+          </w:p>
+        </w:tc>
+      </w:tr>
+      <w:tr>
+        <w:tc>
+          <w:tcPr>
+            <w:tcW w:w="4505" w:type="dxa"/>
+          </w:tcPr>
+          <w:p>
+            <w:pPr>
+              <w:rPr>
+                <w:lang w:eastAsia="en-GB"/>
+              </w:rPr>
+            </w:pPr>
+            <w:proofErr w:type="spellStart"/>
+            <w:r>
+              <w:rPr>
+                <w:lang w:eastAsia="en-GB"/>
+              </w:rPr>
+              <w:t>DailyEvent</w:t>
+            </w:r>
+            <w:proofErr w:type="spellEnd"/>
+          </w:p>
+        </w:tc>
+        <w:tc>
+          <w:tcPr>
+            <w:tcW w:w="4505" w:type="dxa"/>
+          </w:tcPr>
+          <w:p>
+            <w:pPr>
+              <w:rPr>
+                <w:lang w:eastAsia="en-GB"/>
+              </w:rPr>
+            </w:pPr>
+            <w:r>
+              <w:rPr>
+                <w:lang w:eastAsia="en-GB"/>
+              </w:rPr>
+              <w:t>A Class to add a daily event such as a reward and kudos earned that day.</w:t>
+            </w:r>
+          </w:p>
+        </w:tc>
+      </w:tr>
+      <w:tr>
+        <w:tc>
+          <w:tcPr>
+            <w:tcW w:w="4505" w:type="dxa"/>
+          </w:tcPr>
+          <w:p>
+            <w:pPr>
+              <w:rPr>
+                <w:lang w:eastAsia="en-GB"/>
+              </w:rPr>
+            </w:pPr>
+            <w:proofErr w:type="spellStart"/>
+            <w:r>
+              <w:rPr>
+                <w:lang w:eastAsia="en-GB"/>
+              </w:rPr>
+              <w:t>DailyEventAdapter</w:t>
+            </w:r>
+            <w:proofErr w:type="spellEnd"/>
+          </w:p>
+        </w:tc>
+        <w:tc>
+          <w:tcPr>
+            <w:tcW w:w="4505" w:type="dxa"/>
+          </w:tcPr>
+          <w:p>
+            <w:pPr>
+              <w:rPr>
+                <w:lang w:eastAsia="en-GB"/>
+              </w:rPr>
+            </w:pPr>
+            <w:r>
+              <w:rPr>
+                <w:lang w:eastAsia="en-GB"/>
+              </w:rPr>
+              <w:t>Adds the event into the daily cell.</w:t>
+            </w:r>
+          </w:p>
+        </w:tc>
+      </w:tr>
+      <w:tr>
+        <w:tc>
+          <w:tcPr>
+            <w:tcW w:w="4505" w:type="dxa"/>
+          </w:tcPr>
+          <w:p>
+            <w:pPr>
+              <w:rPr>
+                <w:lang w:eastAsia="en-GB"/>
+              </w:rPr>
+            </w:pPr>
+            <w:proofErr w:type="spellStart"/>
+            <w:r>
+              <w:rPr>
+                <w:lang w:eastAsia="en-GB"/>
+              </w:rPr>
+              <w:t>DailyEventEditActivity</w:t>
+            </w:r>
+            <w:proofErr w:type="spellEnd"/>
+          </w:p>
+        </w:tc>
+        <w:tc>
+          <w:tcPr>
+            <w:tcW w:w="4505" w:type="dxa"/>
+          </w:tcPr>
+          <w:p>
+            <w:pPr>
+              <w:rPr>
+                <w:lang w:eastAsia="en-GB"/>
+              </w:rPr>
+            </w:pPr>
+            <w:r>
+              <w:rPr>
+                <w:lang w:eastAsia="en-GB"/>
+              </w:rPr>
+              <w:t>Sets the date, time and name of event</w:t>
+            </w:r>
+          </w:p>
+        </w:tc>
+      </w:tr>
+      <w:tr>
+        <w:tc>
+          <w:tcPr>
+            <w:tcW w:w="4505" w:type="dxa"/>
+          </w:tcPr>
+          <w:p>
+            <w:pPr>
+              <w:rPr>
+                <w:lang w:eastAsia="en-GB"/>
+              </w:rPr>
+            </w:pPr>
+            <w:r>
+              <w:rPr>
+                <w:lang w:eastAsia="en-GB"/>
+              </w:rPr>
+              <w:t>Login</w:t>
+            </w:r>
+          </w:p>
+        </w:tc>
+        <w:tc>
+          <w:tcPr>
+            <w:tcW w:w="4505" w:type="dxa"/>
+          </w:tcPr>
+          <w:p>
+            <w:pPr>
+              <w:rPr>
+                <w:lang w:eastAsia="en-GB"/>
+              </w:rPr>
+            </w:pPr>
+            <w:r>
+              <w:rPr>
+                <w:lang w:eastAsia="en-GB"/>
+              </w:rPr>
+              <w:t xml:space="preserve">Links up to the activity login view to give it </w:t>
+            </w:r>
+            <w:proofErr w:type="spellStart"/>
+            <w:r>
+              <w:rPr>
+                <w:lang w:eastAsia="en-GB"/>
+              </w:rPr>
+              <w:t>functionalty</w:t>
+            </w:r>
+            <w:proofErr w:type="spellEnd"/>
+            <w:r>
+              <w:rPr>
+                <w:lang w:eastAsia="en-GB"/>
+              </w:rPr>
+              <w:t xml:space="preserve"> by declaring button variables and has added Toasts tell the user if login was </w:t>
+            </w:r>
+            <w:proofErr w:type="spellStart"/>
+            <w:r>
+              <w:rPr>
+                <w:lang w:eastAsia="en-GB"/>
+              </w:rPr>
+              <w:t>successuuf</w:t>
+            </w:r>
+            <w:proofErr w:type="spellEnd"/>
+            <w:r>
+              <w:rPr>
+                <w:lang w:eastAsia="en-GB"/>
+              </w:rPr>
+              <w:t xml:space="preserve"> or invalid.</w:t>
+            </w:r>
+          </w:p>
+        </w:tc>
+      </w:tr>
+      <w:tr>
+        <w:tc>
+          <w:tcPr>
+            <w:tcW w:w="4505" w:type="dxa"/>
+          </w:tcPr>
+          <w:p>
+            <w:pPr>
+              <w:rPr>
+                <w:lang w:eastAsia="en-GB"/>
+              </w:rPr>
+            </w:pPr>
+            <w:proofErr w:type="spellStart"/>
+            <w:r>
+              <w:rPr>
+                <w:lang w:eastAsia="en-GB"/>
+              </w:rPr>
+              <w:t>MainActivity</w:t>
+            </w:r>
+            <w:proofErr w:type="spellEnd"/>
+            <w:r>
+              <w:rPr>
+                <w:lang w:eastAsia="en-GB"/>
+              </w:rPr>
+              <w:t xml:space="preserve"> </w:t>
+            </w:r>
+          </w:p>
+        </w:tc>
+        <w:tc>
+          <w:tcPr>
+            <w:tcW w:w="4505" w:type="dxa"/>
+          </w:tcPr>
+          <w:p>
+            <w:pPr>
+              <w:rPr>
+                <w:lang w:eastAsia="en-GB"/>
+              </w:rPr>
+            </w:pPr>
+            <w:r>
+              <w:rPr>
+                <w:lang w:eastAsia="en-GB"/>
+              </w:rPr>
+              <w:t xml:space="preserve">The main activity in this app is for the register function as it was the first class that was built.  This Class allows the user to register with the help of the </w:t>
+            </w:r>
+            <w:proofErr w:type="spellStart"/>
+            <w:r>
+              <w:rPr>
+                <w:lang w:eastAsia="en-GB"/>
+              </w:rPr>
+              <w:t>DataBase</w:t>
+            </w:r>
+            <w:proofErr w:type="spellEnd"/>
+            <w:r>
+              <w:rPr>
+                <w:lang w:eastAsia="en-GB"/>
+              </w:rPr>
+              <w:t xml:space="preserve"> helper Login Class.</w:t>
+            </w:r>
+          </w:p>
+        </w:tc>
+      </w:tr>
+      <w:tr>
+        <w:tc>
+          <w:tcPr>
+            <w:tcW w:w="4505" w:type="dxa"/>
+          </w:tcPr>
+          <w:p>
+            <w:pPr>
+              <w:rPr>
+                <w:lang w:eastAsia="en-GB"/>
+              </w:rPr>
+            </w:pPr>
+            <w:proofErr w:type="spellStart"/>
+            <w:r>
+              <w:rPr>
+                <w:lang w:eastAsia="en-GB"/>
+              </w:rPr>
+              <w:t>MathQuiz</w:t>
+            </w:r>
+            <w:proofErr w:type="spellEnd"/>
+          </w:p>
+        </w:tc>
+        <w:tc>
+          <w:tcPr>
+            <w:tcW w:w="4505" w:type="dxa"/>
+          </w:tcPr>
+          <w:p>
+            <w:pPr>
+              <w:rPr>
+                <w:lang w:eastAsia="en-GB"/>
+              </w:rPr>
+            </w:pPr>
+            <w:r>
+              <w:rPr>
+                <w:lang w:eastAsia="en-GB"/>
+              </w:rPr>
+              <w:t xml:space="preserve">The class with all the </w:t>
+            </w:r>
+            <w:proofErr w:type="spellStart"/>
+            <w:r>
+              <w:rPr>
+                <w:lang w:eastAsia="en-GB"/>
+              </w:rPr>
+              <w:t>functionallty</w:t>
+            </w:r>
+            <w:proofErr w:type="spellEnd"/>
+            <w:r>
+              <w:rPr>
+                <w:lang w:eastAsia="en-GB"/>
+              </w:rPr>
+              <w:t xml:space="preserve"> for the maths quiz activity. A number array is used and </w:t>
+            </w:r>
+            <w:proofErr w:type="spellStart"/>
+            <w:r>
+              <w:rPr>
+                <w:lang w:eastAsia="en-GB"/>
+              </w:rPr>
+              <w:t>linled</w:t>
+            </w:r>
+            <w:proofErr w:type="spellEnd"/>
+            <w:r>
+              <w:rPr>
+                <w:lang w:eastAsia="en-GB"/>
+              </w:rPr>
+              <w:t xml:space="preserve"> to number pictures through the drawable </w:t>
+            </w:r>
+            <w:proofErr w:type="spellStart"/>
+            <w:r>
+              <w:rPr>
+                <w:lang w:eastAsia="en-GB"/>
+              </w:rPr>
+              <w:t>reasource</w:t>
+            </w:r>
+            <w:proofErr w:type="spellEnd"/>
+            <w:r>
+              <w:rPr>
+                <w:lang w:eastAsia="en-GB"/>
+              </w:rPr>
+              <w:t xml:space="preserve"> files.  The numbers are randomly generated to </w:t>
+            </w:r>
+            <w:proofErr w:type="spellStart"/>
+            <w:proofErr w:type="gramStart"/>
+            <w:r>
+              <w:rPr>
+                <w:lang w:eastAsia="en-GB"/>
+              </w:rPr>
+              <w:t>created</w:t>
+            </w:r>
+            <w:proofErr w:type="spellEnd"/>
+            <w:proofErr w:type="gramEnd"/>
+            <w:r>
+              <w:rPr>
+                <w:lang w:eastAsia="en-GB"/>
+              </w:rPr>
+              <w:t xml:space="preserve"> a solvable math question. The operator is also randomly generated.</w:t>
+            </w:r>
+          </w:p>
+        </w:tc>
+      </w:tr>
+      <w:tr>
+        <w:tc>
+          <w:tcPr>
+            <w:tcW w:w="4505" w:type="dxa"/>
+          </w:tcPr>
+          <w:p>
+            <w:pPr>
+              <w:rPr>
+                <w:lang w:eastAsia="en-GB"/>
+              </w:rPr>
+            </w:pPr>
+            <w:r>
+              <w:rPr>
+                <w:lang w:eastAsia="en-GB"/>
+              </w:rPr>
+              <w:t>Menu</w:t>
+            </w:r>
+          </w:p>
+        </w:tc>
+        <w:tc>
+          <w:tcPr>
+            <w:tcW w:w="4505" w:type="dxa"/>
+          </w:tcPr>
+          <w:p>
+            <w:pPr>
+              <w:rPr>
+                <w:lang w:eastAsia="en-GB"/>
+              </w:rPr>
+            </w:pPr>
+            <w:r>
+              <w:rPr>
+                <w:lang w:eastAsia="en-GB"/>
+              </w:rPr>
+              <w:t xml:space="preserve">A class that linked the menu buttons to other </w:t>
+            </w:r>
+            <w:proofErr w:type="spellStart"/>
+            <w:r>
+              <w:rPr>
+                <w:lang w:eastAsia="en-GB"/>
+              </w:rPr>
+              <w:t>activitys</w:t>
+            </w:r>
+            <w:proofErr w:type="spellEnd"/>
+            <w:r>
+              <w:rPr>
+                <w:lang w:eastAsia="en-GB"/>
+              </w:rPr>
+              <w:t>.</w:t>
+            </w:r>
+          </w:p>
+        </w:tc>
+      </w:tr>
+      <w:tr>
+        <w:tc>
+          <w:tcPr>
+            <w:tcW w:w="4505" w:type="dxa"/>
+          </w:tcPr>
+          <w:p>
+            <w:pPr>
+              <w:rPr>
+                <w:lang w:eastAsia="en-GB"/>
+              </w:rPr>
+            </w:pPr>
+            <w:proofErr w:type="spellStart"/>
+            <w:r>
+              <w:rPr>
+                <w:lang w:eastAsia="en-GB"/>
+              </w:rPr>
+              <w:t>RecyclerItemTouchHelper</w:t>
+            </w:r>
+            <w:proofErr w:type="spellEnd"/>
+          </w:p>
+        </w:tc>
+        <w:tc>
+          <w:tcPr>
+            <w:tcW w:w="4505" w:type="dxa"/>
+          </w:tcPr>
+          <w:p>
+            <w:pPr>
+              <w:rPr>
+                <w:lang w:eastAsia="en-GB"/>
+              </w:rPr>
+            </w:pPr>
+            <w:r>
+              <w:rPr>
+                <w:lang w:eastAsia="en-GB"/>
+              </w:rPr>
+              <w:t xml:space="preserve">A class that allows the swiping of the task </w:t>
+            </w:r>
+            <w:proofErr w:type="spellStart"/>
+            <w:r>
+              <w:rPr>
+                <w:lang w:eastAsia="en-GB"/>
+              </w:rPr>
+              <w:t>activitys</w:t>
+            </w:r>
+            <w:proofErr w:type="spellEnd"/>
+            <w:r>
+              <w:rPr>
+                <w:lang w:eastAsia="en-GB"/>
+              </w:rPr>
+              <w:t xml:space="preserve"> to edit or delete.</w:t>
+            </w:r>
+          </w:p>
+        </w:tc>
+      </w:tr>
+      <w:tr>
+        <w:tc>
+          <w:tcPr>
+            <w:tcW w:w="4505" w:type="dxa"/>
+          </w:tcPr>
+          <w:p>
+            <w:pPr>
+              <w:rPr>
+                <w:lang w:eastAsia="en-GB"/>
+              </w:rPr>
+            </w:pPr>
+            <w:proofErr w:type="spellStart"/>
+            <w:r>
+              <w:rPr>
+                <w:lang w:eastAsia="en-GB"/>
+              </w:rPr>
+              <w:t>TaskActivity</w:t>
+            </w:r>
+            <w:proofErr w:type="spellEnd"/>
+          </w:p>
+        </w:tc>
+        <w:tc>
+          <w:tcPr>
+            <w:tcW w:w="4505" w:type="dxa"/>
+          </w:tcPr>
+          <w:p>
+            <w:pPr>
+              <w:rPr>
+                <w:lang w:eastAsia="en-GB"/>
+              </w:rPr>
+            </w:pPr>
+            <w:r>
+              <w:rPr>
+                <w:lang w:eastAsia="en-GB"/>
+              </w:rPr>
+              <w:t xml:space="preserve">This Class </w:t>
+            </w:r>
+            <w:proofErr w:type="spellStart"/>
+            <w:r>
+              <w:rPr>
+                <w:lang w:eastAsia="en-GB"/>
+              </w:rPr>
+              <w:t>dispalys</w:t>
+            </w:r>
+            <w:proofErr w:type="spellEnd"/>
+            <w:r>
+              <w:rPr>
+                <w:lang w:eastAsia="en-GB"/>
+              </w:rPr>
+              <w:t xml:space="preserve"> all the tasks </w:t>
+            </w:r>
+            <w:proofErr w:type="spellStart"/>
+            <w:r>
+              <w:rPr>
+                <w:lang w:eastAsia="en-GB"/>
+              </w:rPr>
+              <w:t>aswell</w:t>
+            </w:r>
+            <w:proofErr w:type="spellEnd"/>
+            <w:r>
+              <w:rPr>
+                <w:lang w:eastAsia="en-GB"/>
+              </w:rPr>
+              <w:t xml:space="preserve"> as the editable kudos. </w:t>
+            </w:r>
+          </w:p>
+        </w:tc>
+      </w:tr>
+      <w:tr>
+        <w:tc>
+          <w:tcPr>
+            <w:tcW w:w="4505" w:type="dxa"/>
+          </w:tcPr>
+          <w:p>
+            <w:pPr>
+              <w:rPr>
+                <w:lang w:eastAsia="en-GB"/>
+              </w:rPr>
+            </w:pPr>
+            <w:proofErr w:type="spellStart"/>
+            <w:r>
+              <w:rPr>
+                <w:lang w:eastAsia="en-GB"/>
+              </w:rPr>
+              <w:t>TaskAdapter</w:t>
+            </w:r>
+            <w:proofErr w:type="spellEnd"/>
+          </w:p>
+        </w:tc>
+        <w:tc>
+          <w:tcPr>
+            <w:tcW w:w="4505" w:type="dxa"/>
+          </w:tcPr>
+          <w:p>
+            <w:pPr>
+              <w:rPr>
+                <w:lang w:eastAsia="en-GB"/>
+              </w:rPr>
+            </w:pPr>
+            <w:proofErr w:type="spellStart"/>
+            <w:r>
+              <w:rPr>
+                <w:lang w:eastAsia="en-GB"/>
+              </w:rPr>
+              <w:t>Facititates</w:t>
+            </w:r>
+            <w:proofErr w:type="spellEnd"/>
+            <w:r>
+              <w:rPr>
+                <w:lang w:eastAsia="en-GB"/>
+              </w:rPr>
+              <w:t xml:space="preserve"> editing, setting and deleting of tasks</w:t>
+            </w:r>
+          </w:p>
+        </w:tc>
+      </w:tr>
+      <w:tr>
+        <w:tc>
+          <w:tcPr>
+            <w:tcW w:w="4505" w:type="dxa"/>
+          </w:tcPr>
+          <w:p>
+            <w:pPr>
+              <w:rPr>
+                <w:lang w:eastAsia="en-GB"/>
+              </w:rPr>
+            </w:pPr>
+            <w:proofErr w:type="spellStart"/>
+            <w:r>
+              <w:rPr>
+                <w:lang w:eastAsia="en-GB"/>
+              </w:rPr>
+              <w:t>TaskModel</w:t>
+            </w:r>
+            <w:proofErr w:type="spellEnd"/>
+          </w:p>
+        </w:tc>
+        <w:tc>
+          <w:tcPr>
+            <w:tcW w:w="4505" w:type="dxa"/>
+          </w:tcPr>
+          <w:p>
+            <w:pPr>
+              <w:rPr>
+                <w:lang w:eastAsia="en-GB"/>
+              </w:rPr>
+            </w:pPr>
+            <w:r>
+              <w:rPr>
+                <w:lang w:eastAsia="en-GB"/>
+              </w:rPr>
+              <w:t>This class has the getter and setter methods used in the task classes</w:t>
+            </w:r>
+          </w:p>
+        </w:tc>
+      </w:tr>
+      <w:tr>
+        <w:tc>
+          <w:tcPr>
+            <w:tcW w:w="4505" w:type="dxa"/>
+          </w:tcPr>
+          <w:p>
+            <w:pPr>
+              <w:rPr>
+                <w:lang w:eastAsia="en-GB"/>
+              </w:rPr>
+            </w:pPr>
+            <w:proofErr w:type="spellStart"/>
+            <w:r>
+              <w:rPr>
+                <w:lang w:eastAsia="en-GB"/>
+              </w:rPr>
+              <w:t>WeekViewActivity</w:t>
+            </w:r>
+            <w:proofErr w:type="spellEnd"/>
+          </w:p>
+        </w:tc>
+        <w:tc>
+          <w:tcPr>
+            <w:tcW w:w="4505" w:type="dxa"/>
+          </w:tcPr>
+          <w:p>
+            <w:pPr>
+              <w:tabs>
+                <w:tab w:val="left" w:pos="480"/>
+              </w:tabs>
+              <w:rPr>
+                <w:lang w:eastAsia="en-GB"/>
+              </w:rPr>
+            </w:pPr>
+            <w:r>
+              <w:rPr>
+                <w:lang w:eastAsia="en-GB"/>
+              </w:rPr>
+              <w:t>This class has the functionality of the week view activity.</w:t>
+            </w:r>
+          </w:p>
+        </w:tc>
+      </w:tr>
+    </w:tbl>
+    <w:p>
+      <w:pPr>
+        <w:rPr>
+          <w:lang w:eastAsia="en-GB"/>
+        </w:rPr>
+      </w:pPr>
+    </w:p>
+    <w:p>
+      <w:pPr>
+        <w:rPr>
+          <w:lang w:eastAsia="en-GB"/>
+        </w:rPr>
+      </w:pPr>
+    </w:p>
+    <w:p>
+      <w:pPr>
+        <w:rPr>
+          <w:lang w:eastAsia="en-GB"/>
+        </w:rPr>
+      </w:pPr>
+      <w:r>
+        <w:rPr>
+          <w:noProof/>
+          <w:lang w:eastAsia="en-GB"/>
+        </w:rPr>
+        <w:lastRenderedPageBreak/>
+        <w:drawing>
+          <wp:inline distT="0" distB="0" distL="0" distR="0" wp14:anchorId="4F8D6D08" wp14:editId="7F9CB6D3">
+            <wp:extent cx="2235200" cy="2458720"/>
+            <wp:effectExtent l="0" t="0" r="0" b="5080"/>
+            <wp:docPr id="19" name="Picture 19" descr="A picture containing text&#10;&#10;Description automatically generated"/>
+            <wp:cNvGraphicFramePr>
+              <a:graphicFrameLocks xmlns:a="http://schemas.openxmlformats.org/drawingml/2006/main" noChangeAspect="1"/>
+            </wp:cNvGraphicFramePr>
+            <a:graphic xmlns:a="http://schemas.openxmlformats.org/drawingml/2006/main">
+              <a:graphicData uri="http://schemas.openxmlformats.org/drawingml/2006/picture">
+                <pic:pic xmlns:pic="http://schemas.openxmlformats.org/drawingml/2006/picture">
+                  <pic:nvPicPr>
+                    <pic:cNvPr id="19" name="Picture 19" descr="A picture containing text&#10;&#10;Description automatically generated"/>
+                    <pic:cNvPicPr/>
+                  </pic:nvPicPr>
+                  <pic:blipFill>
+                    <a:blip r:embed="rId23">
+                      <a:extLst>
+                        <a:ext uri="{28A0092B-C50C-407E-A947-70E740481C1C}">
+                          <a14:useLocalDpi xmlns:a14="http://schemas.microsoft.com/office/drawing/2010/main" val="0"/>
+                        </a:ext>
+                      </a:extLst>
+                    </a:blip>
+                    <a:stretch>
+                      <a:fillRect/>
+                    </a:stretch>
+                  </pic:blipFill>
+                  <pic:spPr>
+                    <a:xfrm>
+                      <a:off x="0" y="0"/>
+                      <a:ext cx="2241395" cy="2465534"/>
+                    </a:xfrm>
+                    <a:prstGeom prst="rect">
+                      <a:avLst/>
+                    </a:prstGeom>
+                  </pic:spPr>
+                </pic:pic>
+              </a:graphicData>
+            </a:graphic>
+          </wp:inline>
+        </w:drawing>
+      </w:r>
+    </w:p>
+    <w:p>
+      <w:pPr>
+        <w:rPr>
+          <w:lang w:eastAsia="en-GB"/>
+        </w:rPr>
+      </w:pPr>
+      <w:r>
+        <w:rPr>
+          <w:lang w:eastAsia="en-GB"/>
+        </w:rPr>
+        <w:t xml:space="preserve">(Above) </w:t>
+      </w:r>
+      <w:r>
+        <w:rPr>
+          <w:lang w:eastAsia="en-GB"/>
+        </w:rPr>
+        <w:t>These are the layout files I created for the project. For most of the project the layout files were created first with the functionality add after with java.</w:t>
+      </w:r>
+    </w:p>
+    <w:p>
+      <w:pPr>
+        <w:rPr>
+          <w:lang w:eastAsia="en-GB"/>
+        </w:rPr>
+      </w:pPr>
+    </w:p>
+    <w:p>
+      <w:pPr>
+        <w:rPr>
+          <w:lang w:eastAsia="en-GB"/>
+        </w:rPr>
+      </w:pPr>
+      <w:r>
+        <w:rPr>
+          <w:noProof/>
+          <w:lang w:eastAsia="en-GB"/>
+        </w:rPr>
+        <w:drawing>
+          <wp:inline distT="0" distB="0" distL="0" distR="0" wp14:anchorId="3A1EC493" wp14:editId="4968020F">
+            <wp:extent cx="2296160" cy="3583093"/>
+            <wp:effectExtent l="0" t="0" r="2540" b="0"/>
+            <wp:docPr id="20" name="Picture 20" descr="A picture containing text&#10;&#10;Description automatically generated"/>
+            <wp:cNvGraphicFramePr>
+              <a:graphicFrameLocks xmlns:a="http://schemas.openxmlformats.org/drawingml/2006/main" noChangeAspect="1"/>
+            </wp:cNvGraphicFramePr>
+            <a:graphic xmlns:a="http://schemas.openxmlformats.org/drawingml/2006/main">
+              <a:graphicData uri="http://schemas.openxmlformats.org/drawingml/2006/picture">
+                <pic:pic xmlns:pic="http://schemas.openxmlformats.org/drawingml/2006/picture">
+                  <pic:nvPicPr>
+                    <pic:cNvPr id="20" name="Picture 20" descr="A picture containing text&#10;&#10;Description automatically generated"/>
+                    <pic:cNvPicPr/>
+                  </pic:nvPicPr>
+                  <pic:blipFill>
+                    <a:blip r:embed="rId24">
+                      <a:extLst>
+                        <a:ext uri="{28A0092B-C50C-407E-A947-70E740481C1C}">
+                          <a14:useLocalDpi xmlns:a14="http://schemas.microsoft.com/office/drawing/2010/main" val="0"/>
+                        </a:ext>
+                      </a:extLst>
+                    </a:blip>
+                    <a:stretch>
+                      <a:fillRect/>
+                    </a:stretch>
+                  </pic:blipFill>
+                  <pic:spPr>
+                    <a:xfrm>
+                      <a:off x="0" y="0"/>
+                      <a:ext cx="2321061" cy="3621950"/>
+                    </a:xfrm>
+                    <a:prstGeom prst="rect">
+                      <a:avLst/>
+                    </a:prstGeom>
+                  </pic:spPr>
+                </pic:pic>
+              </a:graphicData>
+            </a:graphic>
+          </wp:inline>
+        </w:drawing>
+      </w:r>
+    </w:p>
+    <w:p>
+      <w:pPr>
+        <w:rPr>
+          <w:lang w:eastAsia="en-GB"/>
+        </w:rPr>
+      </w:pPr>
+      <w:r>
+        <w:rPr>
+          <w:lang w:eastAsia="en-GB"/>
+        </w:rPr>
+        <w:t>(</w:t>
+      </w:r>
+      <w:r>
+        <w:rPr>
+          <w:lang w:eastAsia="en-GB"/>
+        </w:rPr>
+        <w:t>Above</w:t>
+      </w:r>
+      <w:r>
+        <w:rPr>
+          <w:lang w:eastAsia="en-GB"/>
+        </w:rPr>
+        <w:t>)</w:t>
+      </w:r>
+      <w:r>
+        <w:rPr>
+          <w:lang w:eastAsia="en-GB"/>
+        </w:rPr>
+        <w:t xml:space="preserve">  </w:t>
+      </w:r>
+      <w:r>
+        <w:rPr>
+          <w:lang w:eastAsia="en-GB"/>
+        </w:rPr>
+        <w:t>A</w:t>
+      </w:r>
+      <w:r>
+        <w:rPr>
+          <w:lang w:eastAsia="en-GB"/>
+        </w:rPr>
+        <w:t xml:space="preserve"> list of All the java classes that have been implemented</w:t>
+      </w:r>
+      <w:r>
+        <w:rPr>
+          <w:lang w:eastAsia="en-GB"/>
+        </w:rPr>
+        <w:t>.</w:t>
+      </w:r>
+    </w:p>
+    <w:p>
+      <w:pPr>
+        <w:rPr>
+          <w:lang w:eastAsia="en-GB"/>
+        </w:rPr>
+      </w:pPr>
+    </w:p>
+    <w:p>
+      <w:pPr>
+        <w:rPr>
+          <w:lang w:eastAsia="en-GB"/>
+        </w:rPr>
+      </w:pPr>
+      <w:r>
+        <w:rPr>
+          <w:lang w:eastAsia="en-GB"/>
+        </w:rPr>
+        <w:t xml:space="preserve">SQLite proved to be challenging at first, and although many problems were encountered at first, the project finally came together. There is perhaps not the need for two database helpers, but by that point the code was starting to get messy and thought best to implement two separate database helpers to keep the classes clearer. The </w:t>
+      </w:r>
+      <w:proofErr w:type="spellStart"/>
+      <w:r>
+        <w:rPr>
+          <w:lang w:eastAsia="en-GB"/>
+        </w:rPr>
+        <w:t>DatabaseHelperTask</w:t>
+      </w:r>
+      <w:proofErr w:type="spellEnd"/>
+      <w:r>
+        <w:rPr>
+          <w:lang w:eastAsia="en-GB"/>
+        </w:rPr>
+        <w:t xml:space="preserve"> Class is for implementing and saving the tasks in the task </w:t>
+      </w:r>
+      <w:proofErr w:type="spellStart"/>
+      <w:r>
+        <w:rPr>
+          <w:lang w:eastAsia="en-GB"/>
+        </w:rPr>
+        <w:t>activitys</w:t>
+      </w:r>
+      <w:proofErr w:type="spellEnd"/>
+      <w:r>
+        <w:rPr>
+          <w:lang w:eastAsia="en-GB"/>
+        </w:rPr>
+        <w:t xml:space="preserve"> and the </w:t>
+      </w:r>
+      <w:proofErr w:type="spellStart"/>
+      <w:r>
+        <w:rPr>
+          <w:lang w:eastAsia="en-GB"/>
+        </w:rPr>
+        <w:t>DatabaseHelperLogin</w:t>
+      </w:r>
+      <w:proofErr w:type="spellEnd"/>
+      <w:r>
+        <w:rPr>
+          <w:lang w:eastAsia="en-GB"/>
+        </w:rPr>
+        <w:t xml:space="preserve"> is used to store the registration details and have the login details checked with the database upon logging in.</w:t>
+      </w:r>
+    </w:p>
+    <w:p>
+      <w:pPr>
+        <w:rPr>
+          <w:lang w:eastAsia="en-GB"/>
+        </w:rPr>
+      </w:pPr>
+    </w:p>
+    <w:p>
+      <w:pPr>
+        <w:rPr>
+          <w:lang w:eastAsia="en-GB"/>
+        </w:rPr>
+      </w:pPr>
+    </w:p>
+    <w:p>
+      <w:pPr>
+        <w:rPr>
+          <w:lang w:eastAsia="en-GB"/>
+        </w:rPr>
+      </w:pPr>
+    </w:p>
+    <w:p>
+      <w:pPr>
+        <w:rPr>
+          <w:color w:val="000000" w:themeColor="text1"/>
+        </w:rPr>
+      </w:pPr>
+    </w:p>
+    <w:p>
+      <w:pPr>
+        <w:rPr>
+          <w:color w:val="000000" w:themeColor="text1"/>
+        </w:rPr>
+      </w:pPr>
+    </w:p>
+    <w:p>
+      <w:pPr>
+        <w:rPr>
+          <w:lang w:eastAsia="en-GB"/>
+        </w:rPr>
+      </w:pPr>
+    </w:p>
+    <w:p>
+      <w:pPr>
+        <w:rPr>
+          <w:lang w:eastAsia="en-GB"/>
+        </w:rPr>
+      </w:pPr>
+    </w:p>
+    <w:p>
+      <w:pPr>
+        <w:rPr>
+          <w:lang w:eastAsia="en-GB"/>
+        </w:rPr>
+      </w:pPr>
+    </w:p>
+    <w:p>
+      <w:pPr>
+        <w:rPr>
+          <w:color w:val="000000" w:themeColor="text1"/>
+        </w:rPr>
+      </w:pPr>
+    </w:p>
+    <w:p>
+      <w:pPr>
+        <w:rPr>
+          <w:color w:val="000000" w:themeColor="text1"/>
+        </w:rPr>
+      </w:pPr>
+    </w:p>
+    <w:p>
+      <w:pPr>
+        <w:rPr>
+          <w:color w:val="000000" w:themeColor="text1"/>
+        </w:rPr>
+      </w:pPr>
+    </w:p>
+    <w:p>
+      <w:pPr>
+        <w:rPr>
+          <w:color w:val="000000" w:themeColor="text1"/>
+        </w:rPr>
+      </w:pPr>
+    </w:p>
+    <w:p>
+      <w:pPr>
+        <w:pStyle w:val="Heading2"/>
+      </w:pPr>
+      <w:r>
+        <w:t>Problems encountered</w:t>
       </w:r>
     </w:p>
     <w:p>
@@ -2679,21 +4303,31 @@
         <w:rPr>
           <w:color w:val="000000" w:themeColor="text1"/>
         </w:rPr>
-        <w:t xml:space="preserve"> to link up to each other from the menu, even though I had </w:t>
-      </w:r>
-      <w:proofErr w:type="spellStart"/>
-      <w:r>
-        <w:rPr>
-          <w:color w:val="000000" w:themeColor="text1"/>
-        </w:rPr>
-        <w:t>inatioaded</w:t>
-      </w:r>
-      <w:proofErr w:type="spellEnd"/>
-      <w:r>
-        <w:rPr>
-          <w:color w:val="000000" w:themeColor="text1"/>
-        </w:rPr>
-        <w:t xml:space="preserve"> it in the java code(see </w:t>
+        <w:t xml:space="preserve"> to link up to each other from the menu, even though I had in</w:t>
+      </w:r>
+      <w:r>
+        <w:rPr>
+          <w:color w:val="000000" w:themeColor="text1"/>
+        </w:rPr>
+        <w:t>i</w:t>
+      </w:r>
+      <w:r>
+        <w:rPr>
+          <w:color w:val="000000" w:themeColor="text1"/>
+        </w:rPr>
+        <w:t>ti</w:t>
+      </w:r>
+      <w:r>
+        <w:rPr>
+          <w:color w:val="000000" w:themeColor="text1"/>
+        </w:rPr>
+        <w:t>ate</w:t>
+      </w:r>
+      <w:r>
+        <w:rPr>
+          <w:color w:val="000000" w:themeColor="text1"/>
+        </w:rPr>
+        <w:t xml:space="preserve">d it in the java code(see </w:t>
       </w:r>
       <w:proofErr w:type="spellStart"/>
       <w:r>
@@ -2737,7 +4371,7 @@
                     <pic:cNvPicPr/>
                   </pic:nvPicPr>
                   <pic:blipFill>
-                    <a:blip r:embed="rId23">
+                    <a:blip r:embed="rId25">
                       <a:extLst>
                         <a:ext uri="{28A0092B-C50C-407E-A947-70E740481C1C}">
                           <a14:useLocalDpi xmlns:a14="http://schemas.microsoft.com/office/drawing/2010/main" val="0"/>
@@ -2830,6 +4464,54 @@
         </w:rPr>
         <w:t xml:space="preserve"> under the &lt;activity/&gt; tag</w:t>
       </w:r>
+      <w:r>
+        <w:rPr>
+          <w:color w:val="000000" w:themeColor="text1"/>
+        </w:rPr>
+        <w:t xml:space="preserve">. The menu,  </w:t>
+      </w:r>
+      <w:proofErr w:type="spellStart"/>
+      <w:r>
+        <w:rPr>
+          <w:color w:val="000000" w:themeColor="text1"/>
+        </w:rPr>
+        <w:t>TaskActivty</w:t>
+      </w:r>
+      <w:proofErr w:type="spellEnd"/>
+      <w:r>
+        <w:rPr>
+          <w:color w:val="000000" w:themeColor="text1"/>
+        </w:rPr>
+        <w:t xml:space="preserve">, </w:t>
+      </w:r>
+      <w:proofErr w:type="spellStart"/>
+      <w:r>
+        <w:rPr>
+          <w:color w:val="000000" w:themeColor="text1"/>
+        </w:rPr>
+        <w:t>mathQuiz</w:t>
+      </w:r>
+      <w:proofErr w:type="spellEnd"/>
+      <w:r>
+        <w:rPr>
+          <w:color w:val="000000" w:themeColor="text1"/>
+        </w:rPr>
+        <w:t xml:space="preserve"> and </w:t>
+      </w:r>
+      <w:proofErr w:type="spellStart"/>
+      <w:r>
+        <w:rPr>
+          <w:color w:val="000000" w:themeColor="text1"/>
+        </w:rPr>
+        <w:t>calander</w:t>
+      </w:r>
+      <w:proofErr w:type="spellEnd"/>
+      <w:r>
+        <w:rPr>
+          <w:color w:val="000000" w:themeColor="text1"/>
+        </w:rPr>
+        <w:t xml:space="preserve"> activity are all included there.</w:t>
+      </w:r>
     </w:p>
     <w:p>
       <w:pPr>
@@ -2866,7 +4548,7 @@
                     <pic:cNvPicPr/>
                   </pic:nvPicPr>
                   <pic:blipFill>
-                    <a:blip r:embed="rId24" cstate="print">
+                    <a:blip r:embed="rId26" cstate="print">
                       <a:extLst>
                         <a:ext uri="{28A0092B-C50C-407E-A947-70E740481C1C}">
                           <a14:useLocalDpi xmlns:a14="http://schemas.microsoft.com/office/drawing/2010/main" val="0"/>
@@ -2987,7 +4669,7 @@
                     <pic:cNvPicPr/>
                   </pic:nvPicPr>
                   <pic:blipFill>
-                    <a:blip r:embed="rId25" cstate="print">
+                    <a:blip r:embed="rId27" cstate="print">
                       <a:extLst>
                         <a:ext uri="{28A0092B-C50C-407E-A947-70E740481C1C}">
                           <a14:useLocalDpi xmlns:a14="http://schemas.microsoft.com/office/drawing/2010/main" val="0"/>
@@ -3075,7 +4757,7 @@
                     <pic:cNvPicPr/>
                   </pic:nvPicPr>
                   <pic:blipFill>
-                    <a:blip r:embed="rId26" cstate="print">
+                    <a:blip r:embed="rId28" cstate="print">
                       <a:extLst>
                         <a:ext uri="{28A0092B-C50C-407E-A947-70E740481C1C}">
                           <a14:useLocalDpi xmlns:a14="http://schemas.microsoft.com/office/drawing/2010/main" val="0"/>
@@ -3130,7 +4812,7 @@
                     <pic:cNvPicPr/>
                   </pic:nvPicPr>
                   <pic:blipFill>
-                    <a:blip r:embed="rId27" cstate="print">
+                    <a:blip r:embed="rId29" cstate="print">
                       <a:extLst>
                         <a:ext uri="{28A0092B-C50C-407E-A947-70E740481C1C}">
                           <a14:useLocalDpi xmlns:a14="http://schemas.microsoft.com/office/drawing/2010/main" val="0"/>
@@ -3207,918 +4889,84 @@
     </w:p>
     <w:p>
       <w:pPr>
-        <w:rPr>
-          <w:lang w:eastAsia="en-GB"/>
-        </w:rPr>
-      </w:pPr>
-      <w:r>
-        <w:rPr>
-          <w:noProof/>
-          <w:lang w:eastAsia="en-GB"/>
-        </w:rPr>
-        <w:drawing>
-          <wp:inline distT="0" distB="0" distL="0" distR="0" wp14:anchorId="7DE4D46A" wp14:editId="4EB5E1B0">
-            <wp:extent cx="2235200" cy="2458720"/>
-            <wp:effectExtent l="0" t="0" r="0" b="5080"/>
-            <wp:docPr id="19" name="Picture 19" descr="A picture containing text&#10;&#10;Description automatically generated"/>
-            <wp:cNvGraphicFramePr>
-              <a:graphicFrameLocks xmlns:a="http://schemas.openxmlformats.org/drawingml/2006/main" noChangeAspect="1"/>
-            </wp:cNvGraphicFramePr>
-            <a:graphic xmlns:a="http://schemas.openxmlformats.org/drawingml/2006/main">
-              <a:graphicData uri="http://schemas.openxmlformats.org/drawingml/2006/picture">
-                <pic:pic xmlns:pic="http://schemas.openxmlformats.org/drawingml/2006/picture">
-                  <pic:nvPicPr>
-                    <pic:cNvPr id="19" name="Picture 19" descr="A picture containing text&#10;&#10;Description automatically generated"/>
-                    <pic:cNvPicPr/>
-                  </pic:nvPicPr>
-                  <pic:blipFill>
-                    <a:blip r:embed="rId28">
-                      <a:extLst>
-                        <a:ext uri="{28A0092B-C50C-407E-A947-70E740481C1C}">
-                          <a14:useLocalDpi xmlns:a14="http://schemas.microsoft.com/office/drawing/2010/main" val="0"/>
-                        </a:ext>
-                      </a:extLst>
-                    </a:blip>
-                    <a:stretch>
-                      <a:fillRect/>
-                    </a:stretch>
-                  </pic:blipFill>
-                  <pic:spPr>
-                    <a:xfrm>
-                      <a:off x="0" y="0"/>
-                      <a:ext cx="2241395" cy="2465534"/>
-                    </a:xfrm>
-                    <a:prstGeom prst="rect">
-                      <a:avLst/>
-                    </a:prstGeom>
-                  </pic:spPr>
-                </pic:pic>
-              </a:graphicData>
-            </a:graphic>
-          </wp:inline>
-        </w:drawing>
-      </w:r>
-    </w:p>
-    <w:p>
-      <w:pPr>
-        <w:rPr>
-          <w:lang w:eastAsia="en-GB"/>
-        </w:rPr>
-      </w:pPr>
-      <w:r>
-        <w:rPr>
-          <w:lang w:eastAsia="en-GB"/>
-        </w:rPr>
-        <w:t>These are the layout files I created for the project. For most of the project the layout files were created first with the functionality add after with java.</w:t>
-      </w:r>
-    </w:p>
-    <w:p>
-      <w:pPr>
-        <w:rPr>
-          <w:lang w:eastAsia="en-GB"/>
-        </w:rPr>
-      </w:pPr>
-      <w:r>
-        <w:rPr>
-          <w:noProof/>
-          <w:lang w:eastAsia="en-GB"/>
-        </w:rPr>
-        <w:drawing>
-          <wp:inline distT="0" distB="0" distL="0" distR="0" wp14:anchorId="32A00E74" wp14:editId="41575919">
-            <wp:extent cx="2296160" cy="3583093"/>
-            <wp:effectExtent l="0" t="0" r="2540" b="0"/>
-            <wp:docPr id="20" name="Picture 20" descr="A picture containing text&#10;&#10;Description automatically generated"/>
-            <wp:cNvGraphicFramePr>
-              <a:graphicFrameLocks xmlns:a="http://schemas.openxmlformats.org/drawingml/2006/main" noChangeAspect="1"/>
-            </wp:cNvGraphicFramePr>
-            <a:graphic xmlns:a="http://schemas.openxmlformats.org/drawingml/2006/main">
-              <a:graphicData uri="http://schemas.openxmlformats.org/drawingml/2006/picture">
-                <pic:pic xmlns:pic="http://schemas.openxmlformats.org/drawingml/2006/picture">
-                  <pic:nvPicPr>
-                    <pic:cNvPr id="20" name="Picture 20" descr="A picture containing text&#10;&#10;Description automatically generated"/>
-                    <pic:cNvPicPr/>
-                  </pic:nvPicPr>
-                  <pic:blipFill>
-                    <a:blip r:embed="rId29">
-                      <a:extLst>
-                        <a:ext uri="{28A0092B-C50C-407E-A947-70E740481C1C}">
-                          <a14:useLocalDpi xmlns:a14="http://schemas.microsoft.com/office/drawing/2010/main" val="0"/>
-                        </a:ext>
-                      </a:extLst>
-                    </a:blip>
-                    <a:stretch>
-                      <a:fillRect/>
-                    </a:stretch>
-                  </pic:blipFill>
-                  <pic:spPr>
-                    <a:xfrm>
-                      <a:off x="0" y="0"/>
-                      <a:ext cx="2321061" cy="3621950"/>
-                    </a:xfrm>
-                    <a:prstGeom prst="rect">
-                      <a:avLst/>
-                    </a:prstGeom>
-                  </pic:spPr>
-                </pic:pic>
-              </a:graphicData>
-            </a:graphic>
-          </wp:inline>
-        </w:drawing>
-      </w:r>
-    </w:p>
-    <w:p>
-      <w:pPr>
-        <w:rPr>
-          <w:lang w:eastAsia="en-GB"/>
-        </w:rPr>
-      </w:pPr>
-    </w:p>
-    <w:p>
-      <w:pPr>
-        <w:rPr>
-          <w:lang w:eastAsia="en-GB"/>
-        </w:rPr>
-      </w:pPr>
-      <w:proofErr w:type="spellStart"/>
-      <w:r>
-        <w:rPr>
-          <w:lang w:eastAsia="en-GB"/>
-        </w:rPr>
-        <w:t>Abou</w:t>
-      </w:r>
-      <w:r>
-        <w:rPr>
-          <w:lang w:eastAsia="en-GB"/>
-        </w:rPr>
-        <w:t>v</w:t>
-      </w:r>
-      <w:proofErr w:type="spellEnd"/>
-      <w:r>
-        <w:rPr>
-          <w:lang w:eastAsia="en-GB"/>
-        </w:rPr>
-        <w:t xml:space="preserve"> is a list of All the java classes that have been implemented.</w:t>
-      </w:r>
-    </w:p>
-    <w:tbl>
-      <w:tblPr>
-        <w:tblStyle w:val="TableGrid"/>
-        <w:tblW w:w="0" w:type="auto"/>
-        <w:tblLook w:val="04A0" w:firstRow="1" w:lastRow="0" w:firstColumn="1" w:lastColumn="0" w:noHBand="0" w:noVBand="1"/>
-      </w:tblPr>
-      <w:tblGrid>
-        <w:gridCol w:w="4505"/>
-        <w:gridCol w:w="4505"/>
-      </w:tblGrid>
-      <w:tr>
-        <w:tc>
-          <w:tcPr>
-            <w:tcW w:w="4505" w:type="dxa"/>
-          </w:tcPr>
-          <w:p>
-            <w:pPr>
-              <w:rPr>
-                <w:lang w:eastAsia="en-GB"/>
-              </w:rPr>
-            </w:pPr>
-            <w:r>
-              <w:rPr>
-                <w:lang w:eastAsia="en-GB"/>
-              </w:rPr>
-              <w:lastRenderedPageBreak/>
-              <w:t>Java Class</w:t>
-            </w:r>
-          </w:p>
-        </w:tc>
-        <w:tc>
-          <w:tcPr>
-            <w:tcW w:w="4505" w:type="dxa"/>
-          </w:tcPr>
-          <w:p>
-            <w:pPr>
-              <w:rPr>
-                <w:lang w:eastAsia="en-GB"/>
-              </w:rPr>
-            </w:pPr>
-            <w:r>
-              <w:rPr>
-                <w:lang w:eastAsia="en-GB"/>
-              </w:rPr>
-              <w:t>description</w:t>
-            </w:r>
-          </w:p>
-        </w:tc>
-      </w:tr>
-      <w:tr>
-        <w:tc>
-          <w:tcPr>
-            <w:tcW w:w="4505" w:type="dxa"/>
-          </w:tcPr>
-          <w:p>
-            <w:pPr>
-              <w:rPr>
-                <w:lang w:eastAsia="en-GB"/>
-              </w:rPr>
-            </w:pPr>
-            <w:proofErr w:type="spellStart"/>
-            <w:r>
-              <w:rPr>
-                <w:lang w:eastAsia="en-GB"/>
-              </w:rPr>
-              <w:t>MainActivity</w:t>
-            </w:r>
-            <w:proofErr w:type="spellEnd"/>
-            <w:r>
-              <w:rPr>
-                <w:lang w:eastAsia="en-GB"/>
-              </w:rPr>
-              <w:t xml:space="preserve"> </w:t>
-            </w:r>
-          </w:p>
-        </w:tc>
-        <w:tc>
-          <w:tcPr>
-            <w:tcW w:w="4505" w:type="dxa"/>
-          </w:tcPr>
-          <w:p>
-            <w:pPr>
-              <w:rPr>
-                <w:lang w:eastAsia="en-GB"/>
-              </w:rPr>
-            </w:pPr>
-          </w:p>
-        </w:tc>
-      </w:tr>
-      <w:tr>
-        <w:tc>
-          <w:tcPr>
-            <w:tcW w:w="4505" w:type="dxa"/>
-          </w:tcPr>
-          <w:p>
-            <w:pPr>
-              <w:rPr>
-                <w:lang w:eastAsia="en-GB"/>
-              </w:rPr>
-            </w:pPr>
-            <w:r>
-              <w:rPr>
-                <w:lang w:eastAsia="en-GB"/>
-              </w:rPr>
-              <w:t>Login</w:t>
-            </w:r>
-          </w:p>
-        </w:tc>
-        <w:tc>
-          <w:tcPr>
-            <w:tcW w:w="4505" w:type="dxa"/>
-          </w:tcPr>
-          <w:p>
-            <w:pPr>
-              <w:rPr>
-                <w:lang w:eastAsia="en-GB"/>
-              </w:rPr>
-            </w:pPr>
-          </w:p>
-        </w:tc>
-      </w:tr>
-      <w:tr>
-        <w:tc>
-          <w:tcPr>
-            <w:tcW w:w="4505" w:type="dxa"/>
-          </w:tcPr>
-          <w:p>
-            <w:pPr>
-              <w:rPr>
-                <w:lang w:eastAsia="en-GB"/>
-              </w:rPr>
-            </w:pPr>
-            <w:r>
-              <w:rPr>
-                <w:lang w:eastAsia="en-GB"/>
-              </w:rPr>
-              <w:t>Menu</w:t>
-            </w:r>
-          </w:p>
-        </w:tc>
-        <w:tc>
-          <w:tcPr>
-            <w:tcW w:w="4505" w:type="dxa"/>
-          </w:tcPr>
-          <w:p>
-            <w:pPr>
-              <w:rPr>
-                <w:lang w:eastAsia="en-GB"/>
-              </w:rPr>
-            </w:pPr>
-          </w:p>
-        </w:tc>
-      </w:tr>
-      <w:tr>
-        <w:tc>
-          <w:tcPr>
-            <w:tcW w:w="4505" w:type="dxa"/>
-          </w:tcPr>
-          <w:p>
-            <w:pPr>
-              <w:rPr>
-                <w:lang w:eastAsia="en-GB"/>
-              </w:rPr>
-            </w:pPr>
-            <w:proofErr w:type="spellStart"/>
-            <w:r>
-              <w:rPr>
-                <w:lang w:eastAsia="en-GB"/>
-              </w:rPr>
-              <w:t>TaskActivity</w:t>
-            </w:r>
-            <w:proofErr w:type="spellEnd"/>
-          </w:p>
-        </w:tc>
-        <w:tc>
-          <w:tcPr>
-            <w:tcW w:w="4505" w:type="dxa"/>
-          </w:tcPr>
-          <w:p>
-            <w:pPr>
-              <w:rPr>
-                <w:lang w:eastAsia="en-GB"/>
-              </w:rPr>
-            </w:pPr>
-          </w:p>
-        </w:tc>
-      </w:tr>
-      <w:tr>
-        <w:tc>
-          <w:tcPr>
-            <w:tcW w:w="4505" w:type="dxa"/>
-          </w:tcPr>
-          <w:p>
-            <w:pPr>
-              <w:rPr>
-                <w:lang w:eastAsia="en-GB"/>
-              </w:rPr>
-            </w:pPr>
-            <w:proofErr w:type="spellStart"/>
-            <w:r>
-              <w:rPr>
-                <w:lang w:eastAsia="en-GB"/>
-              </w:rPr>
-              <w:t>AddNewTask</w:t>
-            </w:r>
-            <w:proofErr w:type="spellEnd"/>
-          </w:p>
-        </w:tc>
-        <w:tc>
-          <w:tcPr>
-            <w:tcW w:w="4505" w:type="dxa"/>
-          </w:tcPr>
-          <w:p>
-            <w:pPr>
-              <w:rPr>
-                <w:lang w:eastAsia="en-GB"/>
-              </w:rPr>
-            </w:pPr>
-          </w:p>
-        </w:tc>
-      </w:tr>
-      <w:tr>
-        <w:tc>
-          <w:tcPr>
-            <w:tcW w:w="4505" w:type="dxa"/>
-          </w:tcPr>
-          <w:p>
-            <w:pPr>
-              <w:rPr>
-                <w:lang w:eastAsia="en-GB"/>
-              </w:rPr>
-            </w:pPr>
-            <w:proofErr w:type="spellStart"/>
-            <w:r>
-              <w:rPr>
-                <w:lang w:eastAsia="en-GB"/>
-              </w:rPr>
-              <w:t>TaskModel</w:t>
-            </w:r>
-            <w:proofErr w:type="spellEnd"/>
-          </w:p>
-        </w:tc>
-        <w:tc>
-          <w:tcPr>
-            <w:tcW w:w="4505" w:type="dxa"/>
-          </w:tcPr>
-          <w:p>
-            <w:pPr>
-              <w:rPr>
-                <w:lang w:eastAsia="en-GB"/>
-              </w:rPr>
-            </w:pPr>
-          </w:p>
-        </w:tc>
-      </w:tr>
-      <w:tr>
-        <w:tc>
-          <w:tcPr>
-            <w:tcW w:w="4505" w:type="dxa"/>
-          </w:tcPr>
-          <w:p>
-            <w:pPr>
-              <w:rPr>
-                <w:lang w:eastAsia="en-GB"/>
-              </w:rPr>
-            </w:pPr>
-            <w:proofErr w:type="spellStart"/>
-            <w:r>
-              <w:rPr>
-                <w:lang w:eastAsia="en-GB"/>
-              </w:rPr>
-              <w:t>MathQuiz</w:t>
-            </w:r>
-            <w:proofErr w:type="spellEnd"/>
-          </w:p>
-        </w:tc>
-        <w:tc>
-          <w:tcPr>
-            <w:tcW w:w="4505" w:type="dxa"/>
-          </w:tcPr>
-          <w:p>
-            <w:pPr>
-              <w:rPr>
-                <w:lang w:eastAsia="en-GB"/>
-              </w:rPr>
-            </w:pPr>
-          </w:p>
-        </w:tc>
-      </w:tr>
-      <w:tr>
-        <w:tc>
-          <w:tcPr>
-            <w:tcW w:w="4505" w:type="dxa"/>
-          </w:tcPr>
-          <w:p>
-            <w:pPr>
-              <w:rPr>
-                <w:lang w:eastAsia="en-GB"/>
-              </w:rPr>
-            </w:pPr>
-            <w:proofErr w:type="spellStart"/>
-            <w:r>
-              <w:rPr>
-                <w:lang w:eastAsia="en-GB"/>
-              </w:rPr>
-              <w:t>CalendarActivity</w:t>
-            </w:r>
-            <w:proofErr w:type="spellEnd"/>
-          </w:p>
-        </w:tc>
-        <w:tc>
-          <w:tcPr>
-            <w:tcW w:w="4505" w:type="dxa"/>
-          </w:tcPr>
-          <w:p>
-            <w:pPr>
-              <w:rPr>
-                <w:lang w:eastAsia="en-GB"/>
-              </w:rPr>
-            </w:pPr>
-          </w:p>
-        </w:tc>
-      </w:tr>
-      <w:tr>
-        <w:tc>
-          <w:tcPr>
-            <w:tcW w:w="4505" w:type="dxa"/>
-          </w:tcPr>
-          <w:p>
-            <w:pPr>
-              <w:rPr>
-                <w:lang w:eastAsia="en-GB"/>
-              </w:rPr>
-            </w:pPr>
-            <w:proofErr w:type="spellStart"/>
-            <w:r>
-              <w:rPr>
-                <w:lang w:eastAsia="en-GB"/>
-              </w:rPr>
-              <w:t>CalendarViewHolder</w:t>
-            </w:r>
-            <w:proofErr w:type="spellEnd"/>
-          </w:p>
-        </w:tc>
-        <w:tc>
-          <w:tcPr>
-            <w:tcW w:w="4505" w:type="dxa"/>
-          </w:tcPr>
-          <w:p>
-            <w:pPr>
-              <w:rPr>
-                <w:lang w:eastAsia="en-GB"/>
-              </w:rPr>
-            </w:pPr>
-          </w:p>
-        </w:tc>
-      </w:tr>
-      <w:tr>
-        <w:tc>
-          <w:tcPr>
-            <w:tcW w:w="4505" w:type="dxa"/>
-          </w:tcPr>
-          <w:p>
-            <w:pPr>
-              <w:rPr>
-                <w:lang w:eastAsia="en-GB"/>
-              </w:rPr>
-            </w:pPr>
-            <w:proofErr w:type="spellStart"/>
-            <w:r>
-              <w:rPr>
-                <w:lang w:eastAsia="en-GB"/>
-              </w:rPr>
-              <w:t>CalendarAdapter</w:t>
-            </w:r>
-            <w:proofErr w:type="spellEnd"/>
-          </w:p>
-        </w:tc>
-        <w:tc>
-          <w:tcPr>
-            <w:tcW w:w="4505" w:type="dxa"/>
-          </w:tcPr>
-          <w:p>
-            <w:pPr>
-              <w:rPr>
-                <w:lang w:eastAsia="en-GB"/>
-              </w:rPr>
-            </w:pPr>
-          </w:p>
-        </w:tc>
-      </w:tr>
-      <w:tr>
-        <w:tc>
-          <w:tcPr>
-            <w:tcW w:w="4505" w:type="dxa"/>
-          </w:tcPr>
-          <w:p>
-            <w:pPr>
-              <w:rPr>
-                <w:lang w:eastAsia="en-GB"/>
-              </w:rPr>
-            </w:pPr>
-            <w:proofErr w:type="spellStart"/>
-            <w:r>
-              <w:rPr>
-                <w:lang w:eastAsia="en-GB"/>
-              </w:rPr>
-              <w:t>CalendarUtils</w:t>
-            </w:r>
-            <w:proofErr w:type="spellEnd"/>
-          </w:p>
-        </w:tc>
-        <w:tc>
-          <w:tcPr>
-            <w:tcW w:w="4505" w:type="dxa"/>
-          </w:tcPr>
-          <w:p>
-            <w:pPr>
-              <w:rPr>
-                <w:lang w:eastAsia="en-GB"/>
-              </w:rPr>
-            </w:pPr>
-          </w:p>
-        </w:tc>
-      </w:tr>
-      <w:tr>
-        <w:tc>
-          <w:tcPr>
-            <w:tcW w:w="4505" w:type="dxa"/>
-          </w:tcPr>
-          <w:p>
-            <w:pPr>
-              <w:rPr>
-                <w:lang w:eastAsia="en-GB"/>
-              </w:rPr>
-            </w:pPr>
-            <w:proofErr w:type="spellStart"/>
-            <w:r>
-              <w:rPr>
-                <w:lang w:eastAsia="en-GB"/>
-              </w:rPr>
-              <w:t>WeekViewActivity</w:t>
-            </w:r>
-            <w:proofErr w:type="spellEnd"/>
-          </w:p>
-        </w:tc>
-        <w:tc>
-          <w:tcPr>
-            <w:tcW w:w="4505" w:type="dxa"/>
-          </w:tcPr>
-          <w:p>
-            <w:pPr>
-              <w:rPr>
-                <w:lang w:eastAsia="en-GB"/>
-              </w:rPr>
-            </w:pPr>
-          </w:p>
-        </w:tc>
-      </w:tr>
-      <w:tr>
-        <w:tc>
-          <w:tcPr>
-            <w:tcW w:w="4505" w:type="dxa"/>
-          </w:tcPr>
-          <w:p>
-            <w:pPr>
-              <w:rPr>
-                <w:lang w:eastAsia="en-GB"/>
-              </w:rPr>
-            </w:pPr>
-            <w:proofErr w:type="spellStart"/>
-            <w:r>
-              <w:rPr>
-                <w:lang w:eastAsia="en-GB"/>
-              </w:rPr>
-              <w:t>RecyclerItemTouchHelper</w:t>
-            </w:r>
-            <w:proofErr w:type="spellEnd"/>
-          </w:p>
-        </w:tc>
-        <w:tc>
-          <w:tcPr>
-            <w:tcW w:w="4505" w:type="dxa"/>
-          </w:tcPr>
-          <w:p>
-            <w:pPr>
-              <w:rPr>
-                <w:lang w:eastAsia="en-GB"/>
-              </w:rPr>
-            </w:pPr>
-          </w:p>
-        </w:tc>
-      </w:tr>
-      <w:tr>
-        <w:tc>
-          <w:tcPr>
-            <w:tcW w:w="4505" w:type="dxa"/>
-          </w:tcPr>
-          <w:p>
-            <w:pPr>
-              <w:rPr>
-                <w:lang w:eastAsia="en-GB"/>
-              </w:rPr>
-            </w:pPr>
-            <w:proofErr w:type="spellStart"/>
-            <w:r>
-              <w:rPr>
-                <w:lang w:eastAsia="en-GB"/>
-              </w:rPr>
-              <w:t>DatabaseHelperLogin</w:t>
-            </w:r>
-            <w:proofErr w:type="spellEnd"/>
-          </w:p>
-        </w:tc>
-        <w:tc>
-          <w:tcPr>
-            <w:tcW w:w="4505" w:type="dxa"/>
-          </w:tcPr>
-          <w:p>
-            <w:pPr>
-              <w:rPr>
-                <w:lang w:eastAsia="en-GB"/>
-              </w:rPr>
-            </w:pPr>
-          </w:p>
-        </w:tc>
-      </w:tr>
-      <w:tr>
-        <w:tc>
-          <w:tcPr>
-            <w:tcW w:w="4505" w:type="dxa"/>
-          </w:tcPr>
-          <w:p>
-            <w:pPr>
-              <w:rPr>
-                <w:lang w:eastAsia="en-GB"/>
-              </w:rPr>
-            </w:pPr>
-            <w:proofErr w:type="spellStart"/>
-            <w:r>
-              <w:rPr>
-                <w:lang w:eastAsia="en-GB"/>
-              </w:rPr>
-              <w:t>DatabaseHelperTask</w:t>
-            </w:r>
-            <w:proofErr w:type="spellEnd"/>
-          </w:p>
-        </w:tc>
-        <w:tc>
-          <w:tcPr>
-            <w:tcW w:w="4505" w:type="dxa"/>
-          </w:tcPr>
-          <w:p>
-            <w:pPr>
-              <w:rPr>
-                <w:lang w:eastAsia="en-GB"/>
-              </w:rPr>
-            </w:pPr>
-          </w:p>
-        </w:tc>
-      </w:tr>
-      <w:tr>
-        <w:tc>
-          <w:tcPr>
-            <w:tcW w:w="4505" w:type="dxa"/>
-          </w:tcPr>
-          <w:p>
-            <w:pPr>
-              <w:rPr>
-                <w:lang w:eastAsia="en-GB"/>
-              </w:rPr>
-            </w:pPr>
-            <w:proofErr w:type="spellStart"/>
-            <w:r>
-              <w:rPr>
-                <w:lang w:eastAsia="en-GB"/>
-              </w:rPr>
-              <w:t>TaskAdapter</w:t>
-            </w:r>
-            <w:proofErr w:type="spellEnd"/>
-          </w:p>
-        </w:tc>
-        <w:tc>
-          <w:tcPr>
-            <w:tcW w:w="4505" w:type="dxa"/>
-          </w:tcPr>
-          <w:p>
-            <w:pPr>
-              <w:rPr>
-                <w:lang w:eastAsia="en-GB"/>
-              </w:rPr>
-            </w:pPr>
-          </w:p>
-        </w:tc>
-      </w:tr>
-      <w:tr>
-        <w:tc>
-          <w:tcPr>
-            <w:tcW w:w="4505" w:type="dxa"/>
-          </w:tcPr>
-          <w:p>
-            <w:pPr>
-              <w:rPr>
-                <w:lang w:eastAsia="en-GB"/>
-              </w:rPr>
-            </w:pPr>
-            <w:r>
-              <w:rPr>
-                <w:lang w:eastAsia="en-GB"/>
-              </w:rPr>
-              <w:t>Event</w:t>
-            </w:r>
-          </w:p>
-        </w:tc>
-        <w:tc>
-          <w:tcPr>
-            <w:tcW w:w="4505" w:type="dxa"/>
-          </w:tcPr>
-          <w:p>
-            <w:pPr>
-              <w:rPr>
-                <w:lang w:eastAsia="en-GB"/>
-              </w:rPr>
-            </w:pPr>
-          </w:p>
-        </w:tc>
-      </w:tr>
-      <w:tr>
-        <w:tc>
-          <w:tcPr>
-            <w:tcW w:w="4505" w:type="dxa"/>
-          </w:tcPr>
-          <w:p>
-            <w:pPr>
-              <w:rPr>
-                <w:lang w:eastAsia="en-GB"/>
-              </w:rPr>
-            </w:pPr>
-            <w:proofErr w:type="spellStart"/>
-            <w:r>
-              <w:rPr>
-                <w:lang w:eastAsia="en-GB"/>
-              </w:rPr>
-              <w:t>EventEditActivity</w:t>
-            </w:r>
-            <w:proofErr w:type="spellEnd"/>
-          </w:p>
-        </w:tc>
-        <w:tc>
-          <w:tcPr>
-            <w:tcW w:w="4505" w:type="dxa"/>
-          </w:tcPr>
-          <w:p>
-            <w:pPr>
-              <w:rPr>
-                <w:lang w:eastAsia="en-GB"/>
-              </w:rPr>
-            </w:pPr>
-          </w:p>
-        </w:tc>
-      </w:tr>
-      <w:tr>
-        <w:tc>
-          <w:tcPr>
-            <w:tcW w:w="4505" w:type="dxa"/>
-          </w:tcPr>
-          <w:p>
-            <w:pPr>
-              <w:rPr>
-                <w:lang w:eastAsia="en-GB"/>
-              </w:rPr>
-            </w:pPr>
-            <w:proofErr w:type="spellStart"/>
-            <w:r>
-              <w:rPr>
-                <w:lang w:eastAsia="en-GB"/>
-              </w:rPr>
-              <w:t>EventAdapter</w:t>
-            </w:r>
-            <w:proofErr w:type="spellEnd"/>
-          </w:p>
-        </w:tc>
-        <w:tc>
-          <w:tcPr>
-            <w:tcW w:w="4505" w:type="dxa"/>
-          </w:tcPr>
-          <w:p>
-            <w:pPr>
-              <w:rPr>
-                <w:lang w:eastAsia="en-GB"/>
-              </w:rPr>
-            </w:pPr>
-          </w:p>
-        </w:tc>
-      </w:tr>
-    </w:tbl>
-    <w:p>
-      <w:pPr>
-        <w:rPr>
-          <w:lang w:eastAsia="en-GB"/>
-        </w:rPr>
-      </w:pPr>
-    </w:p>
-    <w:p>
-      <w:pPr>
-        <w:rPr>
-          <w:color w:val="000000" w:themeColor="text1"/>
-        </w:rPr>
-      </w:pPr>
-    </w:p>
-    <w:p>
-      <w:pPr>
-        <w:rPr>
-          <w:color w:val="000000" w:themeColor="text1"/>
-        </w:rPr>
-      </w:pPr>
-    </w:p>
-    <w:p>
-      <w:pPr>
-        <w:rPr>
-          <w:color w:val="000000" w:themeColor="text1"/>
-        </w:rPr>
-      </w:pPr>
-      <w:r>
-        <w:rPr>
-          <w:color w:val="000000" w:themeColor="text1"/>
-        </w:rPr>
-        <w:t>Final iteration work to do.</w:t>
-      </w:r>
-    </w:p>
-    <w:p>
-      <w:pPr>
-        <w:rPr>
-          <w:color w:val="000000" w:themeColor="text1"/>
-        </w:rPr>
-      </w:pPr>
-    </w:p>
-    <w:p>
-      <w:pPr>
-        <w:rPr>
-          <w:color w:val="000000" w:themeColor="text1"/>
-        </w:rPr>
-      </w:pPr>
-    </w:p>
-    <w:p/>
-    <w:p/>
-    <w:p/>
-    <w:p/>
-    <w:p/>
-    <w:p/>
-    <w:p/>
-    <w:p>
-      <w:r>
-        <w:t>(Android platform documentation, figure 1,  No date)</w:t>
-      </w:r>
-      <w:r>
-        <w:t xml:space="preserve"> </w:t>
-      </w:r>
-      <w:hyperlink r:id="rId30" w:history="1">
+        <w:pStyle w:val="Heading2"/>
+      </w:pPr>
+      <w:r>
+        <w:t>Final iteration work to do</w:t>
+      </w:r>
+    </w:p>
+    <w:p>
+      <w:pPr>
+        <w:rPr>
+          <w:color w:val="000000" w:themeColor="text1"/>
+        </w:rPr>
+      </w:pPr>
+    </w:p>
+    <w:p>
+      <w:pPr>
+        <w:rPr>
+          <w:color w:val="000000" w:themeColor="text1"/>
+        </w:rPr>
+      </w:pPr>
+      <w:r>
+        <w:rPr>
+          <w:color w:val="000000" w:themeColor="text1"/>
+        </w:rPr>
+        <w:t>T</w:t>
+      </w:r>
+      <w:r>
+        <w:rPr>
+          <w:color w:val="000000" w:themeColor="text1"/>
+        </w:rPr>
+        <w:t xml:space="preserve">he third </w:t>
+      </w:r>
+      <w:r>
+        <w:rPr>
+          <w:color w:val="000000" w:themeColor="text1"/>
+        </w:rPr>
+        <w:t xml:space="preserve">iteration  will involve implementing a daily notification system. This will come in for of a reminder that can be set for a specific time to check off tasks or add new ones. This will help with consistency for the user. It should also prompt the user to add daily events which should be used to document rewards, passed rewards and the </w:t>
+      </w:r>
+      <w:proofErr w:type="gramStart"/>
+      <w:r>
+        <w:rPr>
+          <w:color w:val="000000" w:themeColor="text1"/>
+        </w:rPr>
+        <w:t>amount</w:t>
+      </w:r>
+      <w:proofErr w:type="gramEnd"/>
+      <w:r>
+        <w:rPr>
+          <w:color w:val="000000" w:themeColor="text1"/>
+        </w:rPr>
+        <w:t xml:space="preserve"> of kudos earned on that day.  Another implementation will be a reset feature for the kudos. This will be a function to rest the kudos at the end of every day.</w:t>
+      </w:r>
+    </w:p>
+    <w:p>
+      <w:pPr>
+        <w:rPr>
+          <w:color w:val="000000" w:themeColor="text1"/>
+        </w:rPr>
+      </w:pPr>
+    </w:p>
+    <w:p>
+      <w:pPr>
+        <w:rPr>
+          <w:color w:val="000000" w:themeColor="text1"/>
+        </w:rPr>
+      </w:pPr>
+    </w:p>
+    <w:p/>
+    <w:p/>
+    <w:p/>
+    <w:p/>
+    <w:p/>
+    <w:p/>
+    <w:p/>
+    <w:p>
+      <w:r>
+        <w:t xml:space="preserve">(Android platform documentation, figure 1,  No date) </w:t>
+      </w:r>
+      <w:hyperlink r:id="rId30" w:anchor="1" w:history="1">
         <w:r>
           <w:rPr>
             <w:rStyle w:val="Hyperlink"/>
@@ -4139,39 +4987,14 @@
       <w:r>
         <w:t>(no date)(</w:t>
       </w:r>
-      <w:r>
-        <w:fldChar w:fldCharType="begin"/>
-      </w:r>
-      <w:r>
-        <w:instrText xml:space="preserve"> HYPERLINK "https://www.journaldev.com/9438/android-sqlite-database-example-tutorial" </w:instrText>
-      </w:r>
-      <w:r>
-        <w:fldChar w:fldCharType="separate"/>
-      </w:r>
-      <w:r>
-        <w:rPr>
-          <w:rStyle w:val="Hyperlink"/>
-        </w:rPr>
-        <w:t>https://www</w:t>
-      </w:r>
-      <w:r>
-        <w:rPr>
-          <w:rStyle w:val="Hyperlink"/>
-        </w:rPr>
-        <w:t>.</w:t>
-      </w:r>
-      <w:r>
-        <w:rPr>
-          <w:rStyle w:val="Hyperlink"/>
-        </w:rPr>
-        <w:t>journaldev.com/9438/android-sqlite-database-example-tutorial</w:t>
-      </w:r>
-      <w:r>
-        <w:rPr>
-          <w:rStyle w:val="Hyperlink"/>
-        </w:rPr>
-        <w:fldChar w:fldCharType="end"/>
-      </w:r>
+      <w:hyperlink r:id="rId31" w:history="1">
+        <w:r>
+          <w:rPr>
+            <w:rStyle w:val="Hyperlink"/>
+          </w:rPr>
+          <w:t>https://www.journaldev.com/9438/android-sqlite-database-example-tutorial</w:t>
+        </w:r>
+      </w:hyperlink>
       <w:r>
         <w:t>)</w:t>
       </w:r>
@@ -4180,7 +5003,7 @@
       <w:r>
         <w:t>(</w:t>
       </w:r>
-      <w:hyperlink r:id="rId31" w:tooltip="View user profile." w:history="1">
+      <w:hyperlink r:id="rId32" w:tooltip="View user profile." w:history="1">
         <w:r>
           <w:rPr>
             <w:rStyle w:val="Hyperlink"/>
@@ -4207,7 +5030,7 @@
         </w:rPr>
         <w:t xml:space="preserve"> 4, 2021) </w:t>
       </w:r>
-      <w:hyperlink r:id="rId32" w:history="1">
+      <w:hyperlink r:id="rId33" w:history="1">
         <w:r>
           <w:rPr>
             <w:rStyle w:val="Hyperlink"/>
@@ -4247,30 +5070,14 @@
       <w:r>
         <w:t xml:space="preserve"> </w:t>
       </w:r>
-      <w:r>
-        <w:fldChar w:fldCharType="begin"/>
-      </w:r>
-      <w:r>
-        <w:instrText xml:space="preserve"> HYPERLINK "</w:instrText>
-      </w:r>
-      <w:r>
-        <w:instrText>https://www.journaldev.com/9412/android-shared-preferences-example-tutorial</w:instrText>
-      </w:r>
-      <w:r>
-        <w:instrText xml:space="preserve">" </w:instrText>
-      </w:r>
-      <w:r>
-        <w:fldChar w:fldCharType="separate"/>
-      </w:r>
-      <w:r>
-        <w:rPr>
-          <w:rStyle w:val="Hyperlink"/>
-        </w:rPr>
-        <w:t>https://www.journaldev.com/9412/android-shared-preferences-example-tutorial</w:t>
-      </w:r>
-      <w:r>
-        <w:fldChar w:fldCharType="end"/>
-      </w:r>
+      <w:hyperlink r:id="rId34" w:history="1">
+        <w:r>
+          <w:rPr>
+            <w:rStyle w:val="Hyperlink"/>
+          </w:rPr>
+          <w:t>https://www.journaldev.com/9412/android-shared-preferences-example-tutorial</w:t>
+        </w:r>
+      </w:hyperlink>
       <w:r>
         <w:t>)</w:t>
       </w:r>
@@ -4281,7 +5088,7 @@
     <w:p/>
     <w:p/>
     <w:sectPr>
-      <w:headerReference w:type="default" r:id="rId33"/>
+      <w:headerReference w:type="default" r:id="rId35"/>
       <w:pgSz w:w="11900" w:h="16840"/>
       <w:pgMar w:top="1440" w:right="1440" w:bottom="1440" w:left="1440" w:header="708" w:footer="708" w:gutter="0"/>
       <w:cols w:space="708"/>

--- a/tm470_tma03.docx
+++ b/tm470_tma03.docx
@@ -209,27 +209,21 @@
       <w:r>
         <w:t xml:space="preserve">Rewards can encourage good </w:t>
       </w:r>
-      <w:proofErr w:type="spellStart"/>
-      <w:r>
-        <w:t>behavours</w:t>
-      </w:r>
-      <w:proofErr w:type="spellEnd"/>
+      <w:r>
+        <w:t>behaviour</w:t>
+      </w:r>
       <w:r>
         <w:t xml:space="preserve">, increase </w:t>
       </w:r>
-      <w:proofErr w:type="spellStart"/>
-      <w:r>
-        <w:t>self esteem</w:t>
-      </w:r>
-      <w:proofErr w:type="spellEnd"/>
+      <w:r>
+        <w:t>self-esteem</w:t>
+      </w:r>
       <w:r>
         <w:t xml:space="preserve"> and improve the </w:t>
       </w:r>
-      <w:proofErr w:type="spellStart"/>
-      <w:r>
-        <w:t>releationship</w:t>
-      </w:r>
-      <w:proofErr w:type="spellEnd"/>
+      <w:r>
+        <w:t>relationship</w:t>
+      </w:r>
       <w:r>
         <w:t xml:space="preserve"> with the child. </w:t>
       </w:r>
@@ -312,23 +306,7 @@
           <w:i/>
           <w:iCs/>
         </w:rPr>
-        <w:t xml:space="preserve">The picture above is a sticker chart used </w:t>
-      </w:r>
-      <w:proofErr w:type="spellStart"/>
-      <w:r>
-        <w:rPr>
-          <w:i/>
-          <w:iCs/>
-        </w:rPr>
-        <w:t>used</w:t>
-      </w:r>
-      <w:proofErr w:type="spellEnd"/>
-      <w:r>
-        <w:rPr>
-          <w:i/>
-          <w:iCs/>
-        </w:rPr>
-        <w:t xml:space="preserve"> by my family. After a week it takes considerable time to remove all the stickers</w:t>
+        <w:t>The picture above is a sticker chart used by my family. After a week it takes considerable time to remove all the stickers</w:t>
       </w:r>
     </w:p>
     <w:p/>
@@ -361,11 +339,9 @@
       <w:r>
         <w:t xml:space="preserve"> although some alterations may be made to the app before it is made </w:t>
       </w:r>
-      <w:proofErr w:type="spellStart"/>
-      <w:r>
-        <w:t>avaible</w:t>
-      </w:r>
-      <w:proofErr w:type="spellEnd"/>
+      <w:r>
+        <w:t>available</w:t>
+      </w:r>
       <w:r>
         <w:t xml:space="preserve"> to the public. This would include a more generic layout and look that is not so personal to my family.</w:t>
       </w:r>
@@ -421,11 +397,9 @@
       <w:r>
         <w:t xml:space="preserve"> In a </w:t>
       </w:r>
-      <w:proofErr w:type="spellStart"/>
-      <w:r>
-        <w:t>practicle</w:t>
-      </w:r>
-      <w:proofErr w:type="spellEnd"/>
+      <w:r>
+        <w:t>practical</w:t>
+      </w:r>
       <w:r>
         <w:t xml:space="preserve"> and logistical sense, money and time can be saved. There is no longer a need to buy stickers and new charts, as well as not having to buy or subscribe to another app.</w:t>
       </w:r>
@@ -456,59 +430,11 @@
         <w:t>a</w:t>
       </w:r>
       <w:r>
-        <w:t xml:space="preserve">lso a lot of research done on reward systems for children as well as Gamification. “Gamification is the application of game mechanisms in non-gaming envir0ments(Kalpana </w:t>
-      </w:r>
-      <w:proofErr w:type="spellStart"/>
-      <w:r>
-        <w:t>Nand</w:t>
-      </w:r>
-      <w:proofErr w:type="spellEnd"/>
-      <w:r>
-        <w:t xml:space="preserve">, </w:t>
-      </w:r>
-      <w:proofErr w:type="spellStart"/>
-      <w:r>
-        <w:t>Nilufar</w:t>
-      </w:r>
-      <w:proofErr w:type="spellEnd"/>
+        <w:t>lso a lot of research done on reward systems for children as well as Gamification. “Gamification is the application of game mechanisms in non-gaming envir0ments(Kalpana Nand, Nilufar Baghaei, John Casey, Bashir Barmada, Farhad Mehdipour &amp; Hai-Ning Liang, 2019)</w:t>
+      </w:r>
       <w:r>
         <w:t xml:space="preserve"> </w:t>
       </w:r>
-      <w:proofErr w:type="spellStart"/>
-      <w:r>
-        <w:t>Baghaei</w:t>
-      </w:r>
-      <w:proofErr w:type="spellEnd"/>
-      <w:r>
-        <w:t xml:space="preserve">, John Casey, Bashir </w:t>
-      </w:r>
-      <w:proofErr w:type="spellStart"/>
-      <w:r>
-        <w:t>Barmada</w:t>
-      </w:r>
-      <w:proofErr w:type="spellEnd"/>
-      <w:r>
-        <w:t xml:space="preserve">, </w:t>
-      </w:r>
-      <w:proofErr w:type="spellStart"/>
-      <w:r>
-        <w:t>Farhad</w:t>
-      </w:r>
-      <w:proofErr w:type="spellEnd"/>
-      <w:r>
-        <w:t xml:space="preserve"> </w:t>
-      </w:r>
-      <w:proofErr w:type="spellStart"/>
-      <w:r>
-        <w:t>Mehdipour</w:t>
-      </w:r>
-      <w:proofErr w:type="spellEnd"/>
-      <w:r>
-        <w:t xml:space="preserve"> &amp; Hai-Ning Liang, 2019)</w:t>
-      </w:r>
-      <w:r>
-        <w:t xml:space="preserve"> </w:t>
-      </w:r>
     </w:p>
     <w:p>
       <w:r>
@@ -552,14 +478,12 @@
         </w:rPr>
         <w:t xml:space="preserve">Again as this app is firstly for personal use it will be configured to suit my situation. It will however be easily modified for public use. A future feature may be making the App customisable by the </w:t>
       </w:r>
-      <w:proofErr w:type="spellStart"/>
       <w:r>
         <w:rPr>
           <w:lang w:eastAsia="en-GB"/>
         </w:rPr>
-        <w:t>childs</w:t>
-      </w:r>
-      <w:proofErr w:type="spellEnd"/>
+        <w:t>child’s</w:t>
+      </w:r>
       <w:r>
         <w:rPr>
           <w:lang w:eastAsia="en-GB"/>
@@ -591,28 +515,14 @@
         <w:rPr>
           <w:lang w:eastAsia="en-GB"/>
         </w:rPr>
-        <w:t>I have made some</w:t>
+        <w:t xml:space="preserve">I have made some minor amendments to the scope of this project. The app will focus more on short term daily tasks and rewards as opposed to weekly or monthly ones. Long term goals don’t seem to work as efficiently with younger children, especially before school age. Again as this app is firstly for personal use it will be configured to suit my situation. It will however be easily modified for public use. A future feature may be making the App customisable by the </w:t>
       </w:r>
       <w:r>
         <w:rPr>
           <w:lang w:eastAsia="en-GB"/>
         </w:rPr>
-        <w:t xml:space="preserve"> minor</w:t>
-      </w:r>
-      <w:r>
-        <w:rPr>
-          <w:lang w:eastAsia="en-GB"/>
-        </w:rPr>
-        <w:t xml:space="preserve"> amendments to the scope of this project. The app will focus more on short term daily tasks and rewards as opposed to weekly or monthly ones. Long term goals don’t seem to work as efficiently with younger children, especially before school age. Again as this app is firstly for personal use it will be configured to suit my situation. It will however be easily modified for public use. A future feature may be making the App customisable by the </w:t>
-      </w:r>
-      <w:proofErr w:type="spellStart"/>
-      <w:r>
-        <w:rPr>
-          <w:lang w:eastAsia="en-GB"/>
-        </w:rPr>
-        <w:t>childs</w:t>
-      </w:r>
-      <w:proofErr w:type="spellEnd"/>
+        <w:t>child’s</w:t>
+      </w:r>
       <w:r>
         <w:rPr>
           <w:lang w:eastAsia="en-GB"/>
@@ -649,11 +559,9 @@
       <w:r>
         <w:t xml:space="preserve">A mobile app to reward good behaviour through a kudos system(Reward points). Kudos can be earned through completing chores, tasks and good </w:t>
       </w:r>
-      <w:proofErr w:type="spellStart"/>
-      <w:r>
-        <w:t>behavour</w:t>
-      </w:r>
-      <w:proofErr w:type="spellEnd"/>
+      <w:r>
+        <w:t>behaviour</w:t>
+      </w:r>
       <w:r>
         <w:t xml:space="preserve">. </w:t>
       </w:r>
@@ -821,11 +729,9 @@
           <w:numId w:val="1"/>
         </w:numPr>
       </w:pPr>
-      <w:proofErr w:type="spellStart"/>
-      <w:r>
-        <w:t>SQlite</w:t>
-      </w:r>
-      <w:proofErr w:type="spellEnd"/>
+      <w:r>
+        <w:t>SQLite</w:t>
+      </w:r>
       <w:r>
         <w:t xml:space="preserve"> will be used for the database to store user details, tasks and kudos</w:t>
       </w:r>
@@ -847,31 +753,117 @@
       <w:pPr>
         <w:pStyle w:val="Heading2"/>
       </w:pPr>
-      <w:bookmarkStart w:id="7" w:name="_Toc65739456"/>
-      <w:bookmarkStart w:id="8" w:name="_Toc69467945"/>
+      <w:bookmarkStart w:id="7" w:name="_Toc65739457"/>
+      <w:bookmarkStart w:id="8" w:name="_Toc69467946"/>
+      <w:r>
+        <w:t>Stakeholders</w:t>
+      </w:r>
+      <w:bookmarkEnd w:id="7"/>
+      <w:bookmarkEnd w:id="8"/>
+    </w:p>
+    <w:p>
+      <w:pPr>
+        <w:pStyle w:val="ListParagraph"/>
+        <w:numPr>
+          <w:ilvl w:val="0"/>
+          <w:numId w:val="2"/>
+        </w:numPr>
+        <w:rPr>
+          <w:b/>
+          <w:bCs/>
+        </w:rPr>
+      </w:pPr>
+      <w:r>
+        <w:t>My wife, and myself will be the main users of the app</w:t>
+      </w:r>
+    </w:p>
+    <w:p>
+      <w:pPr>
+        <w:pStyle w:val="ListParagraph"/>
+        <w:numPr>
+          <w:ilvl w:val="0"/>
+          <w:numId w:val="2"/>
+        </w:numPr>
+        <w:rPr>
+          <w:b/>
+          <w:bCs/>
+        </w:rPr>
+      </w:pPr>
+      <w:r>
+        <w:t>My Daughter, as her personal development is what the app will be used for. She will also participate in the use of the app.</w:t>
+      </w:r>
+    </w:p>
+    <w:p>
+      <w:pPr>
+        <w:pStyle w:val="ListParagraph"/>
+        <w:numPr>
+          <w:ilvl w:val="0"/>
+          <w:numId w:val="2"/>
+        </w:numPr>
+        <w:rPr>
+          <w:b/>
+          <w:bCs/>
+        </w:rPr>
+      </w:pPr>
+      <w:r>
+        <w:t>Potentially other members of the family</w:t>
+      </w:r>
+    </w:p>
+    <w:p>
+      <w:pPr>
+        <w:pStyle w:val="ListParagraph"/>
+        <w:numPr>
+          <w:ilvl w:val="0"/>
+          <w:numId w:val="2"/>
+        </w:numPr>
+        <w:rPr>
+          <w:b/>
+          <w:bCs/>
+        </w:rPr>
+      </w:pPr>
+      <w:r>
+        <w:t>Potentially members of the public if I decide to release it on the app store.</w:t>
+      </w:r>
+    </w:p>
+    <w:p>
+      <w:pPr>
+        <w:rPr>
+          <w:color w:val="0432FF"/>
+        </w:rPr>
+      </w:pPr>
+    </w:p>
+    <w:p/>
+    <w:p>
+      <w:pPr>
+        <w:pStyle w:val="Heading2"/>
+      </w:pPr>
+      <w:bookmarkStart w:id="9" w:name="_Toc65739456"/>
+      <w:bookmarkStart w:id="10" w:name="_Toc69467945"/>
+    </w:p>
+    <w:p>
+      <w:pPr>
+        <w:pStyle w:val="Heading2"/>
+      </w:pPr>
+    </w:p>
+    <w:p>
+      <w:pPr>
+        <w:pStyle w:val="Heading2"/>
+      </w:pPr>
       <w:r>
         <w:t>Architecture</w:t>
       </w:r>
-      <w:bookmarkEnd w:id="7"/>
+      <w:bookmarkEnd w:id="9"/>
       <w:r>
         <w:t xml:space="preserve"> </w:t>
       </w:r>
-      <w:bookmarkEnd w:id="8"/>
+      <w:bookmarkEnd w:id="10"/>
     </w:p>
     <w:p>
       <w:r>
         <w:t>The app will be built using Android studio for the Android platform, which will help me develop the front and back end of the application. I will be using java for the back end</w:t>
       </w:r>
       <w:r>
-        <w:t>(</w:t>
-      </w:r>
-      <w:proofErr w:type="spellStart"/>
-      <w:r>
-        <w:t>ViewModel</w:t>
-      </w:r>
-      <w:proofErr w:type="spellEnd"/>
-      <w:r>
-        <w:t>)</w:t>
+        <w:t>(ViewModel)</w:t>
       </w:r>
       <w:r>
         <w:t>, XML</w:t>
@@ -888,6 +880,7 @@
         <w:rPr>
           <w:noProof/>
         </w:rPr>
+        <w:lastRenderedPageBreak/>
         <w:drawing>
           <wp:inline distT="0" distB="0" distL="0" distR="0" wp14:anchorId="40AEE0AA" wp14:editId="56A8B015">
             <wp:extent cx="4890135" cy="2614506"/>
@@ -955,71 +948,49 @@
       <w:pPr>
         <w:pStyle w:val="Heading2"/>
       </w:pPr>
-      <w:bookmarkStart w:id="9" w:name="_Toc69467941"/>
+      <w:bookmarkStart w:id="11" w:name="_Toc69467941"/>
       <w:r>
         <w:t>ICT aspects</w:t>
       </w:r>
-      <w:bookmarkEnd w:id="9"/>
+      <w:bookmarkEnd w:id="11"/>
     </w:p>
     <w:p>
       <w:r>
         <w:t xml:space="preserve">The mobile app will be developed on the Android platform using Android studio. I have chosen this as the development environment contains almost everything I need to develop the app. It covers the front end and back end of the app. Android Studio it’s self is a powerful tool with </w:t>
       </w:r>
-      <w:proofErr w:type="spellStart"/>
-      <w:r>
-        <w:t>litatrue</w:t>
-      </w:r>
-      <w:proofErr w:type="spellEnd"/>
+      <w:r>
+        <w:t>literature</w:t>
+      </w:r>
       <w:r>
         <w:t xml:space="preserve"> and tutorial being essential to good </w:t>
       </w:r>
-      <w:proofErr w:type="spellStart"/>
-      <w:r>
-        <w:t>understanfing</w:t>
-      </w:r>
-      <w:proofErr w:type="spellEnd"/>
+      <w:r>
+        <w:t>understanding</w:t>
+      </w:r>
       <w:r>
         <w:t xml:space="preserve"> of </w:t>
       </w:r>
-      <w:proofErr w:type="spellStart"/>
-      <w:r>
-        <w:t>it’s</w:t>
-      </w:r>
-      <w:proofErr w:type="spellEnd"/>
+      <w:r>
+        <w:t>its</w:t>
+      </w:r>
       <w:r>
         <w:t xml:space="preserve"> </w:t>
       </w:r>
-      <w:proofErr w:type="spellStart"/>
-      <w:r>
-        <w:t>complexites</w:t>
-      </w:r>
-      <w:proofErr w:type="spellEnd"/>
-    </w:p>
-    <w:p>
-      <w:r>
-        <w:lastRenderedPageBreak/>
+      <w:r>
+        <w:t>complexities</w:t>
+      </w:r>
+    </w:p>
+    <w:p>
+      <w:r>
         <w:t xml:space="preserve"> Java will be used for the functionality of the app. The classes and methods will be written in java using Object Oriented Programming skills. For the UI XML will be used. This is fairly easy to link to the java classes using simple code.</w:t>
       </w:r>
     </w:p>
     <w:p>
       <w:r>
-        <w:t xml:space="preserve">For storage I will be implementing SQLite. I will Use SQLite to implement database storage for the user details for logins and to save registration details. It will also be used to store tasks, rewards and kudos. SQLite is new to me so literature and </w:t>
-      </w:r>
-      <w:proofErr w:type="spellStart"/>
-      <w:r>
-        <w:t>tuturals</w:t>
-      </w:r>
-      <w:proofErr w:type="spellEnd"/>
-      <w:r>
-        <w:t xml:space="preserve"> will be </w:t>
-      </w:r>
-      <w:proofErr w:type="spellStart"/>
-      <w:r>
-        <w:t>nessessery</w:t>
-      </w:r>
-      <w:proofErr w:type="spellEnd"/>
-      <w:r>
-        <w:t xml:space="preserve"> for me to learn how to use it effectively. </w:t>
+        <w:t xml:space="preserve">For storage I will be implementing SQLite. I will Use SQLite to implement database storage for the user details for logins and to save registration details. It will also be used to store tasks, rewards and kudos. </w:t>
+      </w:r>
+      <w:r>
+        <w:t xml:space="preserve">SQLite is new to me so; literature and tutorials will be necessary for me to learn how to use it effectively. </w:t>
       </w:r>
     </w:p>
     <w:p/>
@@ -1028,23 +999,13 @@
         <w:pStyle w:val="Heading2"/>
         <w:spacing w:line="259" w:lineRule="auto"/>
       </w:pPr>
-      <w:bookmarkStart w:id="10" w:name="_Toc13356741"/>
-      <w:bookmarkStart w:id="11" w:name="_Toc13866008"/>
-      <w:commentRangeStart w:id="12"/>
+      <w:bookmarkStart w:id="12" w:name="_Toc13356741"/>
+      <w:bookmarkStart w:id="13" w:name="_Toc13866008"/>
       <w:r>
         <w:t>Account of related literature</w:t>
       </w:r>
-      <w:commentRangeEnd w:id="12"/>
-      <w:r>
-        <w:rPr>
-          <w:rStyle w:val="CommentReference"/>
-          <w:rFonts w:asciiTheme="minorHAnsi" w:eastAsiaTheme="minorHAnsi" w:hAnsiTheme="minorHAnsi" w:cstheme="minorBidi"/>
-          <w:color w:val="auto"/>
-        </w:rPr>
-        <w:commentReference w:id="12"/>
-      </w:r>
-      <w:bookmarkEnd w:id="10"/>
-      <w:bookmarkEnd w:id="11"/>
+      <w:bookmarkEnd w:id="12"/>
+      <w:bookmarkEnd w:id="13"/>
     </w:p>
     <w:p>
       <w:r>
@@ -1053,55 +1014,29 @@
         </w:rPr>
         <w:t xml:space="preserve">One of the biggest challenges in building this App was implementing the database using SQLite. Without a </w:t>
       </w:r>
-      <w:proofErr w:type="spellStart"/>
       <w:r>
         <w:rPr>
           <w:lang w:eastAsia="en-GB"/>
         </w:rPr>
-        <w:t>tutoral</w:t>
-      </w:r>
-      <w:proofErr w:type="spellEnd"/>
+        <w:t>tutorial</w:t>
+      </w:r>
       <w:r>
         <w:rPr>
           <w:lang w:eastAsia="en-GB"/>
         </w:rPr>
-        <w:t xml:space="preserve"> this would have perhaps taking a considerable amount of time. After a </w:t>
-      </w:r>
-      <w:proofErr w:type="spellStart"/>
+        <w:t xml:space="preserve"> this would have perhaps taking a considerable amount of time. </w:t>
+      </w:r>
       <w:r>
         <w:rPr>
           <w:lang w:eastAsia="en-GB"/>
         </w:rPr>
-        <w:t>thourgha</w:t>
-      </w:r>
-      <w:proofErr w:type="spellEnd"/>
-      <w:r>
-        <w:rPr>
-          <w:lang w:eastAsia="en-GB"/>
-        </w:rPr>
-        <w:t xml:space="preserve"> internet search I discovered a tutorial that seemed to match my needs.</w:t>
+        <w:t>After an extensive internet search I discovered a tutorial that seemed to match my needs.</w:t>
       </w:r>
       <w:r>
         <w:t xml:space="preserve"> </w:t>
       </w:r>
       <w:r>
-        <w:t xml:space="preserve">Anupam </w:t>
-      </w:r>
-      <w:proofErr w:type="spellStart"/>
-      <w:r>
-        <w:t>Chugh</w:t>
-      </w:r>
-      <w:proofErr w:type="spellEnd"/>
-      <w:r>
-        <w:t xml:space="preserve">(no date) This walked me through the use of </w:t>
-      </w:r>
-      <w:proofErr w:type="spellStart"/>
-      <w:r>
-        <w:t>SQLiteOpenHelper</w:t>
-      </w:r>
-      <w:proofErr w:type="spellEnd"/>
-      <w:r>
-        <w:t xml:space="preserve"> Class</w:t>
+        <w:t>Anupam Chugh(no date) This walked me through the use of SQLiteOpenHelper Class</w:t>
       </w:r>
       <w:r>
         <w:t xml:space="preserve"> helping me understand how I can implement it into my App. It was very clear on how to create and insert data into tables.</w:t>
@@ -1109,87 +1044,63 @@
     </w:p>
     <w:p/>
     <w:p>
-      <w:proofErr w:type="spellStart"/>
-      <w:r>
-        <w:t>Interms</w:t>
-      </w:r>
-      <w:proofErr w:type="spellEnd"/>
+      <w:r>
+        <w:t>In terms</w:t>
+      </w:r>
       <w:r>
         <w:t xml:space="preserve"> of navigating and understanding how to use Android studio </w:t>
       </w:r>
-      <w:proofErr w:type="spellStart"/>
-      <w:r>
-        <w:t>aswell</w:t>
-      </w:r>
-      <w:proofErr w:type="spellEnd"/>
+      <w:r>
+        <w:t>as well</w:t>
+      </w:r>
       <w:r>
         <w:t xml:space="preserve"> as initially setting up a project </w:t>
       </w:r>
       <w:r>
-        <w:t xml:space="preserve">Tim </w:t>
-      </w:r>
-      <w:proofErr w:type="spellStart"/>
-      <w:r>
-        <w:t>Buchalka’s</w:t>
-      </w:r>
-      <w:proofErr w:type="spellEnd"/>
-      <w:r>
-        <w:t xml:space="preserve"> Android Java Masterclass(online tutorial/no date)</w:t>
+        <w:t>Tim Buchalka’s Android Java Masterclass(online tutorial/no date)</w:t>
       </w:r>
       <w:r>
         <w:t xml:space="preserve"> has been a </w:t>
       </w:r>
-      <w:proofErr w:type="spellStart"/>
-      <w:r>
-        <w:t>valuble</w:t>
-      </w:r>
-      <w:proofErr w:type="spellEnd"/>
-      <w:r>
-        <w:t xml:space="preserve"> resource. This has taught me the basic aspects of setting up a project and how deal with the often </w:t>
-      </w:r>
-      <w:proofErr w:type="spellStart"/>
-      <w:r>
-        <w:t>fidily</w:t>
-      </w:r>
-      <w:proofErr w:type="spellEnd"/>
+      <w:r>
+        <w:t>valuable</w:t>
+      </w:r>
+      <w:r>
+        <w:t xml:space="preserve"> resource. This has taught me the basic aspects of setting up a project and how deal with the </w:t>
+      </w:r>
+      <w:r>
+        <w:t>often-fiddly</w:t>
+      </w:r>
       <w:r>
         <w:t xml:space="preserve"> constraint layout with XML.</w:t>
       </w:r>
       <w:r>
         <w:t xml:space="preserve"> It was also very helpful in understand what the android manifest does and what to include. I have had problems with </w:t>
       </w:r>
-      <w:proofErr w:type="spellStart"/>
-      <w:r>
-        <w:t>activitys</w:t>
-      </w:r>
-      <w:proofErr w:type="spellEnd"/>
+      <w:r>
+        <w:t>activity</w:t>
+      </w:r>
       <w:r>
         <w:t>(</w:t>
       </w:r>
-      <w:proofErr w:type="spellStart"/>
-      <w:r>
-        <w:t>Screans</w:t>
-      </w:r>
-      <w:proofErr w:type="spellEnd"/>
+      <w:r>
+        <w:t>Screens</w:t>
+      </w:r>
       <w:r>
         <w:t xml:space="preserve">) not linking together, only to find out I had not </w:t>
       </w:r>
-      <w:proofErr w:type="spellStart"/>
-      <w:r>
-        <w:t>incuded</w:t>
-      </w:r>
-      <w:proofErr w:type="spellEnd"/>
+      <w:r>
+        <w:t>included</w:t>
+      </w:r>
       <w:r>
         <w:t xml:space="preserve"> them in the manifest.</w:t>
       </w:r>
       <w:r>
         <w:t xml:space="preserve"> Although I did not complete the whole </w:t>
       </w:r>
-      <w:proofErr w:type="spellStart"/>
-      <w:r>
-        <w:t>tutoral</w:t>
-      </w:r>
-      <w:proofErr w:type="spellEnd"/>
+      <w:r>
+        <w:t>tutorial</w:t>
+      </w:r>
       <w:r>
         <w:t xml:space="preserve"> as it is vast, I did complete enough to become confident using Android Studio</w:t>
       </w:r>
@@ -1204,29 +1115,24 @@
         </w:rPr>
       </w:pPr>
       <w:r>
+        <w:lastRenderedPageBreak/>
         <w:t xml:space="preserve">After trying unsuccessfully in getting the </w:t>
       </w:r>
-      <w:proofErr w:type="spellStart"/>
-      <w:r>
-        <w:t>logup</w:t>
-      </w:r>
-      <w:proofErr w:type="spellEnd"/>
+      <w:r>
+        <w:t>login</w:t>
+      </w:r>
       <w:r>
         <w:t xml:space="preserve"> and register </w:t>
       </w:r>
-      <w:proofErr w:type="spellStart"/>
-      <w:r>
-        <w:t>activy</w:t>
-      </w:r>
-      <w:proofErr w:type="spellEnd"/>
+      <w:r>
+        <w:t>activity</w:t>
+      </w:r>
       <w:r>
         <w:t xml:space="preserve"> to work I again looked for a tutorial. It took me some time to find an up to date one. </w:t>
       </w:r>
-      <w:proofErr w:type="spellStart"/>
-      <w:r>
-        <w:t>Adroid</w:t>
-      </w:r>
-      <w:proofErr w:type="spellEnd"/>
+      <w:r>
+        <w:t>Android</w:t>
+      </w:r>
       <w:r>
         <w:t xml:space="preserve"> studio is constantly changing and updating so many old tutorials from 4 or 5 years ago are very outdated and don’t fully work. I eventually </w:t>
       </w:r>
@@ -1235,17 +1141,8 @@
           <w:rFonts w:cstheme="minorHAnsi"/>
           <w:color w:val="000000" w:themeColor="text1"/>
         </w:rPr>
-        <w:t>found (</w:t>
-      </w:r>
-      <w:proofErr w:type="spellStart"/>
-      <w:r>
-        <w:rPr>
-          <w:rFonts w:cstheme="minorHAnsi"/>
-          <w:color w:val="000000" w:themeColor="text1"/>
-        </w:rPr>
-        <w:t>razormist</w:t>
-      </w:r>
-      <w:proofErr w:type="spellEnd"/>
+        <w:t>found (razormist</w:t>
+      </w:r>
       <w:r>
         <w:rPr>
           <w:rStyle w:val="apple-converted-space"/>
@@ -1304,19 +1201,15 @@
       <w:r>
         <w:t xml:space="preserve"> and rename certain classes and </w:t>
       </w:r>
-      <w:proofErr w:type="spellStart"/>
-      <w:r>
-        <w:t>veriables</w:t>
-      </w:r>
-      <w:proofErr w:type="spellEnd"/>
+      <w:r>
+        <w:t>variables</w:t>
+      </w:r>
       <w:r>
         <w:t xml:space="preserve"> that did not make any sense. Lucky in android studio there is a refactor setting in the menu that allows you to rename a </w:t>
       </w:r>
-      <w:proofErr w:type="spellStart"/>
-      <w:r>
-        <w:t>varible</w:t>
-      </w:r>
-      <w:proofErr w:type="spellEnd"/>
+      <w:r>
+        <w:t>variable</w:t>
+      </w:r>
       <w:r>
         <w:t xml:space="preserve"> or class once and it will change it in every part of the code or file that it features, saving the time of going through all the code again.</w:t>
       </w:r>
@@ -1324,44 +1217,27 @@
     <w:p/>
     <w:p>
       <w:r>
-        <w:t xml:space="preserve">Anupam </w:t>
-      </w:r>
-      <w:proofErr w:type="spellStart"/>
-      <w:r>
-        <w:t>Chugh</w:t>
-      </w:r>
-      <w:proofErr w:type="spellEnd"/>
-      <w:r>
-        <w:t xml:space="preserve"> shared </w:t>
-      </w:r>
-      <w:proofErr w:type="spellStart"/>
-      <w:r>
-        <w:t>pref</w:t>
-      </w:r>
-      <w:proofErr w:type="spellEnd"/>
-      <w:r>
-        <w:t xml:space="preserve"> tutorial no date</w:t>
-      </w:r>
-    </w:p>
-    <w:p>
-      <w:pPr>
-        <w:rPr>
-          <w:color w:val="000000" w:themeColor="text1"/>
-        </w:rPr>
-      </w:pPr>
-    </w:p>
-    <w:p>
-      <w:pPr>
-        <w:pStyle w:val="Heading2"/>
-        <w:spacing w:line="259" w:lineRule="auto"/>
-      </w:pPr>
-      <w:bookmarkStart w:id="13" w:name="_Toc13356742"/>
-      <w:bookmarkStart w:id="14" w:name="_Toc13866009"/>
+        <w:t>Anupam Chugh shared pref tutorial no date</w:t>
+      </w:r>
+    </w:p>
+    <w:p>
+      <w:pPr>
+        <w:rPr>
+          <w:color w:val="000000" w:themeColor="text1"/>
+        </w:rPr>
+      </w:pPr>
+    </w:p>
+    <w:p>
+      <w:pPr>
+        <w:pStyle w:val="Heading1"/>
+      </w:pPr>
+      <w:bookmarkStart w:id="14" w:name="_Toc13356742"/>
+      <w:bookmarkStart w:id="15" w:name="_Toc13866009"/>
       <w:r>
         <w:t>Account of project work and its outcome</w:t>
       </w:r>
-      <w:bookmarkEnd w:id="13"/>
       <w:bookmarkEnd w:id="14"/>
+      <w:bookmarkEnd w:id="15"/>
     </w:p>
     <w:p>
       <w:pPr>
@@ -1382,14 +1258,12 @@
         </w:rPr>
         <w:t xml:space="preserve">The Project has proven to be challenging with many new concepts such as SQLite and creating a calendar. Progress however is going well and the second iteration of the project has been completed. The first Iteration consisted of creating the login activity, register activity, and </w:t>
       </w:r>
-      <w:proofErr w:type="spellStart"/>
       <w:r>
         <w:rPr>
           <w:lang w:eastAsia="en-GB"/>
         </w:rPr>
-        <w:t>thetask</w:t>
-      </w:r>
-      <w:proofErr w:type="spellEnd"/>
+        <w:t>the task</w:t>
+      </w:r>
       <w:r>
         <w:rPr>
           <w:lang w:eastAsia="en-GB"/>
@@ -1416,52 +1290,34 @@
           <w:lang w:eastAsia="en-GB"/>
         </w:rPr>
       </w:pPr>
-    </w:p>
-    <w:p>
-      <w:pPr>
+      <w:r>
         <w:rPr>
           <w:lang w:eastAsia="en-GB"/>
         </w:rPr>
-      </w:pPr>
-    </w:p>
-    <w:p>
-      <w:pPr>
+        <w:t xml:space="preserve">The </w:t>
+      </w:r>
+      <w:r>
         <w:rPr>
           <w:lang w:eastAsia="en-GB"/>
         </w:rPr>
-      </w:pPr>
+        <w:t>Activity</w:t>
+      </w:r>
       <w:r>
         <w:rPr>
           <w:lang w:eastAsia="en-GB"/>
         </w:rPr>
-        <w:t xml:space="preserve">The </w:t>
-      </w:r>
-      <w:proofErr w:type="spellStart"/>
+        <w:t xml:space="preserve"> diagram below shows the basic flow of the app. Although each activity will have more functionality than is </w:t>
+      </w:r>
       <w:r>
         <w:rPr>
           <w:lang w:eastAsia="en-GB"/>
         </w:rPr>
-        <w:t>Activty</w:t>
-      </w:r>
-      <w:proofErr w:type="spellEnd"/>
+        <w:t>shown</w:t>
+      </w:r>
       <w:r>
         <w:rPr>
           <w:lang w:eastAsia="en-GB"/>
         </w:rPr>
-        <w:t xml:space="preserve"> diagram below shows the basic flow of the app. Although each activity will have more functionality than is </w:t>
-      </w:r>
-      <w:proofErr w:type="spellStart"/>
-      <w:r>
-        <w:rPr>
-          <w:lang w:eastAsia="en-GB"/>
-        </w:rPr>
-        <w:t>showen</w:t>
-      </w:r>
-      <w:proofErr w:type="spellEnd"/>
-      <w:r>
-        <w:rPr>
-          <w:lang w:eastAsia="en-GB"/>
-        </w:rPr>
         <w:t>, it would quickly become a mess to include it all. Following on from this I will give a detailed description of each activity and the classes it holds.</w:t>
       </w:r>
     </w:p>
@@ -1471,9 +1327,9 @@
           <w:noProof/>
         </w:rPr>
         <w:drawing>
-          <wp:inline distT="0" distB="0" distL="0" distR="0" wp14:anchorId="0C440C95" wp14:editId="4A483763">
-            <wp:extent cx="4483947" cy="4341495"/>
-            <wp:effectExtent l="0" t="0" r="0" b="1905"/>
+          <wp:inline distT="0" distB="0" distL="0" distR="0" wp14:anchorId="0C440C95" wp14:editId="2C3E4F37">
+            <wp:extent cx="3813387" cy="3291840"/>
+            <wp:effectExtent l="0" t="0" r="0" b="0"/>
             <wp:docPr id="3" name="Picture 3" descr="Diagram&#10;&#10;Description automatically generated"/>
             <wp:cNvGraphicFramePr>
               <a:graphicFrameLocks xmlns:a="http://schemas.openxmlformats.org/drawingml/2006/main" noChangeAspect="1"/>
@@ -1486,7 +1342,7 @@
                     <pic:cNvPicPr/>
                   </pic:nvPicPr>
                   <pic:blipFill>
-                    <a:blip r:embed="rId12" cstate="print">
+                    <a:blip r:embed="rId9" cstate="print">
                       <a:extLst>
                         <a:ext uri="{28A0092B-C50C-407E-A947-70E740481C1C}">
                           <a14:useLocalDpi xmlns:a14="http://schemas.microsoft.com/office/drawing/2010/main" val="0"/>
@@ -1500,7 +1356,7 @@
                   <pic:spPr>
                     <a:xfrm>
                       <a:off x="0" y="0"/>
-                      <a:ext cx="4495245" cy="4352434"/>
+                      <a:ext cx="3838084" cy="3313160"/>
                     </a:xfrm>
                     <a:prstGeom prst="rect">
                       <a:avLst/>
@@ -1521,62 +1377,76 @@
     <w:p/>
     <w:p/>
     <w:p>
-      <w:proofErr w:type="spellStart"/>
-      <w:r>
-        <w:t>Bellow</w:t>
-      </w:r>
-      <w:proofErr w:type="spellEnd"/>
+      <w:pPr>
+        <w:pStyle w:val="Heading2"/>
+      </w:pPr>
+      <w:r>
+        <w:t xml:space="preserve">Outline of the development process </w:t>
+      </w:r>
+    </w:p>
+    <w:p>
+      <w:r>
+        <w:t xml:space="preserve">The process of developing this app consisted of designing and developing the UI with drag and drop elements mixed with XML code. I would develop one activity then code the java class to add the functionality.  After a quick test on a physical android device development began on the next activity, again creating the </w:t>
+      </w:r>
+      <w:r>
+        <w:t>front-end</w:t>
+      </w:r>
+      <w:r>
+        <w:t xml:space="preserve"> UI then coding the Java classes and quickly testing.</w:t>
+      </w:r>
+    </w:p>
+    <w:p/>
+    <w:p>
+      <w:pPr>
+        <w:pStyle w:val="Heading2"/>
+      </w:pPr>
+      <w:r>
+        <w:t xml:space="preserve">Evidence, description and </w:t>
+      </w:r>
+      <w:r>
+        <w:t>explanation</w:t>
+      </w:r>
+      <w:r>
+        <w:t xml:space="preserve"> of the app</w:t>
+      </w:r>
+    </w:p>
+    <w:p>
+      <w:r>
+        <w:t>Below</w:t>
+      </w:r>
       <w:r>
         <w:t xml:space="preserve"> are screen shots of the working app so far.  I developed the user </w:t>
       </w:r>
-      <w:proofErr w:type="spellStart"/>
-      <w:r>
-        <w:t>interfece</w:t>
-      </w:r>
-      <w:proofErr w:type="spellEnd"/>
+      <w:r>
+        <w:t>interface</w:t>
+      </w:r>
       <w:r>
         <w:t xml:space="preserve"> with layout </w:t>
       </w:r>
-      <w:proofErr w:type="spellStart"/>
-      <w:r>
-        <w:t>reasorce</w:t>
-      </w:r>
-      <w:proofErr w:type="spellEnd"/>
+      <w:r>
+        <w:t>resource</w:t>
+      </w:r>
       <w:r>
         <w:t xml:space="preserve"> files which includes XML coding with drag and drop </w:t>
       </w:r>
-      <w:proofErr w:type="spellStart"/>
-      <w:r>
-        <w:t>elemnts</w:t>
-      </w:r>
-      <w:proofErr w:type="spellEnd"/>
+      <w:r>
+        <w:t>elements</w:t>
+      </w:r>
       <w:r>
         <w:t xml:space="preserve"> within the Android studio IDE.  Java was then used to code the functionality. Other essential </w:t>
       </w:r>
-      <w:proofErr w:type="spellStart"/>
-      <w:r>
-        <w:t>elemements</w:t>
-      </w:r>
-      <w:proofErr w:type="spellEnd"/>
+      <w:r>
+        <w:t>elements</w:t>
+      </w:r>
       <w:r>
         <w:t xml:space="preserve"> include the Android manifest which is an XML file</w:t>
       </w:r>
       <w:r>
-        <w:t xml:space="preserve"> which includes essential information such as tools, information from the </w:t>
-      </w:r>
-      <w:proofErr w:type="spellStart"/>
-      <w:r>
-        <w:t>gradlebuild</w:t>
-      </w:r>
-      <w:proofErr w:type="spellEnd"/>
-      <w:r>
-        <w:t xml:space="preserve"> files, the apps name and it’s </w:t>
-      </w:r>
-      <w:proofErr w:type="spellStart"/>
-      <w:r>
-        <w:t>actitvitys</w:t>
-      </w:r>
-      <w:proofErr w:type="spellEnd"/>
+        <w:t xml:space="preserve"> which includes essential information such as tools, information from the gradlebuild files, the apps name and it’s </w:t>
+      </w:r>
+      <w:r>
+        <w:t>activities</w:t>
+      </w:r>
       <w:r>
         <w:t>. I encountered a few problems with this as the project went through the first iteration. I have described the problems I encountered in a later section.</w:t>
       </w:r>
@@ -1587,7 +1457,6 @@
           <w:noProof/>
           <w:lang w:eastAsia="en-GB"/>
         </w:rPr>
-        <w:lastRenderedPageBreak/>
         <w:drawing>
           <wp:inline distT="0" distB="0" distL="0" distR="0" wp14:anchorId="4658D8E4" wp14:editId="6859D04A">
             <wp:extent cx="1524000" cy="2885058"/>
@@ -1604,7 +1473,7 @@
                     <pic:cNvPicPr/>
                   </pic:nvPicPr>
                   <pic:blipFill>
-                    <a:blip r:embed="rId13" cstate="print">
+                    <a:blip r:embed="rId10" cstate="print">
                       <a:extLst>
                         <a:ext uri="{28A0092B-C50C-407E-A947-70E740481C1C}">
                           <a14:useLocalDpi xmlns:a14="http://schemas.microsoft.com/office/drawing/2010/main" val="0"/>
@@ -1643,13 +1512,12 @@
         </w:rPr>
         <w:t>Login Activity</w:t>
       </w:r>
-    </w:p>
-    <w:p>
-      <w:pPr>
+      <w:r>
         <w:rPr>
           <w:lang w:eastAsia="en-GB"/>
         </w:rPr>
-      </w:pPr>
+        <w:t>. Background picture free to use(@viagalactica 13/08/2019)</w:t>
+      </w:r>
     </w:p>
     <w:p>
       <w:pPr>
@@ -1657,10 +1525,17 @@
           <w:lang w:eastAsia="en-GB"/>
         </w:rPr>
       </w:pPr>
-      <w:r>
+    </w:p>
+    <w:p>
+      <w:pPr>
         <w:rPr>
           <w:lang w:eastAsia="en-GB"/>
         </w:rPr>
+      </w:pPr>
+      <w:r>
+        <w:rPr>
+          <w:lang w:eastAsia="en-GB"/>
+        </w:rPr>
         <w:t>The Login Activity is the first screen shown upon opening the app.</w:t>
       </w:r>
       <w:r>
@@ -1669,14 +1544,12 @@
         </w:rPr>
         <w:t xml:space="preserve">  This was made using a layout </w:t>
       </w:r>
-      <w:proofErr w:type="spellStart"/>
       <w:r>
         <w:rPr>
           <w:lang w:eastAsia="en-GB"/>
         </w:rPr>
-        <w:t>reasource</w:t>
-      </w:r>
-      <w:proofErr w:type="spellEnd"/>
+        <w:t>resource</w:t>
+      </w:r>
       <w:r>
         <w:rPr>
           <w:lang w:eastAsia="en-GB"/>
@@ -1703,6 +1576,7 @@
         <w:rPr>
           <w:noProof/>
         </w:rPr>
+        <w:lastRenderedPageBreak/>
         <w:drawing>
           <wp:inline distT="0" distB="0" distL="0" distR="0" wp14:anchorId="52F56E72" wp14:editId="2D7279C0">
             <wp:extent cx="1564640" cy="2878455"/>
@@ -1719,7 +1593,7 @@
                     <pic:cNvPicPr/>
                   </pic:nvPicPr>
                   <pic:blipFill>
-                    <a:blip r:embed="rId14" cstate="print">
+                    <a:blip r:embed="rId11" cstate="print">
                       <a:extLst>
                         <a:ext uri="{28A0092B-C50C-407E-A947-70E740481C1C}">
                           <a14:useLocalDpi xmlns:a14="http://schemas.microsoft.com/office/drawing/2010/main" val="0"/>
@@ -1756,35 +1630,27 @@
       <w:r>
         <w:t xml:space="preserve">The registration activity will enable </w:t>
       </w:r>
-      <w:proofErr w:type="spellStart"/>
-      <w:r>
-        <w:t>regristion</w:t>
-      </w:r>
-      <w:proofErr w:type="spellEnd"/>
+      <w:r>
+        <w:t>registration</w:t>
+      </w:r>
       <w:r>
         <w:t xml:space="preserve"> using basic authentication. This uses a database through </w:t>
       </w:r>
-      <w:proofErr w:type="spellStart"/>
-      <w:r>
-        <w:t>SQlite</w:t>
-      </w:r>
-      <w:proofErr w:type="spellEnd"/>
+      <w:r>
+        <w:t>SQLite</w:t>
+      </w:r>
       <w:r>
         <w:t xml:space="preserve"> to store user </w:t>
       </w:r>
-      <w:proofErr w:type="spellStart"/>
-      <w:r>
-        <w:t>datails</w:t>
-      </w:r>
-      <w:proofErr w:type="spellEnd"/>
+      <w:r>
+        <w:t>details</w:t>
+      </w:r>
       <w:r>
         <w:t xml:space="preserve">. Upon </w:t>
       </w:r>
-      <w:proofErr w:type="spellStart"/>
-      <w:r>
-        <w:t>succesfull</w:t>
-      </w:r>
-      <w:proofErr w:type="spellEnd"/>
+      <w:r>
+        <w:t>successful</w:t>
+      </w:r>
       <w:r>
         <w:t xml:space="preserve"> registration the user can then log in.</w:t>
       </w:r>
@@ -1794,7 +1660,6 @@
         <w:rPr>
           <w:noProof/>
         </w:rPr>
-        <w:lastRenderedPageBreak/>
         <w:drawing>
           <wp:inline distT="0" distB="0" distL="0" distR="0" wp14:anchorId="49AAEFAB" wp14:editId="5382F83C">
             <wp:extent cx="1517227" cy="2878455"/>
@@ -1811,7 +1676,7 @@
                     <pic:cNvPicPr/>
                   </pic:nvPicPr>
                   <pic:blipFill>
-                    <a:blip r:embed="rId15" cstate="print">
+                    <a:blip r:embed="rId12" cstate="print">
                       <a:extLst>
                         <a:ext uri="{28A0092B-C50C-407E-A947-70E740481C1C}">
                           <a14:useLocalDpi xmlns:a14="http://schemas.microsoft.com/office/drawing/2010/main" val="0"/>
@@ -1855,6 +1720,7 @@
         <w:rPr>
           <w:noProof/>
         </w:rPr>
+        <w:lastRenderedPageBreak/>
         <w:drawing>
           <wp:inline distT="0" distB="0" distL="0" distR="0" wp14:anchorId="38EA67B4" wp14:editId="741895FD">
             <wp:extent cx="1516830" cy="2885440"/>
@@ -1871,7 +1737,7 @@
                     <pic:cNvPicPr/>
                   </pic:nvPicPr>
                   <pic:blipFill>
-                    <a:blip r:embed="rId16" cstate="print">
+                    <a:blip r:embed="rId13" cstate="print">
                       <a:extLst>
                         <a:ext uri="{28A0092B-C50C-407E-A947-70E740481C1C}">
                           <a14:useLocalDpi xmlns:a14="http://schemas.microsoft.com/office/drawing/2010/main" val="0"/>
@@ -1953,9 +1819,8 @@
             <w14:round/>
           </w14:textOutline>
         </w:rPr>
-        <w:t xml:space="preserve">The task list page allows the user to add and remove tasks from the list. Completed tasks can be checked by a tick. Tasks can be added by tapping the green button on the bottom left. A recycler view is used for the list and is kept in the activity_task_list.xml file. Tasks can </w:t>
-      </w:r>
-      <w:proofErr w:type="gramStart"/>
+        <w:t xml:space="preserve">The task list page allows the user to add and remove tasks from the list. Completed tasks can be checked by a tick. Tasks can be added by tapping the green button on the bottom left. A recycler view is used for the list and is kept in the activity_task_list.xml file. </w:t>
+      </w:r>
       <w:r>
         <w:rPr>
           <w:color w:val="000000" w:themeColor="text1"/>
@@ -1965,9 +1830,8 @@
             <w14:round/>
           </w14:textOutline>
         </w:rPr>
-        <w:t>edited</w:t>
-      </w:r>
-      <w:proofErr w:type="gramEnd"/>
+        <w:t xml:space="preserve">Tasks can be edited by swiping left and deleted by swiping right on the task(recyclerview). </w:t>
+      </w:r>
       <w:r>
         <w:rPr>
           <w:color w:val="000000" w:themeColor="text1"/>
@@ -1977,9 +1841,8 @@
             <w14:round/>
           </w14:textOutline>
         </w:rPr>
-        <w:t xml:space="preserve"> by swiping left and deleted by swiping right on the task(</w:t>
-      </w:r>
-      <w:proofErr w:type="spellStart"/>
+        <w:t xml:space="preserve">The + and – Kudos buttons are for manually adding and removing kudos. Kudos are currently saved using androids shared </w:t>
+      </w:r>
       <w:r>
         <w:rPr>
           <w:color w:val="000000" w:themeColor="text1"/>
@@ -1989,9 +1852,8 @@
             <w14:round/>
           </w14:textOutline>
         </w:rPr>
-        <w:t>recyclerview</w:t>
-      </w:r>
-      <w:proofErr w:type="spellEnd"/>
+        <w:t>preferences</w:t>
+      </w:r>
       <w:r>
         <w:rPr>
           <w:color w:val="000000" w:themeColor="text1"/>
@@ -2001,9 +1863,8 @@
             <w14:round/>
           </w14:textOutline>
         </w:rPr>
-        <w:t xml:space="preserve">). The + and – Kudos buttons are for manually adding and removing kudos. Kudos are currently saved using androids shared </w:t>
-      </w:r>
-      <w:proofErr w:type="spellStart"/>
+        <w:t xml:space="preserve">. This locally stores </w:t>
+      </w:r>
       <w:r>
         <w:rPr>
           <w:color w:val="000000" w:themeColor="text1"/>
@@ -2013,9 +1874,8 @@
             <w14:round/>
           </w14:textOutline>
         </w:rPr>
-        <w:t>prefernces</w:t>
-      </w:r>
-      <w:proofErr w:type="spellEnd"/>
+        <w:t xml:space="preserve"> key-value data on the device and is ideal for small amounts of data, as a new table in a database can be </w:t>
+      </w:r>
       <w:r>
         <w:rPr>
           <w:color w:val="000000" w:themeColor="text1"/>
@@ -2025,7 +1885,7 @@
             <w14:round/>
           </w14:textOutline>
         </w:rPr>
-        <w:t xml:space="preserve">. This locally stores </w:t>
+        <w:t>considered unnecessary for a single integer</w:t>
       </w:r>
       <w:r>
         <w:rPr>
@@ -2036,10 +1896,11 @@
             <w14:round/>
           </w14:textOutline>
         </w:rPr>
-        <w:t xml:space="preserve"> key-value data on the device and is ideal for small amounts of data, as a new table in a database can be </w:t>
-      </w:r>
-      <w:proofErr w:type="spellStart"/>
-      <w:r>
+        <w:t>.</w:t>
+      </w:r>
+    </w:p>
+    <w:p>
+      <w:pPr>
         <w:rPr>
           <w:color w:val="000000" w:themeColor="text1"/>
           <w14:textOutline w14:w="0" w14:cap="flat" w14:cmpd="sng" w14:algn="ctr">
@@ -2048,10 +1909,10 @@
             <w14:round/>
           </w14:textOutline>
         </w:rPr>
-        <w:t>consiredered</w:t>
-      </w:r>
-      <w:proofErr w:type="spellEnd"/>
-      <w:r>
+      </w:pPr>
+    </w:p>
+    <w:p>
+      <w:pPr>
         <w:rPr>
           <w:color w:val="000000" w:themeColor="text1"/>
           <w14:textOutline w14:w="0" w14:cap="flat" w14:cmpd="sng" w14:algn="ctr">
@@ -2060,62 +1921,12 @@
             <w14:round/>
           </w14:textOutline>
         </w:rPr>
-        <w:t xml:space="preserve"> </w:t>
-      </w:r>
-      <w:proofErr w:type="spellStart"/>
-      <w:r>
-        <w:rPr>
-          <w:color w:val="000000" w:themeColor="text1"/>
-          <w14:textOutline w14:w="0" w14:cap="flat" w14:cmpd="sng" w14:algn="ctr">
-            <w14:noFill/>
-            <w14:prstDash w14:val="solid"/>
-            <w14:round/>
-          </w14:textOutline>
-        </w:rPr>
-        <w:t>unessecary</w:t>
-      </w:r>
-      <w:proofErr w:type="spellEnd"/>
-      <w:r>
-        <w:rPr>
-          <w:color w:val="000000" w:themeColor="text1"/>
-          <w14:textOutline w14:w="0" w14:cap="flat" w14:cmpd="sng" w14:algn="ctr">
-            <w14:noFill/>
-            <w14:prstDash w14:val="solid"/>
-            <w14:round/>
-          </w14:textOutline>
-        </w:rPr>
-        <w:t>.</w:t>
-      </w:r>
-    </w:p>
-    <w:p>
-      <w:pPr>
-        <w:rPr>
-          <w:color w:val="000000" w:themeColor="text1"/>
-          <w14:textOutline w14:w="0" w14:cap="flat" w14:cmpd="sng" w14:algn="ctr">
-            <w14:noFill/>
-            <w14:prstDash w14:val="solid"/>
-            <w14:round/>
-          </w14:textOutline>
-        </w:rPr>
-      </w:pPr>
-    </w:p>
-    <w:p>
-      <w:pPr>
-        <w:rPr>
-          <w:color w:val="000000" w:themeColor="text1"/>
-          <w14:textOutline w14:w="0" w14:cap="flat" w14:cmpd="sng" w14:algn="ctr">
-            <w14:noFill/>
-            <w14:prstDash w14:val="solid"/>
-            <w14:round/>
-          </w14:textOutline>
-        </w:rPr>
       </w:pPr>
       <w:r>
         <w:rPr>
           <w:noProof/>
           <w:color w:val="000000" w:themeColor="text1"/>
         </w:rPr>
-        <w:lastRenderedPageBreak/>
         <w:drawing>
           <wp:inline distT="0" distB="0" distL="0" distR="0" wp14:anchorId="0F972358" wp14:editId="0EF08CC4">
             <wp:extent cx="1517227" cy="2891370"/>
@@ -2132,7 +1943,7 @@
                     <pic:cNvPicPr/>
                   </pic:nvPicPr>
                   <pic:blipFill>
-                    <a:blip r:embed="rId17" cstate="print">
+                    <a:blip r:embed="rId14" cstate="print">
                       <a:extLst>
                         <a:ext uri="{28A0092B-C50C-407E-A947-70E740481C1C}">
                           <a14:useLocalDpi xmlns:a14="http://schemas.microsoft.com/office/drawing/2010/main" val="0"/>
@@ -2190,7 +2001,7 @@
                     <pic:cNvPicPr/>
                   </pic:nvPicPr>
                   <pic:blipFill>
-                    <a:blip r:embed="rId18" cstate="print">
+                    <a:blip r:embed="rId15" cstate="print">
                       <a:extLst>
                         <a:ext uri="{28A0092B-C50C-407E-A947-70E740481C1C}">
                           <a14:useLocalDpi xmlns:a14="http://schemas.microsoft.com/office/drawing/2010/main" val="0"/>
@@ -2274,7 +2085,6 @@
         </w:rPr>
         <w:t xml:space="preserve">The math activity is a simple maths test with random generated numbers as well as a random sign of addition and </w:t>
       </w:r>
-      <w:proofErr w:type="spellStart"/>
       <w:r>
         <w:rPr>
           <w:color w:val="000000" w:themeColor="text1"/>
@@ -2284,7 +2094,7 @@
             <w14:round/>
           </w14:textOutline>
         </w:rPr>
-        <w:t>multiplac</w:t>
+        <w:t>multiplication</w:t>
       </w:r>
       <w:r>
         <w:rPr>
@@ -2295,7 +2105,7 @@
             <w14:round/>
           </w14:textOutline>
         </w:rPr>
-        <w:t>a</w:t>
+        <w:t xml:space="preserve">. Correct answers move the progress bar shown the </w:t>
       </w:r>
       <w:r>
         <w:rPr>
@@ -2306,19 +2116,8 @@
             <w14:round/>
           </w14:textOutline>
         </w:rPr>
-        <w:t>tion</w:t>
-      </w:r>
-      <w:proofErr w:type="spellEnd"/>
-      <w:r>
-        <w:rPr>
-          <w:color w:val="000000" w:themeColor="text1"/>
-          <w14:textOutline w14:w="0" w14:cap="flat" w14:cmpd="sng" w14:algn="ctr">
-            <w14:noFill/>
-            <w14:prstDash w14:val="solid"/>
-            <w14:round/>
-          </w14:textOutline>
-        </w:rPr>
-        <w:t>. Correct answers move the progress bar shown the top of the page to the end, at that point the game ends and asks the user if they want to continue or finish. Successful completion of the game will add 1 kudo to the daily total.</w:t>
+        <w:lastRenderedPageBreak/>
+        <w:t>top of the page to the end, at that point the game ends and asks the user if they want to continue or finish. Successful completion of the game will add 1 kudo to the daily total.</w:t>
       </w:r>
     </w:p>
     <w:p>
@@ -2377,7 +2176,7 @@
                     <pic:cNvPicPr/>
                   </pic:nvPicPr>
                   <pic:blipFill>
-                    <a:blip r:embed="rId19" cstate="print">
+                    <a:blip r:embed="rId16" cstate="print">
                       <a:extLst>
                         <a:ext uri="{28A0092B-C50C-407E-A947-70E740481C1C}">
                           <a14:useLocalDpi xmlns:a14="http://schemas.microsoft.com/office/drawing/2010/main" val="0"/>
@@ -2435,7 +2234,7 @@
                     <pic:cNvPicPr/>
                   </pic:nvPicPr>
                   <pic:blipFill>
-                    <a:blip r:embed="rId20" cstate="print">
+                    <a:blip r:embed="rId17" cstate="print">
                       <a:extLst>
                         <a:ext uri="{28A0092B-C50C-407E-A947-70E740481C1C}">
                           <a14:useLocalDpi xmlns:a14="http://schemas.microsoft.com/office/drawing/2010/main" val="0"/>
@@ -2531,7 +2330,6 @@
           <w:noProof/>
           <w:color w:val="0432FF"/>
         </w:rPr>
-        <w:lastRenderedPageBreak/>
         <w:drawing>
           <wp:inline distT="0" distB="0" distL="0" distR="0" wp14:anchorId="55F47069" wp14:editId="7DDDA635">
             <wp:extent cx="1510453" cy="2891192"/>
@@ -2548,7 +2346,7 @@
                     <pic:cNvPicPr/>
                   </pic:nvPicPr>
                   <pic:blipFill>
-                    <a:blip r:embed="rId21" cstate="print">
+                    <a:blip r:embed="rId18" cstate="print">
                       <a:extLst>
                         <a:ext uri="{28A0092B-C50C-407E-A947-70E740481C1C}">
                           <a14:useLocalDpi xmlns:a14="http://schemas.microsoft.com/office/drawing/2010/main" val="0"/>
@@ -2601,7 +2399,7 @@
                     <pic:cNvPicPr/>
                   </pic:nvPicPr>
                   <pic:blipFill>
-                    <a:blip r:embed="rId22" cstate="print">
+                    <a:blip r:embed="rId19" cstate="print">
                       <a:extLst>
                         <a:ext uri="{28A0092B-C50C-407E-A947-70E740481C1C}">
                           <a14:useLocalDpi xmlns:a14="http://schemas.microsoft.com/office/drawing/2010/main" val="0"/>
@@ -2666,26 +2464,12 @@
         </w:rPr>
         <w:t xml:space="preserve">Above is the calendar activity. Here the user can see a monthly view. By tapping on weekly the weekly activity will be displayed. Here the user can add a new event under name and then save it with the button below. As the intended user of the app, this is where I would add milestones and rewards. It will also keep a record of previous </w:t>
       </w:r>
-      <w:proofErr w:type="gramStart"/>
-      <w:r>
-        <w:rPr>
-          <w:color w:val="000000" w:themeColor="text1"/>
-        </w:rPr>
-        <w:t>mile</w:t>
-      </w:r>
-      <w:r>
-        <w:rPr>
-          <w:color w:val="000000" w:themeColor="text1"/>
-        </w:rPr>
-        <w:t xml:space="preserve"> </w:t>
-      </w:r>
-      <w:r>
-        <w:rPr>
-          <w:color w:val="000000" w:themeColor="text1"/>
-        </w:rPr>
-        <w:t>stones</w:t>
-      </w:r>
-      <w:proofErr w:type="gramEnd"/>
+      <w:r>
+        <w:rPr>
+          <w:color w:val="000000" w:themeColor="text1"/>
+        </w:rPr>
+        <w:t>milestones</w:t>
+      </w:r>
       <w:r>
         <w:rPr>
           <w:color w:val="000000" w:themeColor="text1"/>
@@ -2759,14 +2543,13 @@
                 <w:lang w:eastAsia="en-GB"/>
               </w:rPr>
             </w:pPr>
-            <w:proofErr w:type="spellStart"/>
-            <w:r>
-              <w:rPr>
-                <w:lang w:eastAsia="en-GB"/>
-              </w:rPr>
+            <w:r>
+              <w:rPr>
+                <w:lang w:eastAsia="en-GB"/>
+              </w:rPr>
+              <w:lastRenderedPageBreak/>
               <w:t>AddNewTask</w:t>
             </w:r>
-            <w:proofErr w:type="spellEnd"/>
           </w:p>
         </w:tc>
         <w:tc>
@@ -2783,21 +2566,7 @@
               <w:rPr>
                 <w:lang w:eastAsia="en-GB"/>
               </w:rPr>
-              <w:t xml:space="preserve">This is a class to add a new task that extends a </w:t>
-            </w:r>
-            <w:proofErr w:type="spellStart"/>
-            <w:r>
-              <w:rPr>
-                <w:lang w:eastAsia="en-GB"/>
-              </w:rPr>
-              <w:t>bottomSheetDialogFragment</w:t>
-            </w:r>
-            <w:proofErr w:type="spellEnd"/>
-            <w:r>
-              <w:rPr>
-                <w:lang w:eastAsia="en-GB"/>
-              </w:rPr>
-              <w:t>. This means a sheet pops up from the bottom of the screen that will contain a box to write the new task in.</w:t>
+              <w:t>This is a class to add a new task that extends a bottomSheetDialogFragment. This means a sheet pops up from the bottom of the screen that will contain a box to write the new task in.</w:t>
             </w:r>
           </w:p>
         </w:tc>
@@ -2813,14 +2582,12 @@
                 <w:lang w:eastAsia="en-GB"/>
               </w:rPr>
             </w:pPr>
-            <w:proofErr w:type="spellStart"/>
             <w:r>
               <w:rPr>
                 <w:lang w:eastAsia="en-GB"/>
               </w:rPr>
               <w:t>CalendarActivity</w:t>
             </w:r>
-            <w:proofErr w:type="spellEnd"/>
           </w:p>
         </w:tc>
         <w:tc>
@@ -2837,105 +2604,43 @@
               <w:rPr>
                 <w:lang w:eastAsia="en-GB"/>
               </w:rPr>
-              <w:t xml:space="preserve">This is the calendar activity that extends </w:t>
-            </w:r>
-            <w:proofErr w:type="spellStart"/>
-            <w:r>
-              <w:rPr>
-                <w:lang w:eastAsia="en-GB"/>
-              </w:rPr>
-              <w:t>AppCompatActivity</w:t>
-            </w:r>
-            <w:proofErr w:type="spellEnd"/>
-            <w:r>
-              <w:rPr>
-                <w:lang w:eastAsia="en-GB"/>
-              </w:rPr>
-              <w:t xml:space="preserve"> and </w:t>
-            </w:r>
-            <w:proofErr w:type="spellStart"/>
-            <w:r>
-              <w:rPr>
-                <w:lang w:eastAsia="en-GB"/>
-              </w:rPr>
-              <w:t>impements</w:t>
-            </w:r>
-            <w:proofErr w:type="spellEnd"/>
-            <w:r>
-              <w:rPr>
-                <w:lang w:eastAsia="en-GB"/>
-              </w:rPr>
-              <w:t xml:space="preserve"> </w:t>
-            </w:r>
-            <w:proofErr w:type="spellStart"/>
-            <w:r>
-              <w:rPr>
-                <w:lang w:eastAsia="en-GB"/>
-              </w:rPr>
-              <w:t>CalendarAdapter.OnItemListner</w:t>
-            </w:r>
-            <w:proofErr w:type="spellEnd"/>
-            <w:r>
-              <w:rPr>
-                <w:lang w:eastAsia="en-GB"/>
-              </w:rPr>
-              <w:t xml:space="preserve">.  This class sets the calendar views including </w:t>
-            </w:r>
-            <w:proofErr w:type="spellStart"/>
-            <w:r>
-              <w:rPr>
-                <w:lang w:eastAsia="en-GB"/>
-              </w:rPr>
-              <w:t>montly</w:t>
-            </w:r>
-            <w:proofErr w:type="spellEnd"/>
+              <w:t xml:space="preserve">This is the calendar activity that extends AppCompatActivity and </w:t>
+            </w:r>
+            <w:r>
+              <w:rPr>
+                <w:lang w:eastAsia="en-GB"/>
+              </w:rPr>
+              <w:t>implements</w:t>
+            </w:r>
+            <w:r>
+              <w:rPr>
+                <w:lang w:eastAsia="en-GB"/>
+              </w:rPr>
+              <w:t xml:space="preserve"> CalendarAdapter.OnItemListner.  This class sets the calendar views including </w:t>
+            </w:r>
+            <w:r>
+              <w:rPr>
+                <w:lang w:eastAsia="en-GB"/>
+              </w:rPr>
+              <w:t>monthly</w:t>
+            </w:r>
             <w:r>
               <w:rPr>
                 <w:lang w:eastAsia="en-GB"/>
               </w:rPr>
               <w:t xml:space="preserve"> and weekly. </w:t>
             </w:r>
-            <w:proofErr w:type="spellStart"/>
-            <w:r>
-              <w:rPr>
-                <w:lang w:eastAsia="en-GB"/>
-              </w:rPr>
-              <w:t>aswell</w:t>
-            </w:r>
-            <w:proofErr w:type="spellEnd"/>
-            <w:r>
-              <w:rPr>
-                <w:lang w:eastAsia="en-GB"/>
-              </w:rPr>
-              <w:t xml:space="preserve"> as </w:t>
-            </w:r>
-            <w:proofErr w:type="spellStart"/>
-            <w:r>
-              <w:rPr>
-                <w:lang w:eastAsia="en-GB"/>
-              </w:rPr>
-              <w:t>previousMonth</w:t>
-            </w:r>
-            <w:proofErr w:type="spellEnd"/>
-            <w:r>
-              <w:rPr>
-                <w:lang w:eastAsia="en-GB"/>
-              </w:rPr>
-              <w:t xml:space="preserve"> and </w:t>
-            </w:r>
-            <w:proofErr w:type="spellStart"/>
-            <w:r>
-              <w:rPr>
-                <w:lang w:eastAsia="en-GB"/>
-              </w:rPr>
-              <w:t>nextMonth</w:t>
-            </w:r>
-            <w:proofErr w:type="spellEnd"/>
-            <w:r>
-              <w:rPr>
-                <w:lang w:eastAsia="en-GB"/>
-              </w:rPr>
-              <w:t xml:space="preserve"> methods for changing monthly views.</w:t>
+            <w:r>
+              <w:rPr>
+                <w:lang w:eastAsia="en-GB"/>
+              </w:rPr>
+              <w:t>as well</w:t>
+            </w:r>
+            <w:r>
+              <w:rPr>
+                <w:lang w:eastAsia="en-GB"/>
+              </w:rPr>
+              <w:t xml:space="preserve"> as previousMonth and nextMonth methods for changing monthly views.</w:t>
             </w:r>
           </w:p>
         </w:tc>
@@ -2951,14 +2656,12 @@
                 <w:lang w:eastAsia="en-GB"/>
               </w:rPr>
             </w:pPr>
-            <w:proofErr w:type="spellStart"/>
             <w:r>
               <w:rPr>
                 <w:lang w:eastAsia="en-GB"/>
               </w:rPr>
               <w:t>CalendarAdapter</w:t>
             </w:r>
-            <w:proofErr w:type="spellEnd"/>
           </w:p>
         </w:tc>
         <w:tc>
@@ -2971,47 +2674,11 @@
                 <w:lang w:eastAsia="en-GB"/>
               </w:rPr>
             </w:pPr>
-            <w:proofErr w:type="spellStart"/>
-            <w:r>
-              <w:rPr>
-                <w:lang w:eastAsia="en-GB"/>
-              </w:rPr>
-              <w:t>CalendarAdapter</w:t>
-            </w:r>
-            <w:proofErr w:type="spellEnd"/>
-            <w:r>
-              <w:rPr>
-                <w:lang w:eastAsia="en-GB"/>
-              </w:rPr>
-              <w:t xml:space="preserve"> extends a  </w:t>
-            </w:r>
-            <w:proofErr w:type="spellStart"/>
-            <w:r>
-              <w:rPr>
-                <w:lang w:eastAsia="en-GB"/>
-              </w:rPr>
-              <w:t>RecyclerView</w:t>
-            </w:r>
-            <w:proofErr w:type="spellEnd"/>
-            <w:r>
-              <w:rPr>
-                <w:lang w:eastAsia="en-GB"/>
-              </w:rPr>
-              <w:t xml:space="preserve">  Adapter with the </w:t>
-            </w:r>
-            <w:proofErr w:type="spellStart"/>
-            <w:r>
-              <w:rPr>
-                <w:lang w:eastAsia="en-GB"/>
-              </w:rPr>
-              <w:t>CalendarViewHolder</w:t>
-            </w:r>
-            <w:proofErr w:type="spellEnd"/>
-            <w:r>
-              <w:rPr>
-                <w:lang w:eastAsia="en-GB"/>
-              </w:rPr>
-              <w:t>. This class creates an Array list to hold the days and display what day of the month it is.</w:t>
+            <w:r>
+              <w:rPr>
+                <w:lang w:eastAsia="en-GB"/>
+              </w:rPr>
+              <w:t>CalendarAdapter extends a  RecyclerView  Adapter with the CalendarViewHolder. This class creates an Array list to hold the days and display what day of the month it is.</w:t>
             </w:r>
           </w:p>
         </w:tc>
@@ -3027,14 +2694,12 @@
                 <w:lang w:eastAsia="en-GB"/>
               </w:rPr>
             </w:pPr>
-            <w:proofErr w:type="spellStart"/>
             <w:r>
               <w:rPr>
                 <w:lang w:eastAsia="en-GB"/>
               </w:rPr>
               <w:t>CalendarUtils</w:t>
             </w:r>
-            <w:proofErr w:type="spellEnd"/>
           </w:p>
         </w:tc>
         <w:tc>
@@ -3053,33 +2718,17 @@
               </w:rPr>
               <w:t xml:space="preserve">This Class formats the </w:t>
             </w:r>
-            <w:proofErr w:type="spellStart"/>
-            <w:r>
-              <w:rPr>
-                <w:lang w:eastAsia="en-GB"/>
-              </w:rPr>
-              <w:t>Calander</w:t>
-            </w:r>
-            <w:proofErr w:type="spellEnd"/>
-            <w:r>
-              <w:rPr>
-                <w:lang w:eastAsia="en-GB"/>
-              </w:rPr>
-              <w:t xml:space="preserve"> to local date and time. The library of </w:t>
-            </w:r>
-            <w:proofErr w:type="spellStart"/>
-            <w:r>
-              <w:rPr>
-                <w:lang w:eastAsia="en-GB"/>
-              </w:rPr>
-              <w:t>dateTimeFormater</w:t>
-            </w:r>
-            <w:proofErr w:type="spellEnd"/>
-            <w:r>
-              <w:rPr>
-                <w:lang w:eastAsia="en-GB"/>
-              </w:rPr>
-              <w:t xml:space="preserve"> is used to format the days, months, years and time.</w:t>
+            <w:r>
+              <w:rPr>
+                <w:lang w:eastAsia="en-GB"/>
+              </w:rPr>
+              <w:t>Calendar</w:t>
+            </w:r>
+            <w:r>
+              <w:rPr>
+                <w:lang w:eastAsia="en-GB"/>
+              </w:rPr>
+              <w:t xml:space="preserve"> to local date and time. The library of dateTimeFormater is used to format the days, months, years and time.</w:t>
             </w:r>
           </w:p>
         </w:tc>
@@ -3095,14 +2744,12 @@
                 <w:lang w:eastAsia="en-GB"/>
               </w:rPr>
             </w:pPr>
-            <w:proofErr w:type="spellStart"/>
             <w:r>
               <w:rPr>
                 <w:lang w:eastAsia="en-GB"/>
               </w:rPr>
               <w:t>CalendarViewHolder</w:t>
             </w:r>
-            <w:proofErr w:type="spellEnd"/>
           </w:p>
         </w:tc>
         <w:tc>
@@ -3122,14 +2769,12 @@
               </w:rPr>
               <w:t xml:space="preserve">This is the view holder for the </w:t>
             </w:r>
-            <w:proofErr w:type="spellStart"/>
-            <w:r>
-              <w:rPr>
-                <w:lang w:eastAsia="en-GB"/>
-              </w:rPr>
-              <w:t>calander</w:t>
-            </w:r>
-            <w:proofErr w:type="spellEnd"/>
+            <w:r>
+              <w:rPr>
+                <w:lang w:eastAsia="en-GB"/>
+              </w:rPr>
+              <w:t>calendar</w:t>
+            </w:r>
             <w:r>
               <w:rPr>
                 <w:lang w:eastAsia="en-GB"/>
@@ -3150,15 +2795,12 @@
                 <w:lang w:eastAsia="en-GB"/>
               </w:rPr>
             </w:pPr>
-            <w:proofErr w:type="spellStart"/>
-            <w:r>
-              <w:rPr>
-                <w:lang w:eastAsia="en-GB"/>
-              </w:rPr>
-              <w:lastRenderedPageBreak/>
+            <w:r>
+              <w:rPr>
+                <w:lang w:eastAsia="en-GB"/>
+              </w:rPr>
               <w:t>DatabaseHelperLogin</w:t>
             </w:r>
-            <w:proofErr w:type="spellEnd"/>
           </w:p>
         </w:tc>
         <w:tc>
@@ -3178,61 +2820,29 @@
               </w:rPr>
               <w:t xml:space="preserve">The database helper in SQLite for the login </w:t>
             </w:r>
-            <w:proofErr w:type="spellStart"/>
-            <w:r>
-              <w:rPr>
-                <w:lang w:eastAsia="en-GB"/>
-              </w:rPr>
-              <w:t>aqctivty</w:t>
-            </w:r>
-            <w:proofErr w:type="spellEnd"/>
+            <w:r>
+              <w:rPr>
+                <w:lang w:eastAsia="en-GB"/>
+              </w:rPr>
+              <w:t>activity</w:t>
+            </w:r>
             <w:r>
               <w:rPr>
                 <w:lang w:eastAsia="en-GB"/>
               </w:rPr>
               <w:t xml:space="preserve">. it declares the database name </w:t>
             </w:r>
-            <w:proofErr w:type="spellStart"/>
-            <w:r>
-              <w:rPr>
-                <w:lang w:eastAsia="en-GB"/>
-              </w:rPr>
-              <w:t>a</w:t>
-            </w:r>
-            <w:proofErr w:type="spellEnd"/>
-            <w:r>
-              <w:rPr>
-                <w:lang w:eastAsia="en-GB"/>
-              </w:rPr>
-              <w:t xml:space="preserve"> well as what the content values will be with the insert method. It also has </w:t>
-            </w:r>
-            <w:proofErr w:type="spellStart"/>
-            <w:r>
-              <w:rPr>
-                <w:lang w:eastAsia="en-GB"/>
-              </w:rPr>
-              <w:t>checkUsername</w:t>
-            </w:r>
-            <w:proofErr w:type="spellEnd"/>
-            <w:r>
-              <w:rPr>
-                <w:lang w:eastAsia="en-GB"/>
-              </w:rPr>
-              <w:t xml:space="preserve"> and </w:t>
-            </w:r>
-            <w:proofErr w:type="spellStart"/>
-            <w:r>
-              <w:rPr>
-                <w:lang w:eastAsia="en-GB"/>
-              </w:rPr>
-              <w:t>CheckLogin</w:t>
-            </w:r>
-            <w:proofErr w:type="spellEnd"/>
-            <w:r>
-              <w:rPr>
-                <w:lang w:eastAsia="en-GB"/>
-              </w:rPr>
-              <w:t xml:space="preserve"> Boolean methods. </w:t>
+            <w:r>
+              <w:rPr>
+                <w:lang w:eastAsia="en-GB"/>
+              </w:rPr>
+              <w:t>as</w:t>
+            </w:r>
+            <w:r>
+              <w:rPr>
+                <w:lang w:eastAsia="en-GB"/>
+              </w:rPr>
+              <w:t xml:space="preserve"> well as what the content values will be with the insert method. It also has checkUsername and CheckLogin Boolean methods. </w:t>
             </w:r>
           </w:p>
         </w:tc>
@@ -3248,14 +2858,12 @@
                 <w:lang w:eastAsia="en-GB"/>
               </w:rPr>
             </w:pPr>
-            <w:proofErr w:type="spellStart"/>
             <w:r>
               <w:rPr>
                 <w:lang w:eastAsia="en-GB"/>
               </w:rPr>
               <w:t>DatabaseHelperTask</w:t>
             </w:r>
-            <w:proofErr w:type="spellEnd"/>
           </w:p>
         </w:tc>
         <w:tc>
@@ -3288,14 +2896,12 @@
                 <w:lang w:eastAsia="en-GB"/>
               </w:rPr>
             </w:pPr>
-            <w:proofErr w:type="spellStart"/>
             <w:r>
               <w:rPr>
                 <w:lang w:eastAsia="en-GB"/>
               </w:rPr>
               <w:t>DailyEvent</w:t>
             </w:r>
-            <w:proofErr w:type="spellEnd"/>
           </w:p>
         </w:tc>
         <w:tc>
@@ -3328,14 +2934,12 @@
                 <w:lang w:eastAsia="en-GB"/>
               </w:rPr>
             </w:pPr>
-            <w:proofErr w:type="spellStart"/>
             <w:r>
               <w:rPr>
                 <w:lang w:eastAsia="en-GB"/>
               </w:rPr>
               <w:t>DailyEventAdapter</w:t>
             </w:r>
-            <w:proofErr w:type="spellEnd"/>
           </w:p>
         </w:tc>
         <w:tc>
@@ -3368,14 +2972,12 @@
                 <w:lang w:eastAsia="en-GB"/>
               </w:rPr>
             </w:pPr>
-            <w:proofErr w:type="spellStart"/>
             <w:r>
               <w:rPr>
                 <w:lang w:eastAsia="en-GB"/>
               </w:rPr>
               <w:t>DailyEventEditActivity</w:t>
             </w:r>
-            <w:proofErr w:type="spellEnd"/>
           </w:p>
         </w:tc>
         <w:tc>
@@ -3432,28 +3034,24 @@
               </w:rPr>
               <w:t xml:space="preserve">Links up to the activity login view to give it </w:t>
             </w:r>
-            <w:proofErr w:type="spellStart"/>
-            <w:r>
-              <w:rPr>
-                <w:lang w:eastAsia="en-GB"/>
-              </w:rPr>
-              <w:t>functionalty</w:t>
-            </w:r>
-            <w:proofErr w:type="spellEnd"/>
+            <w:r>
+              <w:rPr>
+                <w:lang w:eastAsia="en-GB"/>
+              </w:rPr>
+              <w:t>functionality</w:t>
+            </w:r>
             <w:r>
               <w:rPr>
                 <w:lang w:eastAsia="en-GB"/>
               </w:rPr>
               <w:t xml:space="preserve"> by declaring button variables and has added Toasts tell the user if login was </w:t>
             </w:r>
-            <w:proofErr w:type="spellStart"/>
-            <w:r>
-              <w:rPr>
-                <w:lang w:eastAsia="en-GB"/>
-              </w:rPr>
-              <w:t>successuuf</w:t>
-            </w:r>
-            <w:proofErr w:type="spellEnd"/>
+            <w:r>
+              <w:rPr>
+                <w:lang w:eastAsia="en-GB"/>
+              </w:rPr>
+              <w:t>successful</w:t>
+            </w:r>
             <w:r>
               <w:rPr>
                 <w:lang w:eastAsia="en-GB"/>
@@ -3474,19 +3072,11 @@
                 <w:lang w:eastAsia="en-GB"/>
               </w:rPr>
             </w:pPr>
-            <w:proofErr w:type="spellStart"/>
-            <w:r>
-              <w:rPr>
-                <w:lang w:eastAsia="en-GB"/>
-              </w:rPr>
-              <w:t>MainActivity</w:t>
-            </w:r>
-            <w:proofErr w:type="spellEnd"/>
-            <w:r>
-              <w:rPr>
-                <w:lang w:eastAsia="en-GB"/>
-              </w:rPr>
-              <w:t xml:space="preserve"> </w:t>
+            <w:r>
+              <w:rPr>
+                <w:lang w:eastAsia="en-GB"/>
+              </w:rPr>
+              <w:t xml:space="preserve">MainActivity </w:t>
             </w:r>
           </w:p>
         </w:tc>
@@ -3506,14 +3096,12 @@
               </w:rPr>
               <w:t xml:space="preserve">The main activity in this app is for the register function as it was the first class that was built.  This Class allows the user to register with the help of the </w:t>
             </w:r>
-            <w:proofErr w:type="spellStart"/>
-            <w:r>
-              <w:rPr>
-                <w:lang w:eastAsia="en-GB"/>
-              </w:rPr>
-              <w:t>DataBase</w:t>
-            </w:r>
-            <w:proofErr w:type="spellEnd"/>
+            <w:r>
+              <w:rPr>
+                <w:lang w:eastAsia="en-GB"/>
+              </w:rPr>
+              <w:t>Database</w:t>
+            </w:r>
             <w:r>
               <w:rPr>
                 <w:lang w:eastAsia="en-GB"/>
@@ -3534,14 +3122,13 @@
                 <w:lang w:eastAsia="en-GB"/>
               </w:rPr>
             </w:pPr>
-            <w:proofErr w:type="spellStart"/>
-            <w:r>
-              <w:rPr>
-                <w:lang w:eastAsia="en-GB"/>
-              </w:rPr>
+            <w:r>
+              <w:rPr>
+                <w:lang w:eastAsia="en-GB"/>
+              </w:rPr>
+              <w:lastRenderedPageBreak/>
               <w:t>MathQuiz</w:t>
             </w:r>
-            <w:proofErr w:type="spellEnd"/>
           </w:p>
         </w:tc>
         <w:tc>
@@ -3560,58 +3147,48 @@
               </w:rPr>
               <w:t xml:space="preserve">The class with all the </w:t>
             </w:r>
-            <w:proofErr w:type="spellStart"/>
-            <w:r>
-              <w:rPr>
-                <w:lang w:eastAsia="en-GB"/>
-              </w:rPr>
-              <w:t>functionallty</w:t>
-            </w:r>
-            <w:proofErr w:type="spellEnd"/>
+            <w:r>
+              <w:rPr>
+                <w:lang w:eastAsia="en-GB"/>
+              </w:rPr>
+              <w:t>functionally</w:t>
+            </w:r>
             <w:r>
               <w:rPr>
                 <w:lang w:eastAsia="en-GB"/>
               </w:rPr>
               <w:t xml:space="preserve"> for the maths quiz activity. A number array is used and </w:t>
             </w:r>
-            <w:proofErr w:type="spellStart"/>
-            <w:r>
-              <w:rPr>
-                <w:lang w:eastAsia="en-GB"/>
-              </w:rPr>
-              <w:t>linled</w:t>
-            </w:r>
-            <w:proofErr w:type="spellEnd"/>
+            <w:r>
+              <w:rPr>
+                <w:lang w:eastAsia="en-GB"/>
+              </w:rPr>
+              <w:t>linked</w:t>
+            </w:r>
             <w:r>
               <w:rPr>
                 <w:lang w:eastAsia="en-GB"/>
               </w:rPr>
               <w:t xml:space="preserve"> to number pictures through the drawable </w:t>
             </w:r>
-            <w:proofErr w:type="spellStart"/>
-            <w:r>
-              <w:rPr>
-                <w:lang w:eastAsia="en-GB"/>
-              </w:rPr>
-              <w:t>reasource</w:t>
-            </w:r>
-            <w:proofErr w:type="spellEnd"/>
+            <w:r>
+              <w:rPr>
+                <w:lang w:eastAsia="en-GB"/>
+              </w:rPr>
+              <w:t>resource</w:t>
+            </w:r>
             <w:r>
               <w:rPr>
                 <w:lang w:eastAsia="en-GB"/>
               </w:rPr>
               <w:t xml:space="preserve"> files.  The numbers are randomly generated to </w:t>
             </w:r>
-            <w:proofErr w:type="spellStart"/>
-            <w:proofErr w:type="gramStart"/>
-            <w:r>
-              <w:rPr>
-                <w:lang w:eastAsia="en-GB"/>
-              </w:rPr>
-              <w:t>created</w:t>
-            </w:r>
-            <w:proofErr w:type="spellEnd"/>
-            <w:proofErr w:type="gramEnd"/>
+            <w:r>
+              <w:rPr>
+                <w:lang w:eastAsia="en-GB"/>
+              </w:rPr>
+              <w:t>create</w:t>
+            </w:r>
             <w:r>
               <w:rPr>
                 <w:lang w:eastAsia="en-GB"/>
@@ -3656,14 +3233,12 @@
               </w:rPr>
               <w:t xml:space="preserve">A class that linked the menu buttons to other </w:t>
             </w:r>
-            <w:proofErr w:type="spellStart"/>
-            <w:r>
-              <w:rPr>
-                <w:lang w:eastAsia="en-GB"/>
-              </w:rPr>
-              <w:t>activitys</w:t>
-            </w:r>
-            <w:proofErr w:type="spellEnd"/>
+            <w:r>
+              <w:rPr>
+                <w:lang w:eastAsia="en-GB"/>
+              </w:rPr>
+              <w:t>activities</w:t>
+            </w:r>
             <w:r>
               <w:rPr>
                 <w:lang w:eastAsia="en-GB"/>
@@ -3684,14 +3259,12 @@
                 <w:lang w:eastAsia="en-GB"/>
               </w:rPr>
             </w:pPr>
-            <w:proofErr w:type="spellStart"/>
             <w:r>
               <w:rPr>
                 <w:lang w:eastAsia="en-GB"/>
               </w:rPr>
               <w:t>RecyclerItemTouchHelper</w:t>
             </w:r>
-            <w:proofErr w:type="spellEnd"/>
           </w:p>
         </w:tc>
         <w:tc>
@@ -3710,14 +3283,12 @@
               </w:rPr>
               <w:t xml:space="preserve">A class that allows the swiping of the task </w:t>
             </w:r>
-            <w:proofErr w:type="spellStart"/>
-            <w:r>
-              <w:rPr>
-                <w:lang w:eastAsia="en-GB"/>
-              </w:rPr>
-              <w:t>activitys</w:t>
-            </w:r>
-            <w:proofErr w:type="spellEnd"/>
+            <w:r>
+              <w:rPr>
+                <w:lang w:eastAsia="en-GB"/>
+              </w:rPr>
+              <w:t>activities</w:t>
+            </w:r>
             <w:r>
               <w:rPr>
                 <w:lang w:eastAsia="en-GB"/>
@@ -3738,14 +3309,12 @@
                 <w:lang w:eastAsia="en-GB"/>
               </w:rPr>
             </w:pPr>
-            <w:proofErr w:type="spellStart"/>
             <w:r>
               <w:rPr>
                 <w:lang w:eastAsia="en-GB"/>
               </w:rPr>
               <w:t>TaskActivity</w:t>
             </w:r>
-            <w:proofErr w:type="spellEnd"/>
           </w:p>
         </w:tc>
         <w:tc>
@@ -3764,28 +3333,24 @@
               </w:rPr>
               <w:t xml:space="preserve">This Class </w:t>
             </w:r>
-            <w:proofErr w:type="spellStart"/>
-            <w:r>
-              <w:rPr>
-                <w:lang w:eastAsia="en-GB"/>
-              </w:rPr>
-              <w:t>dispalys</w:t>
-            </w:r>
-            <w:proofErr w:type="spellEnd"/>
+            <w:r>
+              <w:rPr>
+                <w:lang w:eastAsia="en-GB"/>
+              </w:rPr>
+              <w:t>displays</w:t>
+            </w:r>
             <w:r>
               <w:rPr>
                 <w:lang w:eastAsia="en-GB"/>
               </w:rPr>
               <w:t xml:space="preserve"> all the tasks </w:t>
             </w:r>
-            <w:proofErr w:type="spellStart"/>
-            <w:r>
-              <w:rPr>
-                <w:lang w:eastAsia="en-GB"/>
-              </w:rPr>
-              <w:t>aswell</w:t>
-            </w:r>
-            <w:proofErr w:type="spellEnd"/>
+            <w:r>
+              <w:rPr>
+                <w:lang w:eastAsia="en-GB"/>
+              </w:rPr>
+              <w:t>as well</w:t>
+            </w:r>
             <w:r>
               <w:rPr>
                 <w:lang w:eastAsia="en-GB"/>
@@ -3806,14 +3371,12 @@
                 <w:lang w:eastAsia="en-GB"/>
               </w:rPr>
             </w:pPr>
-            <w:proofErr w:type="spellStart"/>
             <w:r>
               <w:rPr>
                 <w:lang w:eastAsia="en-GB"/>
               </w:rPr>
               <w:t>TaskAdapter</w:t>
             </w:r>
-            <w:proofErr w:type="spellEnd"/>
           </w:p>
         </w:tc>
         <w:tc>
@@ -3826,14 +3389,12 @@
                 <w:lang w:eastAsia="en-GB"/>
               </w:rPr>
             </w:pPr>
-            <w:proofErr w:type="spellStart"/>
-            <w:r>
-              <w:rPr>
-                <w:lang w:eastAsia="en-GB"/>
-              </w:rPr>
-              <w:t>Facititates</w:t>
-            </w:r>
-            <w:proofErr w:type="spellEnd"/>
+            <w:r>
+              <w:rPr>
+                <w:lang w:eastAsia="en-GB"/>
+              </w:rPr>
+              <w:t>Facilitates</w:t>
+            </w:r>
             <w:r>
               <w:rPr>
                 <w:lang w:eastAsia="en-GB"/>
@@ -3854,14 +3415,12 @@
                 <w:lang w:eastAsia="en-GB"/>
               </w:rPr>
             </w:pPr>
-            <w:proofErr w:type="spellStart"/>
             <w:r>
               <w:rPr>
                 <w:lang w:eastAsia="en-GB"/>
               </w:rPr>
               <w:t>TaskModel</w:t>
             </w:r>
-            <w:proofErr w:type="spellEnd"/>
           </w:p>
         </w:tc>
         <w:tc>
@@ -3894,14 +3453,12 @@
                 <w:lang w:eastAsia="en-GB"/>
               </w:rPr>
             </w:pPr>
-            <w:proofErr w:type="spellStart"/>
             <w:r>
               <w:rPr>
                 <w:lang w:eastAsia="en-GB"/>
               </w:rPr>
               <w:t>WeekViewActivity</w:t>
             </w:r>
-            <w:proofErr w:type="spellEnd"/>
           </w:p>
         </w:tc>
         <w:tc>
@@ -3952,7 +3509,6 @@
           <w:noProof/>
           <w:lang w:eastAsia="en-GB"/>
         </w:rPr>
-        <w:lastRenderedPageBreak/>
         <w:drawing>
           <wp:inline distT="0" distB="0" distL="0" distR="0" wp14:anchorId="4F8D6D08" wp14:editId="7F9CB6D3">
             <wp:extent cx="2235200" cy="2458720"/>
@@ -3969,7 +3525,7 @@
                     <pic:cNvPicPr/>
                   </pic:nvPicPr>
                   <pic:blipFill>
-                    <a:blip r:embed="rId23">
+                    <a:blip r:embed="rId20">
                       <a:extLst>
                         <a:ext uri="{28A0092B-C50C-407E-A947-70E740481C1C}">
                           <a14:useLocalDpi xmlns:a14="http://schemas.microsoft.com/office/drawing/2010/main" val="0"/>
@@ -4006,13 +3562,7 @@
         <w:rPr>
           <w:lang w:eastAsia="en-GB"/>
         </w:rPr>
-        <w:t xml:space="preserve">(Above) </w:t>
-      </w:r>
-      <w:r>
-        <w:rPr>
-          <w:lang w:eastAsia="en-GB"/>
-        </w:rPr>
-        <w:t>These are the layout files I created for the project. For most of the project the layout files were created first with the functionality add after with java.</w:t>
+        <w:t>(Above) These are the layout files I created for the project. For most of the project the layout files were created first with the functionality add after with java.</w:t>
       </w:r>
     </w:p>
     <w:p>
@@ -4033,6 +3583,7 @@
           <w:noProof/>
           <w:lang w:eastAsia="en-GB"/>
         </w:rPr>
+        <w:lastRenderedPageBreak/>
         <w:drawing>
           <wp:inline distT="0" distB="0" distL="0" distR="0" wp14:anchorId="3A1EC493" wp14:editId="4968020F">
             <wp:extent cx="2296160" cy="3583093"/>
@@ -4049,7 +3600,7 @@
                     <pic:cNvPicPr/>
                   </pic:nvPicPr>
                   <pic:blipFill>
-                    <a:blip r:embed="rId24">
+                    <a:blip r:embed="rId21">
                       <a:extLst>
                         <a:ext uri="{28A0092B-C50C-407E-A947-70E740481C1C}">
                           <a14:useLocalDpi xmlns:a14="http://schemas.microsoft.com/office/drawing/2010/main" val="0"/>
@@ -4086,195 +3637,50 @@
         <w:rPr>
           <w:lang w:eastAsia="en-GB"/>
         </w:rPr>
-        <w:t>(</w:t>
-      </w:r>
-      <w:r>
+        <w:t>(Above)  A list of All the java classes that have been implemented.</w:t>
+      </w:r>
+    </w:p>
+    <w:p>
+      <w:pPr>
         <w:rPr>
           <w:lang w:eastAsia="en-GB"/>
         </w:rPr>
-        <w:t>Above</w:t>
-      </w:r>
-      <w:r>
+      </w:pPr>
+    </w:p>
+    <w:p>
+      <w:pPr>
         <w:rPr>
           <w:lang w:eastAsia="en-GB"/>
         </w:rPr>
-        <w:t>)</w:t>
-      </w:r>
+      </w:pPr>
       <w:r>
         <w:rPr>
           <w:lang w:eastAsia="en-GB"/>
         </w:rPr>
-        <w:t xml:space="preserve">  </w:t>
+        <w:t xml:space="preserve">SQLite proved to be challenging at first, and although many problems were encountered at first, the project finally came together. There is perhaps not the need for two database helpers, but by that point the code was starting to get messy and thought best to implement two separate database helpers to keep the classes clearer. The DatabaseHelperTask Class is for implementing and saving the tasks in the task </w:t>
       </w:r>
       <w:r>
         <w:rPr>
           <w:lang w:eastAsia="en-GB"/>
         </w:rPr>
-        <w:t>A</w:t>
+        <w:t>activities</w:t>
       </w:r>
       <w:r>
         <w:rPr>
           <w:lang w:eastAsia="en-GB"/>
         </w:rPr>
-        <w:t xml:space="preserve"> list of All the java classes that have been implemented</w:t>
-      </w:r>
-      <w:r>
-        <w:rPr>
-          <w:lang w:eastAsia="en-GB"/>
-        </w:rPr>
-        <w:t>.</w:t>
-      </w:r>
-    </w:p>
-    <w:p>
-      <w:pPr>
-        <w:rPr>
-          <w:lang w:eastAsia="en-GB"/>
-        </w:rPr>
-      </w:pPr>
-    </w:p>
-    <w:p>
-      <w:pPr>
-        <w:rPr>
-          <w:lang w:eastAsia="en-GB"/>
-        </w:rPr>
-      </w:pPr>
-      <w:r>
-        <w:rPr>
-          <w:lang w:eastAsia="en-GB"/>
-        </w:rPr>
-        <w:t xml:space="preserve">SQLite proved to be challenging at first, and although many problems were encountered at first, the project finally came together. There is perhaps not the need for two database helpers, but by that point the code was starting to get messy and thought best to implement two separate database helpers to keep the classes clearer. The </w:t>
-      </w:r>
-      <w:proofErr w:type="spellStart"/>
-      <w:r>
-        <w:rPr>
-          <w:lang w:eastAsia="en-GB"/>
-        </w:rPr>
-        <w:t>DatabaseHelperTask</w:t>
-      </w:r>
-      <w:proofErr w:type="spellEnd"/>
-      <w:r>
-        <w:rPr>
-          <w:lang w:eastAsia="en-GB"/>
-        </w:rPr>
-        <w:t xml:space="preserve"> Class is for implementing and saving the tasks in the task </w:t>
-      </w:r>
-      <w:proofErr w:type="spellStart"/>
-      <w:r>
-        <w:rPr>
-          <w:lang w:eastAsia="en-GB"/>
-        </w:rPr>
-        <w:t>activitys</w:t>
-      </w:r>
-      <w:proofErr w:type="spellEnd"/>
-      <w:r>
-        <w:rPr>
-          <w:lang w:eastAsia="en-GB"/>
-        </w:rPr>
-        <w:t xml:space="preserve"> and the </w:t>
-      </w:r>
-      <w:proofErr w:type="spellStart"/>
-      <w:r>
-        <w:rPr>
-          <w:lang w:eastAsia="en-GB"/>
-        </w:rPr>
-        <w:t>DatabaseHelperLogin</w:t>
-      </w:r>
-      <w:proofErr w:type="spellEnd"/>
-      <w:r>
-        <w:rPr>
-          <w:lang w:eastAsia="en-GB"/>
-        </w:rPr>
-        <w:t xml:space="preserve"> is used to store the registration details and have the login details checked with the database upon logging in.</w:t>
-      </w:r>
-    </w:p>
-    <w:p>
-      <w:pPr>
-        <w:rPr>
-          <w:lang w:eastAsia="en-GB"/>
-        </w:rPr>
-      </w:pPr>
-    </w:p>
-    <w:p>
-      <w:pPr>
-        <w:rPr>
-          <w:lang w:eastAsia="en-GB"/>
-        </w:rPr>
-      </w:pPr>
-    </w:p>
-    <w:p>
-      <w:pPr>
-        <w:rPr>
-          <w:lang w:eastAsia="en-GB"/>
-        </w:rPr>
-      </w:pPr>
-    </w:p>
-    <w:p>
-      <w:pPr>
-        <w:rPr>
-          <w:color w:val="000000" w:themeColor="text1"/>
-        </w:rPr>
-      </w:pPr>
-    </w:p>
-    <w:p>
-      <w:pPr>
-        <w:rPr>
-          <w:color w:val="000000" w:themeColor="text1"/>
-        </w:rPr>
-      </w:pPr>
-    </w:p>
-    <w:p>
-      <w:pPr>
-        <w:rPr>
-          <w:lang w:eastAsia="en-GB"/>
-        </w:rPr>
-      </w:pPr>
-    </w:p>
-    <w:p>
-      <w:pPr>
-        <w:rPr>
-          <w:lang w:eastAsia="en-GB"/>
-        </w:rPr>
-      </w:pPr>
-    </w:p>
-    <w:p>
-      <w:pPr>
-        <w:rPr>
-          <w:lang w:eastAsia="en-GB"/>
-        </w:rPr>
-      </w:pPr>
-    </w:p>
-    <w:p>
-      <w:pPr>
-        <w:rPr>
-          <w:color w:val="000000" w:themeColor="text1"/>
-        </w:rPr>
-      </w:pPr>
-    </w:p>
-    <w:p>
-      <w:pPr>
-        <w:rPr>
-          <w:color w:val="000000" w:themeColor="text1"/>
-        </w:rPr>
-      </w:pPr>
-    </w:p>
-    <w:p>
-      <w:pPr>
-        <w:rPr>
-          <w:color w:val="000000" w:themeColor="text1"/>
-        </w:rPr>
-      </w:pPr>
-    </w:p>
-    <w:p>
-      <w:pPr>
-        <w:rPr>
-          <w:color w:val="000000" w:themeColor="text1"/>
-        </w:rPr>
-      </w:pPr>
+        <w:t xml:space="preserve"> and the DatabaseHelperLogin is used to store the registration details and have the login details checked with the database upon logging in.</w:t>
+      </w:r>
     </w:p>
     <w:p>
       <w:pPr>
         <w:pStyle w:val="Heading2"/>
       </w:pPr>
+    </w:p>
+    <w:p>
+      <w:pPr>
+        <w:pStyle w:val="Heading2"/>
+      </w:pPr>
       <w:r>
         <w:t>Problems encountered</w:t>
       </w:r>
@@ -4291,14 +3697,12 @@
         </w:rPr>
         <w:t xml:space="preserve">The first major issue turned out to be a simple fix. I could not get the </w:t>
       </w:r>
-      <w:proofErr w:type="spellStart"/>
-      <w:r>
-        <w:rPr>
-          <w:color w:val="000000" w:themeColor="text1"/>
-        </w:rPr>
-        <w:t>activitys</w:t>
-      </w:r>
-      <w:proofErr w:type="spellEnd"/>
+      <w:r>
+        <w:rPr>
+          <w:color w:val="000000" w:themeColor="text1"/>
+        </w:rPr>
+        <w:t>activities</w:t>
+      </w:r>
       <w:r>
         <w:rPr>
           <w:color w:val="000000" w:themeColor="text1"/>
@@ -4329,14 +3733,12 @@
         </w:rPr>
         <w:t xml:space="preserve">d it in the java code(see </w:t>
       </w:r>
-      <w:proofErr w:type="spellStart"/>
-      <w:r>
-        <w:rPr>
-          <w:color w:val="000000" w:themeColor="text1"/>
-        </w:rPr>
-        <w:t>bellow</w:t>
-      </w:r>
-      <w:proofErr w:type="spellEnd"/>
+      <w:r>
+        <w:rPr>
+          <w:color w:val="000000" w:themeColor="text1"/>
+        </w:rPr>
+        <w:t>below</w:t>
+      </w:r>
       <w:r>
         <w:rPr>
           <w:color w:val="000000" w:themeColor="text1"/>
@@ -4371,7 +3773,7 @@
                     <pic:cNvPicPr/>
                   </pic:nvPicPr>
                   <pic:blipFill>
-                    <a:blip r:embed="rId25">
+                    <a:blip r:embed="rId22">
                       <a:extLst>
                         <a:ext uri="{28A0092B-C50C-407E-A947-70E740481C1C}">
                           <a14:useLocalDpi xmlns:a14="http://schemas.microsoft.com/office/drawing/2010/main" val="0"/>
@@ -4434,30 +3836,27 @@
         <w:rPr>
           <w:color w:val="000000" w:themeColor="text1"/>
         </w:rPr>
+        <w:lastRenderedPageBreak/>
         <w:t xml:space="preserve">The problem was not with the Java code, but within the Android Manifest. I had not included the new </w:t>
       </w:r>
-      <w:proofErr w:type="spellStart"/>
-      <w:r>
-        <w:rPr>
-          <w:color w:val="000000" w:themeColor="text1"/>
-        </w:rPr>
-        <w:t>activitys</w:t>
-      </w:r>
-      <w:proofErr w:type="spellEnd"/>
+      <w:r>
+        <w:rPr>
+          <w:color w:val="000000" w:themeColor="text1"/>
+        </w:rPr>
+        <w:t>activities</w:t>
+      </w:r>
       <w:r>
         <w:rPr>
           <w:color w:val="000000" w:themeColor="text1"/>
         </w:rPr>
         <w:t xml:space="preserve"> in this. See the updated Manifest below that includes All the relevant </w:t>
       </w:r>
-      <w:proofErr w:type="spellStart"/>
-      <w:r>
-        <w:rPr>
-          <w:color w:val="000000" w:themeColor="text1"/>
-        </w:rPr>
-        <w:t>activites</w:t>
-      </w:r>
-      <w:proofErr w:type="spellEnd"/>
+      <w:r>
+        <w:rPr>
+          <w:color w:val="000000" w:themeColor="text1"/>
+        </w:rPr>
+        <w:t>activates</w:t>
+      </w:r>
       <w:r>
         <w:rPr>
           <w:color w:val="000000" w:themeColor="text1"/>
@@ -4468,44 +3867,14 @@
         <w:rPr>
           <w:color w:val="000000" w:themeColor="text1"/>
         </w:rPr>
-        <w:t xml:space="preserve">. The menu,  </w:t>
-      </w:r>
-      <w:proofErr w:type="spellStart"/>
-      <w:r>
-        <w:rPr>
-          <w:color w:val="000000" w:themeColor="text1"/>
-        </w:rPr>
-        <w:t>TaskActivty</w:t>
-      </w:r>
-      <w:proofErr w:type="spellEnd"/>
-      <w:r>
-        <w:rPr>
-          <w:color w:val="000000" w:themeColor="text1"/>
-        </w:rPr>
-        <w:t xml:space="preserve">, </w:t>
-      </w:r>
-      <w:proofErr w:type="spellStart"/>
-      <w:r>
-        <w:rPr>
-          <w:color w:val="000000" w:themeColor="text1"/>
-        </w:rPr>
-        <w:t>mathQuiz</w:t>
-      </w:r>
-      <w:proofErr w:type="spellEnd"/>
-      <w:r>
-        <w:rPr>
-          <w:color w:val="000000" w:themeColor="text1"/>
-        </w:rPr>
-        <w:t xml:space="preserve"> and </w:t>
-      </w:r>
-      <w:proofErr w:type="spellStart"/>
-      <w:r>
-        <w:rPr>
-          <w:color w:val="000000" w:themeColor="text1"/>
-        </w:rPr>
-        <w:t>calander</w:t>
-      </w:r>
-      <w:proofErr w:type="spellEnd"/>
+        <w:t xml:space="preserve">. The menu,  TaskActivty, mathQuiz and </w:t>
+      </w:r>
+      <w:r>
+        <w:rPr>
+          <w:color w:val="000000" w:themeColor="text1"/>
+        </w:rPr>
+        <w:t>calendar</w:t>
+      </w:r>
       <w:r>
         <w:rPr>
           <w:color w:val="000000" w:themeColor="text1"/>
@@ -4531,7 +3900,6 @@
           <w:noProof/>
           <w:color w:val="000000" w:themeColor="text1"/>
         </w:rPr>
-        <w:lastRenderedPageBreak/>
         <w:drawing>
           <wp:inline distT="0" distB="0" distL="0" distR="0" wp14:anchorId="295CFCDD" wp14:editId="1BB80B92">
             <wp:extent cx="4660053" cy="4171950"/>
@@ -4548,7 +3916,7 @@
                     <pic:cNvPicPr/>
                   </pic:nvPicPr>
                   <pic:blipFill>
-                    <a:blip r:embed="rId26" cstate="print">
+                    <a:blip r:embed="rId23" cstate="print">
                       <a:extLst>
                         <a:ext uri="{28A0092B-C50C-407E-A947-70E740481C1C}">
                           <a14:useLocalDpi xmlns:a14="http://schemas.microsoft.com/office/drawing/2010/main" val="0"/>
@@ -4607,14 +3975,12 @@
         </w:rPr>
         <w:t xml:space="preserve">The other issue </w:t>
       </w:r>
-      <w:proofErr w:type="spellStart"/>
-      <w:r>
-        <w:rPr>
-          <w:color w:val="000000" w:themeColor="text1"/>
-        </w:rPr>
-        <w:t>encounterd</w:t>
-      </w:r>
-      <w:proofErr w:type="spellEnd"/>
+      <w:r>
+        <w:rPr>
+          <w:color w:val="000000" w:themeColor="text1"/>
+        </w:rPr>
+        <w:t>encountered</w:t>
+      </w:r>
       <w:r>
         <w:rPr>
           <w:color w:val="000000" w:themeColor="text1"/>
@@ -4627,14 +3993,12 @@
         </w:rPr>
         <w:t xml:space="preserve"> declared the shared </w:t>
       </w:r>
-      <w:proofErr w:type="spellStart"/>
-      <w:r>
-        <w:rPr>
-          <w:color w:val="000000" w:themeColor="text1"/>
-        </w:rPr>
-        <w:t>prefernces</w:t>
-      </w:r>
-      <w:proofErr w:type="spellEnd"/>
+      <w:r>
+        <w:rPr>
+          <w:color w:val="000000" w:themeColor="text1"/>
+        </w:rPr>
+        <w:t>preferences</w:t>
+      </w:r>
       <w:r>
         <w:rPr>
           <w:color w:val="000000" w:themeColor="text1"/>
@@ -4669,7 +4033,7 @@
                     <pic:cNvPicPr/>
                   </pic:nvPicPr>
                   <pic:blipFill>
-                    <a:blip r:embed="rId27" cstate="print">
+                    <a:blip r:embed="rId24" cstate="print">
                       <a:extLst>
                         <a:ext uri="{28A0092B-C50C-407E-A947-70E740481C1C}">
                           <a14:useLocalDpi xmlns:a14="http://schemas.microsoft.com/office/drawing/2010/main" val="0"/>
@@ -4706,21 +4070,7 @@
         <w:rPr>
           <w:color w:val="000000" w:themeColor="text1"/>
         </w:rPr>
-        <w:t xml:space="preserve">This is where the shared preference interface was declared as </w:t>
-      </w:r>
-      <w:proofErr w:type="spellStart"/>
-      <w:r>
-        <w:rPr>
-          <w:color w:val="000000" w:themeColor="text1"/>
-        </w:rPr>
-        <w:t>kudoCounter</w:t>
-      </w:r>
-      <w:proofErr w:type="spellEnd"/>
-      <w:r>
-        <w:rPr>
-          <w:color w:val="000000" w:themeColor="text1"/>
-        </w:rPr>
-        <w:t>.</w:t>
+        <w:t>This is where the shared preference interface was declared as kudoCounter.</w:t>
       </w:r>
     </w:p>
     <w:p>
@@ -4741,6 +4091,7 @@
           <w:noProof/>
           <w:color w:val="000000" w:themeColor="text1"/>
         </w:rPr>
+        <w:lastRenderedPageBreak/>
         <w:drawing>
           <wp:inline distT="0" distB="0" distL="0" distR="0" wp14:anchorId="5FE21756" wp14:editId="6EBA7092">
             <wp:extent cx="5215467" cy="1469264"/>
@@ -4757,7 +4108,7 @@
                     <pic:cNvPicPr/>
                   </pic:nvPicPr>
                   <pic:blipFill>
-                    <a:blip r:embed="rId28" cstate="print">
+                    <a:blip r:embed="rId25" cstate="print">
                       <a:extLst>
                         <a:ext uri="{28A0092B-C50C-407E-A947-70E740481C1C}">
                           <a14:useLocalDpi xmlns:a14="http://schemas.microsoft.com/office/drawing/2010/main" val="0"/>
@@ -4795,7 +4146,6 @@
           <w:noProof/>
           <w:color w:val="000000" w:themeColor="text1"/>
         </w:rPr>
-        <w:lastRenderedPageBreak/>
         <w:drawing>
           <wp:inline distT="0" distB="0" distL="0" distR="0" wp14:anchorId="0D54CB76" wp14:editId="4A3BC30F">
             <wp:extent cx="4183228" cy="1564640"/>
@@ -4812,7 +4162,7 @@
                     <pic:cNvPicPr/>
                   </pic:nvPicPr>
                   <pic:blipFill>
-                    <a:blip r:embed="rId29" cstate="print">
+                    <a:blip r:embed="rId26" cstate="print">
                       <a:extLst>
                         <a:ext uri="{28A0092B-C50C-407E-A947-70E740481C1C}">
                           <a14:useLocalDpi xmlns:a14="http://schemas.microsoft.com/office/drawing/2010/main" val="0"/>
@@ -4849,35 +4199,45 @@
         <w:rPr>
           <w:color w:val="000000" w:themeColor="text1"/>
         </w:rPr>
-        <w:t xml:space="preserve">Above is the implementation of it into the </w:t>
-      </w:r>
-      <w:proofErr w:type="spellStart"/>
-      <w:r>
-        <w:rPr>
-          <w:color w:val="000000" w:themeColor="text1"/>
-        </w:rPr>
-        <w:t>onClick</w:t>
-      </w:r>
-      <w:proofErr w:type="spellEnd"/>
-      <w:r>
-        <w:rPr>
-          <w:color w:val="000000" w:themeColor="text1"/>
-        </w:rPr>
-        <w:t xml:space="preserve"> listener. </w:t>
-      </w:r>
-      <w:proofErr w:type="spellStart"/>
-      <w:r>
-        <w:rPr>
-          <w:color w:val="000000" w:themeColor="text1"/>
-        </w:rPr>
-        <w:t>Log.i</w:t>
-      </w:r>
-      <w:proofErr w:type="spellEnd"/>
-      <w:r>
-        <w:rPr>
-          <w:color w:val="000000" w:themeColor="text1"/>
-        </w:rPr>
-        <w:t xml:space="preserve"> is included for testing.</w:t>
+        <w:t>Above is the implementation of it into the onClick listener. Log.i is included for testing.</w:t>
+      </w:r>
+    </w:p>
+    <w:p>
+      <w:pPr>
+        <w:rPr>
+          <w:color w:val="000000" w:themeColor="text1"/>
+        </w:rPr>
+      </w:pPr>
+    </w:p>
+    <w:p>
+      <w:pPr>
+        <w:rPr>
+          <w:color w:val="000000" w:themeColor="text1"/>
+        </w:rPr>
+      </w:pPr>
+      <w:r>
+        <w:rPr>
+          <w:color w:val="000000" w:themeColor="text1"/>
+        </w:rPr>
+        <w:t xml:space="preserve">Another issue during the first iteration was the use of poor naming conventions. This </w:t>
+      </w:r>
+      <w:r>
+        <w:rPr>
+          <w:color w:val="000000" w:themeColor="text1"/>
+        </w:rPr>
+        <w:t>led</w:t>
+      </w:r>
+      <w:r>
+        <w:rPr>
+          <w:color w:val="000000" w:themeColor="text1"/>
+        </w:rPr>
+        <w:t xml:space="preserve"> to confusing code and classes. It also involved the deletion in two classes and the refactoring on others. </w:t>
+      </w:r>
+      <w:r>
+        <w:rPr>
+          <w:color w:val="000000" w:themeColor="text1"/>
+        </w:rPr>
+        <w:t>Effort has been made to carefully name future classes and variables in a more descriptive manner resulting in a far more successful second iteration.</w:t>
       </w:r>
     </w:p>
     <w:p>
@@ -4892,6 +4252,1603 @@
         <w:pStyle w:val="Heading2"/>
       </w:pPr>
       <w:r>
+        <w:t>Testing the app</w:t>
+      </w:r>
+    </w:p>
+    <w:p>
+      <w:pPr>
+        <w:rPr>
+          <w:lang w:eastAsia="en-GB"/>
+        </w:rPr>
+      </w:pPr>
+    </w:p>
+    <w:p>
+      <w:pPr>
+        <w:rPr>
+          <w:lang w:eastAsia="en-GB"/>
+        </w:rPr>
+      </w:pPr>
+      <w:r>
+        <w:rPr>
+          <w:lang w:eastAsia="en-GB"/>
+        </w:rPr>
+        <w:t>User acceptance tests</w:t>
+      </w:r>
+      <w:r>
+        <w:rPr>
+          <w:lang w:eastAsia="en-GB"/>
+        </w:rPr>
+        <w:t xml:space="preserve"> after the second iteration.</w:t>
+      </w:r>
+    </w:p>
+    <w:tbl>
+      <w:tblPr>
+        <w:tblStyle w:val="TableGrid"/>
+        <w:tblW w:w="0" w:type="auto"/>
+        <w:tblLook w:val="04A0" w:firstRow="1" w:lastRow="0" w:firstColumn="1" w:lastColumn="0" w:noHBand="0" w:noVBand="1"/>
+      </w:tblPr>
+      <w:tblGrid>
+        <w:gridCol w:w="2252"/>
+        <w:gridCol w:w="2252"/>
+        <w:gridCol w:w="2253"/>
+        <w:gridCol w:w="2253"/>
+      </w:tblGrid>
+      <w:tr>
+        <w:tc>
+          <w:tcPr>
+            <w:tcW w:w="2252" w:type="dxa"/>
+          </w:tcPr>
+          <w:p>
+            <w:pPr>
+              <w:jc w:val="center"/>
+              <w:rPr>
+                <w:lang w:eastAsia="en-GB"/>
+              </w:rPr>
+            </w:pPr>
+            <w:r>
+              <w:rPr>
+                <w:lang w:eastAsia="en-GB"/>
+              </w:rPr>
+              <w:t>Test Sequence</w:t>
+            </w:r>
+          </w:p>
+        </w:tc>
+        <w:tc>
+          <w:tcPr>
+            <w:tcW w:w="2252" w:type="dxa"/>
+          </w:tcPr>
+          <w:p>
+            <w:pPr>
+              <w:rPr>
+                <w:lang w:eastAsia="en-GB"/>
+              </w:rPr>
+            </w:pPr>
+            <w:r>
+              <w:rPr>
+                <w:lang w:eastAsia="en-GB"/>
+              </w:rPr>
+              <w:t>Tested</w:t>
+            </w:r>
+          </w:p>
+        </w:tc>
+        <w:tc>
+          <w:tcPr>
+            <w:tcW w:w="2253" w:type="dxa"/>
+          </w:tcPr>
+          <w:p>
+            <w:pPr>
+              <w:rPr>
+                <w:lang w:eastAsia="en-GB"/>
+              </w:rPr>
+            </w:pPr>
+            <w:r>
+              <w:rPr>
+                <w:lang w:eastAsia="en-GB"/>
+              </w:rPr>
+              <w:t>Description</w:t>
+            </w:r>
+          </w:p>
+        </w:tc>
+        <w:tc>
+          <w:tcPr>
+            <w:tcW w:w="2253" w:type="dxa"/>
+          </w:tcPr>
+          <w:p>
+            <w:pPr>
+              <w:rPr>
+                <w:lang w:eastAsia="en-GB"/>
+              </w:rPr>
+            </w:pPr>
+            <w:r>
+              <w:rPr>
+                <w:lang w:eastAsia="en-GB"/>
+              </w:rPr>
+              <w:t>Outcome</w:t>
+            </w:r>
+          </w:p>
+        </w:tc>
+      </w:tr>
+      <w:tr>
+        <w:tc>
+          <w:tcPr>
+            <w:tcW w:w="2252" w:type="dxa"/>
+          </w:tcPr>
+          <w:p>
+            <w:pPr>
+              <w:rPr>
+                <w:lang w:eastAsia="en-GB"/>
+              </w:rPr>
+            </w:pPr>
+            <w:r>
+              <w:rPr>
+                <w:lang w:eastAsia="en-GB"/>
+              </w:rPr>
+              <w:t>1</w:t>
+            </w:r>
+          </w:p>
+        </w:tc>
+        <w:tc>
+          <w:tcPr>
+            <w:tcW w:w="2252" w:type="dxa"/>
+          </w:tcPr>
+          <w:p>
+            <w:pPr>
+              <w:rPr>
+                <w:lang w:eastAsia="en-GB"/>
+              </w:rPr>
+            </w:pPr>
+            <w:r>
+              <w:rPr>
+                <w:lang w:eastAsia="en-GB"/>
+              </w:rPr>
+              <w:t>Register activity button</w:t>
+            </w:r>
+          </w:p>
+        </w:tc>
+        <w:tc>
+          <w:tcPr>
+            <w:tcW w:w="2253" w:type="dxa"/>
+          </w:tcPr>
+          <w:p>
+            <w:pPr>
+              <w:rPr>
+                <w:lang w:eastAsia="en-GB"/>
+              </w:rPr>
+            </w:pPr>
+            <w:r>
+              <w:rPr>
+                <w:lang w:eastAsia="en-GB"/>
+              </w:rPr>
+              <w:t xml:space="preserve">Upon tapping the register button the user is taken to the register </w:t>
+            </w:r>
+            <w:r>
+              <w:rPr>
+                <w:lang w:eastAsia="en-GB"/>
+              </w:rPr>
+              <w:t>activity</w:t>
+            </w:r>
+          </w:p>
+        </w:tc>
+        <w:tc>
+          <w:tcPr>
+            <w:tcW w:w="2253" w:type="dxa"/>
+          </w:tcPr>
+          <w:p>
+            <w:pPr>
+              <w:rPr>
+                <w:lang w:eastAsia="en-GB"/>
+              </w:rPr>
+            </w:pPr>
+            <w:r>
+              <w:rPr>
+                <w:lang w:eastAsia="en-GB"/>
+              </w:rPr>
+              <w:t>Success. The register activity is displayed</w:t>
+            </w:r>
+          </w:p>
+        </w:tc>
+      </w:tr>
+      <w:tr>
+        <w:tc>
+          <w:tcPr>
+            <w:tcW w:w="2252" w:type="dxa"/>
+          </w:tcPr>
+          <w:p>
+            <w:pPr>
+              <w:rPr>
+                <w:lang w:eastAsia="en-GB"/>
+              </w:rPr>
+            </w:pPr>
+            <w:r>
+              <w:rPr>
+                <w:lang w:eastAsia="en-GB"/>
+              </w:rPr>
+              <w:t>2</w:t>
+            </w:r>
+          </w:p>
+        </w:tc>
+        <w:tc>
+          <w:tcPr>
+            <w:tcW w:w="2252" w:type="dxa"/>
+          </w:tcPr>
+          <w:p>
+            <w:pPr>
+              <w:rPr>
+                <w:lang w:eastAsia="en-GB"/>
+              </w:rPr>
+            </w:pPr>
+            <w:r>
+              <w:rPr>
+                <w:lang w:eastAsia="en-GB"/>
+              </w:rPr>
+              <w:t>Complete register</w:t>
+            </w:r>
+          </w:p>
+        </w:tc>
+        <w:tc>
+          <w:tcPr>
+            <w:tcW w:w="2253" w:type="dxa"/>
+          </w:tcPr>
+          <w:p>
+            <w:pPr>
+              <w:rPr>
+                <w:lang w:eastAsia="en-GB"/>
+              </w:rPr>
+            </w:pPr>
+            <w:r>
+              <w:rPr>
+                <w:lang w:eastAsia="en-GB"/>
+              </w:rPr>
+              <w:t>Fill out the register form with matching passwords.</w:t>
+            </w:r>
+          </w:p>
+        </w:tc>
+        <w:tc>
+          <w:tcPr>
+            <w:tcW w:w="2253" w:type="dxa"/>
+          </w:tcPr>
+          <w:p>
+            <w:pPr>
+              <w:rPr>
+                <w:lang w:eastAsia="en-GB"/>
+              </w:rPr>
+            </w:pPr>
+            <w:r>
+              <w:rPr>
+                <w:lang w:eastAsia="en-GB"/>
+              </w:rPr>
+              <w:t>Success</w:t>
+            </w:r>
+            <w:r>
+              <w:rPr>
+                <w:lang w:eastAsia="en-GB"/>
+              </w:rPr>
+              <w:t>. Register dialog box displayed</w:t>
+            </w:r>
+          </w:p>
+        </w:tc>
+      </w:tr>
+      <w:tr>
+        <w:tc>
+          <w:tcPr>
+            <w:tcW w:w="2252" w:type="dxa"/>
+          </w:tcPr>
+          <w:p>
+            <w:pPr>
+              <w:rPr>
+                <w:lang w:eastAsia="en-GB"/>
+              </w:rPr>
+            </w:pPr>
+            <w:r>
+              <w:rPr>
+                <w:lang w:eastAsia="en-GB"/>
+              </w:rPr>
+              <w:t>3</w:t>
+            </w:r>
+          </w:p>
+        </w:tc>
+        <w:tc>
+          <w:tcPr>
+            <w:tcW w:w="2252" w:type="dxa"/>
+          </w:tcPr>
+          <w:p>
+            <w:pPr>
+              <w:rPr>
+                <w:lang w:eastAsia="en-GB"/>
+              </w:rPr>
+            </w:pPr>
+            <w:r>
+              <w:rPr>
+                <w:lang w:eastAsia="en-GB"/>
+              </w:rPr>
+              <w:t>Unsuccessful</w:t>
+            </w:r>
+            <w:r>
+              <w:rPr>
+                <w:lang w:eastAsia="en-GB"/>
+              </w:rPr>
+              <w:t xml:space="preserve"> register</w:t>
+            </w:r>
+          </w:p>
+        </w:tc>
+        <w:tc>
+          <w:tcPr>
+            <w:tcW w:w="2253" w:type="dxa"/>
+          </w:tcPr>
+          <w:p>
+            <w:pPr>
+              <w:rPr>
+                <w:lang w:eastAsia="en-GB"/>
+              </w:rPr>
+            </w:pPr>
+            <w:r>
+              <w:rPr>
+                <w:lang w:eastAsia="en-GB"/>
+              </w:rPr>
+              <w:t xml:space="preserve">Password </w:t>
+            </w:r>
+            <w:r>
+              <w:rPr>
+                <w:lang w:eastAsia="en-GB"/>
+              </w:rPr>
+              <w:t>doesn’t</w:t>
+            </w:r>
+            <w:r>
+              <w:rPr>
+                <w:lang w:eastAsia="en-GB"/>
+              </w:rPr>
+              <w:t xml:space="preserve"> match with the confirm password</w:t>
+            </w:r>
+          </w:p>
+        </w:tc>
+        <w:tc>
+          <w:tcPr>
+            <w:tcW w:w="2253" w:type="dxa"/>
+          </w:tcPr>
+          <w:p>
+            <w:pPr>
+              <w:rPr>
+                <w:lang w:eastAsia="en-GB"/>
+              </w:rPr>
+            </w:pPr>
+            <w:r>
+              <w:rPr>
+                <w:lang w:eastAsia="en-GB"/>
+              </w:rPr>
+              <w:t>Success. “Password does not match” is displayed in a dialog box</w:t>
+            </w:r>
+          </w:p>
+        </w:tc>
+      </w:tr>
+      <w:tr>
+        <w:tc>
+          <w:tcPr>
+            <w:tcW w:w="2252" w:type="dxa"/>
+          </w:tcPr>
+          <w:p>
+            <w:pPr>
+              <w:rPr>
+                <w:lang w:eastAsia="en-GB"/>
+              </w:rPr>
+            </w:pPr>
+            <w:r>
+              <w:rPr>
+                <w:lang w:eastAsia="en-GB"/>
+              </w:rPr>
+              <w:t>4</w:t>
+            </w:r>
+          </w:p>
+        </w:tc>
+        <w:tc>
+          <w:tcPr>
+            <w:tcW w:w="2252" w:type="dxa"/>
+          </w:tcPr>
+          <w:p>
+            <w:pPr>
+              <w:rPr>
+                <w:lang w:eastAsia="en-GB"/>
+              </w:rPr>
+            </w:pPr>
+            <w:r>
+              <w:rPr>
+                <w:lang w:eastAsia="en-GB"/>
+              </w:rPr>
+              <w:t>Username already taken</w:t>
+            </w:r>
+          </w:p>
+        </w:tc>
+        <w:tc>
+          <w:tcPr>
+            <w:tcW w:w="2253" w:type="dxa"/>
+          </w:tcPr>
+          <w:p>
+            <w:pPr>
+              <w:rPr>
+                <w:lang w:eastAsia="en-GB"/>
+              </w:rPr>
+            </w:pPr>
+            <w:r>
+              <w:rPr>
+                <w:lang w:eastAsia="en-GB"/>
+              </w:rPr>
+              <w:t>Username already taken</w:t>
+            </w:r>
+          </w:p>
+        </w:tc>
+        <w:tc>
+          <w:tcPr>
+            <w:tcW w:w="2253" w:type="dxa"/>
+          </w:tcPr>
+          <w:p>
+            <w:pPr>
+              <w:rPr>
+                <w:lang w:eastAsia="en-GB"/>
+              </w:rPr>
+            </w:pPr>
+            <w:r>
+              <w:rPr>
+                <w:lang w:eastAsia="en-GB"/>
+              </w:rPr>
+              <w:t>Success. Upon trying to register with an already in use username a dialog box appears “Username already taken”</w:t>
+            </w:r>
+          </w:p>
+        </w:tc>
+      </w:tr>
+      <w:tr>
+        <w:tc>
+          <w:tcPr>
+            <w:tcW w:w="2252" w:type="dxa"/>
+          </w:tcPr>
+          <w:p>
+            <w:pPr>
+              <w:rPr>
+                <w:lang w:eastAsia="en-GB"/>
+              </w:rPr>
+            </w:pPr>
+            <w:r>
+              <w:rPr>
+                <w:lang w:eastAsia="en-GB"/>
+              </w:rPr>
+              <w:lastRenderedPageBreak/>
+              <w:t>5</w:t>
+            </w:r>
+          </w:p>
+        </w:tc>
+        <w:tc>
+          <w:tcPr>
+            <w:tcW w:w="2252" w:type="dxa"/>
+          </w:tcPr>
+          <w:p>
+            <w:pPr>
+              <w:rPr>
+                <w:lang w:eastAsia="en-GB"/>
+              </w:rPr>
+            </w:pPr>
+            <w:r>
+              <w:rPr>
+                <w:lang w:eastAsia="en-GB"/>
+              </w:rPr>
+              <w:t>Login</w:t>
+            </w:r>
+          </w:p>
+        </w:tc>
+        <w:tc>
+          <w:tcPr>
+            <w:tcW w:w="2253" w:type="dxa"/>
+          </w:tcPr>
+          <w:p>
+            <w:pPr>
+              <w:rPr>
+                <w:lang w:eastAsia="en-GB"/>
+              </w:rPr>
+            </w:pPr>
+            <w:r>
+              <w:rPr>
+                <w:lang w:eastAsia="en-GB"/>
+              </w:rPr>
+              <w:t>Enter username and password to login</w:t>
+            </w:r>
+          </w:p>
+        </w:tc>
+        <w:tc>
+          <w:tcPr>
+            <w:tcW w:w="2253" w:type="dxa"/>
+          </w:tcPr>
+          <w:p>
+            <w:pPr>
+              <w:rPr>
+                <w:lang w:eastAsia="en-GB"/>
+              </w:rPr>
+            </w:pPr>
+            <w:r>
+              <w:rPr>
+                <w:lang w:eastAsia="en-GB"/>
+              </w:rPr>
+              <w:t>Success. “Login successful” is displayed</w:t>
+            </w:r>
+          </w:p>
+        </w:tc>
+      </w:tr>
+      <w:tr>
+        <w:tc>
+          <w:tcPr>
+            <w:tcW w:w="2252" w:type="dxa"/>
+          </w:tcPr>
+          <w:p>
+            <w:pPr>
+              <w:rPr>
+                <w:lang w:eastAsia="en-GB"/>
+              </w:rPr>
+            </w:pPr>
+            <w:r>
+              <w:rPr>
+                <w:lang w:eastAsia="en-GB"/>
+              </w:rPr>
+              <w:t>6</w:t>
+            </w:r>
+          </w:p>
+          <w:p>
+            <w:pPr>
+              <w:rPr>
+                <w:lang w:eastAsia="en-GB"/>
+              </w:rPr>
+            </w:pPr>
+          </w:p>
+        </w:tc>
+        <w:tc>
+          <w:tcPr>
+            <w:tcW w:w="2252" w:type="dxa"/>
+          </w:tcPr>
+          <w:p>
+            <w:pPr>
+              <w:rPr>
+                <w:lang w:eastAsia="en-GB"/>
+              </w:rPr>
+            </w:pPr>
+            <w:r>
+              <w:rPr>
+                <w:lang w:eastAsia="en-GB"/>
+              </w:rPr>
+              <w:t>Failed log in</w:t>
+            </w:r>
+          </w:p>
+        </w:tc>
+        <w:tc>
+          <w:tcPr>
+            <w:tcW w:w="2253" w:type="dxa"/>
+          </w:tcPr>
+          <w:p>
+            <w:pPr>
+              <w:rPr>
+                <w:lang w:eastAsia="en-GB"/>
+              </w:rPr>
+            </w:pPr>
+            <w:r>
+              <w:rPr>
+                <w:lang w:eastAsia="en-GB"/>
+              </w:rPr>
+              <w:t>Wrong details entered</w:t>
+            </w:r>
+          </w:p>
+        </w:tc>
+        <w:tc>
+          <w:tcPr>
+            <w:tcW w:w="2253" w:type="dxa"/>
+          </w:tcPr>
+          <w:p>
+            <w:pPr>
+              <w:rPr>
+                <w:lang w:eastAsia="en-GB"/>
+              </w:rPr>
+            </w:pPr>
+            <w:r>
+              <w:rPr>
+                <w:lang w:eastAsia="en-GB"/>
+              </w:rPr>
+              <w:t>Success. “Invalid username or password” is displayed.</w:t>
+            </w:r>
+          </w:p>
+        </w:tc>
+      </w:tr>
+      <w:tr>
+        <w:tc>
+          <w:tcPr>
+            <w:tcW w:w="2252" w:type="dxa"/>
+          </w:tcPr>
+          <w:p>
+            <w:pPr>
+              <w:rPr>
+                <w:lang w:eastAsia="en-GB"/>
+              </w:rPr>
+            </w:pPr>
+            <w:r>
+              <w:rPr>
+                <w:lang w:eastAsia="en-GB"/>
+              </w:rPr>
+              <w:t>7</w:t>
+            </w:r>
+          </w:p>
+        </w:tc>
+        <w:tc>
+          <w:tcPr>
+            <w:tcW w:w="2252" w:type="dxa"/>
+          </w:tcPr>
+          <w:p>
+            <w:pPr>
+              <w:rPr>
+                <w:lang w:eastAsia="en-GB"/>
+              </w:rPr>
+            </w:pPr>
+            <w:r>
+              <w:rPr>
+                <w:lang w:eastAsia="en-GB"/>
+              </w:rPr>
+              <w:t xml:space="preserve">Task List </w:t>
+            </w:r>
+            <w:r>
+              <w:rPr>
+                <w:lang w:eastAsia="en-GB"/>
+              </w:rPr>
+              <w:t>Activity</w:t>
+            </w:r>
+            <w:r>
+              <w:rPr>
+                <w:lang w:eastAsia="en-GB"/>
+              </w:rPr>
+              <w:t xml:space="preserve"> </w:t>
+            </w:r>
+          </w:p>
+        </w:tc>
+        <w:tc>
+          <w:tcPr>
+            <w:tcW w:w="2253" w:type="dxa"/>
+          </w:tcPr>
+          <w:p>
+            <w:pPr>
+              <w:rPr>
+                <w:lang w:eastAsia="en-GB"/>
+              </w:rPr>
+            </w:pPr>
+            <w:r>
+              <w:rPr>
+                <w:lang w:eastAsia="en-GB"/>
+              </w:rPr>
+              <w:t>Button takes</w:t>
+            </w:r>
+            <w:r>
+              <w:rPr>
+                <w:lang w:eastAsia="en-GB"/>
+              </w:rPr>
+              <w:t xml:space="preserve"> user to the task activity </w:t>
+            </w:r>
+          </w:p>
+        </w:tc>
+        <w:tc>
+          <w:tcPr>
+            <w:tcW w:w="2253" w:type="dxa"/>
+          </w:tcPr>
+          <w:p>
+            <w:pPr>
+              <w:rPr>
+                <w:lang w:eastAsia="en-GB"/>
+              </w:rPr>
+            </w:pPr>
+            <w:r>
+              <w:rPr>
+                <w:lang w:eastAsia="en-GB"/>
+              </w:rPr>
+              <w:t>Success. Task activity is on display</w:t>
+            </w:r>
+          </w:p>
+        </w:tc>
+      </w:tr>
+      <w:tr>
+        <w:tc>
+          <w:tcPr>
+            <w:tcW w:w="2252" w:type="dxa"/>
+          </w:tcPr>
+          <w:p>
+            <w:pPr>
+              <w:rPr>
+                <w:lang w:eastAsia="en-GB"/>
+              </w:rPr>
+            </w:pPr>
+            <w:r>
+              <w:rPr>
+                <w:lang w:eastAsia="en-GB"/>
+              </w:rPr>
+              <w:t>8</w:t>
+            </w:r>
+          </w:p>
+        </w:tc>
+        <w:tc>
+          <w:tcPr>
+            <w:tcW w:w="2252" w:type="dxa"/>
+          </w:tcPr>
+          <w:p>
+            <w:pPr>
+              <w:rPr>
+                <w:lang w:eastAsia="en-GB"/>
+              </w:rPr>
+            </w:pPr>
+            <w:r>
+              <w:rPr>
+                <w:lang w:eastAsia="en-GB"/>
+              </w:rPr>
+              <w:t>Add Task</w:t>
+            </w:r>
+          </w:p>
+        </w:tc>
+        <w:tc>
+          <w:tcPr>
+            <w:tcW w:w="2253" w:type="dxa"/>
+          </w:tcPr>
+          <w:p>
+            <w:pPr>
+              <w:rPr>
+                <w:lang w:eastAsia="en-GB"/>
+              </w:rPr>
+            </w:pPr>
+          </w:p>
+        </w:tc>
+        <w:tc>
+          <w:tcPr>
+            <w:tcW w:w="2253" w:type="dxa"/>
+          </w:tcPr>
+          <w:p>
+            <w:pPr>
+              <w:rPr>
+                <w:lang w:eastAsia="en-GB"/>
+              </w:rPr>
+            </w:pPr>
+          </w:p>
+        </w:tc>
+      </w:tr>
+      <w:tr>
+        <w:tc>
+          <w:tcPr>
+            <w:tcW w:w="2252" w:type="dxa"/>
+          </w:tcPr>
+          <w:p>
+            <w:pPr>
+              <w:rPr>
+                <w:lang w:eastAsia="en-GB"/>
+              </w:rPr>
+            </w:pPr>
+            <w:r>
+              <w:rPr>
+                <w:lang w:eastAsia="en-GB"/>
+              </w:rPr>
+              <w:t>9</w:t>
+            </w:r>
+          </w:p>
+        </w:tc>
+        <w:tc>
+          <w:tcPr>
+            <w:tcW w:w="2252" w:type="dxa"/>
+          </w:tcPr>
+          <w:p>
+            <w:pPr>
+              <w:rPr>
+                <w:lang w:eastAsia="en-GB"/>
+              </w:rPr>
+            </w:pPr>
+            <w:r>
+              <w:rPr>
+                <w:lang w:eastAsia="en-GB"/>
+              </w:rPr>
+              <w:t>Delete Task</w:t>
+            </w:r>
+          </w:p>
+        </w:tc>
+        <w:tc>
+          <w:tcPr>
+            <w:tcW w:w="2253" w:type="dxa"/>
+          </w:tcPr>
+          <w:p>
+            <w:pPr>
+              <w:rPr>
+                <w:lang w:eastAsia="en-GB"/>
+              </w:rPr>
+            </w:pPr>
+          </w:p>
+        </w:tc>
+        <w:tc>
+          <w:tcPr>
+            <w:tcW w:w="2253" w:type="dxa"/>
+          </w:tcPr>
+          <w:p>
+            <w:pPr>
+              <w:rPr>
+                <w:lang w:eastAsia="en-GB"/>
+              </w:rPr>
+            </w:pPr>
+          </w:p>
+        </w:tc>
+      </w:tr>
+      <w:tr>
+        <w:tc>
+          <w:tcPr>
+            <w:tcW w:w="2252" w:type="dxa"/>
+          </w:tcPr>
+          <w:p>
+            <w:pPr>
+              <w:rPr>
+                <w:lang w:eastAsia="en-GB"/>
+              </w:rPr>
+            </w:pPr>
+            <w:r>
+              <w:rPr>
+                <w:lang w:eastAsia="en-GB"/>
+              </w:rPr>
+              <w:t>10</w:t>
+            </w:r>
+          </w:p>
+        </w:tc>
+        <w:tc>
+          <w:tcPr>
+            <w:tcW w:w="2252" w:type="dxa"/>
+          </w:tcPr>
+          <w:p>
+            <w:pPr>
+              <w:rPr>
+                <w:lang w:eastAsia="en-GB"/>
+              </w:rPr>
+            </w:pPr>
+            <w:r>
+              <w:rPr>
+                <w:lang w:eastAsia="en-GB"/>
+              </w:rPr>
+              <w:t>Edit Task</w:t>
+            </w:r>
+          </w:p>
+        </w:tc>
+        <w:tc>
+          <w:tcPr>
+            <w:tcW w:w="2253" w:type="dxa"/>
+          </w:tcPr>
+          <w:p>
+            <w:pPr>
+              <w:rPr>
+                <w:lang w:eastAsia="en-GB"/>
+              </w:rPr>
+            </w:pPr>
+          </w:p>
+        </w:tc>
+        <w:tc>
+          <w:tcPr>
+            <w:tcW w:w="2253" w:type="dxa"/>
+          </w:tcPr>
+          <w:p>
+            <w:pPr>
+              <w:rPr>
+                <w:lang w:eastAsia="en-GB"/>
+              </w:rPr>
+            </w:pPr>
+          </w:p>
+        </w:tc>
+      </w:tr>
+      <w:tr>
+        <w:tc>
+          <w:tcPr>
+            <w:tcW w:w="2252" w:type="dxa"/>
+          </w:tcPr>
+          <w:p>
+            <w:pPr>
+              <w:rPr>
+                <w:lang w:eastAsia="en-GB"/>
+              </w:rPr>
+            </w:pPr>
+            <w:r>
+              <w:rPr>
+                <w:lang w:eastAsia="en-GB"/>
+              </w:rPr>
+              <w:t>11</w:t>
+            </w:r>
+          </w:p>
+        </w:tc>
+        <w:tc>
+          <w:tcPr>
+            <w:tcW w:w="2252" w:type="dxa"/>
+          </w:tcPr>
+          <w:p>
+            <w:pPr>
+              <w:rPr>
+                <w:lang w:eastAsia="en-GB"/>
+              </w:rPr>
+            </w:pPr>
+            <w:r>
+              <w:rPr>
+                <w:lang w:eastAsia="en-GB"/>
+              </w:rPr>
+              <w:t>Add Kudos</w:t>
+            </w:r>
+          </w:p>
+        </w:tc>
+        <w:tc>
+          <w:tcPr>
+            <w:tcW w:w="2253" w:type="dxa"/>
+          </w:tcPr>
+          <w:p>
+            <w:pPr>
+              <w:rPr>
+                <w:lang w:eastAsia="en-GB"/>
+              </w:rPr>
+            </w:pPr>
+          </w:p>
+        </w:tc>
+        <w:tc>
+          <w:tcPr>
+            <w:tcW w:w="2253" w:type="dxa"/>
+          </w:tcPr>
+          <w:p>
+            <w:pPr>
+              <w:rPr>
+                <w:lang w:eastAsia="en-GB"/>
+              </w:rPr>
+            </w:pPr>
+          </w:p>
+        </w:tc>
+      </w:tr>
+      <w:tr>
+        <w:tc>
+          <w:tcPr>
+            <w:tcW w:w="2252" w:type="dxa"/>
+          </w:tcPr>
+          <w:p>
+            <w:pPr>
+              <w:rPr>
+                <w:lang w:eastAsia="en-GB"/>
+              </w:rPr>
+            </w:pPr>
+            <w:r>
+              <w:rPr>
+                <w:lang w:eastAsia="en-GB"/>
+              </w:rPr>
+              <w:t>12</w:t>
+            </w:r>
+          </w:p>
+        </w:tc>
+        <w:tc>
+          <w:tcPr>
+            <w:tcW w:w="2252" w:type="dxa"/>
+          </w:tcPr>
+          <w:p>
+            <w:pPr>
+              <w:rPr>
+                <w:lang w:eastAsia="en-GB"/>
+              </w:rPr>
+            </w:pPr>
+            <w:r>
+              <w:rPr>
+                <w:lang w:eastAsia="en-GB"/>
+              </w:rPr>
+              <w:t>Remove Kudos</w:t>
+            </w:r>
+          </w:p>
+        </w:tc>
+        <w:tc>
+          <w:tcPr>
+            <w:tcW w:w="2253" w:type="dxa"/>
+          </w:tcPr>
+          <w:p>
+            <w:pPr>
+              <w:rPr>
+                <w:lang w:eastAsia="en-GB"/>
+              </w:rPr>
+            </w:pPr>
+          </w:p>
+        </w:tc>
+        <w:tc>
+          <w:tcPr>
+            <w:tcW w:w="2253" w:type="dxa"/>
+          </w:tcPr>
+          <w:p>
+            <w:pPr>
+              <w:rPr>
+                <w:lang w:eastAsia="en-GB"/>
+              </w:rPr>
+            </w:pPr>
+          </w:p>
+        </w:tc>
+      </w:tr>
+      <w:tr>
+        <w:tc>
+          <w:tcPr>
+            <w:tcW w:w="2252" w:type="dxa"/>
+          </w:tcPr>
+          <w:p>
+            <w:pPr>
+              <w:rPr>
+                <w:lang w:eastAsia="en-GB"/>
+              </w:rPr>
+            </w:pPr>
+            <w:r>
+              <w:rPr>
+                <w:lang w:eastAsia="en-GB"/>
+              </w:rPr>
+              <w:t>13</w:t>
+            </w:r>
+          </w:p>
+        </w:tc>
+        <w:tc>
+          <w:tcPr>
+            <w:tcW w:w="2252" w:type="dxa"/>
+          </w:tcPr>
+          <w:p>
+            <w:pPr>
+              <w:rPr>
+                <w:lang w:eastAsia="en-GB"/>
+              </w:rPr>
+            </w:pPr>
+            <w:r>
+              <w:rPr>
+                <w:lang w:eastAsia="en-GB"/>
+              </w:rPr>
+              <w:t xml:space="preserve">Maths </w:t>
+            </w:r>
+            <w:r>
+              <w:rPr>
+                <w:lang w:eastAsia="en-GB"/>
+              </w:rPr>
+              <w:t>Quiz</w:t>
+            </w:r>
+            <w:r>
+              <w:rPr>
+                <w:lang w:eastAsia="en-GB"/>
+              </w:rPr>
+              <w:t xml:space="preserve"> Button</w:t>
+            </w:r>
+          </w:p>
+        </w:tc>
+        <w:tc>
+          <w:tcPr>
+            <w:tcW w:w="2253" w:type="dxa"/>
+          </w:tcPr>
+          <w:p>
+            <w:pPr>
+              <w:rPr>
+                <w:lang w:eastAsia="en-GB"/>
+              </w:rPr>
+            </w:pPr>
+          </w:p>
+        </w:tc>
+        <w:tc>
+          <w:tcPr>
+            <w:tcW w:w="2253" w:type="dxa"/>
+          </w:tcPr>
+          <w:p>
+            <w:pPr>
+              <w:rPr>
+                <w:lang w:eastAsia="en-GB"/>
+              </w:rPr>
+            </w:pPr>
+          </w:p>
+        </w:tc>
+      </w:tr>
+      <w:tr>
+        <w:tc>
+          <w:tcPr>
+            <w:tcW w:w="2252" w:type="dxa"/>
+          </w:tcPr>
+          <w:p>
+            <w:pPr>
+              <w:rPr>
+                <w:lang w:eastAsia="en-GB"/>
+              </w:rPr>
+            </w:pPr>
+            <w:r>
+              <w:rPr>
+                <w:lang w:eastAsia="en-GB"/>
+              </w:rPr>
+              <w:t>14</w:t>
+            </w:r>
+          </w:p>
+        </w:tc>
+        <w:tc>
+          <w:tcPr>
+            <w:tcW w:w="2252" w:type="dxa"/>
+          </w:tcPr>
+          <w:p>
+            <w:pPr>
+              <w:rPr>
+                <w:lang w:eastAsia="en-GB"/>
+              </w:rPr>
+            </w:pPr>
+            <w:r>
+              <w:rPr>
+                <w:lang w:eastAsia="en-GB"/>
+              </w:rPr>
+              <w:t>Correct answer</w:t>
+            </w:r>
+          </w:p>
+        </w:tc>
+        <w:tc>
+          <w:tcPr>
+            <w:tcW w:w="2253" w:type="dxa"/>
+          </w:tcPr>
+          <w:p>
+            <w:pPr>
+              <w:rPr>
+                <w:lang w:eastAsia="en-GB"/>
+              </w:rPr>
+            </w:pPr>
+          </w:p>
+        </w:tc>
+        <w:tc>
+          <w:tcPr>
+            <w:tcW w:w="2253" w:type="dxa"/>
+          </w:tcPr>
+          <w:p>
+            <w:pPr>
+              <w:rPr>
+                <w:lang w:eastAsia="en-GB"/>
+              </w:rPr>
+            </w:pPr>
+          </w:p>
+        </w:tc>
+      </w:tr>
+      <w:tr>
+        <w:tc>
+          <w:tcPr>
+            <w:tcW w:w="2252" w:type="dxa"/>
+          </w:tcPr>
+          <w:p>
+            <w:pPr>
+              <w:rPr>
+                <w:lang w:eastAsia="en-GB"/>
+              </w:rPr>
+            </w:pPr>
+            <w:r>
+              <w:rPr>
+                <w:lang w:eastAsia="en-GB"/>
+              </w:rPr>
+              <w:t>15</w:t>
+            </w:r>
+          </w:p>
+        </w:tc>
+        <w:tc>
+          <w:tcPr>
+            <w:tcW w:w="2252" w:type="dxa"/>
+          </w:tcPr>
+          <w:p>
+            <w:pPr>
+              <w:rPr>
+                <w:lang w:eastAsia="en-GB"/>
+              </w:rPr>
+            </w:pPr>
+            <w:r>
+              <w:rPr>
+                <w:lang w:eastAsia="en-GB"/>
+              </w:rPr>
+              <w:t>Wrong Answer</w:t>
+            </w:r>
+          </w:p>
+        </w:tc>
+        <w:tc>
+          <w:tcPr>
+            <w:tcW w:w="2253" w:type="dxa"/>
+          </w:tcPr>
+          <w:p>
+            <w:pPr>
+              <w:rPr>
+                <w:lang w:eastAsia="en-GB"/>
+              </w:rPr>
+            </w:pPr>
+          </w:p>
+        </w:tc>
+        <w:tc>
+          <w:tcPr>
+            <w:tcW w:w="2253" w:type="dxa"/>
+          </w:tcPr>
+          <w:p>
+            <w:pPr>
+              <w:rPr>
+                <w:lang w:eastAsia="en-GB"/>
+              </w:rPr>
+            </w:pPr>
+          </w:p>
+        </w:tc>
+      </w:tr>
+      <w:tr>
+        <w:tc>
+          <w:tcPr>
+            <w:tcW w:w="2252" w:type="dxa"/>
+          </w:tcPr>
+          <w:p>
+            <w:pPr>
+              <w:rPr>
+                <w:lang w:eastAsia="en-GB"/>
+              </w:rPr>
+            </w:pPr>
+            <w:r>
+              <w:rPr>
+                <w:lang w:eastAsia="en-GB"/>
+              </w:rPr>
+              <w:t>16</w:t>
+            </w:r>
+          </w:p>
+        </w:tc>
+        <w:tc>
+          <w:tcPr>
+            <w:tcW w:w="2252" w:type="dxa"/>
+          </w:tcPr>
+          <w:p>
+            <w:pPr>
+              <w:rPr>
+                <w:lang w:eastAsia="en-GB"/>
+              </w:rPr>
+            </w:pPr>
+            <w:r>
+              <w:rPr>
+                <w:lang w:eastAsia="en-GB"/>
+              </w:rPr>
+              <w:t>Finish the game</w:t>
+            </w:r>
+          </w:p>
+        </w:tc>
+        <w:tc>
+          <w:tcPr>
+            <w:tcW w:w="2253" w:type="dxa"/>
+          </w:tcPr>
+          <w:p>
+            <w:pPr>
+              <w:rPr>
+                <w:lang w:eastAsia="en-GB"/>
+              </w:rPr>
+            </w:pPr>
+          </w:p>
+        </w:tc>
+        <w:tc>
+          <w:tcPr>
+            <w:tcW w:w="2253" w:type="dxa"/>
+          </w:tcPr>
+          <w:p>
+            <w:pPr>
+              <w:rPr>
+                <w:lang w:eastAsia="en-GB"/>
+              </w:rPr>
+            </w:pPr>
+          </w:p>
+        </w:tc>
+      </w:tr>
+      <w:tr>
+        <w:tc>
+          <w:tcPr>
+            <w:tcW w:w="2252" w:type="dxa"/>
+          </w:tcPr>
+          <w:p>
+            <w:pPr>
+              <w:rPr>
+                <w:lang w:eastAsia="en-GB"/>
+              </w:rPr>
+            </w:pPr>
+            <w:r>
+              <w:rPr>
+                <w:lang w:eastAsia="en-GB"/>
+              </w:rPr>
+              <w:t>17</w:t>
+            </w:r>
+          </w:p>
+        </w:tc>
+        <w:tc>
+          <w:tcPr>
+            <w:tcW w:w="2252" w:type="dxa"/>
+          </w:tcPr>
+          <w:p>
+            <w:pPr>
+              <w:rPr>
+                <w:lang w:eastAsia="en-GB"/>
+              </w:rPr>
+            </w:pPr>
+            <w:r>
+              <w:rPr>
+                <w:lang w:eastAsia="en-GB"/>
+              </w:rPr>
+              <w:t>Calendar button</w:t>
+            </w:r>
+          </w:p>
+        </w:tc>
+        <w:tc>
+          <w:tcPr>
+            <w:tcW w:w="2253" w:type="dxa"/>
+          </w:tcPr>
+          <w:p>
+            <w:pPr>
+              <w:rPr>
+                <w:lang w:eastAsia="en-GB"/>
+              </w:rPr>
+            </w:pPr>
+          </w:p>
+        </w:tc>
+        <w:tc>
+          <w:tcPr>
+            <w:tcW w:w="2253" w:type="dxa"/>
+          </w:tcPr>
+          <w:p>
+            <w:pPr>
+              <w:rPr>
+                <w:lang w:eastAsia="en-GB"/>
+              </w:rPr>
+            </w:pPr>
+          </w:p>
+        </w:tc>
+      </w:tr>
+      <w:tr>
+        <w:tc>
+          <w:tcPr>
+            <w:tcW w:w="2252" w:type="dxa"/>
+          </w:tcPr>
+          <w:p>
+            <w:pPr>
+              <w:rPr>
+                <w:lang w:eastAsia="en-GB"/>
+              </w:rPr>
+            </w:pPr>
+            <w:r>
+              <w:rPr>
+                <w:lang w:eastAsia="en-GB"/>
+              </w:rPr>
+              <w:t>18</w:t>
+            </w:r>
+          </w:p>
+        </w:tc>
+        <w:tc>
+          <w:tcPr>
+            <w:tcW w:w="2252" w:type="dxa"/>
+          </w:tcPr>
+          <w:p>
+            <w:pPr>
+              <w:rPr>
+                <w:lang w:eastAsia="en-GB"/>
+              </w:rPr>
+            </w:pPr>
+            <w:r>
+              <w:rPr>
+                <w:lang w:eastAsia="en-GB"/>
+              </w:rPr>
+              <w:t>Weekly view</w:t>
+            </w:r>
+          </w:p>
+        </w:tc>
+        <w:tc>
+          <w:tcPr>
+            <w:tcW w:w="2253" w:type="dxa"/>
+          </w:tcPr>
+          <w:p>
+            <w:pPr>
+              <w:rPr>
+                <w:lang w:eastAsia="en-GB"/>
+              </w:rPr>
+            </w:pPr>
+          </w:p>
+        </w:tc>
+        <w:tc>
+          <w:tcPr>
+            <w:tcW w:w="2253" w:type="dxa"/>
+          </w:tcPr>
+          <w:p>
+            <w:pPr>
+              <w:rPr>
+                <w:lang w:eastAsia="en-GB"/>
+              </w:rPr>
+            </w:pPr>
+          </w:p>
+        </w:tc>
+      </w:tr>
+      <w:tr>
+        <w:tc>
+          <w:tcPr>
+            <w:tcW w:w="2252" w:type="dxa"/>
+          </w:tcPr>
+          <w:p>
+            <w:pPr>
+              <w:rPr>
+                <w:lang w:eastAsia="en-GB"/>
+              </w:rPr>
+            </w:pPr>
+            <w:r>
+              <w:rPr>
+                <w:lang w:eastAsia="en-GB"/>
+              </w:rPr>
+              <w:t>19</w:t>
+            </w:r>
+          </w:p>
+        </w:tc>
+        <w:tc>
+          <w:tcPr>
+            <w:tcW w:w="2252" w:type="dxa"/>
+          </w:tcPr>
+          <w:p>
+            <w:pPr>
+              <w:rPr>
+                <w:lang w:eastAsia="en-GB"/>
+              </w:rPr>
+            </w:pPr>
+            <w:r>
+              <w:rPr>
+                <w:lang w:eastAsia="en-GB"/>
+              </w:rPr>
+              <w:t>New daily event</w:t>
+            </w:r>
+          </w:p>
+        </w:tc>
+        <w:tc>
+          <w:tcPr>
+            <w:tcW w:w="2253" w:type="dxa"/>
+          </w:tcPr>
+          <w:p>
+            <w:pPr>
+              <w:rPr>
+                <w:lang w:eastAsia="en-GB"/>
+              </w:rPr>
+            </w:pPr>
+          </w:p>
+        </w:tc>
+        <w:tc>
+          <w:tcPr>
+            <w:tcW w:w="2253" w:type="dxa"/>
+          </w:tcPr>
+          <w:p>
+            <w:pPr>
+              <w:rPr>
+                <w:lang w:eastAsia="en-GB"/>
+              </w:rPr>
+            </w:pPr>
+          </w:p>
+        </w:tc>
+      </w:tr>
+      <w:tr>
+        <w:tc>
+          <w:tcPr>
+            <w:tcW w:w="2252" w:type="dxa"/>
+          </w:tcPr>
+          <w:p>
+            <w:pPr>
+              <w:rPr>
+                <w:lang w:eastAsia="en-GB"/>
+              </w:rPr>
+            </w:pPr>
+            <w:r>
+              <w:rPr>
+                <w:lang w:eastAsia="en-GB"/>
+              </w:rPr>
+              <w:t>20</w:t>
+            </w:r>
+          </w:p>
+        </w:tc>
+        <w:tc>
+          <w:tcPr>
+            <w:tcW w:w="2252" w:type="dxa"/>
+          </w:tcPr>
+          <w:p>
+            <w:pPr>
+              <w:rPr>
+                <w:lang w:eastAsia="en-GB"/>
+              </w:rPr>
+            </w:pPr>
+            <w:r>
+              <w:rPr>
+                <w:lang w:eastAsia="en-GB"/>
+              </w:rPr>
+              <w:t>Change month</w:t>
+            </w:r>
+          </w:p>
+        </w:tc>
+        <w:tc>
+          <w:tcPr>
+            <w:tcW w:w="2253" w:type="dxa"/>
+          </w:tcPr>
+          <w:p>
+            <w:pPr>
+              <w:rPr>
+                <w:lang w:eastAsia="en-GB"/>
+              </w:rPr>
+            </w:pPr>
+          </w:p>
+        </w:tc>
+        <w:tc>
+          <w:tcPr>
+            <w:tcW w:w="2253" w:type="dxa"/>
+          </w:tcPr>
+          <w:p>
+            <w:pPr>
+              <w:rPr>
+                <w:lang w:eastAsia="en-GB"/>
+              </w:rPr>
+            </w:pPr>
+          </w:p>
+        </w:tc>
+      </w:tr>
+      <w:tr>
+        <w:tc>
+          <w:tcPr>
+            <w:tcW w:w="2252" w:type="dxa"/>
+          </w:tcPr>
+          <w:p>
+            <w:pPr>
+              <w:rPr>
+                <w:lang w:eastAsia="en-GB"/>
+              </w:rPr>
+            </w:pPr>
+            <w:r>
+              <w:rPr>
+                <w:lang w:eastAsia="en-GB"/>
+              </w:rPr>
+              <w:t>21</w:t>
+            </w:r>
+          </w:p>
+        </w:tc>
+        <w:tc>
+          <w:tcPr>
+            <w:tcW w:w="2252" w:type="dxa"/>
+          </w:tcPr>
+          <w:p>
+            <w:pPr>
+              <w:rPr>
+                <w:lang w:eastAsia="en-GB"/>
+              </w:rPr>
+            </w:pPr>
+            <w:r>
+              <w:rPr>
+                <w:lang w:eastAsia="en-GB"/>
+              </w:rPr>
+              <w:t>Change week</w:t>
+            </w:r>
+          </w:p>
+        </w:tc>
+        <w:tc>
+          <w:tcPr>
+            <w:tcW w:w="2253" w:type="dxa"/>
+          </w:tcPr>
+          <w:p>
+            <w:pPr>
+              <w:rPr>
+                <w:lang w:eastAsia="en-GB"/>
+              </w:rPr>
+            </w:pPr>
+          </w:p>
+        </w:tc>
+        <w:tc>
+          <w:tcPr>
+            <w:tcW w:w="2253" w:type="dxa"/>
+          </w:tcPr>
+          <w:p>
+            <w:pPr>
+              <w:rPr>
+                <w:lang w:eastAsia="en-GB"/>
+              </w:rPr>
+            </w:pPr>
+          </w:p>
+        </w:tc>
+      </w:tr>
+    </w:tbl>
+    <w:p>
+      <w:pPr>
+        <w:rPr>
+          <w:lang w:eastAsia="en-GB"/>
+        </w:rPr>
+      </w:pPr>
+    </w:p>
+    <w:p>
+      <w:pPr>
+        <w:rPr>
+          <w:lang w:eastAsia="en-GB"/>
+        </w:rPr>
+      </w:pPr>
+    </w:p>
+    <w:p>
+      <w:pPr>
+        <w:rPr>
+          <w:color w:val="000000" w:themeColor="text1"/>
+        </w:rPr>
+      </w:pPr>
+    </w:p>
+    <w:p>
+      <w:pPr>
+        <w:pStyle w:val="Heading2"/>
+      </w:pPr>
+      <w:r>
         <w:t>Final iteration work to do</w:t>
       </w:r>
     </w:p>
@@ -4926,20 +5883,56 @@
         </w:rPr>
         <w:t xml:space="preserve">iteration  will involve implementing a daily notification system. This will come in for of a reminder that can be set for a specific time to check off tasks or add new ones. This will help with consistency for the user. It should also prompt the user to add daily events which should be used to document rewards, passed rewards and the </w:t>
       </w:r>
-      <w:proofErr w:type="gramStart"/>
-      <w:r>
-        <w:rPr>
-          <w:color w:val="000000" w:themeColor="text1"/>
-        </w:rPr>
-        <w:t>amount</w:t>
-      </w:r>
-      <w:proofErr w:type="gramEnd"/>
+      <w:r>
+        <w:rPr>
+          <w:color w:val="000000" w:themeColor="text1"/>
+        </w:rPr>
+        <w:t>number</w:t>
+      </w:r>
       <w:r>
         <w:rPr>
           <w:color w:val="000000" w:themeColor="text1"/>
         </w:rPr>
         <w:t xml:space="preserve"> of kudos earned on that day.  Another implementation will be a reset feature for the kudos. This will be a function to rest the kudos at the end of every day.</w:t>
       </w:r>
+      <w:r>
+        <w:rPr>
+          <w:color w:val="000000" w:themeColor="text1"/>
+        </w:rPr>
+        <w:t xml:space="preserve"> Aesthetic changes will also be applied depending on user testing feedback.</w:t>
+      </w:r>
+      <w:r>
+        <w:rPr>
+          <w:color w:val="000000" w:themeColor="text1"/>
+        </w:rPr>
+        <w:t xml:space="preserve">  Finally it will go through testing to ensure the final app is fit for purpose.</w:t>
+      </w:r>
+      <w:r>
+        <w:rPr>
+          <w:color w:val="000000" w:themeColor="text1"/>
+        </w:rPr>
+        <w:t xml:space="preserve"> Lastly the ability to change the difficulty setting on the math quiz app should be implemented. </w:t>
+      </w:r>
+      <w:r>
+        <w:rPr>
+          <w:color w:val="000000" w:themeColor="text1"/>
+        </w:rPr>
+        <w:t>The multiplication question are out of the grasp of a 4-year-old, so a toggle between multiplication and subtraction as well lowering the range of numbers are options.</w:t>
+      </w:r>
+    </w:p>
+    <w:p>
+      <w:pPr>
+        <w:rPr>
+          <w:color w:val="000000" w:themeColor="text1"/>
+        </w:rPr>
+      </w:pPr>
+    </w:p>
+    <w:p>
+      <w:pPr>
+        <w:rPr>
+          <w:color w:val="000000" w:themeColor="text1"/>
+        </w:rPr>
+      </w:pPr>
     </w:p>
     <w:p>
       <w:pPr>
@@ -4961,12 +5954,34 @@
     <w:p/>
     <w:p/>
     <w:p/>
-    <w:p/>
+    <w:p>
+      <w:r>
+        <w:rPr>
+          <w:lang w:eastAsia="en-GB"/>
+        </w:rPr>
+        <w:t xml:space="preserve">(@viagalactica 13/08/2019) </w:t>
+      </w:r>
+      <w:hyperlink r:id="rId27" w:history="1">
+        <w:r>
+          <w:rPr>
+            <w:rStyle w:val="Hyperlink"/>
+            <w:lang w:eastAsia="en-GB"/>
+          </w:rPr>
+          <w:t>https://unsplash.com/photos/0SqUthjger8</w:t>
+        </w:r>
+      </w:hyperlink>
+      <w:r>
+        <w:rPr>
+          <w:lang w:eastAsia="en-GB"/>
+        </w:rPr>
+        <w:t xml:space="preserve"> </w:t>
+      </w:r>
+    </w:p>
     <w:p>
       <w:r>
         <w:t xml:space="preserve">(Android platform documentation, figure 1,  No date) </w:t>
       </w:r>
-      <w:hyperlink r:id="rId30" w:anchor="1" w:history="1">
+      <w:hyperlink r:id="rId28" w:anchor="1" w:history="1">
         <w:r>
           <w:rPr>
             <w:rStyle w:val="Hyperlink"/>
@@ -4977,17 +5992,9 @@
     </w:p>
     <w:p>
       <w:r>
-        <w:t xml:space="preserve">Anupam </w:t>
-      </w:r>
-      <w:proofErr w:type="spellStart"/>
-      <w:r>
-        <w:t>Chugh</w:t>
-      </w:r>
-      <w:proofErr w:type="spellEnd"/>
-      <w:r>
-        <w:t>(no date)(</w:t>
-      </w:r>
-      <w:hyperlink r:id="rId31" w:history="1">
+        <w:t>Anupam Chugh(no date)(</w:t>
+      </w:r>
+      <w:hyperlink r:id="rId29" w:history="1">
         <w:r>
           <w:rPr>
             <w:rStyle w:val="Hyperlink"/>
@@ -5003,7 +6010,7 @@
       <w:r>
         <w:t>(</w:t>
       </w:r>
-      <w:hyperlink r:id="rId32" w:tooltip="View user profile." w:history="1">
+      <w:hyperlink r:id="rId30" w:tooltip="View user profile." w:history="1">
         <w:r>
           <w:rPr>
             <w:rStyle w:val="Hyperlink"/>
@@ -5030,7 +6037,7 @@
         </w:rPr>
         <w:t xml:space="preserve"> 4, 2021) </w:t>
       </w:r>
-      <w:hyperlink r:id="rId33" w:history="1">
+      <w:hyperlink r:id="rId31" w:history="1">
         <w:r>
           <w:rPr>
             <w:rStyle w:val="Hyperlink"/>
@@ -5043,23 +6050,10 @@
     <w:p/>
     <w:p>
       <w:r>
-        <w:t xml:space="preserve">Anupam </w:t>
-      </w:r>
-      <w:proofErr w:type="spellStart"/>
-      <w:r>
-        <w:t>Chugh</w:t>
-      </w:r>
-      <w:proofErr w:type="spellEnd"/>
-      <w:r>
-        <w:t xml:space="preserve"> shared </w:t>
-      </w:r>
-      <w:proofErr w:type="spellStart"/>
-      <w:r>
-        <w:t>pref</w:t>
-      </w:r>
-      <w:proofErr w:type="spellEnd"/>
-      <w:r>
-        <w:t xml:space="preserve"> tutorial</w:t>
+        <w:t>Anupam Chugh</w:t>
+      </w:r>
+      <w:r>
+        <w:t xml:space="preserve"> shared pref tutorial</w:t>
       </w:r>
       <w:r>
         <w:t xml:space="preserve"> no date</w:t>
@@ -5070,7 +6064,7 @@
       <w:r>
         <w:t xml:space="preserve"> </w:t>
       </w:r>
-      <w:hyperlink r:id="rId34" w:history="1">
+      <w:hyperlink r:id="rId32" w:history="1">
         <w:r>
           <w:rPr>
             <w:rStyle w:val="Hyperlink"/>
@@ -5088,7 +6082,7 @@
     <w:p/>
     <w:p/>
     <w:sectPr>
-      <w:headerReference w:type="default" r:id="rId35"/>
+      <w:headerReference w:type="default" r:id="rId33"/>
       <w:pgSz w:w="11900" w:h="16840"/>
       <w:pgMar w:top="1440" w:right="1440" w:bottom="1440" w:left="1440" w:header="708" w:footer="708" w:gutter="0"/>
       <w:cols w:space="708"/>
@@ -5096,56 +6090,6 @@
     </w:sectPr>
   </w:body>
 </w:document>
-</file>
-
-<file path=word/comments.xml><?xml version="1.0" encoding="utf-8"?>
-<w:comments xmlns:wpc="http://schemas.microsoft.com/office/word/2010/wordprocessingCanvas" xmlns:cx="http://schemas.microsoft.com/office/drawing/2014/chartex" xmlns:cx1="http://schemas.microsoft.com/office/drawing/2015/9/8/chartex" xmlns:cx2="http://schemas.microsoft.com/office/drawing/2015/10/21/chartex" xmlns:cx3="http://schemas.microsoft.com/office/drawing/2016/5/9/chartex" xmlns:cx4="http://schemas.microsoft.com/office/drawing/2016/5/10/chartex" xmlns:cx5="http://schemas.microsoft.com/office/drawing/2016/5/11/chartex" xmlns:cx6="http://schemas.microsoft.com/office/drawing/2016/5/12/chartex" xmlns:cx7="http://schemas.microsoft.com/office/drawing/2016/5/13/chartex" xmlns:cx8="http://schemas.microsoft.com/office/drawing/2016/5/14/chartex" xmlns:mc="http://schemas.openxmlformats.org/markup-compatibility/2006" xmlns:aink="http://schemas.microsoft.com/office/drawing/2016/ink" xmlns:am3d="http://schemas.microsoft.com/office/drawing/2017/model3d" xmlns:o="urn:schemas-microsoft-com:office:office" xmlns:r="http://schemas.openxmlformats.org/officeDocument/2006/relationships" xmlns:m="http://schemas.openxmlformats.org/officeDocument/2006/math" xmlns:v="urn:schemas-microsoft-com:vml" xmlns:wp14="http://schemas.microsoft.com/office/word/2010/wordprocessingDrawing" xmlns:wp="http://schemas.openxmlformats.org/drawingml/2006/wordprocessingDrawing" xmlns:w10="urn:schemas-microsoft-com:office:word" xmlns:w="http://schemas.openxmlformats.org/wordprocessingml/2006/main" xmlns:w14="http://schemas.microsoft.com/office/word/2010/wordml" xmlns:w15="http://schemas.microsoft.com/office/word/2012/wordml" xmlns:w16cex="http://schemas.microsoft.com/office/word/2018/wordml/cex" xmlns:w16cid="http://schemas.microsoft.com/office/word/2016/wordml/cid" xmlns:w16="http://schemas.microsoft.com/office/word/2018/wordml" xmlns:w16se="http://schemas.microsoft.com/office/word/2015/wordml/symex" xmlns:wpg="http://schemas.microsoft.com/office/word/2010/wordprocessingGroup" xmlns:wpi="http://schemas.microsoft.com/office/word/2010/wordprocessingInk" xmlns:wne="http://schemas.microsoft.com/office/word/2006/wordml" xmlns:wps="http://schemas.microsoft.com/office/word/2010/wordprocessingShape" mc:Ignorable="w14 w15 w16se w16cid w16 w16cex wp14">
-  <w:comment w:id="12" w:author="Nicky Temperley (Student)" w:date="2019-07-07T00:29:00Z" w:initials="NT(">
-    <w:p>
-      <w:pPr>
-        <w:pStyle w:val="CommentText"/>
-      </w:pPr>
-      <w:r>
-        <w:rPr>
-          <w:rStyle w:val="CommentReference"/>
-        </w:rPr>
-        <w:annotationRef/>
-      </w:r>
-      <w:r>
-        <w:t>Add two more from 2</w:t>
-      </w:r>
-      <w:r>
-        <w:rPr>
-          <w:vertAlign w:val="superscript"/>
-        </w:rPr>
-        <w:t>nd</w:t>
-      </w:r>
-      <w:r>
-        <w:t xml:space="preserve"> iteration and </w:t>
-      </w:r>
-      <w:proofErr w:type="spellStart"/>
-      <w:r>
-        <w:t>rewite</w:t>
-      </w:r>
-      <w:proofErr w:type="spellEnd"/>
-      <w:r>
-        <w:t xml:space="preserve"> so it flows</w:t>
-      </w:r>
-    </w:p>
-  </w:comment>
-</w:comments>
-</file>
-
-<file path=word/commentsExtended.xml><?xml version="1.0" encoding="utf-8"?>
-<w15:commentsEx xmlns:wpc="http://schemas.microsoft.com/office/word/2010/wordprocessingCanvas" xmlns:cx="http://schemas.microsoft.com/office/drawing/2014/chartex" xmlns:cx1="http://schemas.microsoft.com/office/drawing/2015/9/8/chartex" xmlns:cx2="http://schemas.microsoft.com/office/drawing/2015/10/21/chartex" xmlns:cx3="http://schemas.microsoft.com/office/drawing/2016/5/9/chartex" xmlns:cx4="http://schemas.microsoft.com/office/drawing/2016/5/10/chartex" xmlns:cx5="http://schemas.microsoft.com/office/drawing/2016/5/11/chartex" xmlns:cx6="http://schemas.microsoft.com/office/drawing/2016/5/12/chartex" xmlns:cx7="http://schemas.microsoft.com/office/drawing/2016/5/13/chartex" xmlns:cx8="http://schemas.microsoft.com/office/drawing/2016/5/14/chartex" xmlns:mc="http://schemas.openxmlformats.org/markup-compatibility/2006" xmlns:aink="http://schemas.microsoft.com/office/drawing/2016/ink" xmlns:am3d="http://schemas.microsoft.com/office/drawing/2017/model3d" xmlns:o="urn:schemas-microsoft-com:office:office" xmlns:r="http://schemas.openxmlformats.org/officeDocument/2006/relationships" xmlns:m="http://schemas.openxmlformats.org/officeDocument/2006/math" xmlns:v="urn:schemas-microsoft-com:vml" xmlns:wp14="http://schemas.microsoft.com/office/word/2010/wordprocessingDrawing" xmlns:wp="http://schemas.openxmlformats.org/drawingml/2006/wordprocessingDrawing" xmlns:w10="urn:schemas-microsoft-com:office:word" xmlns:w="http://schemas.openxmlformats.org/wordprocessingml/2006/main" xmlns:w14="http://schemas.microsoft.com/office/word/2010/wordml" xmlns:w15="http://schemas.microsoft.com/office/word/2012/wordml" xmlns:w16cex="http://schemas.microsoft.com/office/word/2018/wordml/cex" xmlns:w16cid="http://schemas.microsoft.com/office/word/2016/wordml/cid" xmlns:w16="http://schemas.microsoft.com/office/word/2018/wordml" xmlns:w16se="http://schemas.microsoft.com/office/word/2015/wordml/symex" xmlns:wpg="http://schemas.microsoft.com/office/word/2010/wordprocessingGroup" xmlns:wpi="http://schemas.microsoft.com/office/word/2010/wordprocessingInk" xmlns:wne="http://schemas.microsoft.com/office/word/2006/wordml" xmlns:wps="http://schemas.microsoft.com/office/word/2010/wordprocessingShape" mc:Ignorable="w14 w15 w16se w16cid w16 w16cex wp14">
-  <w15:commentEx w15:paraId="0F950C0D" w15:done="1"/>
-</w15:commentsEx>
-</file>
-
-<file path=word/commentsIds.xml><?xml version="1.0" encoding="utf-8"?>
-<w16cid:commentsIds xmlns:wpc="http://schemas.microsoft.com/office/word/2010/wordprocessingCanvas" xmlns:cx="http://schemas.microsoft.com/office/drawing/2014/chartex" xmlns:cx1="http://schemas.microsoft.com/office/drawing/2015/9/8/chartex" xmlns:cx2="http://schemas.microsoft.com/office/drawing/2015/10/21/chartex" xmlns:cx3="http://schemas.microsoft.com/office/drawing/2016/5/9/chartex" xmlns:cx4="http://schemas.microsoft.com/office/drawing/2016/5/10/chartex" xmlns:cx5="http://schemas.microsoft.com/office/drawing/2016/5/11/chartex" xmlns:cx6="http://schemas.microsoft.com/office/drawing/2016/5/12/chartex" xmlns:cx7="http://schemas.microsoft.com/office/drawing/2016/5/13/chartex" xmlns:cx8="http://schemas.microsoft.com/office/drawing/2016/5/14/chartex" xmlns:mc="http://schemas.openxmlformats.org/markup-compatibility/2006" xmlns:aink="http://schemas.microsoft.com/office/drawing/2016/ink" xmlns:am3d="http://schemas.microsoft.com/office/drawing/2017/model3d" xmlns:o="urn:schemas-microsoft-com:office:office" xmlns:r="http://schemas.openxmlformats.org/officeDocument/2006/relationships" xmlns:m="http://schemas.openxmlformats.org/officeDocument/2006/math" xmlns:v="urn:schemas-microsoft-com:vml" xmlns:wp14="http://schemas.microsoft.com/office/word/2010/wordprocessingDrawing" xmlns:wp="http://schemas.openxmlformats.org/drawingml/2006/wordprocessingDrawing" xmlns:w10="urn:schemas-microsoft-com:office:word" xmlns:w="http://schemas.openxmlformats.org/wordprocessingml/2006/main" xmlns:w14="http://schemas.microsoft.com/office/word/2010/wordml" xmlns:w15="http://schemas.microsoft.com/office/word/2012/wordml" xmlns:w16cex="http://schemas.microsoft.com/office/word/2018/wordml/cex" xmlns:w16cid="http://schemas.microsoft.com/office/word/2016/wordml/cid" xmlns:w16="http://schemas.microsoft.com/office/word/2018/wordml" xmlns:w16se="http://schemas.microsoft.com/office/word/2015/wordml/symex" xmlns:wpg="http://schemas.microsoft.com/office/word/2010/wordprocessingGroup" xmlns:wpi="http://schemas.microsoft.com/office/word/2010/wordprocessingInk" xmlns:wne="http://schemas.microsoft.com/office/word/2006/wordml" xmlns:wps="http://schemas.microsoft.com/office/word/2010/wordprocessingShape" mc:Ignorable="w14 w15 w16se w16cid w16 w16cex wp14">
-  <w16cid:commentId w16cid:paraId="0F950C0D" w16cid:durableId="20CBBB87"/>
-</w16cid:commentsIds>
 </file>
 
 <file path=word/endnotes.xml><?xml version="1.0" encoding="utf-8"?>
@@ -5550,14 +6494,6 @@
     <w:abstractNumId w:val="1"/>
   </w:num>
 </w:numbering>
-</file>
-
-<file path=word/people.xml><?xml version="1.0" encoding="utf-8"?>
-<w15:people xmlns:wpc="http://schemas.microsoft.com/office/word/2010/wordprocessingCanvas" xmlns:cx="http://schemas.microsoft.com/office/drawing/2014/chartex" xmlns:cx1="http://schemas.microsoft.com/office/drawing/2015/9/8/chartex" xmlns:cx2="http://schemas.microsoft.com/office/drawing/2015/10/21/chartex" xmlns:cx3="http://schemas.microsoft.com/office/drawing/2016/5/9/chartex" xmlns:cx4="http://schemas.microsoft.com/office/drawing/2016/5/10/chartex" xmlns:cx5="http://schemas.microsoft.com/office/drawing/2016/5/11/chartex" xmlns:cx6="http://schemas.microsoft.com/office/drawing/2016/5/12/chartex" xmlns:cx7="http://schemas.microsoft.com/office/drawing/2016/5/13/chartex" xmlns:cx8="http://schemas.microsoft.com/office/drawing/2016/5/14/chartex" xmlns:mc="http://schemas.openxmlformats.org/markup-compatibility/2006" xmlns:aink="http://schemas.microsoft.com/office/drawing/2016/ink" xmlns:am3d="http://schemas.microsoft.com/office/drawing/2017/model3d" xmlns:o="urn:schemas-microsoft-com:office:office" xmlns:r="http://schemas.openxmlformats.org/officeDocument/2006/relationships" xmlns:m="http://schemas.openxmlformats.org/officeDocument/2006/math" xmlns:v="urn:schemas-microsoft-com:vml" xmlns:wp14="http://schemas.microsoft.com/office/word/2010/wordprocessingDrawing" xmlns:wp="http://schemas.openxmlformats.org/drawingml/2006/wordprocessingDrawing" xmlns:w10="urn:schemas-microsoft-com:office:word" xmlns:w="http://schemas.openxmlformats.org/wordprocessingml/2006/main" xmlns:w14="http://schemas.microsoft.com/office/word/2010/wordml" xmlns:w15="http://schemas.microsoft.com/office/word/2012/wordml" xmlns:w16cex="http://schemas.microsoft.com/office/word/2018/wordml/cex" xmlns:w16cid="http://schemas.microsoft.com/office/word/2016/wordml/cid" xmlns:w16="http://schemas.microsoft.com/office/word/2018/wordml" xmlns:w16se="http://schemas.microsoft.com/office/word/2015/wordml/symex" xmlns:wpg="http://schemas.microsoft.com/office/word/2010/wordprocessingGroup" xmlns:wpi="http://schemas.microsoft.com/office/word/2010/wordprocessingInk" xmlns:wne="http://schemas.microsoft.com/office/word/2006/wordml" xmlns:wps="http://schemas.microsoft.com/office/word/2010/wordprocessingShape" mc:Ignorable="w14 w15 w16se w16cid w16 w16cex wp14">
-  <w15:person w15:author="Nicky Temperley (Student)">
-    <w15:presenceInfo w15:providerId="AD" w15:userId="S-1-12-1-145408986-1100656111-3814354603-3101468619"/>
-  </w15:person>
-</w15:people>
 </file>
 
 <file path=word/styles.xml><?xml version="1.0" encoding="utf-8"?>
@@ -5956,6 +6892,27 @@
     <w:qFormat/>
     <w:rsid w:val="002202D6"/>
   </w:style>
+  <w:style w:type="paragraph" w:styleId="Heading1">
+    <w:name w:val="heading 1"/>
+    <w:basedOn w:val="Normal"/>
+    <w:next w:val="Normal"/>
+    <w:link w:val="Heading1Char"/>
+    <w:uiPriority w:val="9"/>
+    <w:qFormat/>
+    <w:rsid w:val="002F74E1"/>
+    <w:pPr>
+      <w:keepNext/>
+      <w:keepLines/>
+      <w:spacing w:before="240"/>
+      <w:outlineLvl w:val="0"/>
+    </w:pPr>
+    <w:rPr>
+      <w:rFonts w:asciiTheme="majorHAnsi" w:eastAsiaTheme="majorEastAsia" w:hAnsiTheme="majorHAnsi" w:cstheme="majorBidi"/>
+      <w:color w:val="2F5496" w:themeColor="accent1" w:themeShade="BF"/>
+      <w:sz w:val="32"/>
+      <w:szCs w:val="32"/>
+    </w:rPr>
+  </w:style>
   <w:style w:type="paragraph" w:styleId="Heading2">
     <w:name w:val="heading 2"/>
     <w:basedOn w:val="Normal"/>
@@ -6199,6 +7156,57 @@
         <w:insideV w:val="single" w:sz="4" w:space="0" w:color="auto"/>
       </w:tblBorders>
     </w:tblPr>
+  </w:style>
+  <w:style w:type="character" w:customStyle="1" w:styleId="Heading1Char">
+    <w:name w:val="Heading 1 Char"/>
+    <w:basedOn w:val="DefaultParagraphFont"/>
+    <w:link w:val="Heading1"/>
+    <w:uiPriority w:val="9"/>
+    <w:rsid w:val="002F74E1"/>
+    <w:rPr>
+      <w:rFonts w:asciiTheme="majorHAnsi" w:eastAsiaTheme="majorEastAsia" w:hAnsiTheme="majorHAnsi" w:cstheme="majorBidi"/>
+      <w:color w:val="2F5496" w:themeColor="accent1" w:themeShade="BF"/>
+      <w:sz w:val="32"/>
+      <w:szCs w:val="32"/>
+    </w:rPr>
+  </w:style>
+  <w:style w:type="paragraph" w:styleId="Revision">
+    <w:name w:val="Revision"/>
+    <w:hidden/>
+    <w:uiPriority w:val="99"/>
+    <w:semiHidden/>
+    <w:rsid w:val="00952F16"/>
+  </w:style>
+  <w:style w:type="paragraph" w:styleId="CommentSubject">
+    <w:name w:val="annotation subject"/>
+    <w:basedOn w:val="CommentText"/>
+    <w:next w:val="CommentText"/>
+    <w:link w:val="CommentSubjectChar"/>
+    <w:uiPriority w:val="99"/>
+    <w:semiHidden/>
+    <w:unhideWhenUsed/>
+    <w:rsid w:val="00952F16"/>
+    <w:pPr>
+      <w:spacing w:after="0"/>
+    </w:pPr>
+    <w:rPr>
+      <w:b/>
+      <w:bCs/>
+    </w:rPr>
+  </w:style>
+  <w:style w:type="character" w:customStyle="1" w:styleId="CommentSubjectChar">
+    <w:name w:val="Comment Subject Char"/>
+    <w:basedOn w:val="CommentTextChar"/>
+    <w:link w:val="CommentSubject"/>
+    <w:uiPriority w:val="99"/>
+    <w:semiHidden/>
+    <w:rsid w:val="00952F16"/>
+    <w:rPr>
+      <w:b/>
+      <w:bCs/>
+      <w:sz w:val="20"/>
+      <w:szCs w:val="20"/>
+    </w:rPr>
   </w:style>
 </w:styles>
 </file>

--- a/tm470_tma03.docx
+++ b/tm470_tma03.docx
@@ -11,6 +11,9 @@
         <w:t>The Title</w:t>
       </w:r>
       <w:bookmarkEnd w:id="0"/>
+      <w:r>
+        <w:t xml:space="preserve"> </w:t>
+      </w:r>
     </w:p>
     <w:p/>
     <w:p>
@@ -41,14 +44,7 @@
           <w:b/>
           <w:bCs/>
         </w:rPr>
-        <w:t xml:space="preserve">          </w:t>
-      </w:r>
-      <w:r>
-        <w:rPr>
-          <w:b/>
-          <w:bCs/>
-        </w:rPr>
-        <w:t xml:space="preserve">    </w:t>
+        <w:t xml:space="preserve">      </w:t>
       </w:r>
       <w:r>
         <w:rPr>
@@ -104,7 +100,7 @@
           <w:b/>
           <w:bCs/>
         </w:rPr>
-        <w:t xml:space="preserve">                    </w:t>
+        <w:t xml:space="preserve">        </w:t>
       </w:r>
       <w:r>
         <w:rPr>
@@ -133,7 +129,7 @@
           <w:b/>
           <w:bCs/>
         </w:rPr>
-        <w:t xml:space="preserve">                 </w:t>
+        <w:t xml:space="preserve">       </w:t>
       </w:r>
       <w:r>
         <w:rPr>
@@ -441,57 +437,316 @@
         <w:t>Gamification may be a method I can successfully implement into the app, however as the app is predominantly used by the adult, it would need to be implemented into the Maths quiz section of the app.</w:t>
       </w:r>
     </w:p>
-    <w:p>
-      <w:pPr>
-        <w:rPr>
-          <w:lang w:eastAsia="en-GB"/>
-        </w:rPr>
-      </w:pPr>
-    </w:p>
-    <w:p>
-      <w:pPr>
-        <w:rPr>
-          <w:lang w:eastAsia="en-GB"/>
-        </w:rPr>
-      </w:pPr>
-      <w:r>
-        <w:rPr>
-          <w:lang w:eastAsia="en-GB"/>
-        </w:rPr>
-        <w:t xml:space="preserve">I have made some amendments to the scope of this project. The app will focus more on short term daily tasks and rewards as opposed to </w:t>
-      </w:r>
-      <w:r>
-        <w:rPr>
-          <w:lang w:eastAsia="en-GB"/>
-        </w:rPr>
-        <w:t xml:space="preserve">weekly or </w:t>
-      </w:r>
-      <w:r>
-        <w:rPr>
-          <w:lang w:eastAsia="en-GB"/>
-        </w:rPr>
-        <w:t xml:space="preserve">monthly ones. Long term goals don’t seem to work as efficiently with younger children, especially before school age. </w:t>
-      </w:r>
-      <w:r>
-        <w:rPr>
-          <w:lang w:eastAsia="en-GB"/>
-        </w:rPr>
-        <w:t xml:space="preserve">Again as this app is firstly for personal use it will be configured to suit my situation. It will however be easily modified for public use. A future feature may be making the App customisable by the </w:t>
-      </w:r>
-      <w:r>
-        <w:rPr>
-          <w:lang w:eastAsia="en-GB"/>
-        </w:rPr>
-        <w:t>child’s</w:t>
-      </w:r>
-      <w:r>
-        <w:rPr>
-          <w:lang w:eastAsia="en-GB"/>
-        </w:rPr>
-        <w:t xml:space="preserve"> age.</w:t>
-      </w:r>
-    </w:p>
     <w:p/>
+    <w:p>
+      <w:r>
+        <w:t>ICT aspects and resources</w:t>
+      </w:r>
+    </w:p>
+    <w:tbl>
+      <w:tblPr>
+        <w:tblStyle w:val="TableGrid"/>
+        <w:tblW w:w="0" w:type="auto"/>
+        <w:tblLook w:val="04A0" w:firstRow="1" w:lastRow="0" w:firstColumn="1" w:lastColumn="0" w:noHBand="0" w:noVBand="1"/>
+      </w:tblPr>
+      <w:tblGrid>
+        <w:gridCol w:w="4505"/>
+        <w:gridCol w:w="4505"/>
+      </w:tblGrid>
+      <w:tr>
+        <w:tc>
+          <w:tcPr>
+            <w:tcW w:w="4505" w:type="dxa"/>
+          </w:tcPr>
+          <w:p>
+            <w:r>
+              <w:t>Resource/ICT Aspect</w:t>
+            </w:r>
+          </w:p>
+        </w:tc>
+        <w:tc>
+          <w:tcPr>
+            <w:tcW w:w="4505" w:type="dxa"/>
+          </w:tcPr>
+          <w:p>
+            <w:r>
+              <w:t>Uses/Description</w:t>
+            </w:r>
+          </w:p>
+        </w:tc>
+      </w:tr>
+      <w:tr>
+        <w:tc>
+          <w:tcPr>
+            <w:tcW w:w="4505" w:type="dxa"/>
+          </w:tcPr>
+          <w:p>
+            <w:r>
+              <w:t>Android Studio</w:t>
+            </w:r>
+          </w:p>
+        </w:tc>
+        <w:tc>
+          <w:tcPr>
+            <w:tcW w:w="4505" w:type="dxa"/>
+          </w:tcPr>
+          <w:p>
+            <w:r>
+              <w:t>This is Android official IDE for mobile app development. It covers the front end and back of the mobile development</w:t>
+            </w:r>
+            <w:r>
+              <w:t xml:space="preserve">. Android gives the developer a visual representation of the app through the layout activity that brings an ease to front end development that other technologies like </w:t>
+            </w:r>
+            <w:r>
+              <w:t>Cordova</w:t>
+            </w:r>
+            <w:r>
+              <w:t xml:space="preserve"> lack</w:t>
+            </w:r>
+          </w:p>
+        </w:tc>
+      </w:tr>
+      <w:tr>
+        <w:tc>
+          <w:tcPr>
+            <w:tcW w:w="4505" w:type="dxa"/>
+          </w:tcPr>
+          <w:p>
+            <w:r>
+              <w:t>Java</w:t>
+            </w:r>
+          </w:p>
+        </w:tc>
+        <w:tc>
+          <w:tcPr>
+            <w:tcW w:w="4505" w:type="dxa"/>
+          </w:tcPr>
+          <w:p>
+            <w:r>
+              <w:t xml:space="preserve">Java is an </w:t>
+            </w:r>
+            <w:r>
+              <w:t>Object-Oriented</w:t>
+            </w:r>
+            <w:r>
+              <w:t xml:space="preserve"> </w:t>
+            </w:r>
+            <w:r>
+              <w:t>Programming</w:t>
+            </w:r>
+            <w:r>
+              <w:t xml:space="preserve"> language that can be used within android studio. This covers the functionality of the App</w:t>
+            </w:r>
+            <w:r>
+              <w:t xml:space="preserve"> and connects </w:t>
+            </w:r>
+            <w:r>
+              <w:t>aspects</w:t>
+            </w:r>
+            <w:r>
+              <w:t xml:space="preserve"> of the front end(Buttons etc) together</w:t>
+            </w:r>
+          </w:p>
+        </w:tc>
+      </w:tr>
+      <w:tr>
+        <w:tc>
+          <w:tcPr>
+            <w:tcW w:w="4505" w:type="dxa"/>
+          </w:tcPr>
+          <w:p>
+            <w:r>
+              <w:t>XML</w:t>
+            </w:r>
+          </w:p>
+        </w:tc>
+        <w:tc>
+          <w:tcPr>
+            <w:tcW w:w="4505" w:type="dxa"/>
+          </w:tcPr>
+          <w:p>
+            <w:r>
+              <w:t xml:space="preserve">XML is a </w:t>
+            </w:r>
+            <w:r>
+              <w:t>mark-up</w:t>
+            </w:r>
+            <w:r>
+              <w:t xml:space="preserve"> language used for the </w:t>
+            </w:r>
+            <w:r>
+              <w:t>front-end</w:t>
+            </w:r>
+            <w:r>
+              <w:t xml:space="preserve"> design and development of the mobile application. Is used within android studio</w:t>
+            </w:r>
+            <w:r>
+              <w:t xml:space="preserve"> and can be autogenerated for some elements. For example it is possible to drag and drop buttons onto the activity layout.</w:t>
+            </w:r>
+          </w:p>
+        </w:tc>
+      </w:tr>
+      <w:tr>
+        <w:tc>
+          <w:tcPr>
+            <w:tcW w:w="4505" w:type="dxa"/>
+          </w:tcPr>
+          <w:p>
+            <w:r>
+              <w:lastRenderedPageBreak/>
+              <w:t>SQLite</w:t>
+            </w:r>
+            <w:r>
+              <w:t xml:space="preserve"> </w:t>
+            </w:r>
+            <w:r>
+              <w:t>Database</w:t>
+            </w:r>
+          </w:p>
+        </w:tc>
+        <w:tc>
+          <w:tcPr>
+            <w:tcW w:w="4505" w:type="dxa"/>
+          </w:tcPr>
+          <w:p>
+            <w:r>
+              <w:t>SQLite provides the relation database functionality within the app. This will be essential for storing user details.</w:t>
+            </w:r>
+          </w:p>
+        </w:tc>
+      </w:tr>
+      <w:tr>
+        <w:tc>
+          <w:tcPr>
+            <w:tcW w:w="4505" w:type="dxa"/>
+          </w:tcPr>
+          <w:p>
+            <w:r>
+              <w:t>Gradle</w:t>
+            </w:r>
+          </w:p>
+        </w:tc>
+        <w:tc>
+          <w:tcPr>
+            <w:tcW w:w="4505" w:type="dxa"/>
+          </w:tcPr>
+          <w:p>
+            <w:pPr>
+              <w:tabs>
+                <w:tab w:val="left" w:pos="416"/>
+              </w:tabs>
+            </w:pPr>
+            <w:r>
+              <w:t xml:space="preserve">Gradle comes installed within Android studio and is essential to it’s functionality. It facilitates the build process </w:t>
+            </w:r>
+            <w:r>
+              <w:t>as well</w:t>
+            </w:r>
+            <w:r>
+              <w:t xml:space="preserve"> as testing and debugging.</w:t>
+            </w:r>
+          </w:p>
+        </w:tc>
+      </w:tr>
+      <w:tr>
+        <w:tc>
+          <w:tcPr>
+            <w:tcW w:w="4505" w:type="dxa"/>
+          </w:tcPr>
+          <w:p>
+            <w:r>
+              <w:t xml:space="preserve">Native </w:t>
+            </w:r>
+            <w:r>
+              <w:t>Mobile Application Development</w:t>
+            </w:r>
+            <w:r>
+              <w:t>(Android)</w:t>
+            </w:r>
+          </w:p>
+        </w:tc>
+        <w:tc>
+          <w:tcPr>
+            <w:tcW w:w="4505" w:type="dxa"/>
+          </w:tcPr>
+          <w:p>
+            <w:r>
+              <w:t>This is a combination of all the aspects above, bring them together into a functional app that serves a novel or important purpose</w:t>
+            </w:r>
+            <w:r>
+              <w:t xml:space="preserve">. As it is Android only being used this is classed as native development. The </w:t>
+            </w:r>
+            <w:r>
+              <w:t>benefits</w:t>
+            </w:r>
+            <w:r>
+              <w:t xml:space="preserve"> include better performance, security and access to the platforms full set of features(ClearBridge Mobile no date)</w:t>
+            </w:r>
+          </w:p>
+        </w:tc>
+      </w:tr>
+      <w:tr>
+        <w:tc>
+          <w:tcPr>
+            <w:tcW w:w="4505" w:type="dxa"/>
+          </w:tcPr>
+          <w:p>
+            <w:r>
+              <w:t>Object Oriented Programming</w:t>
+            </w:r>
+          </w:p>
+        </w:tc>
+        <w:tc>
+          <w:tcPr>
+            <w:tcW w:w="4505" w:type="dxa"/>
+          </w:tcPr>
+          <w:p>
+            <w:r>
+              <w:t>This is essential as Java uses the classes system. This helps break code down into smaller more manageable sections. within Classes methods are used to break down the code further.</w:t>
+            </w:r>
+          </w:p>
+        </w:tc>
+      </w:tr>
+      <w:tr>
+        <w:tc>
+          <w:tcPr>
+            <w:tcW w:w="4505" w:type="dxa"/>
+          </w:tcPr>
+          <w:p>
+            <w:r>
+              <w:t>Version control(GitHub)</w:t>
+            </w:r>
+          </w:p>
+        </w:tc>
+        <w:tc>
+          <w:tcPr>
+            <w:tcW w:w="4505" w:type="dxa"/>
+          </w:tcPr>
+          <w:p>
+            <w:pPr>
+              <w:tabs>
+                <w:tab w:val="left" w:pos="1653"/>
+              </w:tabs>
+            </w:pPr>
+            <w:r>
+              <w:t xml:space="preserve">GitHub is a form of version control and allows developers to </w:t>
+            </w:r>
+            <w:r>
+              <w:t>upload</w:t>
+            </w:r>
+            <w:r>
+              <w:t xml:space="preserve"> projects into </w:t>
+            </w:r>
+            <w:r>
+              <w:t>repositories</w:t>
+            </w:r>
+            <w:r>
+              <w:t>. This is a fairly safe way to store the project.</w:t>
+            </w:r>
+          </w:p>
+        </w:tc>
+      </w:tr>
+    </w:tbl>
     <w:p/>
     <w:p>
       <w:pPr>
@@ -511,26 +766,37 @@
           <w:lang w:eastAsia="en-GB"/>
         </w:rPr>
       </w:pPr>
-      <w:r>
-        <w:rPr>
-          <w:lang w:eastAsia="en-GB"/>
-        </w:rPr>
-        <w:t xml:space="preserve">I have made some minor amendments to the scope of this project. The app will focus more on short term daily tasks and rewards as opposed to weekly or monthly ones. Long term goals don’t seem to work as efficiently with younger children, especially before school age. Again as this app is firstly for personal use it will be configured to suit my situation. It will however be easily modified for public use. A future feature may be making the App customisable by the </w:t>
-      </w:r>
-      <w:r>
-        <w:rPr>
-          <w:lang w:eastAsia="en-GB"/>
-        </w:rPr>
-        <w:t>child’s</w:t>
-      </w:r>
-      <w:r>
-        <w:rPr>
-          <w:lang w:eastAsia="en-GB"/>
-        </w:rPr>
-        <w:t xml:space="preserve"> age.</w:t>
-      </w:r>
-    </w:p>
-    <w:p/>
+    </w:p>
+    <w:p>
+      <w:pPr>
+        <w:rPr>
+          <w:lang w:eastAsia="en-GB"/>
+        </w:rPr>
+      </w:pPr>
+      <w:r>
+        <w:t>Project output</w:t>
+      </w:r>
+    </w:p>
+    <w:p>
+      <w:pPr>
+        <w:rPr>
+          <w:lang w:eastAsia="en-GB"/>
+        </w:rPr>
+      </w:pPr>
+      <w:r>
+        <w:rPr>
+          <w:lang w:eastAsia="en-GB"/>
+        </w:rPr>
+        <w:t>I have made some amendments to the scope of this project. The app will focus more on short term daily tasks and rewards as opposed to weekly or monthly ones. Long term goals don’t seem to work as efficiently with younger children, especially before school age. Again as this app is firstly for personal use it will be configured to suit my situation. It will however be easily modified for public use. A future feature may be making the App customisable by the child’s age.</w:t>
+      </w:r>
+    </w:p>
+    <w:p>
+      <w:pPr>
+        <w:rPr>
+          <w:lang w:eastAsia="en-GB"/>
+        </w:rPr>
+      </w:pPr>
+    </w:p>
     <w:p>
       <w:pPr>
         <w:rPr>
@@ -591,7 +857,6 @@
         </w:numPr>
       </w:pPr>
       <w:r>
-        <w:lastRenderedPageBreak/>
         <w:t>I will implement a calendar system so it is possible to track past present and future tasks, events and rewards.</w:t>
       </w:r>
     </w:p>
@@ -628,6 +893,7 @@
         </w:numPr>
       </w:pPr>
       <w:r>
+        <w:lastRenderedPageBreak/>
         <w:t>The higher number of Kudos, the better the reward.(agreed by child and parent)</w:t>
       </w:r>
     </w:p>
@@ -880,7 +1146,6 @@
         <w:rPr>
           <w:noProof/>
         </w:rPr>
-        <w:lastRenderedPageBreak/>
         <w:drawing>
           <wp:inline distT="0" distB="0" distL="0" distR="0" wp14:anchorId="40AEE0AA" wp14:editId="56A8B015">
             <wp:extent cx="4890135" cy="2614506"/>
@@ -950,6 +1215,7 @@
       </w:pPr>
       <w:bookmarkStart w:id="11" w:name="_Toc69467941"/>
       <w:r>
+        <w:lastRenderedPageBreak/>
         <w:t>ICT aspects</w:t>
       </w:r>
       <w:bookmarkEnd w:id="11"/>
@@ -982,7 +1248,7 @@
     </w:p>
     <w:p>
       <w:r>
-        <w:t xml:space="preserve"> Java will be used for the functionality of the app. The classes and methods will be written in java using Object Oriented Programming skills. For the UI XML will be used. This is fairly easy to link to the java classes using simple code.</w:t>
+        <w:t>Java will be used for the functionality of the app. The classes and methods will be written in java using Object Oriented Programming skills. For the UI XML will be used. This is fairly easy to link to the java classes using simple code.</w:t>
       </w:r>
     </w:p>
     <w:p>
@@ -1115,7 +1381,6 @@
         </w:rPr>
       </w:pPr>
       <w:r>
-        <w:lastRenderedPageBreak/>
         <w:t xml:space="preserve">After trying unsuccessfully in getting the </w:t>
       </w:r>
       <w:r>
@@ -1216,10 +1481,54 @@
     </w:p>
     <w:p/>
     <w:p>
-      <w:r>
+      <w:pPr>
+        <w:rPr>
+          <w:color w:val="FF0000"/>
+        </w:rPr>
+      </w:pPr>
+      <w:r>
+        <w:rPr>
+          <w:color w:val="FF0000"/>
+        </w:rPr>
         <w:t>Anupam Chugh shared pref tutorial no date</w:t>
       </w:r>
-    </w:p>
+      <w:r>
+        <w:rPr>
+          <w:color w:val="FF0000"/>
+        </w:rPr>
+        <w:t>………………………….TODO</w:t>
+      </w:r>
+    </w:p>
+    <w:p>
+      <w:pPr>
+        <w:rPr>
+          <w:color w:val="FF0000"/>
+        </w:rPr>
+      </w:pPr>
+    </w:p>
+    <w:p>
+      <w:pPr>
+        <w:rPr>
+          <w:color w:val="FF0000"/>
+        </w:rPr>
+      </w:pPr>
+      <w:hyperlink r:id="rId9" w:history="1">
+        <w:r>
+          <w:rPr>
+            <w:rStyle w:val="Hyperlink"/>
+            <w:color w:val="FF0000"/>
+          </w:rPr>
+          <w:t>https://developer.android.com/training/data-storage/sqlite</w:t>
+        </w:r>
+      </w:hyperlink>
+      <w:r>
+        <w:rPr>
+          <w:color w:val="FF0000"/>
+        </w:rPr>
+        <w:t>.......TODO</w:t>
+      </w:r>
+    </w:p>
+    <w:p/>
     <w:p>
       <w:pPr>
         <w:rPr>
@@ -1342,7 +1651,7 @@
                     <pic:cNvPicPr/>
                   </pic:nvPicPr>
                   <pic:blipFill>
-                    <a:blip r:embed="rId9" cstate="print">
+                    <a:blip r:embed="rId10" cstate="print">
                       <a:extLst>
                         <a:ext uri="{28A0092B-C50C-407E-A947-70E740481C1C}">
                           <a14:useLocalDpi xmlns:a14="http://schemas.microsoft.com/office/drawing/2010/main" val="0"/>
@@ -1395,8 +1704,139 @@
         <w:t xml:space="preserve"> UI then coding the Java classes and quickly testing.</w:t>
       </w:r>
     </w:p>
+    <w:p>
+      <w:r>
+        <w:rPr>
+          <w:noProof/>
+        </w:rPr>
+        <w:lastRenderedPageBreak/>
+        <w:drawing>
+          <wp:inline distT="0" distB="0" distL="0" distR="0" wp14:anchorId="76D3C40A" wp14:editId="10F9F1F4">
+            <wp:extent cx="5513070" cy="2817707"/>
+            <wp:effectExtent l="0" t="0" r="0" b="1905"/>
+            <wp:docPr id="21" name="Picture 21" descr="Graphical user interface&#10;&#10;Description automatically generated"/>
+            <wp:cNvGraphicFramePr>
+              <a:graphicFrameLocks xmlns:a="http://schemas.openxmlformats.org/drawingml/2006/main" noChangeAspect="1"/>
+            </wp:cNvGraphicFramePr>
+            <a:graphic xmlns:a="http://schemas.openxmlformats.org/drawingml/2006/main">
+              <a:graphicData uri="http://schemas.openxmlformats.org/drawingml/2006/picture">
+                <pic:pic xmlns:pic="http://schemas.openxmlformats.org/drawingml/2006/picture">
+                  <pic:nvPicPr>
+                    <pic:cNvPr id="21" name="Picture 21" descr="Graphical user interface&#10;&#10;Description automatically generated"/>
+                    <pic:cNvPicPr/>
+                  </pic:nvPicPr>
+                  <pic:blipFill>
+                    <a:blip r:embed="rId11" cstate="print">
+                      <a:extLst>
+                        <a:ext uri="{28A0092B-C50C-407E-A947-70E740481C1C}">
+                          <a14:useLocalDpi xmlns:a14="http://schemas.microsoft.com/office/drawing/2010/main" val="0"/>
+                        </a:ext>
+                      </a:extLst>
+                    </a:blip>
+                    <a:stretch>
+                      <a:fillRect/>
+                    </a:stretch>
+                  </pic:blipFill>
+                  <pic:spPr>
+                    <a:xfrm>
+                      <a:off x="0" y="0"/>
+                      <a:ext cx="5524652" cy="2823626"/>
+                    </a:xfrm>
+                    <a:prstGeom prst="rect">
+                      <a:avLst/>
+                    </a:prstGeom>
+                  </pic:spPr>
+                </pic:pic>
+              </a:graphicData>
+            </a:graphic>
+          </wp:inline>
+        </w:drawing>
+      </w:r>
+    </w:p>
+    <w:p>
+      <w:r>
+        <w:t>Screen shot of the activity layout for the math quiz.</w:t>
+      </w:r>
+    </w:p>
     <w:p/>
     <w:p>
+      <w:r>
+        <w:t xml:space="preserve">Above is the activity layout for the math quiz activity. On the left is the XML code. Some of the XML code is auto generated if elements are dragged and dropped onto the design interface on the </w:t>
+      </w:r>
+      <w:r>
+        <w:t>right-hand</w:t>
+      </w:r>
+      <w:r>
+        <w:t xml:space="preserve"> side. On the design screen you can see the two rectangle boxes which will provide the image view for the numbers, the text view below for the input and the button at the bottom. The elements are held tog</w:t>
+      </w:r>
+      <w:r>
+        <w:t>e</w:t>
+      </w:r>
+      <w:r>
+        <w:t>ther with a constraint layout.</w:t>
+      </w:r>
+    </w:p>
+    <w:p/>
+    <w:p>
+      <w:r>
+        <w:rPr>
+          <w:noProof/>
+        </w:rPr>
+        <w:drawing>
+          <wp:inline distT="0" distB="0" distL="0" distR="0" wp14:anchorId="38E24656" wp14:editId="2FDFE6B5">
+            <wp:extent cx="4788747" cy="2993390"/>
+            <wp:effectExtent l="0" t="0" r="0" b="3810"/>
+            <wp:docPr id="22" name="Picture 22" descr="Text&#10;&#10;Description automatically generated"/>
+            <wp:cNvGraphicFramePr>
+              <a:graphicFrameLocks xmlns:a="http://schemas.openxmlformats.org/drawingml/2006/main" noChangeAspect="1"/>
+            </wp:cNvGraphicFramePr>
+            <a:graphic xmlns:a="http://schemas.openxmlformats.org/drawingml/2006/main">
+              <a:graphicData uri="http://schemas.openxmlformats.org/drawingml/2006/picture">
+                <pic:pic xmlns:pic="http://schemas.openxmlformats.org/drawingml/2006/picture">
+                  <pic:nvPicPr>
+                    <pic:cNvPr id="22" name="Picture 22" descr="Text&#10;&#10;Description automatically generated"/>
+                    <pic:cNvPicPr/>
+                  </pic:nvPicPr>
+                  <pic:blipFill>
+                    <a:blip r:embed="rId12" cstate="print">
+                      <a:extLst>
+                        <a:ext uri="{28A0092B-C50C-407E-A947-70E740481C1C}">
+                          <a14:useLocalDpi xmlns:a14="http://schemas.microsoft.com/office/drawing/2010/main" val="0"/>
+                        </a:ext>
+                      </a:extLst>
+                    </a:blip>
+                    <a:stretch>
+                      <a:fillRect/>
+                    </a:stretch>
+                  </pic:blipFill>
+                  <pic:spPr>
+                    <a:xfrm>
+                      <a:off x="0" y="0"/>
+                      <a:ext cx="4798983" cy="2999789"/>
+                    </a:xfrm>
+                    <a:prstGeom prst="rect">
+                      <a:avLst/>
+                    </a:prstGeom>
+                  </pic:spPr>
+                </pic:pic>
+              </a:graphicData>
+            </a:graphic>
+          </wp:inline>
+        </w:drawing>
+      </w:r>
+    </w:p>
+    <w:p>
+      <w:r>
+        <w:t>The Java code</w:t>
+      </w:r>
+    </w:p>
+    <w:p/>
+    <w:p>
+      <w:r>
+        <w:t>Above is the java class for the math quiz. this is where the logic is performed and the image view elements are linked to values.</w:t>
+      </w:r>
+    </w:p>
+    <w:p>
       <w:pPr>
         <w:pStyle w:val="Heading2"/>
       </w:pPr>
@@ -1439,7 +1879,11 @@
         <w:t>elements</w:t>
       </w:r>
       <w:r>
-        <w:t xml:space="preserve"> include the Android manifest which is an XML file</w:t>
+        <w:t xml:space="preserve"> include </w:t>
+      </w:r>
+      <w:r>
+        <w:lastRenderedPageBreak/>
+        <w:t>the Android manifest which is an XML file</w:t>
       </w:r>
       <w:r>
         <w:t xml:space="preserve"> which includes essential information such as tools, information from the gradlebuild files, the apps name and it’s </w:t>
@@ -1473,7 +1917,7 @@
                     <pic:cNvPicPr/>
                   </pic:nvPicPr>
                   <pic:blipFill>
-                    <a:blip r:embed="rId10" cstate="print">
+                    <a:blip r:embed="rId13" cstate="print">
                       <a:extLst>
                         <a:ext uri="{28A0092B-C50C-407E-A947-70E740481C1C}">
                           <a14:useLocalDpi xmlns:a14="http://schemas.microsoft.com/office/drawing/2010/main" val="0"/>
@@ -1510,6 +1954,12 @@
         <w:rPr>
           <w:lang w:eastAsia="en-GB"/>
         </w:rPr>
+        <w:t>(Above)</w:t>
+      </w:r>
+      <w:r>
+        <w:rPr>
+          <w:lang w:eastAsia="en-GB"/>
+        </w:rPr>
         <w:t>Login Activity</w:t>
       </w:r>
       <w:r>
@@ -1576,7 +2026,6 @@
         <w:rPr>
           <w:noProof/>
         </w:rPr>
-        <w:lastRenderedPageBreak/>
         <w:drawing>
           <wp:inline distT="0" distB="0" distL="0" distR="0" wp14:anchorId="52F56E72" wp14:editId="2D7279C0">
             <wp:extent cx="1564640" cy="2878455"/>
@@ -1593,7 +2042,7 @@
                     <pic:cNvPicPr/>
                   </pic:nvPicPr>
                   <pic:blipFill>
-                    <a:blip r:embed="rId11" cstate="print">
+                    <a:blip r:embed="rId14" cstate="print">
                       <a:extLst>
                         <a:ext uri="{28A0092B-C50C-407E-A947-70E740481C1C}">
                           <a14:useLocalDpi xmlns:a14="http://schemas.microsoft.com/office/drawing/2010/main" val="0"/>
@@ -1622,12 +2071,16 @@
     </w:p>
     <w:p>
       <w:r>
+        <w:t>(above)</w:t>
+      </w:r>
+      <w:r>
         <w:t>Register Activity</w:t>
       </w:r>
     </w:p>
     <w:p/>
     <w:p>
       <w:r>
+        <w:lastRenderedPageBreak/>
         <w:t xml:space="preserve">The registration activity will enable </w:t>
       </w:r>
       <w:r>
@@ -1676,7 +2129,7 @@
                     <pic:cNvPicPr/>
                   </pic:nvPicPr>
                   <pic:blipFill>
-                    <a:blip r:embed="rId12" cstate="print">
+                    <a:blip r:embed="rId15" cstate="print">
                       <a:extLst>
                         <a:ext uri="{28A0092B-C50C-407E-A947-70E740481C1C}">
                           <a14:useLocalDpi xmlns:a14="http://schemas.microsoft.com/office/drawing/2010/main" val="0"/>
@@ -1720,7 +2173,6 @@
         <w:rPr>
           <w:noProof/>
         </w:rPr>
-        <w:lastRenderedPageBreak/>
         <w:drawing>
           <wp:inline distT="0" distB="0" distL="0" distR="0" wp14:anchorId="38EA67B4" wp14:editId="741895FD">
             <wp:extent cx="1516830" cy="2885440"/>
@@ -1737,7 +2189,7 @@
                     <pic:cNvPicPr/>
                   </pic:nvPicPr>
                   <pic:blipFill>
-                    <a:blip r:embed="rId13" cstate="print">
+                    <a:blip r:embed="rId16" cstate="print">
                       <a:extLst>
                         <a:ext uri="{28A0092B-C50C-407E-A947-70E740481C1C}">
                           <a14:useLocalDpi xmlns:a14="http://schemas.microsoft.com/office/drawing/2010/main" val="0"/>
@@ -1874,7 +2326,19 @@
             <w14:round/>
           </w14:textOutline>
         </w:rPr>
-        <w:t xml:space="preserve"> key-value data on the device and is ideal for small amounts of data, as a new table in a database can be </w:t>
+        <w:t xml:space="preserve"> key-value data on the device and is </w:t>
+      </w:r>
+      <w:r>
+        <w:rPr>
+          <w:color w:val="000000" w:themeColor="text1"/>
+          <w14:textOutline w14:w="0" w14:cap="flat" w14:cmpd="sng" w14:algn="ctr">
+            <w14:noFill/>
+            <w14:prstDash w14:val="solid"/>
+            <w14:round/>
+          </w14:textOutline>
+        </w:rPr>
+        <w:lastRenderedPageBreak/>
+        <w:t xml:space="preserve">ideal for small amounts of data, as a new table in a database can be </w:t>
       </w:r>
       <w:r>
         <w:rPr>
@@ -1943,7 +2407,7 @@
                     <pic:cNvPicPr/>
                   </pic:nvPicPr>
                   <pic:blipFill>
-                    <a:blip r:embed="rId14" cstate="print">
+                    <a:blip r:embed="rId17" cstate="print">
                       <a:extLst>
                         <a:ext uri="{28A0092B-C50C-407E-A947-70E740481C1C}">
                           <a14:useLocalDpi xmlns:a14="http://schemas.microsoft.com/office/drawing/2010/main" val="0"/>
@@ -2001,7 +2465,7 @@
                     <pic:cNvPicPr/>
                   </pic:nvPicPr>
                   <pic:blipFill>
-                    <a:blip r:embed="rId15" cstate="print">
+                    <a:blip r:embed="rId18" cstate="print">
                       <a:extLst>
                         <a:ext uri="{28A0092B-C50C-407E-A947-70E740481C1C}">
                           <a14:useLocalDpi xmlns:a14="http://schemas.microsoft.com/office/drawing/2010/main" val="0"/>
@@ -2105,19 +2569,7 @@
             <w14:round/>
           </w14:textOutline>
         </w:rPr>
-        <w:t xml:space="preserve">. Correct answers move the progress bar shown the </w:t>
-      </w:r>
-      <w:r>
-        <w:rPr>
-          <w:color w:val="000000" w:themeColor="text1"/>
-          <w14:textOutline w14:w="0" w14:cap="flat" w14:cmpd="sng" w14:algn="ctr">
-            <w14:noFill/>
-            <w14:prstDash w14:val="solid"/>
-            <w14:round/>
-          </w14:textOutline>
-        </w:rPr>
-        <w:lastRenderedPageBreak/>
-        <w:t>top of the page to the end, at that point the game ends and asks the user if they want to continue or finish. Successful completion of the game will add 1 kudo to the daily total.</w:t>
+        <w:t>. Correct answers move the progress bar shown the top of the page to the end, at that point the game ends and asks the user if they want to continue or finish. Successful completion of the game will add 1 kudo to the daily total.</w:t>
       </w:r>
     </w:p>
     <w:p>
@@ -2176,7 +2628,7 @@
                     <pic:cNvPicPr/>
                   </pic:nvPicPr>
                   <pic:blipFill>
-                    <a:blip r:embed="rId16" cstate="print">
+                    <a:blip r:embed="rId19" cstate="print">
                       <a:extLst>
                         <a:ext uri="{28A0092B-C50C-407E-A947-70E740481C1C}">
                           <a14:useLocalDpi xmlns:a14="http://schemas.microsoft.com/office/drawing/2010/main" val="0"/>
@@ -2234,7 +2686,7 @@
                     <pic:cNvPicPr/>
                   </pic:nvPicPr>
                   <pic:blipFill>
-                    <a:blip r:embed="rId17" cstate="print">
+                    <a:blip r:embed="rId20" cstate="print">
                       <a:extLst>
                         <a:ext uri="{28A0092B-C50C-407E-A947-70E740481C1C}">
                           <a14:useLocalDpi xmlns:a14="http://schemas.microsoft.com/office/drawing/2010/main" val="0"/>
@@ -2330,6 +2782,7 @@
           <w:noProof/>
           <w:color w:val="0432FF"/>
         </w:rPr>
+        <w:lastRenderedPageBreak/>
         <w:drawing>
           <wp:inline distT="0" distB="0" distL="0" distR="0" wp14:anchorId="55F47069" wp14:editId="7DDDA635">
             <wp:extent cx="1510453" cy="2891192"/>
@@ -2346,7 +2799,7 @@
                     <pic:cNvPicPr/>
                   </pic:nvPicPr>
                   <pic:blipFill>
-                    <a:blip r:embed="rId18" cstate="print">
+                    <a:blip r:embed="rId21" cstate="print">
                       <a:extLst>
                         <a:ext uri="{28A0092B-C50C-407E-A947-70E740481C1C}">
                           <a14:useLocalDpi xmlns:a14="http://schemas.microsoft.com/office/drawing/2010/main" val="0"/>
@@ -2399,7 +2852,7 @@
                     <pic:cNvPicPr/>
                   </pic:nvPicPr>
                   <pic:blipFill>
-                    <a:blip r:embed="rId19" cstate="print">
+                    <a:blip r:embed="rId22" cstate="print">
                       <a:extLst>
                         <a:ext uri="{28A0092B-C50C-407E-A947-70E740481C1C}">
                           <a14:useLocalDpi xmlns:a14="http://schemas.microsoft.com/office/drawing/2010/main" val="0"/>
@@ -2484,6 +2937,47 @@
         </w:rPr>
       </w:pPr>
     </w:p>
+    <w:p>
+      <w:pPr>
+        <w:rPr>
+          <w:color w:val="000000" w:themeColor="text1"/>
+        </w:rPr>
+      </w:pPr>
+    </w:p>
+    <w:p>
+      <w:pPr>
+        <w:rPr>
+          <w:color w:val="000000" w:themeColor="text1"/>
+        </w:rPr>
+      </w:pPr>
+    </w:p>
+    <w:p>
+      <w:pPr>
+        <w:rPr>
+          <w:color w:val="000000" w:themeColor="text1"/>
+        </w:rPr>
+      </w:pPr>
+    </w:p>
+    <w:p>
+      <w:pPr>
+        <w:rPr>
+          <w:color w:val="000000" w:themeColor="text1"/>
+        </w:rPr>
+      </w:pPr>
+      <w:r>
+        <w:rPr>
+          <w:color w:val="000000" w:themeColor="text1"/>
+        </w:rPr>
+        <w:t>Below is a table of the java classes implemented with a brief description and the purpose of them.</w:t>
+      </w:r>
+    </w:p>
+    <w:p>
+      <w:pPr>
+        <w:rPr>
+          <w:color w:val="000000" w:themeColor="text1"/>
+        </w:rPr>
+      </w:pPr>
+    </w:p>
     <w:tbl>
       <w:tblPr>
         <w:tblStyle w:val="TableGrid"/>
@@ -2547,7 +3041,6 @@
               <w:rPr>
                 <w:lang w:eastAsia="en-GB"/>
               </w:rPr>
-              <w:lastRenderedPageBreak/>
               <w:t>AddNewTask</w:t>
             </w:r>
           </w:p>
@@ -2566,7 +3059,7 @@
               <w:rPr>
                 <w:lang w:eastAsia="en-GB"/>
               </w:rPr>
-              <w:t>This is a class to add a new task that extends a bottomSheetDialogFragment. This means a sheet pops up from the bottom of the screen that will contain a box to write the new task in.</w:t>
+              <w:t>This is a class to add a new task that extends  bottomSheetDialogFragment. This means a sheet pops up from the bottom of the screen that will contain a box to write the new task in.</w:t>
             </w:r>
           </w:p>
         </w:tc>
@@ -2698,6 +3191,7 @@
               <w:rPr>
                 <w:lang w:eastAsia="en-GB"/>
               </w:rPr>
+              <w:lastRenderedPageBreak/>
               <w:t>CalendarUtils</w:t>
             </w:r>
           </w:p>
@@ -3126,7 +3620,6 @@
               <w:rPr>
                 <w:lang w:eastAsia="en-GB"/>
               </w:rPr>
-              <w:lastRenderedPageBreak/>
               <w:t>MathQuiz</w:t>
             </w:r>
           </w:p>
@@ -3457,6 +3950,7 @@
               <w:rPr>
                 <w:lang w:eastAsia="en-GB"/>
               </w:rPr>
+              <w:lastRenderedPageBreak/>
               <w:t>WeekViewActivity</w:t>
             </w:r>
           </w:p>
@@ -3525,7 +4019,7 @@
                     <pic:cNvPicPr/>
                   </pic:nvPicPr>
                   <pic:blipFill>
-                    <a:blip r:embed="rId20">
+                    <a:blip r:embed="rId23">
                       <a:extLst>
                         <a:ext uri="{28A0092B-C50C-407E-A947-70E740481C1C}">
                           <a14:useLocalDpi xmlns:a14="http://schemas.microsoft.com/office/drawing/2010/main" val="0"/>
@@ -3583,7 +4077,6 @@
           <w:noProof/>
           <w:lang w:eastAsia="en-GB"/>
         </w:rPr>
-        <w:lastRenderedPageBreak/>
         <w:drawing>
           <wp:inline distT="0" distB="0" distL="0" distR="0" wp14:anchorId="3A1EC493" wp14:editId="4968020F">
             <wp:extent cx="2296160" cy="3583093"/>
@@ -3600,7 +4093,7 @@
                     <pic:cNvPicPr/>
                   </pic:nvPicPr>
                   <pic:blipFill>
-                    <a:blip r:embed="rId21">
+                    <a:blip r:embed="rId24">
                       <a:extLst>
                         <a:ext uri="{28A0092B-C50C-407E-A947-70E740481C1C}">
                           <a14:useLocalDpi xmlns:a14="http://schemas.microsoft.com/office/drawing/2010/main" val="0"/>
@@ -3669,7 +4162,14 @@
         <w:rPr>
           <w:lang w:eastAsia="en-GB"/>
         </w:rPr>
-        <w:t xml:space="preserve"> and the DatabaseHelperLogin is used to store the registration details and have the login details checked with the database upon logging in.</w:t>
+        <w:t xml:space="preserve"> and the DatabaseHelperLogin is </w:t>
+      </w:r>
+      <w:r>
+        <w:rPr>
+          <w:lang w:eastAsia="en-GB"/>
+        </w:rPr>
+        <w:lastRenderedPageBreak/>
+        <w:t>used to store the registration details and have the login details checked with the database upon logging in.</w:t>
       </w:r>
     </w:p>
     <w:p>
@@ -3773,7 +4273,7 @@
                     <pic:cNvPicPr/>
                   </pic:nvPicPr>
                   <pic:blipFill>
-                    <a:blip r:embed="rId22">
+                    <a:blip r:embed="rId25">
                       <a:extLst>
                         <a:ext uri="{28A0092B-C50C-407E-A947-70E740481C1C}">
                           <a14:useLocalDpi xmlns:a14="http://schemas.microsoft.com/office/drawing/2010/main" val="0"/>
@@ -3836,7 +4336,6 @@
         <w:rPr>
           <w:color w:val="000000" w:themeColor="text1"/>
         </w:rPr>
-        <w:lastRenderedPageBreak/>
         <w:t xml:space="preserve">The problem was not with the Java code, but within the Android Manifest. I had not included the new </w:t>
       </w:r>
       <w:r>
@@ -3916,7 +4415,7 @@
                     <pic:cNvPicPr/>
                   </pic:nvPicPr>
                   <pic:blipFill>
-                    <a:blip r:embed="rId23" cstate="print">
+                    <a:blip r:embed="rId26" cstate="print">
                       <a:extLst>
                         <a:ext uri="{28A0092B-C50C-407E-A947-70E740481C1C}">
                           <a14:useLocalDpi xmlns:a14="http://schemas.microsoft.com/office/drawing/2010/main" val="0"/>
@@ -3953,6 +4452,13 @@
         <w:rPr>
           <w:color w:val="000000" w:themeColor="text1"/>
         </w:rPr>
+        <w:lastRenderedPageBreak/>
+        <w:t>(above)</w:t>
+      </w:r>
+      <w:r>
+        <w:rPr>
+          <w:color w:val="000000" w:themeColor="text1"/>
+        </w:rPr>
         <w:t>Updated Android Manifest</w:t>
       </w:r>
     </w:p>
@@ -4033,7 +4539,7 @@
                     <pic:cNvPicPr/>
                   </pic:nvPicPr>
                   <pic:blipFill>
-                    <a:blip r:embed="rId24" cstate="print">
+                    <a:blip r:embed="rId27" cstate="print">
                       <a:extLst>
                         <a:ext uri="{28A0092B-C50C-407E-A947-70E740481C1C}">
                           <a14:useLocalDpi xmlns:a14="http://schemas.microsoft.com/office/drawing/2010/main" val="0"/>
@@ -4070,6 +4576,12 @@
         <w:rPr>
           <w:color w:val="000000" w:themeColor="text1"/>
         </w:rPr>
+        <w:t>(above)</w:t>
+      </w:r>
+      <w:r>
+        <w:rPr>
+          <w:color w:val="000000" w:themeColor="text1"/>
+        </w:rPr>
         <w:t>This is where the shared preference interface was declared as kudoCounter.</w:t>
       </w:r>
     </w:p>
@@ -4091,7 +4603,6 @@
           <w:noProof/>
           <w:color w:val="000000" w:themeColor="text1"/>
         </w:rPr>
-        <w:lastRenderedPageBreak/>
         <w:drawing>
           <wp:inline distT="0" distB="0" distL="0" distR="0" wp14:anchorId="5FE21756" wp14:editId="6EBA7092">
             <wp:extent cx="5215467" cy="1469264"/>
@@ -4108,7 +4619,7 @@
                     <pic:cNvPicPr/>
                   </pic:nvPicPr>
                   <pic:blipFill>
-                    <a:blip r:embed="rId25" cstate="print">
+                    <a:blip r:embed="rId28" cstate="print">
                       <a:extLst>
                         <a:ext uri="{28A0092B-C50C-407E-A947-70E740481C1C}">
                           <a14:useLocalDpi xmlns:a14="http://schemas.microsoft.com/office/drawing/2010/main" val="0"/>
@@ -4143,6 +4654,38 @@
       </w:pPr>
       <w:r>
         <w:rPr>
+          <w:color w:val="000000" w:themeColor="text1"/>
+        </w:rPr>
+        <w:t xml:space="preserve">(Above)Implementation of shared </w:t>
+      </w:r>
+      <w:r>
+        <w:rPr>
+          <w:color w:val="000000" w:themeColor="text1"/>
+        </w:rPr>
+        <w:t>preferences</w:t>
+      </w:r>
+      <w:r>
+        <w:rPr>
+          <w:color w:val="000000" w:themeColor="text1"/>
+        </w:rPr>
+        <w:t xml:space="preserve"> </w:t>
+      </w:r>
+    </w:p>
+    <w:p>
+      <w:pPr>
+        <w:rPr>
+          <w:color w:val="000000" w:themeColor="text1"/>
+        </w:rPr>
+      </w:pPr>
+    </w:p>
+    <w:p>
+      <w:pPr>
+        <w:rPr>
+          <w:color w:val="000000" w:themeColor="text1"/>
+        </w:rPr>
+      </w:pPr>
+      <w:r>
+        <w:rPr>
           <w:noProof/>
           <w:color w:val="000000" w:themeColor="text1"/>
         </w:rPr>
@@ -4162,7 +4705,7 @@
                     <pic:cNvPicPr/>
                   </pic:nvPicPr>
                   <pic:blipFill>
-                    <a:blip r:embed="rId26" cstate="print">
+                    <a:blip r:embed="rId29" cstate="print">
                       <a:extLst>
                         <a:ext uri="{28A0092B-C50C-407E-A947-70E740481C1C}">
                           <a14:useLocalDpi xmlns:a14="http://schemas.microsoft.com/office/drawing/2010/main" val="0"/>
@@ -4383,6 +4926,7 @@
               <w:rPr>
                 <w:lang w:eastAsia="en-GB"/>
               </w:rPr>
+              <w:lastRenderedPageBreak/>
               <w:t>1</w:t>
             </w:r>
           </w:p>
@@ -4443,7 +4987,13 @@
               <w:rPr>
                 <w:lang w:eastAsia="en-GB"/>
               </w:rPr>
-              <w:t>Success. The register activity is displayed</w:t>
+              <w:t>Accepted</w:t>
+            </w:r>
+            <w:r>
+              <w:rPr>
+                <w:lang w:eastAsia="en-GB"/>
+              </w:rPr>
+              <w:t>. The register activity is displayed</w:t>
             </w:r>
           </w:p>
         </w:tc>
@@ -4517,7 +5067,7 @@
               <w:rPr>
                 <w:lang w:eastAsia="en-GB"/>
               </w:rPr>
-              <w:t>Success</w:t>
+              <w:t>Accepted</w:t>
             </w:r>
             <w:r>
               <w:rPr>
@@ -4615,7 +5165,13 @@
               <w:rPr>
                 <w:lang w:eastAsia="en-GB"/>
               </w:rPr>
-              <w:t>Success. “Password does not match” is displayed in a dialog box</w:t>
+              <w:t>Accepted</w:t>
+            </w:r>
+            <w:r>
+              <w:rPr>
+                <w:lang w:eastAsia="en-GB"/>
+              </w:rPr>
+              <w:t>. “Password does not match” is displayed in a dialog box</w:t>
             </w:r>
           </w:p>
         </w:tc>
@@ -4689,7 +5245,13 @@
               <w:rPr>
                 <w:lang w:eastAsia="en-GB"/>
               </w:rPr>
-              <w:t>Success. Upon trying to register with an already in use username a dialog box appears “Username already taken”</w:t>
+              <w:t>Accepted</w:t>
+            </w:r>
+            <w:r>
+              <w:rPr>
+                <w:lang w:eastAsia="en-GB"/>
+              </w:rPr>
+              <w:t>. Upon trying to register with an already in use username a dialog box appears “Username already taken”</w:t>
             </w:r>
           </w:p>
         </w:tc>
@@ -4709,7 +5271,6 @@
               <w:rPr>
                 <w:lang w:eastAsia="en-GB"/>
               </w:rPr>
-              <w:lastRenderedPageBreak/>
               <w:t>5</w:t>
             </w:r>
           </w:p>
@@ -4764,7 +5325,13 @@
               <w:rPr>
                 <w:lang w:eastAsia="en-GB"/>
               </w:rPr>
-              <w:t>Success. “Login successful” is displayed</w:t>
+              <w:t>Accepted</w:t>
+            </w:r>
+            <w:r>
+              <w:rPr>
+                <w:lang w:eastAsia="en-GB"/>
+              </w:rPr>
+              <w:t>. “Login successful” is displayed</w:t>
             </w:r>
           </w:p>
         </w:tc>
@@ -4845,7 +5412,13 @@
               <w:rPr>
                 <w:lang w:eastAsia="en-GB"/>
               </w:rPr>
-              <w:t>Success. “Invalid username or password” is displayed.</w:t>
+              <w:t>Accepted</w:t>
+            </w:r>
+            <w:r>
+              <w:rPr>
+                <w:lang w:eastAsia="en-GB"/>
+              </w:rPr>
+              <w:t>. “Invalid username or password” is displayed.</w:t>
             </w:r>
           </w:p>
         </w:tc>
@@ -4937,7 +5510,13 @@
               <w:rPr>
                 <w:lang w:eastAsia="en-GB"/>
               </w:rPr>
-              <w:t>Success. Task activity is on display</w:t>
+              <w:t>Accepted</w:t>
+            </w:r>
+            <w:r>
+              <w:rPr>
+                <w:lang w:eastAsia="en-GB"/>
+              </w:rPr>
+              <w:t>. Task activity is on display</w:t>
             </w:r>
           </w:p>
         </w:tc>
@@ -4989,6 +5568,12 @@
                 <w:lang w:eastAsia="en-GB"/>
               </w:rPr>
             </w:pPr>
+            <w:r>
+              <w:rPr>
+                <w:lang w:eastAsia="en-GB"/>
+              </w:rPr>
+              <w:t>Add task button if pressed</w:t>
+            </w:r>
           </w:p>
         </w:tc>
         <w:tc>
@@ -5001,6 +5586,18 @@
                 <w:lang w:eastAsia="en-GB"/>
               </w:rPr>
             </w:pPr>
+            <w:r>
+              <w:rPr>
+                <w:lang w:eastAsia="en-GB"/>
+              </w:rPr>
+              <w:t>Accepted</w:t>
+            </w:r>
+            <w:r>
+              <w:rPr>
+                <w:lang w:eastAsia="en-GB"/>
+              </w:rPr>
+              <w:t>. Task successfully added and saved</w:t>
+            </w:r>
           </w:p>
         </w:tc>
       </w:tr>
@@ -5051,6 +5648,12 @@
                 <w:lang w:eastAsia="en-GB"/>
               </w:rPr>
             </w:pPr>
+            <w:r>
+              <w:rPr>
+                <w:lang w:eastAsia="en-GB"/>
+              </w:rPr>
+              <w:t>Delete task by swiping left on the task</w:t>
+            </w:r>
           </w:p>
         </w:tc>
         <w:tc>
@@ -5063,6 +5666,18 @@
                 <w:lang w:eastAsia="en-GB"/>
               </w:rPr>
             </w:pPr>
+            <w:r>
+              <w:rPr>
+                <w:lang w:eastAsia="en-GB"/>
+              </w:rPr>
+              <w:t>Accepted</w:t>
+            </w:r>
+            <w:r>
+              <w:rPr>
+                <w:lang w:eastAsia="en-GB"/>
+              </w:rPr>
+              <w:t>. Task successfully deleted from list</w:t>
+            </w:r>
           </w:p>
         </w:tc>
       </w:tr>
@@ -5113,6 +5728,12 @@
                 <w:lang w:eastAsia="en-GB"/>
               </w:rPr>
             </w:pPr>
+            <w:r>
+              <w:rPr>
+                <w:lang w:eastAsia="en-GB"/>
+              </w:rPr>
+              <w:t>Edit task by swiping right on the task</w:t>
+            </w:r>
           </w:p>
         </w:tc>
         <w:tc>
@@ -5125,6 +5746,24 @@
                 <w:lang w:eastAsia="en-GB"/>
               </w:rPr>
             </w:pPr>
+            <w:r>
+              <w:rPr>
+                <w:lang w:eastAsia="en-GB"/>
+              </w:rPr>
+              <w:t>Accepted</w:t>
+            </w:r>
+            <w:r>
+              <w:rPr>
+                <w:lang w:eastAsia="en-GB"/>
+              </w:rPr>
+              <w:t xml:space="preserve">. Task listed was edited </w:t>
+            </w:r>
+            <w:r>
+              <w:rPr>
+                <w:lang w:eastAsia="en-GB"/>
+              </w:rPr>
+              <w:t>successfully</w:t>
+            </w:r>
           </w:p>
         </w:tc>
       </w:tr>
@@ -5175,6 +5814,12 @@
                 <w:lang w:eastAsia="en-GB"/>
               </w:rPr>
             </w:pPr>
+            <w:r>
+              <w:rPr>
+                <w:lang w:eastAsia="en-GB"/>
+              </w:rPr>
+              <w:t>Press the +Kudos button</w:t>
+            </w:r>
           </w:p>
         </w:tc>
         <w:tc>
@@ -5187,6 +5832,18 @@
                 <w:lang w:eastAsia="en-GB"/>
               </w:rPr>
             </w:pPr>
+            <w:r>
+              <w:rPr>
+                <w:lang w:eastAsia="en-GB"/>
+              </w:rPr>
+              <w:t>Accepted</w:t>
+            </w:r>
+            <w:r>
+              <w:rPr>
+                <w:lang w:eastAsia="en-GB"/>
+              </w:rPr>
+              <w:t>. Kudos added</w:t>
+            </w:r>
           </w:p>
         </w:tc>
       </w:tr>
@@ -5237,6 +5894,12 @@
                 <w:lang w:eastAsia="en-GB"/>
               </w:rPr>
             </w:pPr>
+            <w:r>
+              <w:rPr>
+                <w:lang w:eastAsia="en-GB"/>
+              </w:rPr>
+              <w:t>Press the – Kudos button</w:t>
+            </w:r>
           </w:p>
         </w:tc>
         <w:tc>
@@ -5249,6 +5912,18 @@
                 <w:lang w:eastAsia="en-GB"/>
               </w:rPr>
             </w:pPr>
+            <w:r>
+              <w:rPr>
+                <w:lang w:eastAsia="en-GB"/>
+              </w:rPr>
+              <w:t>Accepted</w:t>
+            </w:r>
+            <w:r>
+              <w:rPr>
+                <w:lang w:eastAsia="en-GB"/>
+              </w:rPr>
+              <w:t>. kudos subtracted</w:t>
+            </w:r>
           </w:p>
         </w:tc>
       </w:tr>
@@ -5311,6 +5986,12 @@
                 <w:lang w:eastAsia="en-GB"/>
               </w:rPr>
             </w:pPr>
+            <w:r>
+              <w:rPr>
+                <w:lang w:eastAsia="en-GB"/>
+              </w:rPr>
+              <w:t xml:space="preserve">Button takes user to the math quiz activity </w:t>
+            </w:r>
           </w:p>
         </w:tc>
         <w:tc>
@@ -5323,6 +6004,18 @@
                 <w:lang w:eastAsia="en-GB"/>
               </w:rPr>
             </w:pPr>
+            <w:r>
+              <w:rPr>
+                <w:lang w:eastAsia="en-GB"/>
+              </w:rPr>
+              <w:t>Accepted</w:t>
+            </w:r>
+            <w:r>
+              <w:rPr>
+                <w:lang w:eastAsia="en-GB"/>
+              </w:rPr>
+              <w:t>. User is taken to the Math quiz activity</w:t>
+            </w:r>
           </w:p>
         </w:tc>
       </w:tr>
@@ -5373,6 +6066,31 @@
                 <w:lang w:eastAsia="en-GB"/>
               </w:rPr>
             </w:pPr>
+            <w:r>
+              <w:rPr>
+                <w:lang w:eastAsia="en-GB"/>
+              </w:rPr>
+              <w:t xml:space="preserve">Answer a question correctly </w:t>
+            </w:r>
+            <w:r>
+              <w:rPr>
+                <w:lang w:eastAsia="en-GB"/>
+              </w:rPr>
+              <w:t>displays</w:t>
+            </w:r>
+            <w:r>
+              <w:rPr>
+                <w:lang w:eastAsia="en-GB"/>
+              </w:rPr>
+              <w:t xml:space="preserve"> an alert tell the user “correct” and </w:t>
+            </w:r>
+            <w:r>
+              <w:rPr>
+                <w:lang w:eastAsia="en-GB"/>
+              </w:rPr>
+              <w:lastRenderedPageBreak/>
+              <w:t>increments the progress bar by 1.</w:t>
+            </w:r>
           </w:p>
         </w:tc>
         <w:tc>
@@ -5385,6 +6103,31 @@
                 <w:lang w:eastAsia="en-GB"/>
               </w:rPr>
             </w:pPr>
+            <w:r>
+              <w:rPr>
+                <w:lang w:eastAsia="en-GB"/>
+              </w:rPr>
+              <w:lastRenderedPageBreak/>
+              <w:t>Accepted</w:t>
+            </w:r>
+            <w:r>
+              <w:rPr>
+                <w:lang w:eastAsia="en-GB"/>
+              </w:rPr>
+              <w:t xml:space="preserve">. </w:t>
+            </w:r>
+            <w:r>
+              <w:rPr>
+                <w:lang w:eastAsia="en-GB"/>
+              </w:rPr>
+              <w:t>displays</w:t>
+            </w:r>
+            <w:r>
+              <w:rPr>
+                <w:lang w:eastAsia="en-GB"/>
+              </w:rPr>
+              <w:t xml:space="preserve"> correct alert and progress bar moves by 1 point.</w:t>
+            </w:r>
           </w:p>
         </w:tc>
       </w:tr>
@@ -5435,6 +6178,12 @@
                 <w:lang w:eastAsia="en-GB"/>
               </w:rPr>
             </w:pPr>
+            <w:r>
+              <w:rPr>
+                <w:lang w:eastAsia="en-GB"/>
+              </w:rPr>
+              <w:t>Answer a question wrongly and alert tells the user the answer is “wrong”. The progress bar does not move</w:t>
+            </w:r>
           </w:p>
         </w:tc>
         <w:tc>
@@ -5447,6 +6196,30 @@
                 <w:lang w:eastAsia="en-GB"/>
               </w:rPr>
             </w:pPr>
+            <w:r>
+              <w:rPr>
+                <w:lang w:eastAsia="en-GB"/>
+              </w:rPr>
+              <w:t>Accepted</w:t>
+            </w:r>
+            <w:r>
+              <w:rPr>
+                <w:lang w:eastAsia="en-GB"/>
+              </w:rPr>
+              <w:t xml:space="preserve">. </w:t>
+            </w:r>
+            <w:r>
+              <w:rPr>
+                <w:lang w:eastAsia="en-GB"/>
+              </w:rPr>
+              <w:t>displays</w:t>
+            </w:r>
+            <w:r>
+              <w:rPr>
+                <w:lang w:eastAsia="en-GB"/>
+              </w:rPr>
+              <w:t xml:space="preserve"> the “wrong” alert and progress bar does not move</w:t>
+            </w:r>
           </w:p>
         </w:tc>
       </w:tr>
@@ -5497,6 +6270,18 @@
                 <w:lang w:eastAsia="en-GB"/>
               </w:rPr>
             </w:pPr>
+            <w:r>
+              <w:rPr>
+                <w:lang w:eastAsia="en-GB"/>
+              </w:rPr>
+              <w:t>Progress bar reaches the end after 10 correct answers</w:t>
+            </w:r>
+            <w:r>
+              <w:rPr>
+                <w:lang w:eastAsia="en-GB"/>
+              </w:rPr>
+              <w:t>. A dialog box asks to try again with “yes” or “No” option. Yes starts another r game and no takes user back to the menu screen</w:t>
+            </w:r>
           </w:p>
         </w:tc>
         <w:tc>
@@ -5509,6 +6294,30 @@
                 <w:lang w:eastAsia="en-GB"/>
               </w:rPr>
             </w:pPr>
+            <w:r>
+              <w:rPr>
+                <w:lang w:eastAsia="en-GB"/>
+              </w:rPr>
+              <w:t>Accepted</w:t>
+            </w:r>
+            <w:r>
+              <w:rPr>
+                <w:lang w:eastAsia="en-GB"/>
+              </w:rPr>
+              <w:t xml:space="preserve">. Both options at the end do as intended and all question </w:t>
+            </w:r>
+            <w:r>
+              <w:rPr>
+                <w:lang w:eastAsia="en-GB"/>
+              </w:rPr>
+              <w:t>logic</w:t>
+            </w:r>
+            <w:r>
+              <w:rPr>
+                <w:lang w:eastAsia="en-GB"/>
+              </w:rPr>
+              <w:t xml:space="preserve"> appears to be correct.</w:t>
+            </w:r>
           </w:p>
         </w:tc>
       </w:tr>
@@ -5559,6 +6368,12 @@
                 <w:lang w:eastAsia="en-GB"/>
               </w:rPr>
             </w:pPr>
+            <w:r>
+              <w:rPr>
+                <w:lang w:eastAsia="en-GB"/>
+              </w:rPr>
+              <w:t>Button taking the user to the calendar activity.</w:t>
+            </w:r>
           </w:p>
         </w:tc>
         <w:tc>
@@ -5571,6 +6386,18 @@
                 <w:lang w:eastAsia="en-GB"/>
               </w:rPr>
             </w:pPr>
+            <w:r>
+              <w:rPr>
+                <w:lang w:eastAsia="en-GB"/>
+              </w:rPr>
+              <w:t>Accepted.</w:t>
+            </w:r>
+            <w:r>
+              <w:rPr>
+                <w:lang w:eastAsia="en-GB"/>
+              </w:rPr>
+              <w:t xml:space="preserve"> User successfully taken to Calendar</w:t>
+            </w:r>
           </w:p>
         </w:tc>
       </w:tr>
@@ -5621,6 +6448,12 @@
                 <w:lang w:eastAsia="en-GB"/>
               </w:rPr>
             </w:pPr>
+            <w:r>
+              <w:rPr>
+                <w:lang w:eastAsia="en-GB"/>
+              </w:rPr>
+              <w:t>Weekly tapped to access weekly view</w:t>
+            </w:r>
           </w:p>
         </w:tc>
         <w:tc>
@@ -5633,6 +6466,24 @@
                 <w:lang w:eastAsia="en-GB"/>
               </w:rPr>
             </w:pPr>
+            <w:r>
+              <w:rPr>
+                <w:lang w:eastAsia="en-GB"/>
+              </w:rPr>
+              <w:t xml:space="preserve">Accepted. </w:t>
+            </w:r>
+            <w:r>
+              <w:rPr>
+                <w:lang w:eastAsia="en-GB"/>
+              </w:rPr>
+              <w:t>Weekly</w:t>
+            </w:r>
+            <w:r>
+              <w:rPr>
+                <w:lang w:eastAsia="en-GB"/>
+              </w:rPr>
+              <w:t xml:space="preserve"> view accessed by user</w:t>
+            </w:r>
           </w:p>
         </w:tc>
       </w:tr>
@@ -5683,6 +6534,12 @@
                 <w:lang w:eastAsia="en-GB"/>
               </w:rPr>
             </w:pPr>
+            <w:r>
+              <w:rPr>
+                <w:lang w:eastAsia="en-GB"/>
+              </w:rPr>
+              <w:t>Add a new Daily event/reward</w:t>
+            </w:r>
           </w:p>
         </w:tc>
         <w:tc>
@@ -5695,6 +6552,12 @@
                 <w:lang w:eastAsia="en-GB"/>
               </w:rPr>
             </w:pPr>
+            <w:r>
+              <w:rPr>
+                <w:lang w:eastAsia="en-GB"/>
+              </w:rPr>
+              <w:t>Accepted. Daily event/reward added</w:t>
+            </w:r>
           </w:p>
         </w:tc>
       </w:tr>
@@ -5745,6 +6608,12 @@
                 <w:lang w:eastAsia="en-GB"/>
               </w:rPr>
             </w:pPr>
+            <w:r>
+              <w:rPr>
+                <w:lang w:eastAsia="en-GB"/>
+              </w:rPr>
+              <w:t>Toggle through months with arrow buttons</w:t>
+            </w:r>
           </w:p>
         </w:tc>
         <w:tc>
@@ -5757,6 +6626,12 @@
                 <w:lang w:eastAsia="en-GB"/>
               </w:rPr>
             </w:pPr>
+            <w:r>
+              <w:rPr>
+                <w:lang w:eastAsia="en-GB"/>
+              </w:rPr>
+              <w:t>Accepted. User can change months.</w:t>
+            </w:r>
           </w:p>
         </w:tc>
       </w:tr>
@@ -5807,6 +6682,12 @@
                 <w:lang w:eastAsia="en-GB"/>
               </w:rPr>
             </w:pPr>
+            <w:r>
+              <w:rPr>
+                <w:lang w:eastAsia="en-GB"/>
+              </w:rPr>
+              <w:t>Toggle through weeks with arrow buttons</w:t>
+            </w:r>
           </w:p>
         </w:tc>
         <w:tc>
@@ -5819,6 +6700,12 @@
                 <w:lang w:eastAsia="en-GB"/>
               </w:rPr>
             </w:pPr>
+            <w:r>
+              <w:rPr>
+                <w:lang w:eastAsia="en-GB"/>
+              </w:rPr>
+              <w:t>Accepted. User can change weeks.</w:t>
+            </w:r>
           </w:p>
         </w:tc>
       </w:tr>
@@ -5832,21 +6719,306 @@
     </w:p>
     <w:p>
       <w:pPr>
-        <w:rPr>
-          <w:lang w:eastAsia="en-GB"/>
-        </w:rPr>
-      </w:pPr>
-    </w:p>
-    <w:p>
-      <w:pPr>
-        <w:rPr>
-          <w:color w:val="000000" w:themeColor="text1"/>
-        </w:rPr>
-      </w:pPr>
-    </w:p>
-    <w:p>
-      <w:pPr>
         <w:pStyle w:val="Heading2"/>
+        <w:tabs>
+          <w:tab w:val="left" w:pos="2837"/>
+        </w:tabs>
+      </w:pPr>
+      <w:r>
+        <w:t>User Feedback</w:t>
+      </w:r>
+    </w:p>
+    <w:p>
+      <w:r>
+        <w:t xml:space="preserve">User feedback has been </w:t>
+      </w:r>
+      <w:r>
+        <w:t>generally</w:t>
+      </w:r>
+      <w:r>
+        <w:t xml:space="preserve"> good and they are happy with the general set up of the app. There are however some changes that will be made following </w:t>
+      </w:r>
+      <w:r>
+        <w:t>feedback. These will be made in the third and final iteration.</w:t>
+      </w:r>
+    </w:p>
+    <w:p/>
+    <w:tbl>
+      <w:tblPr>
+        <w:tblStyle w:val="TableGrid"/>
+        <w:tblW w:w="0" w:type="auto"/>
+        <w:tblLook w:val="04A0" w:firstRow="1" w:lastRow="0" w:firstColumn="1" w:lastColumn="0" w:noHBand="0" w:noVBand="1"/>
+      </w:tblPr>
+      <w:tblGrid>
+        <w:gridCol w:w="3003"/>
+        <w:gridCol w:w="3003"/>
+        <w:gridCol w:w="3004"/>
+      </w:tblGrid>
+      <w:tr>
+        <w:tc>
+          <w:tcPr>
+            <w:tcW w:w="3003" w:type="dxa"/>
+          </w:tcPr>
+          <w:p>
+            <w:r>
+              <w:t>Feedback issue number</w:t>
+            </w:r>
+          </w:p>
+        </w:tc>
+        <w:tc>
+          <w:tcPr>
+            <w:tcW w:w="3003" w:type="dxa"/>
+          </w:tcPr>
+          <w:p>
+            <w:r>
+              <w:t>User feedback</w:t>
+            </w:r>
+          </w:p>
+        </w:tc>
+        <w:tc>
+          <w:tcPr>
+            <w:tcW w:w="3004" w:type="dxa"/>
+          </w:tcPr>
+          <w:p>
+            <w:r>
+              <w:t>Proposed solution</w:t>
+            </w:r>
+          </w:p>
+        </w:tc>
+      </w:tr>
+      <w:tr>
+        <w:tc>
+          <w:tcPr>
+            <w:tcW w:w="3003" w:type="dxa"/>
+          </w:tcPr>
+          <w:p>
+            <w:r>
+              <w:t>1</w:t>
+            </w:r>
+          </w:p>
+        </w:tc>
+        <w:tc>
+          <w:tcPr>
+            <w:tcW w:w="3003" w:type="dxa"/>
+          </w:tcPr>
+          <w:p>
+            <w:r>
+              <w:t xml:space="preserve">The input text for login and register </w:t>
+            </w:r>
+            <w:r>
+              <w:t>activity’s</w:t>
+            </w:r>
+            <w:r>
+              <w:t xml:space="preserve"> clashes with the background</w:t>
+            </w:r>
+          </w:p>
+        </w:tc>
+        <w:tc>
+          <w:tcPr>
+            <w:tcW w:w="3004" w:type="dxa"/>
+          </w:tcPr>
+          <w:p>
+            <w:r>
+              <w:t>Change the text colour to white.</w:t>
+            </w:r>
+          </w:p>
+        </w:tc>
+      </w:tr>
+      <w:tr>
+        <w:tc>
+          <w:tcPr>
+            <w:tcW w:w="3003" w:type="dxa"/>
+          </w:tcPr>
+          <w:p>
+            <w:r>
+              <w:t>2</w:t>
+            </w:r>
+          </w:p>
+        </w:tc>
+        <w:tc>
+          <w:tcPr>
+            <w:tcW w:w="3003" w:type="dxa"/>
+          </w:tcPr>
+          <w:p>
+            <w:r>
+              <w:t>Did not notice the progress bar at top of the screen on the math quiz activity</w:t>
+            </w:r>
+          </w:p>
+        </w:tc>
+        <w:tc>
+          <w:tcPr>
+            <w:tcW w:w="3004" w:type="dxa"/>
+          </w:tcPr>
+          <w:p>
+            <w:r>
+              <w:t>Widen the thickness of the progress bar and add text to indicate what it is.</w:t>
+            </w:r>
+          </w:p>
+        </w:tc>
+      </w:tr>
+      <w:tr>
+        <w:tc>
+          <w:tcPr>
+            <w:tcW w:w="3003" w:type="dxa"/>
+          </w:tcPr>
+          <w:p>
+            <w:r>
+              <w:lastRenderedPageBreak/>
+              <w:t>3</w:t>
+            </w:r>
+          </w:p>
+        </w:tc>
+        <w:tc>
+          <w:tcPr>
+            <w:tcW w:w="3003" w:type="dxa"/>
+          </w:tcPr>
+          <w:p>
+            <w:r>
+              <w:t>Calendar</w:t>
+            </w:r>
+            <w:r>
+              <w:t xml:space="preserve"> view needs to be intuitive on what its function is. It’s not obvious on how to get to the weekly view and to add daily event/log/reward. </w:t>
+            </w:r>
+          </w:p>
+        </w:tc>
+        <w:tc>
+          <w:tcPr>
+            <w:tcW w:w="3004" w:type="dxa"/>
+          </w:tcPr>
+          <w:p>
+            <w:r>
+              <w:t>Add more descripted text to the app and make responsive points more obvious.</w:t>
+            </w:r>
+          </w:p>
+        </w:tc>
+      </w:tr>
+      <w:tr>
+        <w:tc>
+          <w:tcPr>
+            <w:tcW w:w="3003" w:type="dxa"/>
+          </w:tcPr>
+          <w:p>
+            <w:r>
+              <w:t>4</w:t>
+            </w:r>
+          </w:p>
+        </w:tc>
+        <w:tc>
+          <w:tcPr>
+            <w:tcW w:w="3003" w:type="dxa"/>
+          </w:tcPr>
+          <w:p>
+            <w:r>
+              <w:t xml:space="preserve">Change the background. The back ground clashes with certain </w:t>
+            </w:r>
+            <w:r>
+              <w:t>activities</w:t>
+            </w:r>
+            <w:r>
+              <w:t xml:space="preserve">. </w:t>
+            </w:r>
+          </w:p>
+        </w:tc>
+        <w:tc>
+          <w:tcPr>
+            <w:tcW w:w="3004" w:type="dxa"/>
+          </w:tcPr>
+          <w:p>
+            <w:r>
+              <w:t xml:space="preserve">Change the back ground to a </w:t>
+            </w:r>
+            <w:r>
+              <w:t>generic</w:t>
+            </w:r>
+            <w:r>
+              <w:t xml:space="preserve"> single colour.</w:t>
+            </w:r>
+          </w:p>
+        </w:tc>
+      </w:tr>
+      <w:tr>
+        <w:tc>
+          <w:tcPr>
+            <w:tcW w:w="3003" w:type="dxa"/>
+          </w:tcPr>
+          <w:p>
+            <w:r>
+              <w:t>5</w:t>
+            </w:r>
+          </w:p>
+        </w:tc>
+        <w:tc>
+          <w:tcPr>
+            <w:tcW w:w="3003" w:type="dxa"/>
+          </w:tcPr>
+          <w:p>
+            <w:r>
+              <w:t>Would be nice to have a welcome screen as app loads abruptly. Would give the app a more professional feel</w:t>
+            </w:r>
+          </w:p>
+        </w:tc>
+        <w:tc>
+          <w:tcPr>
+            <w:tcW w:w="3004" w:type="dxa"/>
+          </w:tcPr>
+          <w:p>
+            <w:r>
+              <w:t>Add a splash screen to start the app.</w:t>
+            </w:r>
+          </w:p>
+        </w:tc>
+      </w:tr>
+      <w:tr>
+        <w:tc>
+          <w:tcPr>
+            <w:tcW w:w="3003" w:type="dxa"/>
+          </w:tcPr>
+          <w:p>
+            <w:r>
+              <w:t>6</w:t>
+            </w:r>
+          </w:p>
+        </w:tc>
+        <w:tc>
+          <w:tcPr>
+            <w:tcW w:w="3003" w:type="dxa"/>
+          </w:tcPr>
+          <w:p>
+            <w:r>
+              <w:t>Change register function to valid email address only to prevent child access</w:t>
+            </w:r>
+          </w:p>
+        </w:tc>
+        <w:tc>
+          <w:tcPr>
+            <w:tcW w:w="3004" w:type="dxa"/>
+          </w:tcPr>
+          <w:p>
+            <w:r>
+              <w:t>Modify the code to implement valid email address only.</w:t>
+            </w:r>
+          </w:p>
+        </w:tc>
+      </w:tr>
+    </w:tbl>
+    <w:p/>
+    <w:p>
+      <w:pPr>
+        <w:rPr>
+          <w:lang w:eastAsia="en-GB"/>
+        </w:rPr>
+      </w:pPr>
+    </w:p>
+    <w:p>
+      <w:pPr>
+        <w:rPr>
+          <w:color w:val="000000" w:themeColor="text1"/>
+        </w:rPr>
+      </w:pPr>
+    </w:p>
+    <w:p>
+      <w:pPr>
+        <w:pStyle w:val="Heading2"/>
       </w:pPr>
       <w:r>
         <w:t>Final iteration work to do</w:t>
@@ -5899,13 +7071,25 @@
         <w:rPr>
           <w:color w:val="000000" w:themeColor="text1"/>
         </w:rPr>
-        <w:t xml:space="preserve"> Aesthetic changes will also be applied depending on user testing feedback.</w:t>
-      </w:r>
-      <w:r>
-        <w:rPr>
-          <w:color w:val="000000" w:themeColor="text1"/>
-        </w:rPr>
-        <w:t xml:space="preserve">  Finally it will go through testing to ensure the final app is fit for purpose.</w:t>
+        <w:t xml:space="preserve"> The user feedback issues 1 to 6 will be addressed/fixed and</w:t>
+      </w:r>
+      <w:r>
+        <w:rPr>
+          <w:color w:val="000000" w:themeColor="text1"/>
+        </w:rPr>
+        <w:t xml:space="preserve"> it will go through</w:t>
+      </w:r>
+      <w:r>
+        <w:rPr>
+          <w:color w:val="000000" w:themeColor="text1"/>
+        </w:rPr>
+        <w:t xml:space="preserve"> the last set of</w:t>
+      </w:r>
+      <w:r>
+        <w:rPr>
+          <w:color w:val="000000" w:themeColor="text1"/>
+        </w:rPr>
+        <w:t xml:space="preserve"> testing to ensure the final app is fit for purpose.</w:t>
       </w:r>
       <w:r>
         <w:rPr>
@@ -5919,6 +7103,1335 @@
         </w:rPr>
         <w:t>The multiplication question are out of the grasp of a 4-year-old, so a toggle between multiplication and subtraction as well lowering the range of numbers are options.</w:t>
       </w:r>
+    </w:p>
+    <w:p>
+      <w:pPr>
+        <w:rPr>
+          <w:color w:val="000000" w:themeColor="text1"/>
+        </w:rPr>
+      </w:pPr>
+    </w:p>
+    <w:p>
+      <w:pPr>
+        <w:pStyle w:val="Heading1"/>
+      </w:pPr>
+      <w:r>
+        <w:t xml:space="preserve">Review </w:t>
+      </w:r>
+    </w:p>
+    <w:p>
+      <w:pPr>
+        <w:rPr>
+          <w:color w:val="000000" w:themeColor="text1"/>
+        </w:rPr>
+      </w:pPr>
+    </w:p>
+    <w:p>
+      <w:pPr>
+        <w:pStyle w:val="Heading2"/>
+        <w:rPr>
+          <w:rFonts w:ascii="Times New Roman" w:eastAsia="Times New Roman" w:hAnsi="Times New Roman" w:cs="Times New Roman"/>
+        </w:rPr>
+      </w:pPr>
+      <w:r>
+        <w:rPr>
+          <w:rFonts w:eastAsia="Times New Roman"/>
+          <w:shd w:val="clear" w:color="auto" w:fill="FFFFFF"/>
+        </w:rPr>
+        <w:t>Review of current stage of project work</w:t>
+      </w:r>
+    </w:p>
+    <w:p>
+      <w:pPr>
+        <w:rPr>
+          <w:color w:val="000000" w:themeColor="text1"/>
+        </w:rPr>
+      </w:pPr>
+      <w:r>
+        <w:rPr>
+          <w:color w:val="000000" w:themeColor="text1"/>
+        </w:rPr>
+        <w:t xml:space="preserve">I am currently pleased with the progress I have made on the development </w:t>
+      </w:r>
+      <w:r>
+        <w:rPr>
+          <w:color w:val="000000" w:themeColor="text1"/>
+        </w:rPr>
+        <w:t>aspects</w:t>
+      </w:r>
+      <w:r>
+        <w:rPr>
+          <w:color w:val="000000" w:themeColor="text1"/>
+        </w:rPr>
+        <w:t xml:space="preserve"> of the </w:t>
+      </w:r>
+      <w:r>
+        <w:rPr>
+          <w:color w:val="000000" w:themeColor="text1"/>
+        </w:rPr>
+        <w:t>project;</w:t>
+      </w:r>
+      <w:r>
+        <w:rPr>
+          <w:color w:val="000000" w:themeColor="text1"/>
+        </w:rPr>
+        <w:t xml:space="preserve"> however this has not come without problems. I had significant problems getting to grips with SQLite and successfully implementing it into the application. Although the </w:t>
+      </w:r>
+      <w:r>
+        <w:rPr>
+          <w:color w:val="000000" w:themeColor="text1"/>
+        </w:rPr>
+        <w:t>Android</w:t>
+      </w:r>
+      <w:r>
+        <w:rPr>
+          <w:color w:val="000000" w:themeColor="text1"/>
+        </w:rPr>
+        <w:t xml:space="preserve"> documentation was helpful I had to seek out other learning resources to help men implement it. I did however get there in the end by implementing by setting up two database helpers for two different tables.</w:t>
+      </w:r>
+    </w:p>
+    <w:p>
+      <w:pPr>
+        <w:rPr>
+          <w:color w:val="000000" w:themeColor="text1"/>
+        </w:rPr>
+      </w:pPr>
+      <w:r>
+        <w:rPr>
+          <w:color w:val="000000" w:themeColor="text1"/>
+        </w:rPr>
+        <w:t>I have also started to think that the Login and register aspect may be redundant for the app, but I have been reassured from user feedback that it would prevent</w:t>
+      </w:r>
+      <w:r>
+        <w:rPr>
+          <w:color w:val="000000" w:themeColor="text1"/>
+        </w:rPr>
+        <w:t xml:space="preserve"> being tampered with by the users child. I should however change the reg</w:t>
+      </w:r>
+      <w:r>
+        <w:rPr>
+          <w:color w:val="000000" w:themeColor="text1"/>
+        </w:rPr>
+        <w:t>i</w:t>
+      </w:r>
+      <w:r>
+        <w:rPr>
+          <w:color w:val="000000" w:themeColor="text1"/>
+        </w:rPr>
+        <w:t xml:space="preserve">ster activity to only accept a valid email </w:t>
+      </w:r>
+      <w:r>
+        <w:rPr>
+          <w:color w:val="000000" w:themeColor="text1"/>
+        </w:rPr>
+        <w:lastRenderedPageBreak/>
+        <w:t xml:space="preserve">address instead of a username. It is very unlikely that a child of the ages 4 to 8 would have an email address. This would need to be something I thought more about if I was to release the application to the </w:t>
+      </w:r>
+      <w:r>
+        <w:rPr>
+          <w:color w:val="000000" w:themeColor="text1"/>
+        </w:rPr>
+        <w:t>public</w:t>
+      </w:r>
+      <w:r>
+        <w:rPr>
+          <w:color w:val="000000" w:themeColor="text1"/>
+        </w:rPr>
+        <w:t xml:space="preserve">. </w:t>
+      </w:r>
+    </w:p>
+    <w:p>
+      <w:pPr>
+        <w:rPr>
+          <w:color w:val="000000" w:themeColor="text1"/>
+        </w:rPr>
+      </w:pPr>
+      <w:r>
+        <w:rPr>
+          <w:color w:val="000000" w:themeColor="text1"/>
+        </w:rPr>
+        <w:t>I think my lack of design experience shows in the app</w:t>
+      </w:r>
+      <w:r>
+        <w:rPr>
+          <w:color w:val="000000" w:themeColor="text1"/>
+        </w:rPr>
+        <w:t xml:space="preserve"> </w:t>
+      </w:r>
+      <w:r>
+        <w:rPr>
+          <w:color w:val="000000" w:themeColor="text1"/>
+        </w:rPr>
+        <w:t>as well</w:t>
+      </w:r>
+      <w:r>
+        <w:rPr>
+          <w:color w:val="000000" w:themeColor="text1"/>
+        </w:rPr>
+        <w:t xml:space="preserve">. </w:t>
+      </w:r>
+      <w:r>
+        <w:rPr>
+          <w:color w:val="000000" w:themeColor="text1"/>
+        </w:rPr>
+        <w:t>I’m</w:t>
+      </w:r>
+      <w:r>
+        <w:rPr>
+          <w:color w:val="000000" w:themeColor="text1"/>
+        </w:rPr>
+        <w:t xml:space="preserve"> in agreement with the users that the look and feel can be improved to make the user experience more intuitive. </w:t>
+      </w:r>
+      <w:r>
+        <w:rPr>
+          <w:color w:val="000000" w:themeColor="text1"/>
+        </w:rPr>
+        <w:t>Regardless</w:t>
+      </w:r>
+      <w:r>
+        <w:rPr>
+          <w:color w:val="000000" w:themeColor="text1"/>
+        </w:rPr>
+        <w:t xml:space="preserve"> of the problems </w:t>
+      </w:r>
+      <w:r>
+        <w:rPr>
+          <w:color w:val="000000" w:themeColor="text1"/>
+        </w:rPr>
+        <w:t>I’ve</w:t>
+      </w:r>
+      <w:r>
+        <w:rPr>
+          <w:color w:val="000000" w:themeColor="text1"/>
+        </w:rPr>
+        <w:t xml:space="preserve"> </w:t>
+      </w:r>
+      <w:r>
+        <w:rPr>
+          <w:color w:val="000000" w:themeColor="text1"/>
+        </w:rPr>
+        <w:t>encountered</w:t>
+      </w:r>
+      <w:r>
+        <w:rPr>
+          <w:color w:val="000000" w:themeColor="text1"/>
+        </w:rPr>
+        <w:t xml:space="preserve"> I am relatively happy with the current progress and without </w:t>
+      </w:r>
+      <w:r>
+        <w:rPr>
+          <w:color w:val="000000" w:themeColor="text1"/>
+        </w:rPr>
+        <w:t>too</w:t>
+      </w:r>
+      <w:r>
+        <w:rPr>
+          <w:color w:val="000000" w:themeColor="text1"/>
+        </w:rPr>
+        <w:t xml:space="preserve"> much work the app can be improved in the next iteration.</w:t>
+      </w:r>
+    </w:p>
+    <w:p>
+      <w:pPr>
+        <w:rPr>
+          <w:color w:val="000000" w:themeColor="text1"/>
+        </w:rPr>
+      </w:pPr>
+    </w:p>
+    <w:p>
+      <w:pPr>
+        <w:pStyle w:val="Heading2"/>
+      </w:pPr>
+      <w:r>
+        <w:t>Project Management</w:t>
+      </w:r>
+    </w:p>
+    <w:p>
+      <w:pPr>
+        <w:rPr>
+          <w:lang w:eastAsia="en-GB"/>
+        </w:rPr>
+      </w:pPr>
+    </w:p>
+    <w:p>
+      <w:pPr>
+        <w:rPr>
+          <w:lang w:eastAsia="en-GB"/>
+        </w:rPr>
+      </w:pPr>
+      <w:r>
+        <w:rPr>
+          <w:lang w:eastAsia="en-GB"/>
+        </w:rPr>
+        <w:t xml:space="preserve">I believe project management is one of my main weaknesses when it comes to this project. Although I developed a </w:t>
+      </w:r>
+      <w:r>
+        <w:rPr>
+          <w:lang w:eastAsia="en-GB"/>
+        </w:rPr>
+        <w:t>schedule</w:t>
+      </w:r>
+      <w:r>
+        <w:rPr>
+          <w:lang w:eastAsia="en-GB"/>
+        </w:rPr>
+        <w:t xml:space="preserve"> I seldom stuck to. I instead tended to do work in sprints. I would work </w:t>
+      </w:r>
+      <w:r>
+        <w:rPr>
+          <w:lang w:eastAsia="en-GB"/>
+        </w:rPr>
+        <w:t>intensely</w:t>
+      </w:r>
+      <w:r>
+        <w:rPr>
+          <w:lang w:eastAsia="en-GB"/>
+        </w:rPr>
+        <w:t xml:space="preserve"> for 3 or 4 days then stop for a period and repeat. This was </w:t>
+      </w:r>
+      <w:r>
+        <w:rPr>
+          <w:lang w:eastAsia="en-GB"/>
+        </w:rPr>
+        <w:t>mostly</w:t>
+      </w:r>
+      <w:r>
+        <w:rPr>
+          <w:lang w:eastAsia="en-GB"/>
+        </w:rPr>
+        <w:t xml:space="preserve"> due to personal </w:t>
+      </w:r>
+      <w:r>
+        <w:rPr>
+          <w:lang w:eastAsia="en-GB"/>
+        </w:rPr>
+        <w:t>circumstances</w:t>
+      </w:r>
+      <w:r>
+        <w:rPr>
+          <w:lang w:eastAsia="en-GB"/>
+        </w:rPr>
+        <w:t xml:space="preserve"> as I </w:t>
+      </w:r>
+      <w:r>
+        <w:rPr>
+          <w:lang w:eastAsia="en-GB"/>
+        </w:rPr>
+        <w:t>didn’t</w:t>
+      </w:r>
+      <w:r>
+        <w:rPr>
+          <w:lang w:eastAsia="en-GB"/>
+        </w:rPr>
+        <w:t xml:space="preserve"> take into account certain </w:t>
+      </w:r>
+      <w:r>
+        <w:rPr>
+          <w:lang w:eastAsia="en-GB"/>
+        </w:rPr>
+        <w:t>scenarios</w:t>
+      </w:r>
+      <w:r>
+        <w:rPr>
+          <w:lang w:eastAsia="en-GB"/>
+        </w:rPr>
+        <w:t xml:space="preserve">. My daughters </w:t>
+      </w:r>
+      <w:r>
+        <w:rPr>
+          <w:lang w:eastAsia="en-GB"/>
+        </w:rPr>
+        <w:t>nursery</w:t>
+      </w:r>
+      <w:r>
+        <w:rPr>
+          <w:lang w:eastAsia="en-GB"/>
+        </w:rPr>
+        <w:t xml:space="preserve"> closed for 10 days due to a </w:t>
+      </w:r>
+      <w:r>
+        <w:rPr>
+          <w:lang w:eastAsia="en-GB"/>
+        </w:rPr>
+        <w:t>Covid</w:t>
+      </w:r>
+      <w:r>
+        <w:rPr>
+          <w:lang w:eastAsia="en-GB"/>
+        </w:rPr>
+        <w:t xml:space="preserve"> outbreak meaning I was the primary child carer. This made project work very difficult during that time. This resulted in periods of intense work(sprints) to catch up. I also had a delay in starting the first iteration of the project development due to an EMA of another module. I also failed to take this into account resulting in a sprint for the first iteration.  </w:t>
+      </w:r>
+    </w:p>
+    <w:p>
+      <w:pPr>
+        <w:rPr>
+          <w:lang w:eastAsia="en-GB"/>
+        </w:rPr>
+      </w:pPr>
+      <w:r>
+        <w:rPr>
+          <w:lang w:eastAsia="en-GB"/>
+        </w:rPr>
+        <w:t xml:space="preserve">I am however pleased that I finished the first and second iterations of the project on schedule. I have also successfully kept notes of problems and </w:t>
+      </w:r>
+      <w:r>
+        <w:rPr>
+          <w:lang w:eastAsia="en-GB"/>
+        </w:rPr>
+        <w:t>difficulties</w:t>
+      </w:r>
+      <w:r>
+        <w:rPr>
+          <w:lang w:eastAsia="en-GB"/>
+        </w:rPr>
+        <w:t xml:space="preserve"> during the development process which has helped me plan out the TMA</w:t>
+      </w:r>
+      <w:r>
+        <w:rPr>
+          <w:lang w:eastAsia="en-GB"/>
+        </w:rPr>
+        <w:t xml:space="preserve"> and </w:t>
+      </w:r>
+      <w:r>
+        <w:rPr>
+          <w:lang w:eastAsia="en-GB"/>
+        </w:rPr>
+        <w:t>evaluate</w:t>
+      </w:r>
+      <w:r>
+        <w:rPr>
+          <w:lang w:eastAsia="en-GB"/>
+        </w:rPr>
+        <w:t xml:space="preserve"> how the project work has progressed.</w:t>
+      </w:r>
+    </w:p>
+    <w:p>
+      <w:pPr>
+        <w:rPr>
+          <w:lang w:eastAsia="en-GB"/>
+        </w:rPr>
+      </w:pPr>
+    </w:p>
+    <w:p>
+      <w:pPr>
+        <w:pStyle w:val="Heading2"/>
+      </w:pPr>
+      <w:r>
+        <w:t>Assess risks to project completion</w:t>
+      </w:r>
+    </w:p>
+    <w:tbl>
+      <w:tblPr>
+        <w:tblStyle w:val="TableGrid"/>
+        <w:tblW w:w="0" w:type="auto"/>
+        <w:tblLook w:val="04A0" w:firstRow="1" w:lastRow="0" w:firstColumn="1" w:lastColumn="0" w:noHBand="0" w:noVBand="1"/>
+      </w:tblPr>
+      <w:tblGrid>
+        <w:gridCol w:w="2122"/>
+        <w:gridCol w:w="1134"/>
+        <w:gridCol w:w="992"/>
+        <w:gridCol w:w="4762"/>
+      </w:tblGrid>
+      <w:tr>
+        <w:tc>
+          <w:tcPr>
+            <w:tcW w:w="2122" w:type="dxa"/>
+          </w:tcPr>
+          <w:p>
+            <w:pPr>
+              <w:rPr>
+                <w:lang w:eastAsia="en-GB"/>
+              </w:rPr>
+            </w:pPr>
+            <w:r>
+              <w:rPr>
+                <w:lang w:eastAsia="en-GB"/>
+              </w:rPr>
+              <w:t>Risk</w:t>
+            </w:r>
+          </w:p>
+        </w:tc>
+        <w:tc>
+          <w:tcPr>
+            <w:tcW w:w="1134" w:type="dxa"/>
+          </w:tcPr>
+          <w:p>
+            <w:pPr>
+              <w:rPr>
+                <w:lang w:eastAsia="en-GB"/>
+              </w:rPr>
+            </w:pPr>
+            <w:r>
+              <w:rPr>
+                <w:lang w:eastAsia="en-GB"/>
+              </w:rPr>
+              <w:t>Impact</w:t>
+            </w:r>
+          </w:p>
+        </w:tc>
+        <w:tc>
+          <w:tcPr>
+            <w:tcW w:w="992" w:type="dxa"/>
+          </w:tcPr>
+          <w:p>
+            <w:pPr>
+              <w:rPr>
+                <w:lang w:eastAsia="en-GB"/>
+              </w:rPr>
+            </w:pPr>
+            <w:r>
+              <w:rPr>
+                <w:lang w:eastAsia="en-GB"/>
+              </w:rPr>
+              <w:t>Likelihood</w:t>
+            </w:r>
+          </w:p>
+        </w:tc>
+        <w:tc>
+          <w:tcPr>
+            <w:tcW w:w="4762" w:type="dxa"/>
+          </w:tcPr>
+          <w:p>
+            <w:pPr>
+              <w:rPr>
+                <w:lang w:eastAsia="en-GB"/>
+              </w:rPr>
+            </w:pPr>
+            <w:r>
+              <w:rPr>
+                <w:lang w:eastAsia="en-GB"/>
+              </w:rPr>
+              <w:t>Mitigation</w:t>
+            </w:r>
+          </w:p>
+        </w:tc>
+      </w:tr>
+      <w:tr>
+        <w:tc>
+          <w:tcPr>
+            <w:tcW w:w="2122" w:type="dxa"/>
+          </w:tcPr>
+          <w:p>
+            <w:pPr>
+              <w:rPr>
+                <w:lang w:eastAsia="en-GB"/>
+              </w:rPr>
+            </w:pPr>
+            <w:r>
+              <w:rPr>
+                <w:lang w:eastAsia="en-GB"/>
+              </w:rPr>
+              <w:t>1.</w:t>
+            </w:r>
+            <w:r>
+              <w:rPr>
+                <w:lang w:eastAsia="en-GB"/>
+              </w:rPr>
+              <w:t>The Users reject the app</w:t>
+            </w:r>
+          </w:p>
+        </w:tc>
+        <w:tc>
+          <w:tcPr>
+            <w:tcW w:w="1134" w:type="dxa"/>
+          </w:tcPr>
+          <w:p>
+            <w:pPr>
+              <w:rPr>
+                <w:lang w:eastAsia="en-GB"/>
+              </w:rPr>
+            </w:pPr>
+            <w:r>
+              <w:rPr>
+                <w:lang w:eastAsia="en-GB"/>
+              </w:rPr>
+              <w:t>H</w:t>
+            </w:r>
+          </w:p>
+        </w:tc>
+        <w:tc>
+          <w:tcPr>
+            <w:tcW w:w="992" w:type="dxa"/>
+          </w:tcPr>
+          <w:p>
+            <w:pPr>
+              <w:rPr>
+                <w:lang w:eastAsia="en-GB"/>
+              </w:rPr>
+            </w:pPr>
+            <w:r>
+              <w:rPr>
+                <w:lang w:eastAsia="en-GB"/>
+              </w:rPr>
+              <w:t>L</w:t>
+            </w:r>
+          </w:p>
+        </w:tc>
+        <w:tc>
+          <w:tcPr>
+            <w:tcW w:w="4762" w:type="dxa"/>
+          </w:tcPr>
+          <w:p>
+            <w:r>
+              <w:t>R</w:t>
+            </w:r>
+            <w:r>
+              <w:t>isk</w:t>
+            </w:r>
+            <w:r>
+              <w:t xml:space="preserve"> can be managed</w:t>
+            </w:r>
+            <w:r>
+              <w:t xml:space="preserve"> by an early prototype and user testing. This will ensure the app is designed around user preferences.  </w:t>
+            </w:r>
+          </w:p>
+          <w:p>
+            <w:r>
+              <w:t>Testing after each iteration will be essential to improve UX and to gain valuable feedback from the stakeholders and implementing it will increase chances of users embracing  the app</w:t>
+            </w:r>
+            <w:r>
+              <w:t>.</w:t>
+            </w:r>
+          </w:p>
+          <w:p>
+            <w:pPr>
+              <w:rPr>
+                <w:lang w:eastAsia="en-GB"/>
+              </w:rPr>
+            </w:pPr>
+          </w:p>
+        </w:tc>
+      </w:tr>
+      <w:tr>
+        <w:tc>
+          <w:tcPr>
+            <w:tcW w:w="2122" w:type="dxa"/>
+          </w:tcPr>
+          <w:p>
+            <w:pPr>
+              <w:rPr>
+                <w:lang w:eastAsia="en-GB"/>
+              </w:rPr>
+            </w:pPr>
+            <w:r>
+              <w:t>2.</w:t>
+            </w:r>
+            <w:r>
+              <w:t>Loss of project data through personal hardware failure</w:t>
+            </w:r>
+          </w:p>
+        </w:tc>
+        <w:tc>
+          <w:tcPr>
+            <w:tcW w:w="1134" w:type="dxa"/>
+          </w:tcPr>
+          <w:p>
+            <w:pPr>
+              <w:rPr>
+                <w:lang w:eastAsia="en-GB"/>
+              </w:rPr>
+            </w:pPr>
+            <w:r>
+              <w:rPr>
+                <w:lang w:eastAsia="en-GB"/>
+              </w:rPr>
+              <w:t>H</w:t>
+            </w:r>
+          </w:p>
+        </w:tc>
+        <w:tc>
+          <w:tcPr>
+            <w:tcW w:w="992" w:type="dxa"/>
+          </w:tcPr>
+          <w:p>
+            <w:pPr>
+              <w:rPr>
+                <w:lang w:eastAsia="en-GB"/>
+              </w:rPr>
+            </w:pPr>
+            <w:r>
+              <w:rPr>
+                <w:lang w:eastAsia="en-GB"/>
+              </w:rPr>
+              <w:t>L</w:t>
+            </w:r>
+          </w:p>
+        </w:tc>
+        <w:tc>
+          <w:tcPr>
+            <w:tcW w:w="4762" w:type="dxa"/>
+          </w:tcPr>
+          <w:p>
+            <w:r>
+              <w:t>Loss of project data through personal hardware failure</w:t>
+            </w:r>
+          </w:p>
+          <w:p>
+            <w:r>
+              <w:t>This is a very possible risk, so it is essential that I have everything backed up. It is something I will do after each work session. A flash drive and perhaps a cloud storge back up too.</w:t>
+            </w:r>
+          </w:p>
+          <w:p>
+            <w:pPr>
+              <w:rPr>
+                <w:lang w:eastAsia="en-GB"/>
+              </w:rPr>
+            </w:pPr>
+          </w:p>
+        </w:tc>
+      </w:tr>
+      <w:tr>
+        <w:tc>
+          <w:tcPr>
+            <w:tcW w:w="2122" w:type="dxa"/>
+          </w:tcPr>
+          <w:p>
+            <w:pPr>
+              <w:rPr>
+                <w:lang w:eastAsia="en-GB"/>
+              </w:rPr>
+            </w:pPr>
+            <w:r>
+              <w:rPr>
+                <w:lang w:eastAsia="en-GB"/>
+              </w:rPr>
+              <w:t xml:space="preserve">3. </w:t>
+            </w:r>
+            <w:r>
+              <w:rPr>
+                <w:lang w:eastAsia="en-GB"/>
+              </w:rPr>
+              <w:t>Personal illness or family issues</w:t>
+            </w:r>
+          </w:p>
+        </w:tc>
+        <w:tc>
+          <w:tcPr>
+            <w:tcW w:w="1134" w:type="dxa"/>
+          </w:tcPr>
+          <w:p>
+            <w:pPr>
+              <w:rPr>
+                <w:lang w:eastAsia="en-GB"/>
+              </w:rPr>
+            </w:pPr>
+            <w:r>
+              <w:rPr>
+                <w:lang w:eastAsia="en-GB"/>
+              </w:rPr>
+              <w:t>M</w:t>
+            </w:r>
+          </w:p>
+        </w:tc>
+        <w:tc>
+          <w:tcPr>
+            <w:tcW w:w="992" w:type="dxa"/>
+          </w:tcPr>
+          <w:p>
+            <w:pPr>
+              <w:rPr>
+                <w:lang w:eastAsia="en-GB"/>
+              </w:rPr>
+            </w:pPr>
+            <w:r>
+              <w:rPr>
+                <w:lang w:eastAsia="en-GB"/>
+              </w:rPr>
+              <w:t>L</w:t>
+            </w:r>
+          </w:p>
+        </w:tc>
+        <w:tc>
+          <w:tcPr>
+            <w:tcW w:w="4762" w:type="dxa"/>
+          </w:tcPr>
+          <w:p>
+            <w:r>
+              <w:t xml:space="preserve">Common illness or other more serious issues may arise, So I have scheduled more time than I usually would for certain tasks and </w:t>
+            </w:r>
+            <w:r>
+              <w:lastRenderedPageBreak/>
+              <w:t>iterations to ensure I have some leeway if the worst were to happen.</w:t>
+            </w:r>
+          </w:p>
+          <w:p>
+            <w:pPr>
+              <w:rPr>
+                <w:lang w:eastAsia="en-GB"/>
+              </w:rPr>
+            </w:pPr>
+          </w:p>
+        </w:tc>
+      </w:tr>
+      <w:tr>
+        <w:tc>
+          <w:tcPr>
+            <w:tcW w:w="2122" w:type="dxa"/>
+          </w:tcPr>
+          <w:p>
+            <w:pPr>
+              <w:rPr>
+                <w:lang w:eastAsia="en-GB"/>
+              </w:rPr>
+            </w:pPr>
+            <w:r>
+              <w:lastRenderedPageBreak/>
+              <w:t>4.</w:t>
+            </w:r>
+            <w:r>
+              <w:t>Not enough time to fulfil project scope</w:t>
+            </w:r>
+          </w:p>
+        </w:tc>
+        <w:tc>
+          <w:tcPr>
+            <w:tcW w:w="1134" w:type="dxa"/>
+          </w:tcPr>
+          <w:p>
+            <w:pPr>
+              <w:rPr>
+                <w:lang w:eastAsia="en-GB"/>
+              </w:rPr>
+            </w:pPr>
+            <w:r>
+              <w:rPr>
+                <w:lang w:eastAsia="en-GB"/>
+              </w:rPr>
+              <w:t>M</w:t>
+            </w:r>
+          </w:p>
+        </w:tc>
+        <w:tc>
+          <w:tcPr>
+            <w:tcW w:w="992" w:type="dxa"/>
+          </w:tcPr>
+          <w:p>
+            <w:pPr>
+              <w:rPr>
+                <w:lang w:eastAsia="en-GB"/>
+              </w:rPr>
+            </w:pPr>
+            <w:r>
+              <w:rPr>
+                <w:lang w:eastAsia="en-GB"/>
+              </w:rPr>
+              <w:t>M</w:t>
+            </w:r>
+          </w:p>
+        </w:tc>
+        <w:tc>
+          <w:tcPr>
+            <w:tcW w:w="4762" w:type="dxa"/>
+          </w:tcPr>
+          <w:p>
+            <w:r>
+              <w:t>As unlikely as this is to happen it can be solved by adjusting the scope. I will likely know for sure by the time I have completed the first iteration. One way to mitigate this will be to cut back on other commitments temporally until project work has be caught up with or is back on course.</w:t>
+            </w:r>
+          </w:p>
+          <w:p>
+            <w:pPr>
+              <w:rPr>
+                <w:lang w:eastAsia="en-GB"/>
+              </w:rPr>
+            </w:pPr>
+          </w:p>
+        </w:tc>
+      </w:tr>
+      <w:tr>
+        <w:tc>
+          <w:tcPr>
+            <w:tcW w:w="2122" w:type="dxa"/>
+          </w:tcPr>
+          <w:p>
+            <w:r>
+              <w:t>5. Project Scope is unmanageable</w:t>
+            </w:r>
+          </w:p>
+        </w:tc>
+        <w:tc>
+          <w:tcPr>
+            <w:tcW w:w="1134" w:type="dxa"/>
+          </w:tcPr>
+          <w:p>
+            <w:pPr>
+              <w:rPr>
+                <w:lang w:eastAsia="en-GB"/>
+              </w:rPr>
+            </w:pPr>
+            <w:r>
+              <w:rPr>
+                <w:lang w:eastAsia="en-GB"/>
+              </w:rPr>
+              <w:t>H</w:t>
+            </w:r>
+          </w:p>
+        </w:tc>
+        <w:tc>
+          <w:tcPr>
+            <w:tcW w:w="992" w:type="dxa"/>
+          </w:tcPr>
+          <w:p>
+            <w:pPr>
+              <w:rPr>
+                <w:lang w:eastAsia="en-GB"/>
+              </w:rPr>
+            </w:pPr>
+            <w:r>
+              <w:rPr>
+                <w:lang w:eastAsia="en-GB"/>
+              </w:rPr>
+              <w:t>L</w:t>
+            </w:r>
+          </w:p>
+        </w:tc>
+        <w:tc>
+          <w:tcPr>
+            <w:tcW w:w="4762" w:type="dxa"/>
+          </w:tcPr>
+          <w:p>
+            <w:r>
+              <w:t xml:space="preserve">The scope of the project has been researched and defined. Nothing has been considered to advanced or beyond the </w:t>
+            </w:r>
+            <w:r>
+              <w:t>capabilities</w:t>
+            </w:r>
+            <w:r>
+              <w:t xml:space="preserve"> of knowledge.</w:t>
+            </w:r>
+          </w:p>
+        </w:tc>
+      </w:tr>
+      <w:tr>
+        <w:tc>
+          <w:tcPr>
+            <w:tcW w:w="2122" w:type="dxa"/>
+          </w:tcPr>
+          <w:p>
+            <w:r>
+              <w:t xml:space="preserve">6. </w:t>
+            </w:r>
+            <w:r>
+              <w:t>Scheduling</w:t>
+            </w:r>
+            <w:r>
+              <w:t xml:space="preserve"> </w:t>
+            </w:r>
+            <w:r>
+              <w:t>clashes</w:t>
+            </w:r>
+            <w:r>
+              <w:t xml:space="preserve"> and other modules to complete.</w:t>
+            </w:r>
+          </w:p>
+        </w:tc>
+        <w:tc>
+          <w:tcPr>
+            <w:tcW w:w="1134" w:type="dxa"/>
+          </w:tcPr>
+          <w:p>
+            <w:pPr>
+              <w:rPr>
+                <w:lang w:eastAsia="en-GB"/>
+              </w:rPr>
+            </w:pPr>
+            <w:r>
+              <w:rPr>
+                <w:lang w:eastAsia="en-GB"/>
+              </w:rPr>
+              <w:t>L</w:t>
+            </w:r>
+          </w:p>
+        </w:tc>
+        <w:tc>
+          <w:tcPr>
+            <w:tcW w:w="992" w:type="dxa"/>
+          </w:tcPr>
+          <w:p>
+            <w:pPr>
+              <w:rPr>
+                <w:lang w:eastAsia="en-GB"/>
+              </w:rPr>
+            </w:pPr>
+            <w:r>
+              <w:rPr>
+                <w:lang w:eastAsia="en-GB"/>
+              </w:rPr>
+              <w:t>L</w:t>
+            </w:r>
+          </w:p>
+        </w:tc>
+        <w:tc>
+          <w:tcPr>
+            <w:tcW w:w="4762" w:type="dxa"/>
+          </w:tcPr>
+          <w:p>
+            <w:r>
+              <w:t>Majority of other module work should be completed in time to concentrate on project development</w:t>
+            </w:r>
+          </w:p>
+        </w:tc>
+      </w:tr>
+    </w:tbl>
+    <w:p>
+      <w:pPr>
+        <w:rPr>
+          <w:lang w:eastAsia="en-GB"/>
+        </w:rPr>
+      </w:pPr>
+    </w:p>
+    <w:p>
+      <w:pPr>
+        <w:rPr>
+          <w:lang w:eastAsia="en-GB"/>
+        </w:rPr>
+      </w:pPr>
+      <w:r>
+        <w:rPr>
+          <w:lang w:eastAsia="en-GB"/>
+        </w:rPr>
+        <w:t>Addressing the risks above</w:t>
+      </w:r>
+    </w:p>
+    <w:p>
+      <w:pPr>
+        <w:rPr>
+          <w:lang w:eastAsia="en-GB"/>
+        </w:rPr>
+      </w:pPr>
+    </w:p>
+    <w:p>
+      <w:pPr>
+        <w:rPr>
+          <w:lang w:eastAsia="en-GB"/>
+        </w:rPr>
+      </w:pPr>
+      <w:r>
+        <w:rPr>
+          <w:lang w:eastAsia="en-GB"/>
+        </w:rPr>
+        <w:t xml:space="preserve">1. At this stage the primary user has had the </w:t>
+      </w:r>
+      <w:r>
+        <w:rPr>
+          <w:lang w:eastAsia="en-GB"/>
+        </w:rPr>
+        <w:t>opportunity</w:t>
+      </w:r>
+      <w:r>
+        <w:rPr>
+          <w:lang w:eastAsia="en-GB"/>
+        </w:rPr>
+        <w:t xml:space="preserve"> to test the app and give feedback. This has dramatically reduced the risk as feedback is being </w:t>
+      </w:r>
+      <w:r>
+        <w:rPr>
+          <w:lang w:eastAsia="en-GB"/>
+        </w:rPr>
+        <w:t>received</w:t>
+      </w:r>
+      <w:r>
+        <w:rPr>
+          <w:lang w:eastAsia="en-GB"/>
+        </w:rPr>
+        <w:t xml:space="preserve">. The app is </w:t>
+      </w:r>
+      <w:r>
+        <w:rPr>
+          <w:lang w:eastAsia="en-GB"/>
+        </w:rPr>
+        <w:t xml:space="preserve">being </w:t>
+      </w:r>
+      <w:r>
+        <w:rPr>
+          <w:lang w:eastAsia="en-GB"/>
+        </w:rPr>
+        <w:t>tailored</w:t>
+      </w:r>
+      <w:r>
+        <w:rPr>
+          <w:lang w:eastAsia="en-GB"/>
+        </w:rPr>
+        <w:t xml:space="preserve"> to the users wants and needs.</w:t>
+      </w:r>
+    </w:p>
+    <w:p>
+      <w:pPr>
+        <w:rPr>
+          <w:lang w:eastAsia="en-GB"/>
+        </w:rPr>
+      </w:pPr>
+    </w:p>
+    <w:p>
+      <w:pPr>
+        <w:rPr>
+          <w:lang w:eastAsia="en-GB"/>
+        </w:rPr>
+      </w:pPr>
+      <w:r>
+        <w:rPr>
+          <w:lang w:eastAsia="en-GB"/>
+        </w:rPr>
+        <w:t xml:space="preserve">2. </w:t>
+      </w:r>
+      <w:r>
+        <w:rPr>
+          <w:lang w:eastAsia="en-GB"/>
+        </w:rPr>
+        <w:t>T</w:t>
+      </w:r>
+      <w:r>
+        <w:rPr>
+          <w:lang w:eastAsia="en-GB"/>
+        </w:rPr>
+        <w:t>his risk</w:t>
+      </w:r>
+      <w:r>
+        <w:rPr>
+          <w:lang w:eastAsia="en-GB"/>
+        </w:rPr>
+        <w:t xml:space="preserve"> has been reduced and managed</w:t>
+      </w:r>
+      <w:r>
+        <w:rPr>
+          <w:lang w:eastAsia="en-GB"/>
+        </w:rPr>
+        <w:t xml:space="preserve"> by using version control. </w:t>
+      </w:r>
+      <w:r>
+        <w:rPr>
+          <w:lang w:eastAsia="en-GB"/>
+        </w:rPr>
+        <w:t xml:space="preserve"> the project has been </w:t>
+      </w:r>
+      <w:r>
+        <w:rPr>
+          <w:lang w:eastAsia="en-GB"/>
+        </w:rPr>
+        <w:t>uploaded to GitHub</w:t>
+      </w:r>
+      <w:r>
+        <w:rPr>
+          <w:lang w:eastAsia="en-GB"/>
+        </w:rPr>
+        <w:t xml:space="preserve"> at </w:t>
+      </w:r>
+      <w:r>
+        <w:rPr>
+          <w:lang w:eastAsia="en-GB"/>
+        </w:rPr>
+        <w:t>regular</w:t>
+      </w:r>
+      <w:r>
+        <w:rPr>
+          <w:lang w:eastAsia="en-GB"/>
+        </w:rPr>
+        <w:t xml:space="preserve"> development milestones,</w:t>
+      </w:r>
+      <w:r>
+        <w:rPr>
+          <w:lang w:eastAsia="en-GB"/>
+        </w:rPr>
+        <w:t xml:space="preserve"> </w:t>
+      </w:r>
+      <w:r>
+        <w:rPr>
+          <w:lang w:eastAsia="en-GB"/>
+        </w:rPr>
+        <w:t>as well</w:t>
+      </w:r>
+      <w:r>
+        <w:rPr>
+          <w:lang w:eastAsia="en-GB"/>
+        </w:rPr>
+        <w:t xml:space="preserve"> as having a flash drive </w:t>
+      </w:r>
+      <w:r>
+        <w:rPr>
+          <w:lang w:eastAsia="en-GB"/>
+        </w:rPr>
+        <w:t>safely</w:t>
+      </w:r>
+      <w:r>
+        <w:rPr>
+          <w:lang w:eastAsia="en-GB"/>
+        </w:rPr>
+        <w:t xml:space="preserve"> stored away from the computer.</w:t>
+      </w:r>
+    </w:p>
+    <w:p>
+      <w:pPr>
+        <w:rPr>
+          <w:lang w:eastAsia="en-GB"/>
+        </w:rPr>
+      </w:pPr>
+    </w:p>
+    <w:p>
+      <w:pPr>
+        <w:rPr>
+          <w:lang w:eastAsia="en-GB"/>
+        </w:rPr>
+      </w:pPr>
+      <w:r>
+        <w:rPr>
+          <w:lang w:eastAsia="en-GB"/>
+        </w:rPr>
+        <w:t>3.</w:t>
+      </w:r>
+      <w:r>
+        <w:rPr>
+          <w:lang w:eastAsia="en-GB"/>
+        </w:rPr>
+        <w:t xml:space="preserve">This risk </w:t>
+      </w:r>
+      <w:r>
+        <w:rPr>
+          <w:lang w:eastAsia="en-GB"/>
+        </w:rPr>
+        <w:t>actually occurred</w:t>
+      </w:r>
+      <w:r>
+        <w:rPr>
+          <w:lang w:eastAsia="en-GB"/>
+        </w:rPr>
+        <w:t xml:space="preserve"> in some sense that my daughters nursery was closed for 10 </w:t>
+      </w:r>
+      <w:r>
+        <w:rPr>
+          <w:lang w:eastAsia="en-GB"/>
+        </w:rPr>
+        <w:t>days</w:t>
+      </w:r>
+      <w:r>
+        <w:rPr>
+          <w:lang w:eastAsia="en-GB"/>
+        </w:rPr>
+        <w:t xml:space="preserve"> due to a </w:t>
+      </w:r>
+      <w:r>
+        <w:rPr>
+          <w:lang w:eastAsia="en-GB"/>
+        </w:rPr>
+        <w:t>Covid</w:t>
+      </w:r>
+      <w:r>
+        <w:rPr>
+          <w:lang w:eastAsia="en-GB"/>
+        </w:rPr>
+        <w:t xml:space="preserve"> outbreak. I managed the risk by working intense sprints to catch up with project work.</w:t>
+      </w:r>
+    </w:p>
+    <w:p>
+      <w:pPr>
+        <w:rPr>
+          <w:lang w:eastAsia="en-GB"/>
+        </w:rPr>
+      </w:pPr>
+    </w:p>
+    <w:p>
+      <w:pPr>
+        <w:rPr>
+          <w:lang w:eastAsia="en-GB"/>
+        </w:rPr>
+      </w:pPr>
+      <w:r>
+        <w:rPr>
+          <w:lang w:eastAsia="en-GB"/>
+        </w:rPr>
+        <w:t xml:space="preserve">4.This risk has significantly eased as the </w:t>
+      </w:r>
+      <w:r>
+        <w:rPr>
+          <w:lang w:eastAsia="en-GB"/>
+        </w:rPr>
+        <w:t>majority</w:t>
+      </w:r>
+      <w:r>
+        <w:rPr>
+          <w:lang w:eastAsia="en-GB"/>
+        </w:rPr>
+        <w:t xml:space="preserve"> of the development work has been completed. The last </w:t>
+      </w:r>
+      <w:r>
+        <w:rPr>
+          <w:lang w:eastAsia="en-GB"/>
+        </w:rPr>
+        <w:t>iteration</w:t>
+      </w:r>
+      <w:r>
+        <w:rPr>
+          <w:lang w:eastAsia="en-GB"/>
+        </w:rPr>
+        <w:t xml:space="preserve"> requires development work than the first two.</w:t>
+      </w:r>
+    </w:p>
+    <w:p>
+      <w:pPr>
+        <w:rPr>
+          <w:lang w:eastAsia="en-GB"/>
+        </w:rPr>
+      </w:pPr>
+    </w:p>
+    <w:p>
+      <w:pPr>
+        <w:rPr>
+          <w:lang w:eastAsia="en-GB"/>
+        </w:rPr>
+      </w:pPr>
+      <w:r>
+        <w:rPr>
+          <w:lang w:eastAsia="en-GB"/>
+        </w:rPr>
+        <w:t xml:space="preserve">5. Although the project is very challenging, nothing has seemed completely out of reach in terms of scope. </w:t>
+      </w:r>
+    </w:p>
+    <w:p>
+      <w:pPr>
+        <w:rPr>
+          <w:lang w:eastAsia="en-GB"/>
+        </w:rPr>
+      </w:pPr>
+    </w:p>
+    <w:p>
+      <w:pPr>
+        <w:rPr>
+          <w:lang w:eastAsia="en-GB"/>
+        </w:rPr>
+      </w:pPr>
+      <w:r>
+        <w:rPr>
+          <w:lang w:eastAsia="en-GB"/>
+        </w:rPr>
+        <w:t>6. A clash of modules was an issues at the start of the development process meaning work on the app was delayed by two weeks. Intense periods of work followed to get the project back on schedule</w:t>
+      </w:r>
+    </w:p>
+    <w:p>
+      <w:pPr>
+        <w:rPr>
+          <w:color w:val="000000" w:themeColor="text1"/>
+        </w:rPr>
+      </w:pPr>
+    </w:p>
+    <w:p>
+      <w:pPr>
+        <w:pStyle w:val="Heading2"/>
+      </w:pPr>
+      <w:r>
+        <w:t>Review of personal development</w:t>
+      </w:r>
+    </w:p>
+    <w:p>
+      <w:pPr>
+        <w:rPr>
+          <w:color w:val="000000" w:themeColor="text1"/>
+        </w:rPr>
+      </w:pPr>
+    </w:p>
+    <w:p>
+      <w:pPr>
+        <w:rPr>
+          <w:color w:val="000000" w:themeColor="text1"/>
+        </w:rPr>
+      </w:pPr>
     </w:p>
     <w:p>
       <w:pPr>
@@ -5955,13 +8468,18 @@
     <w:p/>
     <w:p/>
     <w:p>
+      <w:pPr>
+        <w:rPr>
+          <w:lang w:eastAsia="en-GB"/>
+        </w:rPr>
+      </w:pPr>
       <w:r>
         <w:rPr>
           <w:lang w:eastAsia="en-GB"/>
         </w:rPr>
         <w:t xml:space="preserve">(@viagalactica 13/08/2019) </w:t>
       </w:r>
-      <w:hyperlink r:id="rId27" w:history="1">
+      <w:hyperlink r:id="rId30" w:history="1">
         <w:r>
           <w:rPr>
             <w:rStyle w:val="Hyperlink"/>
@@ -5977,11 +8495,17 @@
         <w:t xml:space="preserve"> </w:t>
       </w:r>
     </w:p>
-    <w:p>
+    <w:p/>
+    <w:p>
+      <w:pPr>
+        <w:rPr>
+          <w:rStyle w:val="Hyperlink"/>
+        </w:rPr>
+      </w:pPr>
       <w:r>
         <w:t xml:space="preserve">(Android platform documentation, figure 1,  No date) </w:t>
       </w:r>
-      <w:hyperlink r:id="rId28" w:anchor="1" w:history="1">
+      <w:hyperlink r:id="rId31" w:anchor="1" w:history="1">
         <w:r>
           <w:rPr>
             <w:rStyle w:val="Hyperlink"/>
@@ -5990,11 +8514,12 @@
         </w:r>
       </w:hyperlink>
     </w:p>
+    <w:p/>
     <w:p>
       <w:r>
         <w:t>Anupam Chugh(no date)(</w:t>
       </w:r>
-      <w:hyperlink r:id="rId29" w:history="1">
+      <w:hyperlink r:id="rId32" w:history="1">
         <w:r>
           <w:rPr>
             <w:rStyle w:val="Hyperlink"/>
@@ -6006,11 +8531,12 @@
         <w:t>)</w:t>
       </w:r>
     </w:p>
+    <w:p/>
     <w:p>
       <w:r>
         <w:t>(</w:t>
       </w:r>
-      <w:hyperlink r:id="rId30" w:tooltip="View user profile." w:history="1">
+      <w:hyperlink r:id="rId33" w:tooltip="View user profile." w:history="1">
         <w:r>
           <w:rPr>
             <w:rStyle w:val="Hyperlink"/>
@@ -6037,7 +8563,7 @@
         </w:rPr>
         <w:t xml:space="preserve"> 4, 2021) </w:t>
       </w:r>
-      <w:hyperlink r:id="rId31" w:history="1">
+      <w:hyperlink r:id="rId34" w:history="1">
         <w:r>
           <w:rPr>
             <w:rStyle w:val="Hyperlink"/>
@@ -6064,7 +8590,7 @@
       <w:r>
         <w:t xml:space="preserve"> </w:t>
       </w:r>
-      <w:hyperlink r:id="rId32" w:history="1">
+      <w:hyperlink r:id="rId35" w:history="1">
         <w:r>
           <w:rPr>
             <w:rStyle w:val="Hyperlink"/>
@@ -6077,12 +8603,30 @@
       </w:r>
     </w:p>
     <w:p/>
+    <w:p>
+      <w:r>
+        <w:t>(ClearBridge Mobile no date)</w:t>
+      </w:r>
+      <w:r>
+        <w:t xml:space="preserve"> </w:t>
+      </w:r>
+      <w:hyperlink r:id="rId36" w:history="1">
+        <w:r>
+          <w:rPr>
+            <w:rStyle w:val="Hyperlink"/>
+          </w:rPr>
+          <w:t>https://clearbridgemobile.com/benefits-of-native-mobile-app-development/</w:t>
+        </w:r>
+      </w:hyperlink>
+    </w:p>
+    <w:p/>
+    <w:p/>
     <w:p/>
     <w:p/>
     <w:p/>
     <w:p/>
     <w:sectPr>
-      <w:headerReference w:type="default" r:id="rId33"/>
+      <w:headerReference w:type="default" r:id="rId37"/>
       <w:pgSz w:w="11900" w:h="16840"/>
       <w:pgMar w:top="1440" w:right="1440" w:bottom="1440" w:left="1440" w:header="708" w:footer="708" w:gutter="0"/>
       <w:cols w:space="708"/>
@@ -7208,6 +9752,12 @@
       <w:szCs w:val="20"/>
     </w:rPr>
   </w:style>
+  <w:style w:type="paragraph" w:styleId="NoSpacing">
+    <w:name w:val="No Spacing"/>
+    <w:uiPriority w:val="1"/>
+    <w:qFormat/>
+    <w:rsid w:val="007740BF"/>
+  </w:style>
 </w:styles>
 </file>
 

--- a/tm470_tma03.docx
+++ b/tm470_tma03.docx
@@ -341,6 +341,15 @@
       <w:r>
         <w:t xml:space="preserve"> to the public. This would include a more generic layout and look that is not so personal to my family.</w:t>
       </w:r>
+      <w:r>
+        <w:t xml:space="preserve"> Other </w:t>
+      </w:r>
+      <w:r>
+        <w:t>aspects</w:t>
+      </w:r>
+      <w:r>
+        <w:t xml:space="preserve"> to consider would be add more features and make the app more customisable for other users.</w:t>
+      </w:r>
     </w:p>
     <w:p/>
     <w:p>
@@ -435,6 +444,487 @@
     <w:p>
       <w:r>
         <w:t>Gamification may be a method I can successfully implement into the app, however as the app is predominantly used by the adult, it would need to be implemented into the Maths quiz section of the app.</w:t>
+      </w:r>
+    </w:p>
+    <w:p/>
+    <w:p>
+      <w:pPr>
+        <w:pStyle w:val="Heading2"/>
+      </w:pPr>
+      <w:r>
+        <w:t>Impact of solving the problem</w:t>
+      </w:r>
+    </w:p>
+    <w:p>
+      <w:pPr>
+        <w:rPr>
+          <w:lang w:eastAsia="en-GB"/>
+        </w:rPr>
+      </w:pPr>
+      <w:r>
+        <w:rPr>
+          <w:lang w:eastAsia="en-GB"/>
+        </w:rPr>
+        <w:t xml:space="preserve">As the app is being developed for personal use the impact will be minimal unless the decision to </w:t>
+      </w:r>
+      <w:r>
+        <w:rPr>
+          <w:lang w:eastAsia="en-GB"/>
+        </w:rPr>
+        <w:t>release</w:t>
+      </w:r>
+      <w:r>
+        <w:rPr>
+          <w:lang w:eastAsia="en-GB"/>
+        </w:rPr>
+        <w:t xml:space="preserve"> it to the public is made. If this happens t</w:t>
+      </w:r>
+      <w:r>
+        <w:rPr>
+          <w:lang w:eastAsia="en-GB"/>
+        </w:rPr>
+        <w:t xml:space="preserve">he impact of solving this problem will come mostly in the form of child </w:t>
+      </w:r>
+      <w:r>
+        <w:rPr>
+          <w:lang w:eastAsia="en-GB"/>
+        </w:rPr>
+        <w:t>behavioural</w:t>
+      </w:r>
+      <w:r>
+        <w:rPr>
+          <w:lang w:eastAsia="en-GB"/>
+        </w:rPr>
+        <w:t xml:space="preserve"> development and </w:t>
+      </w:r>
+      <w:r>
+        <w:rPr>
+          <w:lang w:eastAsia="en-GB"/>
+        </w:rPr>
+        <w:t>convenience</w:t>
+      </w:r>
+      <w:r>
+        <w:rPr>
+          <w:lang w:eastAsia="en-GB"/>
+        </w:rPr>
+        <w:t xml:space="preserve"> on a personal level</w:t>
+      </w:r>
+      <w:r>
+        <w:rPr>
+          <w:lang w:eastAsia="en-GB"/>
+        </w:rPr>
+        <w:t>. There will be no more need for sticker charts that become messy</w:t>
+      </w:r>
+      <w:r>
+        <w:rPr>
+          <w:lang w:eastAsia="en-GB"/>
+        </w:rPr>
+        <w:t xml:space="preserve"> as well as saving money and paper</w:t>
+      </w:r>
+      <w:r>
+        <w:rPr>
+          <w:lang w:eastAsia="en-GB"/>
+        </w:rPr>
+        <w:t xml:space="preserve"> as well as no subscriptions fees for other similar applications</w:t>
+      </w:r>
+      <w:r>
+        <w:rPr>
+          <w:lang w:eastAsia="en-GB"/>
+        </w:rPr>
+        <w:t xml:space="preserve">. There is also the benefit of having the </w:t>
+      </w:r>
+      <w:r>
+        <w:rPr>
+          <w:lang w:eastAsia="en-GB"/>
+        </w:rPr>
+        <w:t>calendar</w:t>
+      </w:r>
+      <w:r>
+        <w:rPr>
+          <w:lang w:eastAsia="en-GB"/>
+        </w:rPr>
+        <w:t xml:space="preserve"> to look back on and check on development which can be helpful for finding triggers for poor </w:t>
+      </w:r>
+      <w:r>
+        <w:rPr>
+          <w:lang w:eastAsia="en-GB"/>
+        </w:rPr>
+        <w:t>behaviour</w:t>
+      </w:r>
+      <w:r>
+        <w:rPr>
+          <w:lang w:eastAsia="en-GB"/>
+        </w:rPr>
+        <w:t xml:space="preserve"> if the user has documented it well enough. As stated earlier this app is for personal use, however with some modification it can be easily released on the Google Play Store for the wider public </w:t>
+      </w:r>
+      <w:r>
+        <w:rPr>
+          <w:lang w:eastAsia="en-GB"/>
+        </w:rPr>
+        <w:t>meaning</w:t>
+      </w:r>
+      <w:r>
+        <w:rPr>
+          <w:lang w:eastAsia="en-GB"/>
+        </w:rPr>
+        <w:t xml:space="preserve"> the app would have a wider impact. This could mean that more parents can benefit from the app than just my family.</w:t>
+      </w:r>
+    </w:p>
+    <w:p/>
+    <w:p/>
+    <w:p>
+      <w:pPr>
+        <w:rPr>
+          <w:lang w:eastAsia="en-GB"/>
+        </w:rPr>
+      </w:pPr>
+    </w:p>
+    <w:p>
+      <w:pPr>
+        <w:pStyle w:val="Heading2"/>
+      </w:pPr>
+      <w:r>
+        <w:t>Project output</w:t>
+      </w:r>
+      <w:r>
+        <w:t xml:space="preserve"> and proposed solution</w:t>
+      </w:r>
+    </w:p>
+    <w:p>
+      <w:pPr>
+        <w:rPr>
+          <w:lang w:eastAsia="en-GB"/>
+        </w:rPr>
+      </w:pPr>
+      <w:r>
+        <w:rPr>
+          <w:lang w:eastAsia="en-GB"/>
+        </w:rPr>
+        <w:t xml:space="preserve">The </w:t>
+      </w:r>
+      <w:r>
+        <w:rPr>
+          <w:lang w:eastAsia="en-GB"/>
+        </w:rPr>
+        <w:t>proposed</w:t>
+      </w:r>
+      <w:r>
+        <w:rPr>
+          <w:lang w:eastAsia="en-GB"/>
+        </w:rPr>
+        <w:t xml:space="preserve"> </w:t>
+      </w:r>
+      <w:r>
+        <w:rPr>
+          <w:lang w:eastAsia="en-GB"/>
+        </w:rPr>
+        <w:t>solution</w:t>
+      </w:r>
+      <w:r>
+        <w:rPr>
+          <w:lang w:eastAsia="en-GB"/>
+        </w:rPr>
+        <w:t xml:space="preserve"> is an android </w:t>
+      </w:r>
+      <w:r>
+        <w:rPr>
+          <w:lang w:eastAsia="en-GB"/>
+        </w:rPr>
+        <w:t>application</w:t>
+      </w:r>
+      <w:r>
+        <w:rPr>
+          <w:lang w:eastAsia="en-GB"/>
+        </w:rPr>
+        <w:t xml:space="preserve"> to facilitate </w:t>
+      </w:r>
+      <w:r>
+        <w:rPr>
+          <w:lang w:eastAsia="en-GB"/>
+        </w:rPr>
+        <w:t>behavioural</w:t>
+      </w:r>
+      <w:r>
+        <w:rPr>
+          <w:lang w:eastAsia="en-GB"/>
+        </w:rPr>
+        <w:t xml:space="preserve"> and learning development of a child. </w:t>
+      </w:r>
+      <w:r>
+        <w:rPr>
+          <w:lang w:eastAsia="en-GB"/>
+        </w:rPr>
+        <w:t>I have made some amendments to the scope of this project</w:t>
+      </w:r>
+      <w:r>
+        <w:rPr>
+          <w:lang w:eastAsia="en-GB"/>
+        </w:rPr>
+        <w:t xml:space="preserve"> that will suit personal needs</w:t>
+      </w:r>
+      <w:r>
+        <w:rPr>
+          <w:lang w:eastAsia="en-GB"/>
+        </w:rPr>
+        <w:t xml:space="preserve">. The app will focus more on short term daily tasks and rewards as opposed to weekly or monthly ones. Long term goals don’t seem to work as efficiently with younger children, especially before school age. Again as this app is firstly for personal use it will be </w:t>
+      </w:r>
+      <w:r>
+        <w:rPr>
+          <w:lang w:eastAsia="en-GB"/>
+        </w:rPr>
+        <w:lastRenderedPageBreak/>
+        <w:t>configured to suit my situation. It will however be easily modified for public use. A future feature may be making the App customisable by the child’s age.</w:t>
+      </w:r>
+      <w:r>
+        <w:rPr>
+          <w:lang w:eastAsia="en-GB"/>
+        </w:rPr>
+        <w:t xml:space="preserve"> The specific description and scope are listed in the next section.</w:t>
+      </w:r>
+    </w:p>
+    <w:p>
+      <w:pPr>
+        <w:rPr>
+          <w:lang w:eastAsia="en-GB"/>
+        </w:rPr>
+      </w:pPr>
+    </w:p>
+    <w:p>
+      <w:pPr>
+        <w:rPr>
+          <w:lang w:eastAsia="en-GB"/>
+        </w:rPr>
+      </w:pPr>
+    </w:p>
+    <w:p>
+      <w:pPr>
+        <w:pStyle w:val="Heading2"/>
+      </w:pPr>
+      <w:bookmarkStart w:id="5" w:name="_Toc65739455"/>
+      <w:bookmarkStart w:id="6" w:name="_Toc69467944"/>
+      <w:r>
+        <w:t>Description and scope of mobile app</w:t>
+      </w:r>
+      <w:bookmarkEnd w:id="5"/>
+      <w:bookmarkEnd w:id="6"/>
+    </w:p>
+    <w:p>
+      <w:pPr>
+        <w:rPr>
+          <w:lang w:eastAsia="en-GB"/>
+        </w:rPr>
+      </w:pPr>
+      <w:r>
+        <w:rPr>
+          <w:lang w:eastAsia="en-GB"/>
+        </w:rPr>
+        <w:t>The app will be designed for parental use mainly but will feature aspects that the child can use. It will work by scheduling chores and tasks with a daily calendar system and points can be earned by completing tasks or quiz’s.</w:t>
+      </w:r>
+    </w:p>
+    <w:p>
+      <w:pPr>
+        <w:pStyle w:val="ListParagraph"/>
+        <w:numPr>
+          <w:ilvl w:val="0"/>
+          <w:numId w:val="1"/>
+        </w:numPr>
+        <w:rPr>
+          <w:b/>
+          <w:bCs/>
+        </w:rPr>
+      </w:pPr>
+      <w:r>
+        <w:t xml:space="preserve">A mobile app to reward good behaviour through a kudos system(Reward points). Kudos can be earned through completing chores, tasks and good </w:t>
+      </w:r>
+      <w:r>
+        <w:t>behaviour</w:t>
+      </w:r>
+      <w:r>
+        <w:t xml:space="preserve">. </w:t>
+      </w:r>
+    </w:p>
+    <w:p>
+      <w:pPr>
+        <w:pStyle w:val="ListParagraph"/>
+        <w:numPr>
+          <w:ilvl w:val="0"/>
+          <w:numId w:val="1"/>
+        </w:numPr>
+        <w:rPr>
+          <w:b/>
+          <w:bCs/>
+        </w:rPr>
+      </w:pPr>
+      <w:r>
+        <w:t>A login or register new user function</w:t>
+      </w:r>
+      <w:r>
+        <w:t xml:space="preserve"> to help prevent child access.</w:t>
+      </w:r>
+    </w:p>
+    <w:p>
+      <w:pPr>
+        <w:pStyle w:val="ListParagraph"/>
+        <w:numPr>
+          <w:ilvl w:val="0"/>
+          <w:numId w:val="1"/>
+        </w:numPr>
+      </w:pPr>
+      <w:r>
+        <w:t>I will implement a calendar system so it is possible to track past present and future tasks, events and rewards.</w:t>
+      </w:r>
+    </w:p>
+    <w:p>
+      <w:pPr>
+        <w:pStyle w:val="ListParagraph"/>
+        <w:numPr>
+          <w:ilvl w:val="0"/>
+          <w:numId w:val="1"/>
+        </w:numPr>
+      </w:pPr>
+      <w:r>
+        <w:t xml:space="preserve">Accumulation of kudos will translate into certain rewards that can be listed on the app.(Example, 5 kudos may earn extra TV or tablet time) </w:t>
+      </w:r>
+    </w:p>
+    <w:p>
+      <w:pPr>
+        <w:pStyle w:val="ListParagraph"/>
+        <w:numPr>
+          <w:ilvl w:val="0"/>
+          <w:numId w:val="1"/>
+        </w:numPr>
+      </w:pPr>
+      <w:r>
+        <w:t xml:space="preserve">Physical tasks that are completed outside of the app will require a password entered by an adult to add reward points(kudos). </w:t>
+      </w:r>
+    </w:p>
+    <w:p>
+      <w:pPr>
+        <w:pStyle w:val="ListParagraph"/>
+        <w:numPr>
+          <w:ilvl w:val="0"/>
+          <w:numId w:val="1"/>
+        </w:numPr>
+      </w:pPr>
+      <w:r>
+        <w:t>The higher number of Kudos, the better the reward.(agreed by child and parent)</w:t>
+      </w:r>
+    </w:p>
+    <w:p>
+      <w:pPr>
+        <w:pStyle w:val="ListParagraph"/>
+        <w:numPr>
+          <w:ilvl w:val="0"/>
+          <w:numId w:val="1"/>
+        </w:numPr>
+      </w:pPr>
+      <w:r>
+        <w:t>Tasks on the app itself, like a Multiplication test can be completed by the child.</w:t>
+      </w:r>
+    </w:p>
+    <w:p>
+      <w:pPr>
+        <w:pStyle w:val="ListParagraph"/>
+        <w:numPr>
+          <w:ilvl w:val="0"/>
+          <w:numId w:val="1"/>
+        </w:numPr>
+      </w:pPr>
+      <w:r>
+        <w:t>Kudos will be reset daily and new rewards and tasks can be entered into the app manually.</w:t>
+      </w:r>
+    </w:p>
+    <w:p>
+      <w:pPr>
+        <w:pStyle w:val="ListParagraph"/>
+        <w:numPr>
+          <w:ilvl w:val="0"/>
+          <w:numId w:val="1"/>
+        </w:numPr>
+      </w:pPr>
+      <w:r>
+        <w:t>Kudos can also be removed or edited.</w:t>
+      </w:r>
+    </w:p>
+    <w:p>
+      <w:pPr>
+        <w:pStyle w:val="ListParagraph"/>
+        <w:numPr>
+          <w:ilvl w:val="0"/>
+          <w:numId w:val="1"/>
+        </w:numPr>
+      </w:pPr>
+      <w:r>
+        <w:t>The difficulty of the Math test can be set</w:t>
+      </w:r>
+    </w:p>
+    <w:p>
+      <w:pPr>
+        <w:pStyle w:val="ListParagraph"/>
+        <w:numPr>
+          <w:ilvl w:val="0"/>
+          <w:numId w:val="1"/>
+        </w:numPr>
+      </w:pPr>
+      <w:r>
+        <w:t>The App will give</w:t>
+      </w:r>
+      <w:r>
+        <w:t xml:space="preserve"> a daily reminder in the form of a notification</w:t>
+      </w:r>
+      <w:r>
+        <w:t>.</w:t>
+      </w:r>
+    </w:p>
+    <w:p>
+      <w:pPr>
+        <w:pStyle w:val="ListParagraph"/>
+        <w:numPr>
+          <w:ilvl w:val="0"/>
+          <w:numId w:val="1"/>
+        </w:numPr>
+      </w:pPr>
+      <w:r>
+        <w:t>The App will give a notification when certain milestones are reached(accumulation of kudos for a certain reward).</w:t>
+      </w:r>
+    </w:p>
+    <w:p>
+      <w:pPr>
+        <w:pStyle w:val="ListParagraph"/>
+        <w:numPr>
+          <w:ilvl w:val="0"/>
+          <w:numId w:val="1"/>
+        </w:numPr>
+      </w:pPr>
+      <w:r>
+        <w:t>The App should be designed in a simple but aesthetic manner that is intuitive to use.</w:t>
+      </w:r>
+    </w:p>
+    <w:p>
+      <w:pPr>
+        <w:pStyle w:val="ListParagraph"/>
+        <w:numPr>
+          <w:ilvl w:val="0"/>
+          <w:numId w:val="1"/>
+        </w:numPr>
+      </w:pPr>
+      <w:r>
+        <w:t>SQLite</w:t>
+      </w:r>
+      <w:r>
+        <w:t xml:space="preserve"> will be used for the database to store user details, tasks and kudos</w:t>
+      </w:r>
+    </w:p>
+    <w:p>
+      <w:pPr>
+        <w:pStyle w:val="ListParagraph"/>
+        <w:numPr>
+          <w:ilvl w:val="0"/>
+          <w:numId w:val="1"/>
+        </w:numPr>
+      </w:pPr>
+      <w:r>
+        <w:t>The App is primarily for parental use.</w:t>
       </w:r>
     </w:p>
     <w:p/>
@@ -492,16 +982,7 @@
           </w:tcPr>
           <w:p>
             <w:r>
-              <w:t>This is Android official IDE for mobile app development. It covers the front end and back of the mobile development</w:t>
-            </w:r>
-            <w:r>
-              <w:t xml:space="preserve">. Android gives the developer a visual representation of the app through the layout activity that brings an ease to front end development that other technologies like </w:t>
-            </w:r>
-            <w:r>
-              <w:t>Cordova</w:t>
-            </w:r>
-            <w:r>
-              <w:t xml:space="preserve"> lack</w:t>
+              <w:t>This is Android official IDE for mobile app development. It covers the front end and back of the mobile development. Android gives the developer a visual representation of the app through the layout activity that brings an ease to front end development that other technologies like Cordova lack</w:t>
             </w:r>
           </w:p>
         </w:tc>
@@ -523,28 +1004,7 @@
           </w:tcPr>
           <w:p>
             <w:r>
-              <w:t xml:space="preserve">Java is an </w:t>
-            </w:r>
-            <w:r>
-              <w:t>Object-Oriented</w:t>
-            </w:r>
-            <w:r>
-              <w:t xml:space="preserve"> </w:t>
-            </w:r>
-            <w:r>
-              <w:t>Programming</w:t>
-            </w:r>
-            <w:r>
-              <w:t xml:space="preserve"> language that can be used within android studio. This covers the functionality of the App</w:t>
-            </w:r>
-            <w:r>
-              <w:t xml:space="preserve"> and connects </w:t>
-            </w:r>
-            <w:r>
-              <w:t>aspects</w:t>
-            </w:r>
-            <w:r>
-              <w:t xml:space="preserve"> of the front end(Buttons etc) together</w:t>
+              <w:t>Java is an Object-Oriented Programming language that can be used within android studio. This covers the functionality of the App and connects aspects of the front end(Buttons etc) together</w:t>
             </w:r>
           </w:p>
         </w:tc>
@@ -566,22 +1026,11 @@
           </w:tcPr>
           <w:p>
             <w:r>
-              <w:t xml:space="preserve">XML is a </w:t>
-            </w:r>
-            <w:r>
-              <w:t>mark-up</w:t>
-            </w:r>
-            <w:r>
-              <w:t xml:space="preserve"> language used for the </w:t>
-            </w:r>
-            <w:r>
-              <w:t>front-end</w:t>
-            </w:r>
-            <w:r>
-              <w:t xml:space="preserve"> design and development of the mobile application. Is used within android studio</w:t>
-            </w:r>
-            <w:r>
-              <w:t xml:space="preserve"> and can be autogenerated for some elements. For example it is possible to drag and drop buttons onto the activity layout.</w:t>
+              <w:t xml:space="preserve">XML is a mark-up language used for the front-end design and development of the mobile application. Is used within android </w:t>
+            </w:r>
+            <w:r>
+              <w:lastRenderedPageBreak/>
+              <w:t>studio and can be autogenerated for some elements. For example it is possible to drag and drop buttons onto the activity layout.</w:t>
             </w:r>
           </w:p>
         </w:tc>
@@ -594,13 +1043,7 @@
           <w:p>
             <w:r>
               <w:lastRenderedPageBreak/>
-              <w:t>SQLite</w:t>
-            </w:r>
-            <w:r>
-              <w:t xml:space="preserve"> </w:t>
-            </w:r>
-            <w:r>
-              <w:t>Database</w:t>
+              <w:t>SQLite Database</w:t>
             </w:r>
           </w:p>
         </w:tc>
@@ -637,13 +1080,13 @@
               </w:tabs>
             </w:pPr>
             <w:r>
-              <w:t xml:space="preserve">Gradle comes installed within Android studio and is essential to it’s functionality. It facilitates the build process </w:t>
-            </w:r>
-            <w:r>
-              <w:t>as well</w:t>
-            </w:r>
-            <w:r>
-              <w:t xml:space="preserve"> as testing and debugging.</w:t>
+              <w:t xml:space="preserve">Gradle comes installed within Android studio and is essential to </w:t>
+            </w:r>
+            <w:r>
+              <w:t>its</w:t>
+            </w:r>
+            <w:r>
+              <w:t xml:space="preserve"> functionality. It facilitates the build process as well as testing and debugging.</w:t>
             </w:r>
           </w:p>
         </w:tc>
@@ -655,13 +1098,7 @@
           </w:tcPr>
           <w:p>
             <w:r>
-              <w:t xml:space="preserve">Native </w:t>
-            </w:r>
-            <w:r>
-              <w:t>Mobile Application Development</w:t>
-            </w:r>
-            <w:r>
-              <w:t>(Android)</w:t>
+              <w:t>Native Mobile Application Development(Android)</w:t>
             </w:r>
           </w:p>
         </w:tc>
@@ -671,16 +1108,7 @@
           </w:tcPr>
           <w:p>
             <w:r>
-              <w:t>This is a combination of all the aspects above, bring them together into a functional app that serves a novel or important purpose</w:t>
-            </w:r>
-            <w:r>
-              <w:t xml:space="preserve">. As it is Android only being used this is classed as native development. The </w:t>
-            </w:r>
-            <w:r>
-              <w:t>benefits</w:t>
-            </w:r>
-            <w:r>
-              <w:t xml:space="preserve"> include better performance, security and access to the platforms full set of features(ClearBridge Mobile no date)</w:t>
+              <w:t>This is a combination of all the aspects above, bring them together into a functional app that serves a novel or important purpose. As it is Android only being used this is classed as native development. The benefits include better performance, security and access to the platforms full set of features(ClearBridge Mobile no date)</w:t>
             </w:r>
           </w:p>
         </w:tc>
@@ -729,19 +1157,7 @@
               </w:tabs>
             </w:pPr>
             <w:r>
-              <w:t xml:space="preserve">GitHub is a form of version control and allows developers to </w:t>
-            </w:r>
-            <w:r>
-              <w:t>upload</w:t>
-            </w:r>
-            <w:r>
-              <w:t xml:space="preserve"> projects into </w:t>
-            </w:r>
-            <w:r>
-              <w:t>repositories</w:t>
-            </w:r>
-            <w:r>
-              <w:t>. This is a fairly safe way to store the project.</w:t>
+              <w:t>GitHub is a form of version control and allows developers to upload projects into repositories. This is a fairly safe way to store the project.</w:t>
             </w:r>
           </w:p>
         </w:tc>
@@ -752,267 +1168,428 @@
       <w:pPr>
         <w:pStyle w:val="Heading2"/>
       </w:pPr>
-      <w:bookmarkStart w:id="5" w:name="_Toc65739455"/>
-      <w:bookmarkStart w:id="6" w:name="_Toc69467944"/>
-      <w:r>
-        <w:t>Description and scope of mobile app</w:t>
-      </w:r>
-      <w:bookmarkEnd w:id="5"/>
-      <w:bookmarkEnd w:id="6"/>
-    </w:p>
-    <w:p>
-      <w:pPr>
-        <w:rPr>
-          <w:lang w:eastAsia="en-GB"/>
-        </w:rPr>
-      </w:pPr>
-    </w:p>
-    <w:p>
-      <w:pPr>
-        <w:rPr>
-          <w:lang w:eastAsia="en-GB"/>
-        </w:rPr>
-      </w:pPr>
-      <w:r>
-        <w:t>Project output</w:t>
-      </w:r>
-    </w:p>
-    <w:p>
-      <w:pPr>
-        <w:rPr>
-          <w:lang w:eastAsia="en-GB"/>
-        </w:rPr>
-      </w:pPr>
-      <w:r>
-        <w:rPr>
-          <w:lang w:eastAsia="en-GB"/>
-        </w:rPr>
-        <w:t>I have made some amendments to the scope of this project. The app will focus more on short term daily tasks and rewards as opposed to weekly or monthly ones. Long term goals don’t seem to work as efficiently with younger children, especially before school age. Again as this app is firstly for personal use it will be configured to suit my situation. It will however be easily modified for public use. A future feature may be making the App customisable by the child’s age.</w:t>
-      </w:r>
-    </w:p>
-    <w:p>
-      <w:pPr>
-        <w:rPr>
-          <w:lang w:eastAsia="en-GB"/>
-        </w:rPr>
-      </w:pPr>
-    </w:p>
-    <w:p>
-      <w:pPr>
-        <w:rPr>
-          <w:lang w:eastAsia="en-GB"/>
-        </w:rPr>
-      </w:pPr>
-      <w:r>
-        <w:rPr>
-          <w:lang w:eastAsia="en-GB"/>
-        </w:rPr>
-        <w:t>The app will be designed for parental use mainly but will feature aspects that the child can use. It will work by scheduling chores and tasks with a daily calendar system and points can be earned by completing tasks or quiz’s.</w:t>
-      </w:r>
-    </w:p>
-    <w:p>
-      <w:pPr>
-        <w:pStyle w:val="ListParagraph"/>
-        <w:numPr>
-          <w:ilvl w:val="0"/>
-          <w:numId w:val="1"/>
-        </w:numPr>
-        <w:rPr>
-          <w:b/>
-          <w:bCs/>
-        </w:rPr>
-      </w:pPr>
-      <w:r>
-        <w:t xml:space="preserve">A mobile app to reward good behaviour through a kudos system(Reward points). Kudos can be earned through completing chores, tasks and good </w:t>
-      </w:r>
-      <w:r>
-        <w:t>behaviour</w:t>
-      </w:r>
-      <w:r>
-        <w:t xml:space="preserve">. </w:t>
-      </w:r>
-    </w:p>
-    <w:p>
-      <w:pPr>
-        <w:pStyle w:val="ListParagraph"/>
-        <w:numPr>
-          <w:ilvl w:val="0"/>
-          <w:numId w:val="1"/>
-        </w:numPr>
-        <w:rPr>
-          <w:b/>
-          <w:bCs/>
-        </w:rPr>
-      </w:pPr>
-      <w:r>
-        <w:t>A login or register new user function</w:t>
-      </w:r>
-    </w:p>
-    <w:p>
-      <w:pPr>
-        <w:pStyle w:val="ListParagraph"/>
-        <w:numPr>
-          <w:ilvl w:val="0"/>
-          <w:numId w:val="1"/>
-        </w:numPr>
-      </w:pPr>
-      <w:r>
-        <w:t>I will implement a calendar system so it is possible to track past present and future tasks, events and rewards.</w:t>
-      </w:r>
-    </w:p>
-    <w:p>
-      <w:pPr>
-        <w:pStyle w:val="ListParagraph"/>
-        <w:numPr>
-          <w:ilvl w:val="0"/>
-          <w:numId w:val="1"/>
-        </w:numPr>
-      </w:pPr>
-      <w:r>
-        <w:t xml:space="preserve">Accumulation of kudos will translate into certain rewards that can be listed on the app.(Example, 5 kudos may earn extra TV or tablet time) </w:t>
-      </w:r>
-    </w:p>
-    <w:p>
-      <w:pPr>
-        <w:pStyle w:val="ListParagraph"/>
-        <w:numPr>
-          <w:ilvl w:val="0"/>
-          <w:numId w:val="1"/>
-        </w:numPr>
-      </w:pPr>
-      <w:r>
-        <w:t xml:space="preserve">Physical tasks that are completed outside of the app will require a password entered by an adult to add reward points(kudos). </w:t>
-      </w:r>
-    </w:p>
-    <w:p>
-      <w:pPr>
-        <w:pStyle w:val="ListParagraph"/>
-        <w:numPr>
-          <w:ilvl w:val="0"/>
-          <w:numId w:val="1"/>
-        </w:numPr>
-      </w:pPr>
-      <w:r>
-        <w:lastRenderedPageBreak/>
-        <w:t>The higher number of Kudos, the better the reward.(agreed by child and parent)</w:t>
-      </w:r>
-    </w:p>
-    <w:p>
-      <w:pPr>
-        <w:pStyle w:val="ListParagraph"/>
-        <w:numPr>
-          <w:ilvl w:val="0"/>
-          <w:numId w:val="1"/>
-        </w:numPr>
-      </w:pPr>
-      <w:r>
-        <w:t>Tasks on the app itself, like a Multiplication test can be completed by the child.</w:t>
-      </w:r>
-    </w:p>
-    <w:p>
-      <w:pPr>
-        <w:pStyle w:val="ListParagraph"/>
-        <w:numPr>
-          <w:ilvl w:val="0"/>
-          <w:numId w:val="1"/>
-        </w:numPr>
-      </w:pPr>
-      <w:r>
-        <w:t>Kudos will be reset daily and new rewards and tasks can be entered into the app manually.</w:t>
-      </w:r>
-    </w:p>
-    <w:p>
-      <w:pPr>
-        <w:pStyle w:val="ListParagraph"/>
-        <w:numPr>
-          <w:ilvl w:val="0"/>
-          <w:numId w:val="1"/>
-        </w:numPr>
-      </w:pPr>
-      <w:r>
-        <w:t>Kudos can also be removed or edited via password by parent.</w:t>
-      </w:r>
-    </w:p>
-    <w:p>
-      <w:pPr>
-        <w:pStyle w:val="ListParagraph"/>
-        <w:numPr>
-          <w:ilvl w:val="0"/>
-          <w:numId w:val="1"/>
-        </w:numPr>
-      </w:pPr>
-      <w:r>
-        <w:t>The difficulty of the Math test can be set</w:t>
-      </w:r>
-    </w:p>
-    <w:p>
-      <w:pPr>
-        <w:pStyle w:val="ListParagraph"/>
-        <w:numPr>
-          <w:ilvl w:val="0"/>
-          <w:numId w:val="1"/>
-        </w:numPr>
-      </w:pPr>
-      <w:r>
-        <w:t>The App will give</w:t>
-      </w:r>
-      <w:r>
-        <w:t xml:space="preserve"> a daily reminder in the form of a notification</w:t>
-      </w:r>
-      <w:r>
-        <w:t>.</w:t>
-      </w:r>
-    </w:p>
-    <w:p>
-      <w:pPr>
-        <w:pStyle w:val="ListParagraph"/>
-        <w:numPr>
-          <w:ilvl w:val="0"/>
-          <w:numId w:val="1"/>
-        </w:numPr>
-      </w:pPr>
-      <w:r>
-        <w:t>The App will give a notification when certain milestones are reached(accumulation of kudos for a certain reward).</w:t>
-      </w:r>
-    </w:p>
-    <w:p>
-      <w:pPr>
-        <w:pStyle w:val="ListParagraph"/>
-        <w:numPr>
-          <w:ilvl w:val="0"/>
-          <w:numId w:val="1"/>
-        </w:numPr>
-      </w:pPr>
-      <w:r>
-        <w:t>The App should be designed in a simple but aesthetic manner that is intuitive to use.</w:t>
-      </w:r>
-    </w:p>
-    <w:p>
-      <w:pPr>
-        <w:pStyle w:val="ListParagraph"/>
-        <w:numPr>
-          <w:ilvl w:val="0"/>
-          <w:numId w:val="1"/>
-        </w:numPr>
-      </w:pPr>
-      <w:r>
-        <w:t>SQLite</w:t>
-      </w:r>
-      <w:r>
-        <w:t xml:space="preserve"> will be used for the database to store user details, tasks and kudos</w:t>
-      </w:r>
-    </w:p>
-    <w:p>
-      <w:pPr>
-        <w:pStyle w:val="ListParagraph"/>
-        <w:numPr>
-          <w:ilvl w:val="0"/>
-          <w:numId w:val="1"/>
-        </w:numPr>
-      </w:pPr>
-      <w:r>
-        <w:t>The App is primarily for parental use.</w:t>
-      </w:r>
+      <w:r>
+        <w:t>The list of skills I need to develop</w:t>
+      </w:r>
+    </w:p>
+    <w:p>
+      <w:pPr>
+        <w:rPr>
+          <w:lang w:eastAsia="en-GB"/>
+        </w:rPr>
+      </w:pPr>
+      <w:r>
+        <w:rPr>
+          <w:lang w:eastAsia="en-GB"/>
+        </w:rPr>
+        <w:t>The following table is a list of skills I need to develop and learn for the project to be a successful one</w:t>
+      </w:r>
+    </w:p>
+    <w:tbl>
+      <w:tblPr>
+        <w:tblStyle w:val="TableGrid"/>
+        <w:tblW w:w="0" w:type="auto"/>
+        <w:tblLook w:val="04A0" w:firstRow="1" w:lastRow="0" w:firstColumn="1" w:lastColumn="0" w:noHBand="0" w:noVBand="1"/>
+      </w:tblPr>
+      <w:tblGrid>
+        <w:gridCol w:w="4505"/>
+        <w:gridCol w:w="4505"/>
+      </w:tblGrid>
+      <w:tr>
+        <w:tc>
+          <w:tcPr>
+            <w:tcW w:w="4505" w:type="dxa"/>
+          </w:tcPr>
+          <w:p>
+            <w:pPr>
+              <w:rPr>
+                <w:lang w:eastAsia="en-GB"/>
+              </w:rPr>
+            </w:pPr>
+            <w:r>
+              <w:t>Mobile Application development using Android studio</w:t>
+            </w:r>
+          </w:p>
+        </w:tc>
+        <w:tc>
+          <w:tcPr>
+            <w:tcW w:w="4505" w:type="dxa"/>
+          </w:tcPr>
+          <w:p>
+            <w:pPr>
+              <w:rPr>
+                <w:lang w:eastAsia="en-GB"/>
+              </w:rPr>
+            </w:pPr>
+            <w:r>
+              <w:rPr>
+                <w:lang w:eastAsia="en-GB"/>
+              </w:rPr>
+              <w:t xml:space="preserve">This is critical to the project as it is where most of the development </w:t>
+            </w:r>
+            <w:r>
+              <w:rPr>
+                <w:lang w:eastAsia="en-GB"/>
+              </w:rPr>
+              <w:t>process</w:t>
+            </w:r>
+            <w:r>
+              <w:rPr>
+                <w:lang w:eastAsia="en-GB"/>
+              </w:rPr>
+              <w:t xml:space="preserve"> will take place.</w:t>
+            </w:r>
+          </w:p>
+        </w:tc>
+      </w:tr>
+      <w:tr>
+        <w:tc>
+          <w:tcPr>
+            <w:tcW w:w="4505" w:type="dxa"/>
+          </w:tcPr>
+          <w:p>
+            <w:pPr>
+              <w:rPr>
+                <w:lang w:eastAsia="en-GB"/>
+              </w:rPr>
+            </w:pPr>
+            <w:r>
+              <w:t>XML in relation to the visuals and the aesthetics of the application</w:t>
+            </w:r>
+          </w:p>
+        </w:tc>
+        <w:tc>
+          <w:tcPr>
+            <w:tcW w:w="4505" w:type="dxa"/>
+          </w:tcPr>
+          <w:p>
+            <w:pPr>
+              <w:rPr>
+                <w:lang w:eastAsia="en-GB"/>
+              </w:rPr>
+            </w:pPr>
+            <w:r>
+              <w:rPr>
+                <w:lang w:eastAsia="en-GB"/>
+              </w:rPr>
+              <w:t>I will need to learn how to implement XML for the UI and visuals of the app</w:t>
+            </w:r>
+          </w:p>
+        </w:tc>
+      </w:tr>
+      <w:tr>
+        <w:tc>
+          <w:tcPr>
+            <w:tcW w:w="4505" w:type="dxa"/>
+          </w:tcPr>
+          <w:p>
+            <w:pPr>
+              <w:rPr>
+                <w:lang w:eastAsia="en-GB"/>
+              </w:rPr>
+            </w:pPr>
+            <w:r>
+              <w:t>SQLite for database storage</w:t>
+            </w:r>
+          </w:p>
+        </w:tc>
+        <w:tc>
+          <w:tcPr>
+            <w:tcW w:w="4505" w:type="dxa"/>
+          </w:tcPr>
+          <w:p>
+            <w:pPr>
+              <w:rPr>
+                <w:lang w:eastAsia="en-GB"/>
+              </w:rPr>
+            </w:pPr>
+            <w:r>
+              <w:rPr>
+                <w:lang w:eastAsia="en-GB"/>
+              </w:rPr>
+              <w:t xml:space="preserve">I will need to learn how to use SQLite to </w:t>
+            </w:r>
+            <w:r>
+              <w:rPr>
+                <w:lang w:eastAsia="en-GB"/>
+              </w:rPr>
+              <w:t>implement</w:t>
+            </w:r>
+            <w:r>
+              <w:rPr>
+                <w:lang w:eastAsia="en-GB"/>
+              </w:rPr>
+              <w:t xml:space="preserve"> databases into the app for storage</w:t>
+            </w:r>
+          </w:p>
+        </w:tc>
+      </w:tr>
+      <w:tr>
+        <w:tc>
+          <w:tcPr>
+            <w:tcW w:w="4505" w:type="dxa"/>
+          </w:tcPr>
+          <w:p>
+            <w:r>
+              <w:t>UX Design principles</w:t>
+            </w:r>
+          </w:p>
+        </w:tc>
+        <w:tc>
+          <w:tcPr>
+            <w:tcW w:w="4505" w:type="dxa"/>
+          </w:tcPr>
+          <w:p>
+            <w:pPr>
+              <w:rPr>
+                <w:lang w:eastAsia="en-GB"/>
+              </w:rPr>
+            </w:pPr>
+            <w:r>
+              <w:rPr>
+                <w:lang w:eastAsia="en-GB"/>
+              </w:rPr>
+              <w:t>This is a skill I lack and will need to work on to improve on the user experience of the app</w:t>
+            </w:r>
+          </w:p>
+        </w:tc>
+      </w:tr>
+      <w:tr>
+        <w:tc>
+          <w:tcPr>
+            <w:tcW w:w="4505" w:type="dxa"/>
+          </w:tcPr>
+          <w:p>
+            <w:r>
+              <w:t>Software development skills</w:t>
+            </w:r>
+          </w:p>
+        </w:tc>
+        <w:tc>
+          <w:tcPr>
+            <w:tcW w:w="4505" w:type="dxa"/>
+          </w:tcPr>
+          <w:p>
+            <w:pPr>
+              <w:rPr>
+                <w:lang w:eastAsia="en-GB"/>
+              </w:rPr>
+            </w:pPr>
+            <w:r>
+              <w:rPr>
+                <w:lang w:eastAsia="en-GB"/>
+              </w:rPr>
+              <w:t xml:space="preserve">I have some </w:t>
+            </w:r>
+            <w:r>
+              <w:rPr>
+                <w:lang w:eastAsia="en-GB"/>
+              </w:rPr>
+              <w:t>skills already in software development, but as this is the biggest project I have developed, I will refine my knowledge.</w:t>
+            </w:r>
+          </w:p>
+        </w:tc>
+      </w:tr>
+      <w:tr>
+        <w:tc>
+          <w:tcPr>
+            <w:tcW w:w="4505" w:type="dxa"/>
+          </w:tcPr>
+          <w:p>
+            <w:r>
+              <w:lastRenderedPageBreak/>
+              <w:t>project management skills</w:t>
+            </w:r>
+          </w:p>
+        </w:tc>
+        <w:tc>
+          <w:tcPr>
+            <w:tcW w:w="4505" w:type="dxa"/>
+          </w:tcPr>
+          <w:p>
+            <w:pPr>
+              <w:rPr>
+                <w:lang w:eastAsia="en-GB"/>
+              </w:rPr>
+            </w:pPr>
+            <w:r>
+              <w:rPr>
+                <w:lang w:eastAsia="en-GB"/>
+              </w:rPr>
+              <w:t>Project management skills is something I will develop and refine as the project progresses.</w:t>
+            </w:r>
+          </w:p>
+        </w:tc>
+      </w:tr>
+      <w:tr>
+        <w:tc>
+          <w:tcPr>
+            <w:tcW w:w="4505" w:type="dxa"/>
+          </w:tcPr>
+          <w:p>
+            <w:r>
+              <w:t xml:space="preserve">Time management </w:t>
+            </w:r>
+          </w:p>
+        </w:tc>
+        <w:tc>
+          <w:tcPr>
+            <w:tcW w:w="4505" w:type="dxa"/>
+          </w:tcPr>
+          <w:p>
+            <w:pPr>
+              <w:rPr>
+                <w:lang w:eastAsia="en-GB"/>
+              </w:rPr>
+            </w:pPr>
+            <w:r>
+              <w:rPr>
+                <w:lang w:eastAsia="en-GB"/>
+              </w:rPr>
+              <w:t xml:space="preserve">Time management is critical to the </w:t>
+            </w:r>
+            <w:r>
+              <w:rPr>
+                <w:lang w:eastAsia="en-GB"/>
+              </w:rPr>
+              <w:t>success</w:t>
+            </w:r>
+            <w:r>
+              <w:rPr>
+                <w:lang w:eastAsia="en-GB"/>
+              </w:rPr>
+              <w:t xml:space="preserve"> of the project</w:t>
+            </w:r>
+          </w:p>
+        </w:tc>
+      </w:tr>
+      <w:tr>
+        <w:tc>
+          <w:tcPr>
+            <w:tcW w:w="4505" w:type="dxa"/>
+          </w:tcPr>
+          <w:p>
+            <w:r>
+              <w:t>Testing</w:t>
+            </w:r>
+          </w:p>
+        </w:tc>
+        <w:tc>
+          <w:tcPr>
+            <w:tcW w:w="4505" w:type="dxa"/>
+          </w:tcPr>
+          <w:p>
+            <w:pPr>
+              <w:rPr>
+                <w:lang w:eastAsia="en-GB"/>
+              </w:rPr>
+            </w:pPr>
+            <w:r>
+              <w:rPr>
+                <w:lang w:eastAsia="en-GB"/>
+              </w:rPr>
+              <w:t xml:space="preserve">I will need to </w:t>
+            </w:r>
+            <w:r>
+              <w:rPr>
+                <w:lang w:eastAsia="en-GB"/>
+              </w:rPr>
+              <w:t>research</w:t>
+            </w:r>
+            <w:r>
+              <w:rPr>
+                <w:lang w:eastAsia="en-GB"/>
+              </w:rPr>
+              <w:t xml:space="preserve"> testing methods as I have very limited knowledge of testing.</w:t>
+            </w:r>
+          </w:p>
+        </w:tc>
+      </w:tr>
+      <w:tr>
+        <w:tc>
+          <w:tcPr>
+            <w:tcW w:w="4505" w:type="dxa"/>
+          </w:tcPr>
+          <w:p>
+            <w:r>
+              <w:t>Research skill</w:t>
+            </w:r>
+          </w:p>
+        </w:tc>
+        <w:tc>
+          <w:tcPr>
+            <w:tcW w:w="4505" w:type="dxa"/>
+          </w:tcPr>
+          <w:p>
+            <w:pPr>
+              <w:rPr>
+                <w:lang w:eastAsia="en-GB"/>
+              </w:rPr>
+            </w:pPr>
+            <w:r>
+              <w:rPr>
+                <w:lang w:eastAsia="en-GB"/>
+              </w:rPr>
+              <w:t>Research</w:t>
+            </w:r>
+            <w:r>
+              <w:rPr>
+                <w:lang w:eastAsia="en-GB"/>
+              </w:rPr>
+              <w:t xml:space="preserve"> is a skill I will develop as the project progresses </w:t>
+            </w:r>
+          </w:p>
+        </w:tc>
+      </w:tr>
+      <w:tr>
+        <w:tc>
+          <w:tcPr>
+            <w:tcW w:w="4505" w:type="dxa"/>
+          </w:tcPr>
+          <w:p>
+            <w:r>
+              <w:t>interviewing skills</w:t>
+            </w:r>
+          </w:p>
+        </w:tc>
+        <w:tc>
+          <w:tcPr>
+            <w:tcW w:w="4505" w:type="dxa"/>
+          </w:tcPr>
+          <w:p>
+            <w:pPr>
+              <w:rPr>
+                <w:lang w:eastAsia="en-GB"/>
+              </w:rPr>
+            </w:pPr>
+            <w:r>
+              <w:rPr>
+                <w:lang w:eastAsia="en-GB"/>
+              </w:rPr>
+              <w:t xml:space="preserve">I will need to </w:t>
+            </w:r>
+            <w:r>
+              <w:rPr>
+                <w:lang w:eastAsia="en-GB"/>
+              </w:rPr>
+              <w:t>research</w:t>
+            </w:r>
+            <w:r>
+              <w:rPr>
+                <w:lang w:eastAsia="en-GB"/>
+              </w:rPr>
+              <w:t xml:space="preserve"> interview techniques to decide on the best questions to ask when producing  user tests and getting user feedback.</w:t>
+            </w:r>
+          </w:p>
+        </w:tc>
+      </w:tr>
+    </w:tbl>
+    <w:p>
+      <w:pPr>
+        <w:rPr>
+          <w:lang w:eastAsia="en-GB"/>
+        </w:rPr>
+      </w:pPr>
     </w:p>
     <w:p/>
     <w:p>
@@ -1194,11 +1771,23 @@
         <w:tabs>
           <w:tab w:val="left" w:pos="5909"/>
         </w:tabs>
-      </w:pPr>
-      <w:r>
+        <w:rPr>
+          <w:i/>
+          <w:iCs/>
+        </w:rPr>
+      </w:pPr>
+      <w:r>
+        <w:rPr>
+          <w:i/>
+          <w:iCs/>
+        </w:rPr>
         <w:t>(Android platform documentation, figure 1,  No date)</w:t>
       </w:r>
       <w:r>
+        <w:rPr>
+          <w:i/>
+          <w:iCs/>
+        </w:rPr>
         <w:tab/>
       </w:r>
     </w:p>
@@ -1212,66 +1801,31 @@
     <w:p>
       <w:pPr>
         <w:pStyle w:val="Heading2"/>
-      </w:pPr>
-      <w:bookmarkStart w:id="11" w:name="_Toc69467941"/>
-      <w:r>
-        <w:lastRenderedPageBreak/>
-        <w:t>ICT aspects</w:t>
-      </w:r>
-      <w:bookmarkEnd w:id="11"/>
-    </w:p>
-    <w:p>
-      <w:r>
-        <w:t xml:space="preserve">The mobile app will be developed on the Android platform using Android studio. I have chosen this as the development environment contains almost everything I need to develop the app. It covers the front end and back end of the app. Android Studio it’s self is a powerful tool with </w:t>
-      </w:r>
-      <w:r>
-        <w:t>literature</w:t>
-      </w:r>
-      <w:r>
-        <w:t xml:space="preserve"> and tutorial being essential to good </w:t>
-      </w:r>
-      <w:r>
-        <w:t>understanding</w:t>
-      </w:r>
-      <w:r>
-        <w:t xml:space="preserve"> of </w:t>
-      </w:r>
-      <w:r>
-        <w:t>its</w:t>
-      </w:r>
-      <w:r>
-        <w:t xml:space="preserve"> </w:t>
-      </w:r>
-      <w:r>
-        <w:t>complexities</w:t>
-      </w:r>
-    </w:p>
-    <w:p>
-      <w:r>
-        <w:t>Java will be used for the functionality of the app. The classes and methods will be written in java using Object Oriented Programming skills. For the UI XML will be used. This is fairly easy to link to the java classes using simple code.</w:t>
-      </w:r>
-    </w:p>
-    <w:p>
-      <w:r>
-        <w:t xml:space="preserve">For storage I will be implementing SQLite. I will Use SQLite to implement database storage for the user details for logins and to save registration details. It will also be used to store tasks, rewards and kudos. </w:t>
-      </w:r>
-      <w:r>
-        <w:t xml:space="preserve">SQLite is new to me so; literature and tutorials will be necessary for me to learn how to use it effectively. </w:t>
-      </w:r>
-    </w:p>
-    <w:p/>
+        <w:spacing w:line="259" w:lineRule="auto"/>
+      </w:pPr>
+      <w:bookmarkStart w:id="11" w:name="_Toc13356741"/>
+      <w:bookmarkStart w:id="12" w:name="_Toc13866008"/>
+    </w:p>
     <w:p>
       <w:pPr>
         <w:pStyle w:val="Heading2"/>
         <w:spacing w:line="259" w:lineRule="auto"/>
       </w:pPr>
-      <w:bookmarkStart w:id="12" w:name="_Toc13356741"/>
-      <w:bookmarkStart w:id="13" w:name="_Toc13866008"/>
       <w:r>
         <w:t>Account of related literature</w:t>
       </w:r>
+      <w:bookmarkEnd w:id="11"/>
       <w:bookmarkEnd w:id="12"/>
-      <w:bookmarkEnd w:id="13"/>
+    </w:p>
+    <w:p>
+      <w:pPr>
+        <w:rPr>
+          <w:lang w:eastAsia="en-GB"/>
+        </w:rPr>
+      </w:pPr>
+      <w:r>
+        <w:t>Anupam Chugh(no date) SQLite tutorial</w:t>
+      </w:r>
     </w:p>
     <w:p>
       <w:r>
@@ -1307,10 +1861,48 @@
       <w:r>
         <w:t xml:space="preserve"> helping me understand how I can implement it into my App. It was very clear on how to create and insert data into tables.</w:t>
       </w:r>
+      <w:r>
+        <w:t xml:space="preserve"> The author Anupam Chugh is a frequent </w:t>
+      </w:r>
+      <w:r>
+        <w:t>contributor</w:t>
+      </w:r>
+      <w:r>
+        <w:t xml:space="preserve"> to the website journaldev.com. Although it can be difficult to decide </w:t>
+      </w:r>
+      <w:r>
+        <w:t>whether</w:t>
+      </w:r>
+      <w:r>
+        <w:t xml:space="preserve"> a </w:t>
+      </w:r>
+      <w:r>
+        <w:t>tutorial</w:t>
+      </w:r>
+      <w:r>
+        <w:t xml:space="preserve"> is credible his method has been successfully </w:t>
+      </w:r>
+      <w:r>
+        <w:t>implemented</w:t>
+      </w:r>
+      <w:r>
+        <w:t xml:space="preserve"> with some changes and after </w:t>
+      </w:r>
+      <w:r>
+        <w:t>testing</w:t>
+      </w:r>
+      <w:r>
+        <w:t xml:space="preserve"> appears to be functional. </w:t>
+      </w:r>
     </w:p>
     <w:p/>
     <w:p>
       <w:r>
+        <w:t>Tim Buchalka’s Android Java Masterclass(online tutorial/no date</w:t>
+      </w:r>
+    </w:p>
+    <w:p>
+      <w:r>
         <w:t>In terms</w:t>
       </w:r>
       <w:r>
@@ -1370,37 +1962,45 @@
       <w:r>
         <w:t xml:space="preserve"> as it is vast, I did complete enough to become confident using Android Studio</w:t>
       </w:r>
+      <w:r>
+        <w:t xml:space="preserve">. </w:t>
+      </w:r>
+      <w:r>
+        <w:t xml:space="preserve"> The instructor Tim Buchalka has over 35+ </w:t>
+      </w:r>
+      <w:r>
+        <w:t>years’ experience</w:t>
+      </w:r>
+      <w:r>
+        <w:t xml:space="preserve"> and is highly rated on many educational sites included Udemy.com and boasts over 500,000 students </w:t>
+      </w:r>
+      <w:r>
+        <w:t>world-wide</w:t>
+      </w:r>
+      <w:r>
+        <w:t xml:space="preserve">. He is </w:t>
+      </w:r>
+      <w:r>
+        <w:t>considered</w:t>
+      </w:r>
+      <w:r>
+        <w:t xml:space="preserve"> a very </w:t>
+      </w:r>
+      <w:r>
+        <w:t>reliable</w:t>
+      </w:r>
+      <w:r>
+        <w:t xml:space="preserve"> source of information and </w:t>
+      </w:r>
+      <w:r>
+        <w:t>education</w:t>
+      </w:r>
+      <w:r>
+        <w:t xml:space="preserve"> in programming</w:t>
+      </w:r>
     </w:p>
     <w:p/>
     <w:p>
-      <w:pPr>
-        <w:rPr>
-          <w:rFonts w:ascii="Roboto" w:hAnsi="Roboto"/>
-          <w:color w:val="000000" w:themeColor="text1"/>
-          <w:shd w:val="clear" w:color="auto" w:fill="FFFFFF"/>
-        </w:rPr>
-      </w:pPr>
-      <w:r>
-        <w:t xml:space="preserve">After trying unsuccessfully in getting the </w:t>
-      </w:r>
-      <w:r>
-        <w:t>login</w:t>
-      </w:r>
-      <w:r>
-        <w:t xml:space="preserve"> and register </w:t>
-      </w:r>
-      <w:r>
-        <w:t>activity</w:t>
-      </w:r>
-      <w:r>
-        <w:t xml:space="preserve"> to work I again looked for a tutorial. It took me some time to find an up to date one. </w:t>
-      </w:r>
-      <w:r>
-        <w:t>Android</w:t>
-      </w:r>
-      <w:r>
-        <w:t xml:space="preserve"> studio is constantly changing and updating so many old tutorials from 4 or 5 years ago are very outdated and don’t fully work. I eventually </w:t>
-      </w:r>
       <w:r>
         <w:rPr>
           <w:rFonts w:cstheme="minorHAnsi"/>
@@ -1427,10 +2027,72 @@
       </w:r>
       <w:r>
         <w:rPr>
+          <w:rFonts w:cstheme="minorHAnsi"/>
+          <w:color w:val="000000" w:themeColor="text1"/>
+          <w:shd w:val="clear" w:color="auto" w:fill="FFFFFF"/>
+        </w:rPr>
+        <w:t xml:space="preserve"> Register/login tutorial</w:t>
+      </w:r>
+    </w:p>
+    <w:p>
+      <w:pPr>
+        <w:rPr>
           <w:rFonts w:ascii="Roboto" w:hAnsi="Roboto"/>
           <w:color w:val="000000" w:themeColor="text1"/>
           <w:shd w:val="clear" w:color="auto" w:fill="FFFFFF"/>
         </w:rPr>
+      </w:pPr>
+      <w:r>
+        <w:t xml:space="preserve">After trying unsuccessfully in getting the </w:t>
+      </w:r>
+      <w:r>
+        <w:t>login</w:t>
+      </w:r>
+      <w:r>
+        <w:t xml:space="preserve"> and register </w:t>
+      </w:r>
+      <w:r>
+        <w:t>activity</w:t>
+      </w:r>
+      <w:r>
+        <w:t xml:space="preserve"> to work I again looked for a tutorial. It took me some time to find an up to date one. </w:t>
+      </w:r>
+      <w:r>
+        <w:t>Android</w:t>
+      </w:r>
+      <w:r>
+        <w:t xml:space="preserve"> studio is constantly changing and updating so many old tutorials from 4 or 5 years ago are very outdated and don’t fully work. I eventually </w:t>
+      </w:r>
+      <w:r>
+        <w:rPr>
+          <w:rFonts w:cstheme="minorHAnsi"/>
+          <w:color w:val="000000" w:themeColor="text1"/>
+        </w:rPr>
+        <w:t>found (razormist</w:t>
+      </w:r>
+      <w:r>
+        <w:rPr>
+          <w:rStyle w:val="apple-converted-space"/>
+          <w:rFonts w:cstheme="minorHAnsi"/>
+          <w:color w:val="000000" w:themeColor="text1"/>
+          <w:shd w:val="clear" w:color="auto" w:fill="FFFFFF"/>
+        </w:rPr>
+        <w:t> </w:t>
+      </w:r>
+      <w:r>
+        <w:rPr>
+          <w:rFonts w:cstheme="minorHAnsi"/>
+          <w:color w:val="000000" w:themeColor="text1"/>
+          <w:shd w:val="clear" w:color="auto" w:fill="FFFFFF"/>
+        </w:rPr>
+        <w:t xml:space="preserve"> 4, 2021)</w:t>
+      </w:r>
+      <w:r>
+        <w:rPr>
+          <w:rFonts w:ascii="Roboto" w:hAnsi="Roboto"/>
+          <w:color w:val="000000" w:themeColor="text1"/>
+          <w:shd w:val="clear" w:color="auto" w:fill="FFFFFF"/>
+        </w:rPr>
         <w:t xml:space="preserve"> a</w:t>
       </w:r>
       <w:r>
@@ -1439,30 +2101,146 @@
           <w:color w:val="000000" w:themeColor="text1"/>
           <w:shd w:val="clear" w:color="auto" w:fill="FFFFFF"/>
         </w:rPr>
-        <w:t>nd it helped guide me through the process, although it was still slightly challenging putting it into my App.</w:t>
-      </w:r>
-    </w:p>
-    <w:p>
-      <w:pPr>
+        <w:t>nd it helped guide me through the process, although it was still slightly challenging putting it into my App</w:t>
+      </w:r>
+      <w:r>
         <w:rPr>
           <w:rFonts w:ascii="Roboto" w:hAnsi="Roboto"/>
           <w:color w:val="000000" w:themeColor="text1"/>
           <w:shd w:val="clear" w:color="auto" w:fill="FFFFFF"/>
         </w:rPr>
-      </w:pPr>
-    </w:p>
-    <w:p>
+        <w:t xml:space="preserve"> and the code needed to be adapted to suit it</w:t>
+      </w:r>
       <w:r>
         <w:rPr>
           <w:rFonts w:ascii="Roboto" w:hAnsi="Roboto"/>
           <w:color w:val="000000" w:themeColor="text1"/>
           <w:shd w:val="clear" w:color="auto" w:fill="FFFFFF"/>
         </w:rPr>
-        <w:t xml:space="preserve">As the project was developing, the code I was writing tended to get messy as perhaps I was becoming lazy with naming conventions. I decided to go back and look at </w:t>
-      </w:r>
+        <w:t>.</w:t>
+      </w:r>
+      <w:r>
+        <w:rPr>
+          <w:rFonts w:ascii="Roboto" w:hAnsi="Roboto"/>
+          <w:color w:val="000000" w:themeColor="text1"/>
+          <w:shd w:val="clear" w:color="auto" w:fill="FFFFFF"/>
+        </w:rPr>
+        <w:t xml:space="preserve"> Little is known about the auth</w:t>
+      </w:r>
+      <w:r>
+        <w:rPr>
+          <w:rFonts w:ascii="Roboto" w:hAnsi="Roboto"/>
+          <w:color w:val="000000" w:themeColor="text1"/>
+          <w:shd w:val="clear" w:color="auto" w:fill="FFFFFF"/>
+        </w:rPr>
+        <w:t>o</w:t>
+      </w:r>
+      <w:r>
+        <w:rPr>
+          <w:rFonts w:ascii="Roboto" w:hAnsi="Roboto"/>
+          <w:color w:val="000000" w:themeColor="text1"/>
+          <w:shd w:val="clear" w:color="auto" w:fill="FFFFFF"/>
+        </w:rPr>
+        <w:t xml:space="preserve">r unfortunately, however the tutorial is very recent and having tested it there seems to be no issues with functionality. </w:t>
+      </w:r>
+    </w:p>
+    <w:p>
+      <w:pPr>
+        <w:rPr>
+          <w:rFonts w:ascii="Roboto" w:hAnsi="Roboto"/>
+          <w:color w:val="000000" w:themeColor="text1"/>
+          <w:shd w:val="clear" w:color="auto" w:fill="FFFFFF"/>
+        </w:rPr>
+      </w:pPr>
+    </w:p>
+    <w:p>
+      <w:pPr>
+        <w:rPr>
+          <w:rFonts w:ascii="Roboto" w:hAnsi="Roboto"/>
+          <w:color w:val="000000" w:themeColor="text1"/>
+          <w:shd w:val="clear" w:color="auto" w:fill="FFFFFF"/>
+        </w:rPr>
+      </w:pPr>
       <w:r>
         <w:t>Clean Code(Robert C. Martin(2009)</w:t>
       </w:r>
+    </w:p>
+    <w:p>
+      <w:r>
+        <w:rPr>
+          <w:rFonts w:ascii="Roboto" w:hAnsi="Roboto"/>
+          <w:color w:val="000000" w:themeColor="text1"/>
+          <w:shd w:val="clear" w:color="auto" w:fill="FFFFFF"/>
+        </w:rPr>
+        <w:t xml:space="preserve">As the project was developing, the code tended to get messy </w:t>
+      </w:r>
+      <w:r>
+        <w:rPr>
+          <w:rFonts w:ascii="Roboto" w:hAnsi="Roboto"/>
+          <w:color w:val="000000" w:themeColor="text1"/>
+          <w:shd w:val="clear" w:color="auto" w:fill="FFFFFF"/>
+        </w:rPr>
+        <w:t xml:space="preserve">as naming of the </w:t>
+      </w:r>
+      <w:r>
+        <w:rPr>
+          <w:rFonts w:ascii="Roboto" w:hAnsi="Roboto"/>
+          <w:color w:val="000000" w:themeColor="text1"/>
+          <w:shd w:val="clear" w:color="auto" w:fill="FFFFFF"/>
+        </w:rPr>
+        <w:t>variables</w:t>
+      </w:r>
+      <w:r>
+        <w:rPr>
+          <w:rFonts w:ascii="Roboto" w:hAnsi="Roboto"/>
+          <w:color w:val="000000" w:themeColor="text1"/>
+          <w:shd w:val="clear" w:color="auto" w:fill="FFFFFF"/>
+        </w:rPr>
+        <w:t xml:space="preserve"> were not </w:t>
+      </w:r>
+      <w:r>
+        <w:rPr>
+          <w:rFonts w:ascii="Roboto" w:hAnsi="Roboto"/>
+          <w:color w:val="000000" w:themeColor="text1"/>
+          <w:shd w:val="clear" w:color="auto" w:fill="FFFFFF"/>
+        </w:rPr>
+        <w:t>carefully</w:t>
+      </w:r>
+      <w:r>
+        <w:rPr>
+          <w:rFonts w:ascii="Roboto" w:hAnsi="Roboto"/>
+          <w:color w:val="000000" w:themeColor="text1"/>
+          <w:shd w:val="clear" w:color="auto" w:fill="FFFFFF"/>
+        </w:rPr>
+        <w:t xml:space="preserve"> chosen</w:t>
+      </w:r>
+      <w:r>
+        <w:rPr>
+          <w:rFonts w:ascii="Roboto" w:hAnsi="Roboto"/>
+          <w:color w:val="000000" w:themeColor="text1"/>
+          <w:shd w:val="clear" w:color="auto" w:fill="FFFFFF"/>
+        </w:rPr>
+        <w:t xml:space="preserve">. </w:t>
+      </w:r>
+      <w:r>
+        <w:rPr>
+          <w:rFonts w:ascii="Roboto" w:hAnsi="Roboto"/>
+          <w:color w:val="000000" w:themeColor="text1"/>
+          <w:shd w:val="clear" w:color="auto" w:fill="FFFFFF"/>
+        </w:rPr>
+        <w:t xml:space="preserve">Making the decision to </w:t>
+      </w:r>
+      <w:r>
+        <w:rPr>
+          <w:rFonts w:ascii="Roboto" w:hAnsi="Roboto"/>
+          <w:color w:val="000000" w:themeColor="text1"/>
+          <w:shd w:val="clear" w:color="auto" w:fill="FFFFFF"/>
+        </w:rPr>
+        <w:t xml:space="preserve">go back and look at </w:t>
+      </w:r>
+      <w:r>
+        <w:t>Clean Code(Robert C. Martin(2009)</w:t>
+      </w:r>
       <w:r>
         <w:t xml:space="preserve"> and rename certain classes and </w:t>
       </w:r>
@@ -1470,7 +2248,13 @@
         <w:t>variables</w:t>
       </w:r>
       <w:r>
-        <w:t xml:space="preserve"> that did not make any sense. Lucky in android studio there is a refactor setting in the menu that allows you to rename a </w:t>
+        <w:t xml:space="preserve"> that did not make any sense</w:t>
+      </w:r>
+      <w:r>
+        <w:t xml:space="preserve"> has help</w:t>
+      </w:r>
+      <w:r>
+        <w:t xml:space="preserve">. Lucky in android studio there is a refactor setting in the menu that allows you to rename a </w:t>
       </w:r>
       <w:r>
         <w:t>variable</w:t>
@@ -1478,52 +2262,181 @@
       <w:r>
         <w:t xml:space="preserve"> or class once and it will change it in every part of the code or file that it features, saving the time of going through all the code again.</w:t>
       </w:r>
+      <w:r>
+        <w:t xml:space="preserve"> An example of poor variable names used were “btn1” instead of something more descriptive such has TaskActivtyButton. </w:t>
+      </w:r>
+      <w:r>
+        <w:t xml:space="preserve">Robert Martin is a software engineer and author. He is considered a very </w:t>
+      </w:r>
+      <w:r>
+        <w:t>reliable</w:t>
+      </w:r>
+      <w:r>
+        <w:t xml:space="preserve"> source within software design principles.</w:t>
+      </w:r>
     </w:p>
     <w:p/>
     <w:p>
       <w:pPr>
         <w:rPr>
-          <w:color w:val="FF0000"/>
-        </w:rPr>
-      </w:pPr>
-      <w:r>
-        <w:rPr>
-          <w:color w:val="FF0000"/>
-        </w:rPr>
-        <w:t>Anupam Chugh shared pref tutorial no date</w:t>
-      </w:r>
-      <w:r>
-        <w:rPr>
-          <w:color w:val="FF0000"/>
-        </w:rPr>
-        <w:t>………………………….TODO</w:t>
-      </w:r>
-    </w:p>
-    <w:p>
-      <w:pPr>
-        <w:rPr>
-          <w:color w:val="FF0000"/>
-        </w:rPr>
-      </w:pPr>
-    </w:p>
-    <w:p>
-      <w:pPr>
-        <w:rPr>
-          <w:color w:val="FF0000"/>
+          <w:color w:val="000000" w:themeColor="text1"/>
+        </w:rPr>
+      </w:pPr>
+      <w:r>
+        <w:rPr>
+          <w:color w:val="000000" w:themeColor="text1"/>
+        </w:rPr>
+        <w:t>Anupam Chugh</w:t>
+      </w:r>
+      <w:r>
+        <w:rPr>
+          <w:color w:val="000000" w:themeColor="text1"/>
+        </w:rPr>
+        <w:t>(No date)</w:t>
+      </w:r>
+      <w:r>
+        <w:rPr>
+          <w:color w:val="000000" w:themeColor="text1"/>
+        </w:rPr>
+        <w:t xml:space="preserve"> shared pref tutorial no date</w:t>
+      </w:r>
+    </w:p>
+    <w:p>
+      <w:r>
+        <w:rPr>
+          <w:color w:val="000000" w:themeColor="text1"/>
+        </w:rPr>
+        <w:t xml:space="preserve">As in the SQLite tutorial </w:t>
+      </w:r>
+      <w:r>
+        <w:rPr>
+          <w:color w:val="000000" w:themeColor="text1"/>
+        </w:rPr>
+        <w:t>Anupam Chugh</w:t>
+      </w:r>
+      <w:r>
+        <w:rPr>
+          <w:color w:val="000000" w:themeColor="text1"/>
+        </w:rPr>
+        <w:t xml:space="preserve">’s tutorial has been very helpful in using and implementing shared </w:t>
+      </w:r>
+      <w:r>
+        <w:rPr>
+          <w:color w:val="000000" w:themeColor="text1"/>
+        </w:rPr>
+        <w:t>preferences</w:t>
+      </w:r>
+      <w:r>
+        <w:rPr>
+          <w:color w:val="000000" w:themeColor="text1"/>
+        </w:rPr>
+        <w:t xml:space="preserve"> to store small amounts of data. In this case it was to store the kudos which is a single integer. </w:t>
+      </w:r>
+      <w:r>
+        <w:t xml:space="preserve">The author Anupam Chugh is a frequent </w:t>
+      </w:r>
+      <w:r>
+        <w:t>contributor</w:t>
+      </w:r>
+      <w:r>
+        <w:t xml:space="preserve"> to the website journaldev.com. Although it can be difficult to decide whether a tut</w:t>
+      </w:r>
+      <w:r>
+        <w:t>o</w:t>
+      </w:r>
+      <w:r>
+        <w:t>r</w:t>
+      </w:r>
+      <w:r>
+        <w:t>i</w:t>
+      </w:r>
+      <w:r>
+        <w:t xml:space="preserve">al is credible his method has been successfully </w:t>
+      </w:r>
+      <w:r>
+        <w:t>implemented</w:t>
+      </w:r>
+      <w:r>
+        <w:t xml:space="preserve"> with some changes and after testing</w:t>
+      </w:r>
+      <w:r>
+        <w:t xml:space="preserve"> it</w:t>
+      </w:r>
+      <w:r>
+        <w:t xml:space="preserve"> appears to be functional. </w:t>
+      </w:r>
+    </w:p>
+    <w:p>
+      <w:pPr>
+        <w:rPr>
+          <w:color w:val="000000" w:themeColor="text1"/>
+        </w:rPr>
+      </w:pPr>
+    </w:p>
+    <w:p>
+      <w:pPr>
+        <w:rPr>
+          <w:color w:val="000000" w:themeColor="text1"/>
+        </w:rPr>
+      </w:pPr>
+    </w:p>
+    <w:p>
+      <w:pPr>
+        <w:rPr>
+          <w:color w:val="000000" w:themeColor="text1"/>
+        </w:rPr>
+      </w:pPr>
+      <w:r>
+        <w:rPr>
+          <w:color w:val="000000" w:themeColor="text1"/>
+        </w:rPr>
+        <w:t>Save data using SQLite</w:t>
+      </w:r>
+    </w:p>
+    <w:p>
+      <w:pPr>
+        <w:rPr>
+          <w:color w:val="000000" w:themeColor="text1"/>
+        </w:rPr>
+      </w:pPr>
+      <w:r>
+        <w:rPr>
+          <w:color w:val="000000" w:themeColor="text1"/>
+        </w:rPr>
+        <w:t xml:space="preserve">To try to fully understand SQLite I made use of the official android training. This helped to break down and understand the steps in using the SQL helper and to implement it into the application. </w:t>
+      </w:r>
+    </w:p>
+    <w:p>
+      <w:pPr>
+        <w:rPr>
+          <w:color w:val="000000" w:themeColor="text1"/>
+        </w:rPr>
+      </w:pPr>
+      <w:r>
+        <w:rPr>
+          <w:color w:val="000000" w:themeColor="text1"/>
+        </w:rPr>
+        <w:t xml:space="preserve">As this is official android documentation it can be considered the most reliable source on the subject, however official documentation is not always the easiest to understand so a mixture of this and other sources have been used. </w:t>
+      </w:r>
+    </w:p>
+    <w:p>
+      <w:pPr>
+        <w:rPr>
+          <w:color w:val="000000" w:themeColor="text1"/>
         </w:rPr>
       </w:pPr>
       <w:hyperlink r:id="rId9" w:history="1">
         <w:r>
           <w:rPr>
             <w:rStyle w:val="Hyperlink"/>
-            <w:color w:val="FF0000"/>
+            <w:color w:val="000000" w:themeColor="text1"/>
           </w:rPr>
           <w:t>https://developer.android.com/training/data-storage/sqlite</w:t>
         </w:r>
       </w:hyperlink>
       <w:r>
         <w:rPr>
-          <w:color w:val="FF0000"/>
+          <w:color w:val="000000" w:themeColor="text1"/>
         </w:rPr>
         <w:t>.......TODO</w:t>
       </w:r>
@@ -1540,13 +2453,13 @@
       <w:pPr>
         <w:pStyle w:val="Heading1"/>
       </w:pPr>
-      <w:bookmarkStart w:id="14" w:name="_Toc13356742"/>
-      <w:bookmarkStart w:id="15" w:name="_Toc13866009"/>
+      <w:bookmarkStart w:id="13" w:name="_Toc13356742"/>
+      <w:bookmarkStart w:id="14" w:name="_Toc13866009"/>
       <w:r>
         <w:t>Account of project work and its outcome</w:t>
       </w:r>
+      <w:bookmarkEnd w:id="13"/>
       <w:bookmarkEnd w:id="14"/>
-      <w:bookmarkEnd w:id="15"/>
     </w:p>
     <w:p>
       <w:pPr>
@@ -1592,42 +2505,207 @@
         <w:t xml:space="preserve">  </w:t>
       </w:r>
     </w:p>
+    <w:p>
+      <w:pPr>
+        <w:rPr>
+          <w:lang w:eastAsia="en-GB"/>
+        </w:rPr>
+      </w:pPr>
+    </w:p>
+    <w:p>
+      <w:pPr>
+        <w:rPr>
+          <w:lang w:eastAsia="en-GB"/>
+        </w:rPr>
+      </w:pPr>
+    </w:p>
+    <w:p>
+      <w:pPr>
+        <w:rPr>
+          <w:lang w:eastAsia="en-GB"/>
+        </w:rPr>
+      </w:pPr>
+    </w:p>
+    <w:p>
+      <w:pPr>
+        <w:pStyle w:val="Heading2"/>
+      </w:pPr>
+      <w:r>
+        <w:t>Project lifecycle</w:t>
+      </w:r>
+      <w:r>
+        <w:t xml:space="preserve"> choice</w:t>
+      </w:r>
+    </w:p>
+    <w:p>
+      <w:pPr>
+        <w:rPr>
+          <w:color w:val="0432FF"/>
+        </w:rPr>
+      </w:pPr>
+      <w:r>
+        <w:t>I have chosen an iterative lifecycle model</w:t>
+      </w:r>
+      <w:r>
+        <w:t xml:space="preserve"> for development.</w:t>
+      </w:r>
+      <w:r>
+        <w:rPr>
+          <w:color w:val="0432FF"/>
+        </w:rPr>
+        <w:t xml:space="preserve"> </w:t>
+      </w:r>
+      <w:r>
+        <w:t xml:space="preserve">The scope and requirements </w:t>
+      </w:r>
+      <w:r>
+        <w:t>may be</w:t>
+      </w:r>
+      <w:r>
+        <w:t xml:space="preserve"> likely to change slightly, so an iterative lifecycle will suit</w:t>
+      </w:r>
+      <w:r>
+        <w:t xml:space="preserve"> that to successfully apply changes that are needed in each </w:t>
+      </w:r>
+      <w:r>
+        <w:t>iteration</w:t>
+      </w:r>
+      <w:r>
+        <w:t>. It will also get the benefit of being tested throughout the development process by my family</w:t>
+      </w:r>
+      <w:r>
+        <w:t xml:space="preserve"> at the end of each iteration</w:t>
+      </w:r>
+      <w:r>
+        <w:t>, so scope and requirements can be amended depending on the problems that testing brings to the surface.</w:t>
+      </w:r>
+      <w:r>
+        <w:rPr>
+          <w:color w:val="0432FF"/>
+        </w:rPr>
+        <w:t xml:space="preserve"> </w:t>
+      </w:r>
+      <w:r>
+        <w:t>The iteration model will allow me to test an early prototype</w:t>
+      </w:r>
+      <w:r>
+        <w:t>s</w:t>
+      </w:r>
+      <w:r>
+        <w:t xml:space="preserve"> with my stake holders so the bigger issues are rectified early on in the development process. This will ensure that All major requirements are agreed and decided upon before too much time is spent on building something that</w:t>
+      </w:r>
+      <w:r>
+        <w:t xml:space="preserve"> </w:t>
+      </w:r>
+      <w:r>
+        <w:t xml:space="preserve">does not satisfy the </w:t>
+      </w:r>
+      <w:r>
+        <w:t>user’s</w:t>
+      </w:r>
+      <w:r>
+        <w:t xml:space="preserve"> needs</w:t>
+      </w:r>
+      <w:r>
+        <w:t xml:space="preserve">. </w:t>
+      </w:r>
+    </w:p>
     <w:p/>
     <w:p>
-      <w:pPr>
-        <w:rPr>
-          <w:lang w:eastAsia="en-GB"/>
-        </w:rPr>
-      </w:pPr>
-      <w:r>
-        <w:rPr>
-          <w:lang w:eastAsia="en-GB"/>
-        </w:rPr>
-        <w:t xml:space="preserve">The </w:t>
-      </w:r>
-      <w:r>
-        <w:rPr>
-          <w:lang w:eastAsia="en-GB"/>
-        </w:rPr>
-        <w:t>Activity</w:t>
-      </w:r>
-      <w:r>
-        <w:rPr>
-          <w:lang w:eastAsia="en-GB"/>
-        </w:rPr>
-        <w:t xml:space="preserve"> diagram below shows the basic flow of the app. Although each activity will have more functionality than is </w:t>
-      </w:r>
-      <w:r>
-        <w:rPr>
-          <w:lang w:eastAsia="en-GB"/>
-        </w:rPr>
-        <w:t>shown</w:t>
-      </w:r>
-      <w:r>
-        <w:rPr>
-          <w:lang w:eastAsia="en-GB"/>
-        </w:rPr>
-        <w:t>, it would quickly become a mess to include it all. Following on from this I will give a detailed description of each activity and the classes it holds.</w:t>
+      <w:r>
+        <w:t xml:space="preserve">The waterfall </w:t>
+      </w:r>
+      <w:r>
+        <w:t>lifecycle</w:t>
+      </w:r>
+      <w:r>
+        <w:t xml:space="preserve"> </w:t>
+      </w:r>
+      <w:r>
+        <w:t>evolution</w:t>
+      </w:r>
+      <w:r>
+        <w:t xml:space="preserve"> </w:t>
+      </w:r>
+    </w:p>
+    <w:p>
+      <w:r>
+        <w:t>The waterfall lifecycle</w:t>
+      </w:r>
+      <w:r>
+        <w:t>(Lucid chart team no date)</w:t>
+      </w:r>
+      <w:r>
+        <w:t xml:space="preserve"> will therefore not be suitable as it will make changes to the project or design very difficult. </w:t>
+      </w:r>
+      <w:r>
+        <w:t>The waterfall method follows a strict set of steps</w:t>
+      </w:r>
+      <w:r>
+        <w:t xml:space="preserve"> and makes it very difficult to deal with any unexpected issues or changes to development. One of the main reasons this would be unsuitable is that user testing will </w:t>
+      </w:r>
+      <w:r>
+        <w:lastRenderedPageBreak/>
+        <w:t xml:space="preserve">uncover many issues which results in changes needing to be made that would be delt with in the following </w:t>
+      </w:r>
+      <w:r>
+        <w:t>iteration</w:t>
+      </w:r>
+      <w:r>
+        <w:t xml:space="preserve"> of the Iteration method.</w:t>
+      </w:r>
+    </w:p>
+    <w:p/>
+    <w:p>
+      <w:r>
+        <w:t>The Incremental lifecycle</w:t>
+      </w:r>
+      <w:r>
+        <w:t xml:space="preserve"> </w:t>
+      </w:r>
+      <w:r>
+        <w:t>evaluation</w:t>
+      </w:r>
+    </w:p>
+    <w:p>
+      <w:r>
+        <w:t>The Incremental lifecycle by itself will also not suit as all the components of the app will need to work together to successfully test it. Building one part at a time is not viable</w:t>
+      </w:r>
+      <w:r>
+        <w:t xml:space="preserve"> as the user will likely not get a good idea of how the app fully works until the end of the development process meaning feedback may not be as valuable.</w:t>
+      </w:r>
+      <w:r>
+        <w:t xml:space="preserve"> If the project was much larger I would consider it, but not for a mobile app of this size.</w:t>
+      </w:r>
+      <w:r>
+        <w:t xml:space="preserve"> </w:t>
+      </w:r>
+    </w:p>
+    <w:p>
+      <w:pPr>
+        <w:rPr>
+          <w:lang w:eastAsia="en-GB"/>
+        </w:rPr>
+      </w:pPr>
+    </w:p>
+    <w:p/>
+    <w:p>
+      <w:pPr>
+        <w:pStyle w:val="Heading2"/>
+      </w:pPr>
+      <w:r>
+        <w:t xml:space="preserve">Outline of the development process </w:t>
+      </w:r>
+    </w:p>
+    <w:p>
+      <w:r>
+        <w:t xml:space="preserve">The process of developing this app consisted of designing and developing the UI with drag and drop elements mixed with XML code. I would develop one activity then code the java class to add the functionality.  After a quick test on a physical android device development began on the next activity, again creating the </w:t>
+      </w:r>
+      <w:r>
+        <w:t>front-end</w:t>
+      </w:r>
+      <w:r>
+        <w:t xml:space="preserve"> UI then coding the Java classes and quickly testing.</w:t>
       </w:r>
     </w:p>
     <w:p>
@@ -1635,81 +2713,6 @@
         <w:rPr>
           <w:noProof/>
         </w:rPr>
-        <w:drawing>
-          <wp:inline distT="0" distB="0" distL="0" distR="0" wp14:anchorId="0C440C95" wp14:editId="2C3E4F37">
-            <wp:extent cx="3813387" cy="3291840"/>
-            <wp:effectExtent l="0" t="0" r="0" b="0"/>
-            <wp:docPr id="3" name="Picture 3" descr="Diagram&#10;&#10;Description automatically generated"/>
-            <wp:cNvGraphicFramePr>
-              <a:graphicFrameLocks xmlns:a="http://schemas.openxmlformats.org/drawingml/2006/main" noChangeAspect="1"/>
-            </wp:cNvGraphicFramePr>
-            <a:graphic xmlns:a="http://schemas.openxmlformats.org/drawingml/2006/main">
-              <a:graphicData uri="http://schemas.openxmlformats.org/drawingml/2006/picture">
-                <pic:pic xmlns:pic="http://schemas.openxmlformats.org/drawingml/2006/picture">
-                  <pic:nvPicPr>
-                    <pic:cNvPr id="3" name="Picture 3" descr="Diagram&#10;&#10;Description automatically generated"/>
-                    <pic:cNvPicPr/>
-                  </pic:nvPicPr>
-                  <pic:blipFill>
-                    <a:blip r:embed="rId10" cstate="print">
-                      <a:extLst>
-                        <a:ext uri="{28A0092B-C50C-407E-A947-70E740481C1C}">
-                          <a14:useLocalDpi xmlns:a14="http://schemas.microsoft.com/office/drawing/2010/main" val="0"/>
-                        </a:ext>
-                      </a:extLst>
-                    </a:blip>
-                    <a:stretch>
-                      <a:fillRect/>
-                    </a:stretch>
-                  </pic:blipFill>
-                  <pic:spPr>
-                    <a:xfrm>
-                      <a:off x="0" y="0"/>
-                      <a:ext cx="3838084" cy="3313160"/>
-                    </a:xfrm>
-                    <a:prstGeom prst="rect">
-                      <a:avLst/>
-                    </a:prstGeom>
-                  </pic:spPr>
-                </pic:pic>
-              </a:graphicData>
-            </a:graphic>
-          </wp:inline>
-        </w:drawing>
-      </w:r>
-    </w:p>
-    <w:p>
-      <w:r>
-        <w:t>Activity Diagram</w:t>
-      </w:r>
-    </w:p>
-    <w:p/>
-    <w:p/>
-    <w:p>
-      <w:pPr>
-        <w:pStyle w:val="Heading2"/>
-      </w:pPr>
-      <w:r>
-        <w:t xml:space="preserve">Outline of the development process </w:t>
-      </w:r>
-    </w:p>
-    <w:p>
-      <w:r>
-        <w:t xml:space="preserve">The process of developing this app consisted of designing and developing the UI with drag and drop elements mixed with XML code. I would develop one activity then code the java class to add the functionality.  After a quick test on a physical android device development began on the next activity, again creating the </w:t>
-      </w:r>
-      <w:r>
-        <w:t>front-end</w:t>
-      </w:r>
-      <w:r>
-        <w:t xml:space="preserve"> UI then coding the Java classes and quickly testing.</w:t>
-      </w:r>
-    </w:p>
-    <w:p>
-      <w:r>
-        <w:rPr>
-          <w:noProof/>
-        </w:rPr>
-        <w:lastRenderedPageBreak/>
         <w:drawing>
           <wp:inline distT="0" distB="0" distL="0" distR="0" wp14:anchorId="76D3C40A" wp14:editId="10F9F1F4">
             <wp:extent cx="5513070" cy="2817707"/>
@@ -1726,7 +2729,7 @@
                     <pic:cNvPicPr/>
                   </pic:nvPicPr>
                   <pic:blipFill>
-                    <a:blip r:embed="rId11" cstate="print">
+                    <a:blip r:embed="rId10" cstate="print">
                       <a:extLst>
                         <a:ext uri="{28A0092B-C50C-407E-A947-70E740481C1C}">
                           <a14:useLocalDpi xmlns:a14="http://schemas.microsoft.com/office/drawing/2010/main" val="0"/>
@@ -1754,7 +2757,17 @@
       </w:r>
     </w:p>
     <w:p>
-      <w:r>
+      <w:pPr>
+        <w:rPr>
+          <w:i/>
+          <w:iCs/>
+        </w:rPr>
+      </w:pPr>
+      <w:r>
+        <w:rPr>
+          <w:i/>
+          <w:iCs/>
+        </w:rPr>
         <w:t>Screen shot of the activity layout for the math quiz.</w:t>
       </w:r>
     </w:p>
@@ -1782,6 +2795,7 @@
         <w:rPr>
           <w:noProof/>
         </w:rPr>
+        <w:lastRenderedPageBreak/>
         <w:drawing>
           <wp:inline distT="0" distB="0" distL="0" distR="0" wp14:anchorId="38E24656" wp14:editId="2FDFE6B5">
             <wp:extent cx="4788747" cy="2993390"/>
@@ -1798,7 +2812,7 @@
                     <pic:cNvPicPr/>
                   </pic:nvPicPr>
                   <pic:blipFill>
-                    <a:blip r:embed="rId12" cstate="print">
+                    <a:blip r:embed="rId11" cstate="print">
                       <a:extLst>
                         <a:ext uri="{28A0092B-C50C-407E-A947-70E740481C1C}">
                           <a14:useLocalDpi xmlns:a14="http://schemas.microsoft.com/office/drawing/2010/main" val="0"/>
@@ -1826,7 +2840,17 @@
       </w:r>
     </w:p>
     <w:p>
-      <w:r>
+      <w:pPr>
+        <w:rPr>
+          <w:i/>
+          <w:iCs/>
+        </w:rPr>
+      </w:pPr>
+      <w:r>
+        <w:rPr>
+          <w:i/>
+          <w:iCs/>
+        </w:rPr>
         <w:t>The Java code</w:t>
       </w:r>
     </w:p>
@@ -1836,10 +2860,109 @@
         <w:t>Above is the java class for the math quiz. this is where the logic is performed and the image view elements are linked to values.</w:t>
       </w:r>
     </w:p>
+    <w:p/>
+    <w:p>
+      <w:r>
+        <w:rPr>
+          <w:noProof/>
+        </w:rPr>
+        <w:drawing>
+          <wp:inline distT="0" distB="0" distL="0" distR="0" wp14:anchorId="3539551D" wp14:editId="73830AC1">
+            <wp:extent cx="4463627" cy="2776855"/>
+            <wp:effectExtent l="0" t="0" r="0" b="4445"/>
+            <wp:docPr id="3" name="Picture 3" descr="Diagram&#10;&#10;Description automatically generated"/>
+            <wp:cNvGraphicFramePr>
+              <a:graphicFrameLocks xmlns:a="http://schemas.openxmlformats.org/drawingml/2006/main" noChangeAspect="1"/>
+            </wp:cNvGraphicFramePr>
+            <a:graphic xmlns:a="http://schemas.openxmlformats.org/drawingml/2006/main">
+              <a:graphicData uri="http://schemas.openxmlformats.org/drawingml/2006/picture">
+                <pic:pic xmlns:pic="http://schemas.openxmlformats.org/drawingml/2006/picture">
+                  <pic:nvPicPr>
+                    <pic:cNvPr id="3" name="Picture 3" descr="Diagram&#10;&#10;Description automatically generated"/>
+                    <pic:cNvPicPr/>
+                  </pic:nvPicPr>
+                  <pic:blipFill>
+                    <a:blip r:embed="rId12" cstate="print">
+                      <a:extLst>
+                        <a:ext uri="{28A0092B-C50C-407E-A947-70E740481C1C}">
+                          <a14:useLocalDpi xmlns:a14="http://schemas.microsoft.com/office/drawing/2010/main" val="0"/>
+                        </a:ext>
+                      </a:extLst>
+                    </a:blip>
+                    <a:stretch>
+                      <a:fillRect/>
+                    </a:stretch>
+                  </pic:blipFill>
+                  <pic:spPr>
+                    <a:xfrm>
+                      <a:off x="0" y="0"/>
+                      <a:ext cx="4510428" cy="2805970"/>
+                    </a:xfrm>
+                    <a:prstGeom prst="rect">
+                      <a:avLst/>
+                    </a:prstGeom>
+                  </pic:spPr>
+                </pic:pic>
+              </a:graphicData>
+            </a:graphic>
+          </wp:inline>
+        </w:drawing>
+      </w:r>
+    </w:p>
+    <w:p>
+      <w:pPr>
+        <w:rPr>
+          <w:i/>
+          <w:iCs/>
+        </w:rPr>
+      </w:pPr>
+      <w:r>
+        <w:rPr>
+          <w:i/>
+          <w:iCs/>
+        </w:rPr>
+        <w:t>Activity Diagram</w:t>
+      </w:r>
+    </w:p>
+    <w:p/>
+    <w:p>
+      <w:pPr>
+        <w:rPr>
+          <w:lang w:eastAsia="en-GB"/>
+        </w:rPr>
+      </w:pPr>
+      <w:r>
+        <w:rPr>
+          <w:lang w:eastAsia="en-GB"/>
+        </w:rPr>
+        <w:t xml:space="preserve">The Activity diagram </w:t>
+      </w:r>
+      <w:r>
+        <w:rPr>
+          <w:lang w:eastAsia="en-GB"/>
+        </w:rPr>
+        <w:t>above</w:t>
+      </w:r>
+      <w:r>
+        <w:rPr>
+          <w:lang w:eastAsia="en-GB"/>
+        </w:rPr>
+        <w:t xml:space="preserve"> shows the basic flow of the app. Although each activity will have more functionality than is shown, it would quickly become a mess to include it all. Following on from this I will give a detailed description of each activity and the classes it holds.</w:t>
+      </w:r>
+    </w:p>
+    <w:p/>
+    <w:p/>
+    <w:p/>
+    <w:p/>
     <w:p>
       <w:pPr>
         <w:pStyle w:val="Heading2"/>
       </w:pPr>
+    </w:p>
+    <w:p>
+      <w:pPr>
+        <w:pStyle w:val="Heading2"/>
+      </w:pPr>
       <w:r>
         <w:t xml:space="preserve">Evidence, description and </w:t>
       </w:r>
@@ -1879,11 +3002,7 @@
         <w:t>elements</w:t>
       </w:r>
       <w:r>
-        <w:t xml:space="preserve"> include </w:t>
-      </w:r>
-      <w:r>
-        <w:lastRenderedPageBreak/>
-        <w:t>the Android manifest which is an XML file</w:t>
+        <w:t xml:space="preserve"> include the Android manifest which is an XML file</w:t>
       </w:r>
       <w:r>
         <w:t xml:space="preserve"> which includes essential information such as tools, information from the gradlebuild files, the apps name and it’s </w:t>
@@ -1947,23 +3066,31 @@
     <w:p>
       <w:pPr>
         <w:rPr>
-          <w:lang w:eastAsia="en-GB"/>
-        </w:rPr>
-      </w:pPr>
-      <w:r>
-        <w:rPr>
+          <w:i/>
+          <w:iCs/>
+          <w:lang w:eastAsia="en-GB"/>
+        </w:rPr>
+      </w:pPr>
+      <w:r>
+        <w:rPr>
+          <w:i/>
+          <w:iCs/>
           <w:lang w:eastAsia="en-GB"/>
         </w:rPr>
         <w:t>(Above)</w:t>
       </w:r>
       <w:r>
         <w:rPr>
+          <w:i/>
+          <w:iCs/>
           <w:lang w:eastAsia="en-GB"/>
         </w:rPr>
         <w:t>Login Activity</w:t>
       </w:r>
       <w:r>
         <w:rPr>
+          <w:i/>
+          <w:iCs/>
           <w:lang w:eastAsia="en-GB"/>
         </w:rPr>
         <w:t>. Background picture free to use(@viagalactica 13/08/2019)</w:t>
@@ -2026,6 +3153,7 @@
         <w:rPr>
           <w:noProof/>
         </w:rPr>
+        <w:lastRenderedPageBreak/>
         <w:drawing>
           <wp:inline distT="0" distB="0" distL="0" distR="0" wp14:anchorId="52F56E72" wp14:editId="2D7279C0">
             <wp:extent cx="1564640" cy="2878455"/>
@@ -2070,17 +3198,30 @@
       </w:r>
     </w:p>
     <w:p>
-      <w:r>
+      <w:pPr>
+        <w:rPr>
+          <w:i/>
+          <w:iCs/>
+        </w:rPr>
+      </w:pPr>
+      <w:r>
+        <w:rPr>
+          <w:i/>
+          <w:iCs/>
+        </w:rPr>
         <w:t>(above)</w:t>
       </w:r>
       <w:r>
+        <w:rPr>
+          <w:i/>
+          <w:iCs/>
+        </w:rPr>
         <w:t>Register Activity</w:t>
       </w:r>
     </w:p>
     <w:p/>
     <w:p>
       <w:r>
-        <w:lastRenderedPageBreak/>
         <w:t xml:space="preserve">The registration activity will enable </w:t>
       </w:r>
       <w:r>
@@ -2157,7 +3298,17 @@
       </w:r>
     </w:p>
     <w:p>
-      <w:r>
+      <w:pPr>
+        <w:rPr>
+          <w:i/>
+          <w:iCs/>
+        </w:rPr>
+      </w:pPr>
+      <w:r>
+        <w:rPr>
+          <w:i/>
+          <w:iCs/>
+        </w:rPr>
         <w:t>Menu Activity</w:t>
       </w:r>
     </w:p>
@@ -2173,6 +3324,7 @@
         <w:rPr>
           <w:noProof/>
         </w:rPr>
+        <w:lastRenderedPageBreak/>
         <w:drawing>
           <wp:inline distT="0" distB="0" distL="0" distR="0" wp14:anchorId="38EA67B4" wp14:editId="741895FD">
             <wp:extent cx="1516830" cy="2885440"/>
@@ -2219,6 +3371,8 @@
     <w:p>
       <w:pPr>
         <w:rPr>
+          <w:i/>
+          <w:iCs/>
           <w:color w:val="000000" w:themeColor="text1"/>
           <w14:textOutline w14:w="0" w14:cap="flat" w14:cmpd="sng" w14:algn="ctr">
             <w14:noFill/>
@@ -2229,6 +3383,8 @@
       </w:pPr>
       <w:r>
         <w:rPr>
+          <w:i/>
+          <w:iCs/>
           <w:color w:val="000000" w:themeColor="text1"/>
           <w14:textOutline w14:w="0" w14:cap="flat" w14:cmpd="sng" w14:algn="ctr">
             <w14:noFill/>
@@ -2326,19 +3482,7 @@
             <w14:round/>
           </w14:textOutline>
         </w:rPr>
-        <w:t xml:space="preserve"> key-value data on the device and is </w:t>
-      </w:r>
-      <w:r>
-        <w:rPr>
-          <w:color w:val="000000" w:themeColor="text1"/>
-          <w14:textOutline w14:w="0" w14:cap="flat" w14:cmpd="sng" w14:algn="ctr">
-            <w14:noFill/>
-            <w14:prstDash w14:val="solid"/>
-            <w14:round/>
-          </w14:textOutline>
-        </w:rPr>
-        <w:lastRenderedPageBreak/>
-        <w:t xml:space="preserve">ideal for small amounts of data, as a new table in a database can be </w:t>
+        <w:t xml:space="preserve"> key-value data on the device and is ideal for small amounts of data, as a new table in a database can be </w:t>
       </w:r>
       <w:r>
         <w:rPr>
@@ -2495,6 +3639,8 @@
     <w:p>
       <w:pPr>
         <w:rPr>
+          <w:i/>
+          <w:iCs/>
           <w:color w:val="000000" w:themeColor="text1"/>
           <w14:textOutline w14:w="0" w14:cap="flat" w14:cmpd="sng" w14:algn="ctr">
             <w14:noFill/>
@@ -2512,12 +3658,12 @@
             <w14:round/>
           </w14:textOutline>
         </w:rPr>
-        <w:t xml:space="preserve"> Math Activity                       Math Activity showing progress bar.</w:t>
-      </w:r>
-    </w:p>
-    <w:p>
-      <w:pPr>
-        <w:rPr>
+        <w:t xml:space="preserve"> </w:t>
+      </w:r>
+      <w:r>
+        <w:rPr>
+          <w:i/>
+          <w:iCs/>
           <w:color w:val="000000" w:themeColor="text1"/>
           <w14:textOutline w14:w="0" w14:cap="flat" w14:cmpd="sng" w14:algn="ctr">
             <w14:noFill/>
@@ -2525,7 +3671,8 @@
             <w14:round/>
           </w14:textOutline>
         </w:rPr>
-      </w:pPr>
+        <w:t>Math Activity                       Math Activity showing progress bar</w:t>
+      </w:r>
     </w:p>
     <w:p>
       <w:pPr>
@@ -2538,7 +3685,9 @@
           </w14:textOutline>
         </w:rPr>
       </w:pPr>
-      <w:r>
+    </w:p>
+    <w:p>
+      <w:pPr>
         <w:rPr>
           <w:color w:val="000000" w:themeColor="text1"/>
           <w14:textOutline w14:w="0" w14:cap="flat" w14:cmpd="sng" w14:algn="ctr">
@@ -2547,8 +3696,7 @@
             <w14:round/>
           </w14:textOutline>
         </w:rPr>
-        <w:t xml:space="preserve">The math activity is a simple maths test with random generated numbers as well as a random sign of addition and </w:t>
-      </w:r>
+      </w:pPr>
       <w:r>
         <w:rPr>
           <w:color w:val="000000" w:themeColor="text1"/>
@@ -2558,7 +3706,7 @@
             <w14:round/>
           </w14:textOutline>
         </w:rPr>
-        <w:t>multiplication</w:t>
+        <w:t xml:space="preserve">The math activity is a simple maths test with random generated numbers as well as a random sign of addition and </w:t>
       </w:r>
       <w:r>
         <w:rPr>
@@ -2569,7 +3717,30 @@
             <w14:round/>
           </w14:textOutline>
         </w:rPr>
-        <w:t>. Correct answers move the progress bar shown the top of the page to the end, at that point the game ends and asks the user if they want to continue or finish. Successful completion of the game will add 1 kudo to the daily total.</w:t>
+        <w:t>multiplication</w:t>
+      </w:r>
+      <w:r>
+        <w:rPr>
+          <w:color w:val="000000" w:themeColor="text1"/>
+          <w14:textOutline w14:w="0" w14:cap="flat" w14:cmpd="sng" w14:algn="ctr">
+            <w14:noFill/>
+            <w14:prstDash w14:val="solid"/>
+            <w14:round/>
+          </w14:textOutline>
+        </w:rPr>
+        <w:t xml:space="preserve">. Correct answers move the progress bar shown the </w:t>
+      </w:r>
+      <w:r>
+        <w:rPr>
+          <w:color w:val="000000" w:themeColor="text1"/>
+          <w14:textOutline w14:w="0" w14:cap="flat" w14:cmpd="sng" w14:algn="ctr">
+            <w14:noFill/>
+            <w14:prstDash w14:val="solid"/>
+            <w14:round/>
+          </w14:textOutline>
+        </w:rPr>
+        <w:lastRenderedPageBreak/>
+        <w:t>top of the page to the end, at that point the game ends and asks the user if they want to continue or finish. Successful completion of the game will add 1 kudo to the daily total.</w:t>
       </w:r>
     </w:p>
     <w:p>
@@ -2727,6 +3898,8 @@
     <w:p>
       <w:pPr>
         <w:rPr>
+          <w:i/>
+          <w:iCs/>
           <w:color w:val="000000" w:themeColor="text1"/>
           <w14:textOutline w14:w="0" w14:cap="flat" w14:cmpd="sng" w14:algn="ctr">
             <w14:noFill/>
@@ -2737,6 +3910,8 @@
       </w:pPr>
       <w:r>
         <w:rPr>
+          <w:i/>
+          <w:iCs/>
           <w:color w:val="000000" w:themeColor="text1"/>
           <w14:textOutline w14:w="0" w14:cap="flat" w14:cmpd="sng" w14:algn="ctr">
             <w14:noFill/>
@@ -2782,7 +3957,6 @@
           <w:noProof/>
           <w:color w:val="0432FF"/>
         </w:rPr>
-        <w:lastRenderedPageBreak/>
         <w:drawing>
           <wp:inline distT="0" distB="0" distL="0" distR="0" wp14:anchorId="55F47069" wp14:editId="7DDDA635">
             <wp:extent cx="1510453" cy="2891192"/>
@@ -2882,20 +4056,18 @@
     <w:p>
       <w:pPr>
         <w:rPr>
-          <w:color w:val="000000" w:themeColor="text1"/>
-        </w:rPr>
-      </w:pPr>
-      <w:r>
-        <w:rPr>
-          <w:color w:val="000000" w:themeColor="text1"/>
-        </w:rPr>
-        <w:t xml:space="preserve">Calendar add event </w:t>
-      </w:r>
-      <w:r>
-        <w:rPr>
-          <w:color w:val="000000" w:themeColor="text1"/>
-        </w:rPr>
-        <w:t xml:space="preserve">                         New event added</w:t>
+          <w:i/>
+          <w:iCs/>
+          <w:color w:val="000000" w:themeColor="text1"/>
+        </w:rPr>
+      </w:pPr>
+      <w:r>
+        <w:rPr>
+          <w:i/>
+          <w:iCs/>
+          <w:color w:val="000000" w:themeColor="text1"/>
+        </w:rPr>
+        <w:t>Calendar add event                          New event added</w:t>
       </w:r>
     </w:p>
     <w:p>
@@ -3191,7 +4363,6 @@
               <w:rPr>
                 <w:lang w:eastAsia="en-GB"/>
               </w:rPr>
-              <w:lastRenderedPageBreak/>
               <w:t>CalendarUtils</w:t>
             </w:r>
           </w:p>
@@ -3570,6 +4741,7 @@
               <w:rPr>
                 <w:lang w:eastAsia="en-GB"/>
               </w:rPr>
+              <w:lastRenderedPageBreak/>
               <w:t xml:space="preserve">MainActivity </w:t>
             </w:r>
           </w:p>
@@ -3950,7 +5122,6 @@
               <w:rPr>
                 <w:lang w:eastAsia="en-GB"/>
               </w:rPr>
-              <w:lastRenderedPageBreak/>
               <w:t>WeekViewActivity</w:t>
             </w:r>
           </w:p>
@@ -4049,11 +5220,15 @@
     <w:p>
       <w:pPr>
         <w:rPr>
-          <w:lang w:eastAsia="en-GB"/>
-        </w:rPr>
-      </w:pPr>
-      <w:r>
-        <w:rPr>
+          <w:i/>
+          <w:iCs/>
+          <w:lang w:eastAsia="en-GB"/>
+        </w:rPr>
+      </w:pPr>
+      <w:r>
+        <w:rPr>
+          <w:i/>
+          <w:iCs/>
           <w:lang w:eastAsia="en-GB"/>
         </w:rPr>
         <w:t>(Above) These are the layout files I created for the project. For most of the project the layout files were created first with the functionality add after with java.</w:t>
@@ -4077,6 +5252,7 @@
           <w:noProof/>
           <w:lang w:eastAsia="en-GB"/>
         </w:rPr>
+        <w:lastRenderedPageBreak/>
         <w:drawing>
           <wp:inline distT="0" distB="0" distL="0" distR="0" wp14:anchorId="3A1EC493" wp14:editId="4968020F">
             <wp:extent cx="2296160" cy="3583093"/>
@@ -4123,11 +5299,15 @@
     <w:p>
       <w:pPr>
         <w:rPr>
-          <w:lang w:eastAsia="en-GB"/>
-        </w:rPr>
-      </w:pPr>
-      <w:r>
-        <w:rPr>
+          <w:i/>
+          <w:iCs/>
+          <w:lang w:eastAsia="en-GB"/>
+        </w:rPr>
+      </w:pPr>
+      <w:r>
+        <w:rPr>
+          <w:i/>
+          <w:iCs/>
           <w:lang w:eastAsia="en-GB"/>
         </w:rPr>
         <w:t>(Above)  A list of All the java classes that have been implemented.</w:t>
@@ -4162,14 +5342,7 @@
         <w:rPr>
           <w:lang w:eastAsia="en-GB"/>
         </w:rPr>
-        <w:t xml:space="preserve"> and the DatabaseHelperLogin is </w:t>
-      </w:r>
-      <w:r>
-        <w:rPr>
-          <w:lang w:eastAsia="en-GB"/>
-        </w:rPr>
-        <w:lastRenderedPageBreak/>
-        <w:t>used to store the registration details and have the login details checked with the database upon logging in.</w:t>
+        <w:t xml:space="preserve"> and the DatabaseHelperLogin is used to store the registration details and have the login details checked with the database upon logging in.</w:t>
       </w:r>
     </w:p>
     <w:p>
@@ -4303,17 +5476,23 @@
     <w:p>
       <w:pPr>
         <w:rPr>
-          <w:color w:val="000000" w:themeColor="text1"/>
-        </w:rPr>
-      </w:pPr>
-      <w:r>
-        <w:rPr>
+          <w:i/>
+          <w:iCs/>
+          <w:color w:val="000000" w:themeColor="text1"/>
+        </w:rPr>
+      </w:pPr>
+      <w:r>
+        <w:rPr>
+          <w:i/>
+          <w:iCs/>
           <w:color w:val="000000" w:themeColor="text1"/>
         </w:rPr>
         <w:t>Above(Java code used to move</w:t>
       </w:r>
       <w:r>
         <w:rPr>
+          <w:i/>
+          <w:iCs/>
           <w:color w:val="000000" w:themeColor="text1"/>
         </w:rPr>
         <w:t xml:space="preserve"> from the Menu activity to the Task Activity)</w:t>
@@ -4336,6 +5515,7 @@
         <w:rPr>
           <w:color w:val="000000" w:themeColor="text1"/>
         </w:rPr>
+        <w:lastRenderedPageBreak/>
         <w:t xml:space="preserve">The problem was not with the Java code, but within the Android Manifest. I had not included the new </w:t>
       </w:r>
       <w:r>
@@ -4445,18 +5625,23 @@
     <w:p>
       <w:pPr>
         <w:rPr>
-          <w:color w:val="000000" w:themeColor="text1"/>
-        </w:rPr>
-      </w:pPr>
-      <w:r>
-        <w:rPr>
-          <w:color w:val="000000" w:themeColor="text1"/>
-        </w:rPr>
-        <w:lastRenderedPageBreak/>
+          <w:i/>
+          <w:iCs/>
+          <w:color w:val="000000" w:themeColor="text1"/>
+        </w:rPr>
+      </w:pPr>
+      <w:r>
+        <w:rPr>
+          <w:i/>
+          <w:iCs/>
+          <w:color w:val="000000" w:themeColor="text1"/>
+        </w:rPr>
         <w:t>(above)</w:t>
       </w:r>
       <w:r>
         <w:rPr>
+          <w:i/>
+          <w:iCs/>
           <w:color w:val="000000" w:themeColor="text1"/>
         </w:rPr>
         <w:t>Updated Android Manifest</w:t>
@@ -4569,17 +5754,23 @@
     <w:p>
       <w:pPr>
         <w:rPr>
-          <w:color w:val="000000" w:themeColor="text1"/>
-        </w:rPr>
-      </w:pPr>
-      <w:r>
-        <w:rPr>
+          <w:i/>
+          <w:iCs/>
+          <w:color w:val="000000" w:themeColor="text1"/>
+        </w:rPr>
+      </w:pPr>
+      <w:r>
+        <w:rPr>
+          <w:i/>
+          <w:iCs/>
           <w:color w:val="000000" w:themeColor="text1"/>
         </w:rPr>
         <w:t>(above)</w:t>
       </w:r>
       <w:r>
         <w:rPr>
+          <w:i/>
+          <w:iCs/>
           <w:color w:val="000000" w:themeColor="text1"/>
         </w:rPr>
         <w:t>This is where the shared preference interface was declared as kudoCounter.</w:t>
@@ -4603,6 +5794,7 @@
           <w:noProof/>
           <w:color w:val="000000" w:themeColor="text1"/>
         </w:rPr>
+        <w:lastRenderedPageBreak/>
         <w:drawing>
           <wp:inline distT="0" distB="0" distL="0" distR="0" wp14:anchorId="5FE21756" wp14:editId="6EBA7092">
             <wp:extent cx="5215467" cy="1469264"/>
@@ -4649,23 +5841,31 @@
     <w:p>
       <w:pPr>
         <w:rPr>
-          <w:color w:val="000000" w:themeColor="text1"/>
-        </w:rPr>
-      </w:pPr>
-      <w:r>
-        <w:rPr>
+          <w:i/>
+          <w:iCs/>
+          <w:color w:val="000000" w:themeColor="text1"/>
+        </w:rPr>
+      </w:pPr>
+      <w:r>
+        <w:rPr>
+          <w:i/>
+          <w:iCs/>
           <w:color w:val="000000" w:themeColor="text1"/>
         </w:rPr>
         <w:t xml:space="preserve">(Above)Implementation of shared </w:t>
       </w:r>
       <w:r>
         <w:rPr>
+          <w:i/>
+          <w:iCs/>
           <w:color w:val="000000" w:themeColor="text1"/>
         </w:rPr>
         <w:t>preferences</w:t>
       </w:r>
       <w:r>
         <w:rPr>
+          <w:i/>
+          <w:iCs/>
           <w:color w:val="000000" w:themeColor="text1"/>
         </w:rPr>
         <w:t xml:space="preserve"> </w:t>
@@ -4735,11 +5935,15 @@
     <w:p>
       <w:pPr>
         <w:rPr>
-          <w:color w:val="000000" w:themeColor="text1"/>
-        </w:rPr>
-      </w:pPr>
-      <w:r>
-        <w:rPr>
+          <w:i/>
+          <w:iCs/>
+          <w:color w:val="000000" w:themeColor="text1"/>
+        </w:rPr>
+      </w:pPr>
+      <w:r>
+        <w:rPr>
+          <w:i/>
+          <w:iCs/>
           <w:color w:val="000000" w:themeColor="text1"/>
         </w:rPr>
         <w:t>Above is the implementation of it into the onClick listener. Log.i is included for testing.</w:t>
@@ -4822,6 +6026,24 @@
           <w:lang w:eastAsia="en-GB"/>
         </w:rPr>
         <w:t xml:space="preserve"> after the second iteration.</w:t>
+      </w:r>
+      <w:r>
+        <w:rPr>
+          <w:lang w:eastAsia="en-GB"/>
+        </w:rPr>
+        <w:t xml:space="preserve"> There are likely to be other issues or tests needing done after the third iteration, but the following tests are for the main </w:t>
+      </w:r>
+      <w:r>
+        <w:rPr>
+          <w:lang w:eastAsia="en-GB"/>
+        </w:rPr>
+        <w:t>functionality</w:t>
+      </w:r>
+      <w:r>
+        <w:rPr>
+          <w:lang w:eastAsia="en-GB"/>
+        </w:rPr>
+        <w:t xml:space="preserve">  and scope of the application. It is likely that there are many hidden bugs within the app that will be uncovered with more testing. The third iteration will address these if and when they arise.</w:t>
       </w:r>
     </w:p>
     <w:tbl>
@@ -4926,7 +6148,6 @@
               <w:rPr>
                 <w:lang w:eastAsia="en-GB"/>
               </w:rPr>
-              <w:lastRenderedPageBreak/>
               <w:t>1</w:t>
             </w:r>
           </w:p>
@@ -5251,7 +6472,14 @@
               <w:rPr>
                 <w:lang w:eastAsia="en-GB"/>
               </w:rPr>
-              <w:t>. Upon trying to register with an already in use username a dialog box appears “Username already taken”</w:t>
+              <w:t xml:space="preserve">. Upon trying to register with </w:t>
+            </w:r>
+            <w:r>
+              <w:rPr>
+                <w:lang w:eastAsia="en-GB"/>
+              </w:rPr>
+              <w:lastRenderedPageBreak/>
+              <w:t>an already in use username a dialog box appears “Username already taken”</w:t>
             </w:r>
           </w:p>
         </w:tc>
@@ -5271,6 +6499,7 @@
               <w:rPr>
                 <w:lang w:eastAsia="en-GB"/>
               </w:rPr>
+              <w:lastRenderedPageBreak/>
               <w:t>5</w:t>
             </w:r>
           </w:p>
@@ -6082,14 +7311,204 @@
               <w:rPr>
                 <w:lang w:eastAsia="en-GB"/>
               </w:rPr>
-              <w:t xml:space="preserve"> an alert tell the user “correct” and </w:t>
+              <w:t xml:space="preserve"> an alert tell the user “correct” and increments the progress bar by 1.</w:t>
+            </w:r>
+          </w:p>
+        </w:tc>
+        <w:tc>
+          <w:tcPr>
+            <w:tcW w:w="2253" w:type="dxa"/>
+          </w:tcPr>
+          <w:p>
+            <w:pPr>
+              <w:rPr>
+                <w:lang w:eastAsia="en-GB"/>
+              </w:rPr>
+            </w:pPr>
+            <w:r>
+              <w:rPr>
+                <w:lang w:eastAsia="en-GB"/>
+              </w:rPr>
+              <w:t>Accepted</w:t>
+            </w:r>
+            <w:r>
+              <w:rPr>
+                <w:lang w:eastAsia="en-GB"/>
+              </w:rPr>
+              <w:t xml:space="preserve">. </w:t>
+            </w:r>
+            <w:r>
+              <w:rPr>
+                <w:lang w:eastAsia="en-GB"/>
+              </w:rPr>
+              <w:t>displays</w:t>
+            </w:r>
+            <w:r>
+              <w:rPr>
+                <w:lang w:eastAsia="en-GB"/>
+              </w:rPr>
+              <w:t xml:space="preserve"> correct alert and progress bar moves by 1 point.</w:t>
+            </w:r>
+          </w:p>
+        </w:tc>
+      </w:tr>
+      <w:tr>
+        <w:tc>
+          <w:tcPr>
+            <w:tcW w:w="2252" w:type="dxa"/>
+          </w:tcPr>
+          <w:p>
+            <w:pPr>
+              <w:rPr>
+                <w:lang w:eastAsia="en-GB"/>
+              </w:rPr>
+            </w:pPr>
+            <w:r>
+              <w:rPr>
+                <w:lang w:eastAsia="en-GB"/>
+              </w:rPr>
+              <w:t>15</w:t>
+            </w:r>
+          </w:p>
+        </w:tc>
+        <w:tc>
+          <w:tcPr>
+            <w:tcW w:w="2252" w:type="dxa"/>
+          </w:tcPr>
+          <w:p>
+            <w:pPr>
+              <w:rPr>
+                <w:lang w:eastAsia="en-GB"/>
+              </w:rPr>
+            </w:pPr>
+            <w:r>
+              <w:rPr>
+                <w:lang w:eastAsia="en-GB"/>
+              </w:rPr>
+              <w:t>Wrong Answer</w:t>
+            </w:r>
+          </w:p>
+        </w:tc>
+        <w:tc>
+          <w:tcPr>
+            <w:tcW w:w="2253" w:type="dxa"/>
+          </w:tcPr>
+          <w:p>
+            <w:pPr>
+              <w:rPr>
+                <w:lang w:eastAsia="en-GB"/>
+              </w:rPr>
+            </w:pPr>
+            <w:r>
+              <w:rPr>
+                <w:lang w:eastAsia="en-GB"/>
+              </w:rPr>
+              <w:t>Answer a question wrongly and alert tells the user the answer is “wrong”. The progress bar does not move</w:t>
+            </w:r>
+          </w:p>
+        </w:tc>
+        <w:tc>
+          <w:tcPr>
+            <w:tcW w:w="2253" w:type="dxa"/>
+          </w:tcPr>
+          <w:p>
+            <w:pPr>
+              <w:rPr>
+                <w:lang w:eastAsia="en-GB"/>
+              </w:rPr>
+            </w:pPr>
+            <w:r>
+              <w:rPr>
+                <w:lang w:eastAsia="en-GB"/>
+              </w:rPr>
+              <w:t>Accepted</w:t>
+            </w:r>
+            <w:r>
+              <w:rPr>
+                <w:lang w:eastAsia="en-GB"/>
+              </w:rPr>
+              <w:t xml:space="preserve">. </w:t>
+            </w:r>
+            <w:r>
+              <w:rPr>
+                <w:lang w:eastAsia="en-GB"/>
+              </w:rPr>
+              <w:t>displays</w:t>
+            </w:r>
+            <w:r>
+              <w:rPr>
+                <w:lang w:eastAsia="en-GB"/>
+              </w:rPr>
+              <w:t xml:space="preserve"> the “wrong” alert and progress bar does not move</w:t>
+            </w:r>
+          </w:p>
+        </w:tc>
+      </w:tr>
+      <w:tr>
+        <w:tc>
+          <w:tcPr>
+            <w:tcW w:w="2252" w:type="dxa"/>
+          </w:tcPr>
+          <w:p>
+            <w:pPr>
+              <w:rPr>
+                <w:lang w:eastAsia="en-GB"/>
+              </w:rPr>
+            </w:pPr>
+            <w:r>
+              <w:rPr>
+                <w:lang w:eastAsia="en-GB"/>
+              </w:rPr>
+              <w:t>16</w:t>
+            </w:r>
+          </w:p>
+        </w:tc>
+        <w:tc>
+          <w:tcPr>
+            <w:tcW w:w="2252" w:type="dxa"/>
+          </w:tcPr>
+          <w:p>
+            <w:pPr>
+              <w:rPr>
+                <w:lang w:eastAsia="en-GB"/>
+              </w:rPr>
+            </w:pPr>
+            <w:r>
+              <w:rPr>
+                <w:lang w:eastAsia="en-GB"/>
+              </w:rPr>
+              <w:t>Finish the game</w:t>
+            </w:r>
+          </w:p>
+        </w:tc>
+        <w:tc>
+          <w:tcPr>
+            <w:tcW w:w="2253" w:type="dxa"/>
+          </w:tcPr>
+          <w:p>
+            <w:pPr>
+              <w:rPr>
+                <w:lang w:eastAsia="en-GB"/>
+              </w:rPr>
+            </w:pPr>
+            <w:r>
+              <w:rPr>
+                <w:lang w:eastAsia="en-GB"/>
+              </w:rPr>
+              <w:t>Progress bar reaches the end after 10 correct answers</w:t>
+            </w:r>
+            <w:r>
+              <w:rPr>
+                <w:lang w:eastAsia="en-GB"/>
+              </w:rPr>
+              <w:t xml:space="preserve">. A dialog box asks to try again with “yes” or “No” option. Yes </w:t>
             </w:r>
             <w:r>
               <w:rPr>
                 <w:lang w:eastAsia="en-GB"/>
               </w:rPr>
               <w:lastRenderedPageBreak/>
-              <w:t>increments the progress bar by 1.</w:t>
+              <w:t>starts another r game and no takes user back to the menu screen</w:t>
             </w:r>
           </w:p>
         </w:tc>
@@ -6114,19 +7533,19 @@
               <w:rPr>
                 <w:lang w:eastAsia="en-GB"/>
               </w:rPr>
-              <w:t xml:space="preserve">. </w:t>
-            </w:r>
-            <w:r>
-              <w:rPr>
-                <w:lang w:eastAsia="en-GB"/>
-              </w:rPr>
-              <w:t>displays</w:t>
-            </w:r>
-            <w:r>
-              <w:rPr>
-                <w:lang w:eastAsia="en-GB"/>
-              </w:rPr>
-              <w:t xml:space="preserve"> correct alert and progress bar moves by 1 point.</w:t>
+              <w:t xml:space="preserve">. Both options at the end do as intended and all question </w:t>
+            </w:r>
+            <w:r>
+              <w:rPr>
+                <w:lang w:eastAsia="en-GB"/>
+              </w:rPr>
+              <w:t>logic</w:t>
+            </w:r>
+            <w:r>
+              <w:rPr>
+                <w:lang w:eastAsia="en-GB"/>
+              </w:rPr>
+              <w:t xml:space="preserve"> appears to be correct.</w:t>
             </w:r>
           </w:p>
         </w:tc>
@@ -6146,7 +7565,7 @@
               <w:rPr>
                 <w:lang w:eastAsia="en-GB"/>
               </w:rPr>
-              <w:t>15</w:t>
+              <w:t>17</w:t>
             </w:r>
           </w:p>
         </w:tc>
@@ -6164,7 +7583,7 @@
               <w:rPr>
                 <w:lang w:eastAsia="en-GB"/>
               </w:rPr>
-              <w:t>Wrong Answer</w:t>
+              <w:t>Calendar button</w:t>
             </w:r>
           </w:p>
         </w:tc>
@@ -6182,7 +7601,7 @@
               <w:rPr>
                 <w:lang w:eastAsia="en-GB"/>
               </w:rPr>
-              <w:t>Answer a question wrongly and alert tells the user the answer is “wrong”. The progress bar does not move</w:t>
+              <w:t>Button taking the user to the calendar activity.</w:t>
             </w:r>
           </w:p>
         </w:tc>
@@ -6200,25 +7619,13 @@
               <w:rPr>
                 <w:lang w:eastAsia="en-GB"/>
               </w:rPr>
-              <w:t>Accepted</w:t>
-            </w:r>
-            <w:r>
-              <w:rPr>
-                <w:lang w:eastAsia="en-GB"/>
-              </w:rPr>
-              <w:t xml:space="preserve">. </w:t>
-            </w:r>
-            <w:r>
-              <w:rPr>
-                <w:lang w:eastAsia="en-GB"/>
-              </w:rPr>
-              <w:t>displays</w:t>
-            </w:r>
-            <w:r>
-              <w:rPr>
-                <w:lang w:eastAsia="en-GB"/>
-              </w:rPr>
-              <w:t xml:space="preserve"> the “wrong” alert and progress bar does not move</w:t>
+              <w:t>Accepted.</w:t>
+            </w:r>
+            <w:r>
+              <w:rPr>
+                <w:lang w:eastAsia="en-GB"/>
+              </w:rPr>
+              <w:t xml:space="preserve"> User successfully taken to Calendar</w:t>
             </w:r>
           </w:p>
         </w:tc>
@@ -6238,7 +7645,7 @@
               <w:rPr>
                 <w:lang w:eastAsia="en-GB"/>
               </w:rPr>
-              <w:t>16</w:t>
+              <w:t>18</w:t>
             </w:r>
           </w:p>
         </w:tc>
@@ -6256,7 +7663,7 @@
               <w:rPr>
                 <w:lang w:eastAsia="en-GB"/>
               </w:rPr>
-              <w:t>Finish the game</w:t>
+              <w:t>Weekly view</w:t>
             </w:r>
           </w:p>
         </w:tc>
@@ -6274,13 +7681,7 @@
               <w:rPr>
                 <w:lang w:eastAsia="en-GB"/>
               </w:rPr>
-              <w:t>Progress bar reaches the end after 10 correct answers</w:t>
-            </w:r>
-            <w:r>
-              <w:rPr>
-                <w:lang w:eastAsia="en-GB"/>
-              </w:rPr>
-              <w:t>. A dialog box asks to try again with “yes” or “No” option. Yes starts another r game and no takes user back to the menu screen</w:t>
+              <w:t>Weekly tapped to access weekly view</w:t>
             </w:r>
           </w:p>
         </w:tc>
@@ -6298,25 +7699,19 @@
               <w:rPr>
                 <w:lang w:eastAsia="en-GB"/>
               </w:rPr>
-              <w:t>Accepted</w:t>
-            </w:r>
-            <w:r>
-              <w:rPr>
-                <w:lang w:eastAsia="en-GB"/>
-              </w:rPr>
-              <w:t xml:space="preserve">. Both options at the end do as intended and all question </w:t>
-            </w:r>
-            <w:r>
-              <w:rPr>
-                <w:lang w:eastAsia="en-GB"/>
-              </w:rPr>
-              <w:t>logic</w:t>
-            </w:r>
-            <w:r>
-              <w:rPr>
-                <w:lang w:eastAsia="en-GB"/>
-              </w:rPr>
-              <w:t xml:space="preserve"> appears to be correct.</w:t>
+              <w:t xml:space="preserve">Accepted. </w:t>
+            </w:r>
+            <w:r>
+              <w:rPr>
+                <w:lang w:eastAsia="en-GB"/>
+              </w:rPr>
+              <w:t>Weekly</w:t>
+            </w:r>
+            <w:r>
+              <w:rPr>
+                <w:lang w:eastAsia="en-GB"/>
+              </w:rPr>
+              <w:t xml:space="preserve"> view accessed by user</w:t>
             </w:r>
           </w:p>
         </w:tc>
@@ -6336,7 +7731,7 @@
               <w:rPr>
                 <w:lang w:eastAsia="en-GB"/>
               </w:rPr>
-              <w:t>17</w:t>
+              <w:t>19</w:t>
             </w:r>
           </w:p>
         </w:tc>
@@ -6354,7 +7749,7 @@
               <w:rPr>
                 <w:lang w:eastAsia="en-GB"/>
               </w:rPr>
-              <w:t>Calendar button</w:t>
+              <w:t>New daily event</w:t>
             </w:r>
           </w:p>
         </w:tc>
@@ -6372,7 +7767,7 @@
               <w:rPr>
                 <w:lang w:eastAsia="en-GB"/>
               </w:rPr>
-              <w:t>Button taking the user to the calendar activity.</w:t>
+              <w:t>Add a new Daily event/reward</w:t>
             </w:r>
           </w:p>
         </w:tc>
@@ -6390,13 +7785,7 @@
               <w:rPr>
                 <w:lang w:eastAsia="en-GB"/>
               </w:rPr>
-              <w:t>Accepted.</w:t>
-            </w:r>
-            <w:r>
-              <w:rPr>
-                <w:lang w:eastAsia="en-GB"/>
-              </w:rPr>
-              <w:t xml:space="preserve"> User successfully taken to Calendar</w:t>
+              <w:t>Accepted. Daily event/reward added</w:t>
             </w:r>
           </w:p>
         </w:tc>
@@ -6416,7 +7805,7 @@
               <w:rPr>
                 <w:lang w:eastAsia="en-GB"/>
               </w:rPr>
-              <w:t>18</w:t>
+              <w:t>20</w:t>
             </w:r>
           </w:p>
         </w:tc>
@@ -6434,7 +7823,7 @@
               <w:rPr>
                 <w:lang w:eastAsia="en-GB"/>
               </w:rPr>
-              <w:t>Weekly view</w:t>
+              <w:t>Change month</w:t>
             </w:r>
           </w:p>
         </w:tc>
@@ -6452,7 +7841,7 @@
               <w:rPr>
                 <w:lang w:eastAsia="en-GB"/>
               </w:rPr>
-              <w:t>Weekly tapped to access weekly view</w:t>
+              <w:t>Toggle through months with arrow buttons</w:t>
             </w:r>
           </w:p>
         </w:tc>
@@ -6470,19 +7859,7 @@
               <w:rPr>
                 <w:lang w:eastAsia="en-GB"/>
               </w:rPr>
-              <w:t xml:space="preserve">Accepted. </w:t>
-            </w:r>
-            <w:r>
-              <w:rPr>
-                <w:lang w:eastAsia="en-GB"/>
-              </w:rPr>
-              <w:t>Weekly</w:t>
-            </w:r>
-            <w:r>
-              <w:rPr>
-                <w:lang w:eastAsia="en-GB"/>
-              </w:rPr>
-              <w:t xml:space="preserve"> view accessed by user</w:t>
+              <w:t>Accepted. User can change months.</w:t>
             </w:r>
           </w:p>
         </w:tc>
@@ -6502,154 +7879,6 @@
               <w:rPr>
                 <w:lang w:eastAsia="en-GB"/>
               </w:rPr>
-              <w:t>19</w:t>
-            </w:r>
-          </w:p>
-        </w:tc>
-        <w:tc>
-          <w:tcPr>
-            <w:tcW w:w="2252" w:type="dxa"/>
-          </w:tcPr>
-          <w:p>
-            <w:pPr>
-              <w:rPr>
-                <w:lang w:eastAsia="en-GB"/>
-              </w:rPr>
-            </w:pPr>
-            <w:r>
-              <w:rPr>
-                <w:lang w:eastAsia="en-GB"/>
-              </w:rPr>
-              <w:t>New daily event</w:t>
-            </w:r>
-          </w:p>
-        </w:tc>
-        <w:tc>
-          <w:tcPr>
-            <w:tcW w:w="2253" w:type="dxa"/>
-          </w:tcPr>
-          <w:p>
-            <w:pPr>
-              <w:rPr>
-                <w:lang w:eastAsia="en-GB"/>
-              </w:rPr>
-            </w:pPr>
-            <w:r>
-              <w:rPr>
-                <w:lang w:eastAsia="en-GB"/>
-              </w:rPr>
-              <w:t>Add a new Daily event/reward</w:t>
-            </w:r>
-          </w:p>
-        </w:tc>
-        <w:tc>
-          <w:tcPr>
-            <w:tcW w:w="2253" w:type="dxa"/>
-          </w:tcPr>
-          <w:p>
-            <w:pPr>
-              <w:rPr>
-                <w:lang w:eastAsia="en-GB"/>
-              </w:rPr>
-            </w:pPr>
-            <w:r>
-              <w:rPr>
-                <w:lang w:eastAsia="en-GB"/>
-              </w:rPr>
-              <w:t>Accepted. Daily event/reward added</w:t>
-            </w:r>
-          </w:p>
-        </w:tc>
-      </w:tr>
-      <w:tr>
-        <w:tc>
-          <w:tcPr>
-            <w:tcW w:w="2252" w:type="dxa"/>
-          </w:tcPr>
-          <w:p>
-            <w:pPr>
-              <w:rPr>
-                <w:lang w:eastAsia="en-GB"/>
-              </w:rPr>
-            </w:pPr>
-            <w:r>
-              <w:rPr>
-                <w:lang w:eastAsia="en-GB"/>
-              </w:rPr>
-              <w:t>20</w:t>
-            </w:r>
-          </w:p>
-        </w:tc>
-        <w:tc>
-          <w:tcPr>
-            <w:tcW w:w="2252" w:type="dxa"/>
-          </w:tcPr>
-          <w:p>
-            <w:pPr>
-              <w:rPr>
-                <w:lang w:eastAsia="en-GB"/>
-              </w:rPr>
-            </w:pPr>
-            <w:r>
-              <w:rPr>
-                <w:lang w:eastAsia="en-GB"/>
-              </w:rPr>
-              <w:t>Change month</w:t>
-            </w:r>
-          </w:p>
-        </w:tc>
-        <w:tc>
-          <w:tcPr>
-            <w:tcW w:w="2253" w:type="dxa"/>
-          </w:tcPr>
-          <w:p>
-            <w:pPr>
-              <w:rPr>
-                <w:lang w:eastAsia="en-GB"/>
-              </w:rPr>
-            </w:pPr>
-            <w:r>
-              <w:rPr>
-                <w:lang w:eastAsia="en-GB"/>
-              </w:rPr>
-              <w:t>Toggle through months with arrow buttons</w:t>
-            </w:r>
-          </w:p>
-        </w:tc>
-        <w:tc>
-          <w:tcPr>
-            <w:tcW w:w="2253" w:type="dxa"/>
-          </w:tcPr>
-          <w:p>
-            <w:pPr>
-              <w:rPr>
-                <w:lang w:eastAsia="en-GB"/>
-              </w:rPr>
-            </w:pPr>
-            <w:r>
-              <w:rPr>
-                <w:lang w:eastAsia="en-GB"/>
-              </w:rPr>
-              <w:t>Accepted. User can change months.</w:t>
-            </w:r>
-          </w:p>
-        </w:tc>
-      </w:tr>
-      <w:tr>
-        <w:tc>
-          <w:tcPr>
-            <w:tcW w:w="2252" w:type="dxa"/>
-          </w:tcPr>
-          <w:p>
-            <w:pPr>
-              <w:rPr>
-                <w:lang w:eastAsia="en-GB"/>
-              </w:rPr>
-            </w:pPr>
-            <w:r>
-              <w:rPr>
-                <w:lang w:eastAsia="en-GB"/>
-              </w:rPr>
               <w:t>21</w:t>
             </w:r>
           </w:p>
@@ -6710,6 +7939,13 @@
         </w:tc>
       </w:tr>
     </w:tbl>
+    <w:p>
+      <w:pPr>
+        <w:rPr>
+          <w:lang w:eastAsia="en-GB"/>
+        </w:rPr>
+      </w:pPr>
+    </w:p>
     <w:p>
       <w:pPr>
         <w:rPr>
@@ -6863,7 +8099,6 @@
           </w:tcPr>
           <w:p>
             <w:r>
-              <w:lastRenderedPageBreak/>
               <w:t>3</w:t>
             </w:r>
           </w:p>
@@ -6975,6 +8210,7 @@
           </w:tcPr>
           <w:p>
             <w:r>
+              <w:lastRenderedPageBreak/>
               <w:t>6</w:t>
             </w:r>
           </w:p>
@@ -6996,6 +8232,38 @@
           <w:p>
             <w:r>
               <w:t>Modify the code to implement valid email address only.</w:t>
+            </w:r>
+          </w:p>
+        </w:tc>
+      </w:tr>
+      <w:tr>
+        <w:tc>
+          <w:tcPr>
+            <w:tcW w:w="3003" w:type="dxa"/>
+          </w:tcPr>
+          <w:p>
+            <w:r>
+              <w:t>7</w:t>
+            </w:r>
+          </w:p>
+        </w:tc>
+        <w:tc>
+          <w:tcPr>
+            <w:tcW w:w="3003" w:type="dxa"/>
+          </w:tcPr>
+          <w:p>
+            <w:r>
+              <w:t>Stop the kudos from going into negative numbers.</w:t>
+            </w:r>
+          </w:p>
+        </w:tc>
+        <w:tc>
+          <w:tcPr>
+            <w:tcW w:w="3004" w:type="dxa"/>
+          </w:tcPr>
+          <w:p>
+            <w:r>
+              <w:t>Adapt the code to stop the kudos at 0 and prevent it from going into negative numbers.</w:t>
             </w:r>
           </w:p>
         </w:tc>
@@ -7008,6 +8276,61 @@
           <w:lang w:eastAsia="en-GB"/>
         </w:rPr>
       </w:pPr>
+      <w:r>
+        <w:rPr>
+          <w:lang w:eastAsia="en-GB"/>
+        </w:rPr>
+        <w:t>Further user discussion.</w:t>
+      </w:r>
+    </w:p>
+    <w:p>
+      <w:pPr>
+        <w:rPr>
+          <w:lang w:eastAsia="en-GB"/>
+        </w:rPr>
+      </w:pPr>
+      <w:r>
+        <w:rPr>
+          <w:lang w:eastAsia="en-GB"/>
+        </w:rPr>
+        <w:t xml:space="preserve">It was also </w:t>
+      </w:r>
+      <w:r>
+        <w:rPr>
+          <w:lang w:eastAsia="en-GB"/>
+        </w:rPr>
+        <w:t>discussed</w:t>
+      </w:r>
+      <w:r>
+        <w:rPr>
+          <w:lang w:eastAsia="en-GB"/>
+        </w:rPr>
+        <w:t xml:space="preserve"> whether the app should reset/delete the tasks for each day. This however seemed </w:t>
+      </w:r>
+      <w:r>
+        <w:rPr>
+          <w:lang w:eastAsia="en-GB"/>
+        </w:rPr>
+        <w:t>counterproductive</w:t>
+      </w:r>
+      <w:r>
+        <w:rPr>
+          <w:lang w:eastAsia="en-GB"/>
+        </w:rPr>
+        <w:t xml:space="preserve"> for the users situation as almost all the tasks would be repeated daily. This will likely be different for other users and the general public. It may be an option to implement an option to delete or reset tasks after every day if the app is released to the </w:t>
+      </w:r>
+      <w:r>
+        <w:rPr>
+          <w:lang w:eastAsia="en-GB"/>
+        </w:rPr>
+        <w:t>general</w:t>
+      </w:r>
+      <w:r>
+        <w:rPr>
+          <w:lang w:eastAsia="en-GB"/>
+        </w:rPr>
+        <w:t xml:space="preserve"> public. </w:t>
+      </w:r>
     </w:p>
     <w:p>
       <w:pPr>
@@ -7065,7 +8388,26 @@
         <w:rPr>
           <w:color w:val="000000" w:themeColor="text1"/>
         </w:rPr>
-        <w:t xml:space="preserve"> of kudos earned on that day.  Another implementation will be a reset feature for the kudos. This will be a function to rest the kudos at the end of every day.</w:t>
+        <w:t xml:space="preserve"> of kudos earned on that day.  </w:t>
+      </w:r>
+    </w:p>
+    <w:p>
+      <w:pPr>
+        <w:rPr>
+          <w:color w:val="000000" w:themeColor="text1"/>
+        </w:rPr>
+      </w:pPr>
+      <w:r>
+        <w:rPr>
+          <w:color w:val="000000" w:themeColor="text1"/>
+        </w:rPr>
+        <w:t xml:space="preserve">    </w:t>
+      </w:r>
+      <w:r>
+        <w:rPr>
+          <w:color w:val="000000" w:themeColor="text1"/>
+        </w:rPr>
+        <w:t>Another implementation will be a reset feature for the kudos. This will be a function to rest the kudos at the end of every day.</w:t>
       </w:r>
       <w:r>
         <w:rPr>
@@ -7095,7 +8437,26 @@
         <w:rPr>
           <w:color w:val="000000" w:themeColor="text1"/>
         </w:rPr>
-        <w:t xml:space="preserve"> Lastly the ability to change the difficulty setting on the math quiz app should be implemented. </w:t>
+        <w:t xml:space="preserve"> </w:t>
+      </w:r>
+    </w:p>
+    <w:p>
+      <w:pPr>
+        <w:rPr>
+          <w:color w:val="000000" w:themeColor="text1"/>
+        </w:rPr>
+      </w:pPr>
+      <w:r>
+        <w:rPr>
+          <w:color w:val="000000" w:themeColor="text1"/>
+        </w:rPr>
+        <w:t xml:space="preserve">    </w:t>
+      </w:r>
+      <w:r>
+        <w:rPr>
+          <w:color w:val="000000" w:themeColor="text1"/>
+        </w:rPr>
+        <w:t xml:space="preserve">Lastly the ability to change the difficulty setting on the math quiz app should be implemented. </w:t>
       </w:r>
       <w:r>
         <w:rPr>
@@ -7218,20 +8579,45 @@
         <w:rPr>
           <w:color w:val="000000" w:themeColor="text1"/>
         </w:rPr>
-        <w:t xml:space="preserve">ster activity to only accept a valid email </w:t>
-      </w:r>
+        <w:t xml:space="preserve">ster activity to only accept a valid email address instead of a username. It is very unlikely that a child of the ages 4 to 8 would have an email address. This would need to be something I thought more about if I was to release the application to the </w:t>
+      </w:r>
+      <w:r>
+        <w:rPr>
+          <w:color w:val="000000" w:themeColor="text1"/>
+        </w:rPr>
+        <w:t>public</w:t>
+      </w:r>
+      <w:r>
+        <w:rPr>
+          <w:color w:val="000000" w:themeColor="text1"/>
+        </w:rPr>
+        <w:t xml:space="preserve">. </w:t>
+      </w:r>
+    </w:p>
+    <w:p>
+      <w:pPr>
+        <w:rPr>
+          <w:color w:val="000000" w:themeColor="text1"/>
+        </w:rPr>
+      </w:pPr>
       <w:r>
         <w:rPr>
           <w:color w:val="000000" w:themeColor="text1"/>
         </w:rPr>
         <w:lastRenderedPageBreak/>
-        <w:t xml:space="preserve">address instead of a username. It is very unlikely that a child of the ages 4 to 8 would have an email address. This would need to be something I thought more about if I was to release the application to the </w:t>
-      </w:r>
-      <w:r>
-        <w:rPr>
-          <w:color w:val="000000" w:themeColor="text1"/>
-        </w:rPr>
-        <w:t>public</w:t>
+        <w:t>I think my lack of design experience shows in the app</w:t>
+      </w:r>
+      <w:r>
+        <w:rPr>
+          <w:color w:val="000000" w:themeColor="text1"/>
+        </w:rPr>
+        <w:t xml:space="preserve"> </w:t>
+      </w:r>
+      <w:r>
+        <w:rPr>
+          <w:color w:val="000000" w:themeColor="text1"/>
+        </w:rPr>
+        <w:t>as well</w:t>
       </w:r>
       <w:r>
         <w:rPr>
@@ -7239,18 +8625,35 @@
         </w:rPr>
         <w:t xml:space="preserve">. </w:t>
       </w:r>
-    </w:p>
-    <w:p>
-      <w:pPr>
-        <w:rPr>
-          <w:color w:val="000000" w:themeColor="text1"/>
-        </w:rPr>
-      </w:pPr>
-      <w:r>
-        <w:rPr>
-          <w:color w:val="000000" w:themeColor="text1"/>
-        </w:rPr>
-        <w:t>I think my lack of design experience shows in the app</w:t>
+      <w:r>
+        <w:rPr>
+          <w:color w:val="000000" w:themeColor="text1"/>
+        </w:rPr>
+        <w:t>I’m</w:t>
+      </w:r>
+      <w:r>
+        <w:rPr>
+          <w:color w:val="000000" w:themeColor="text1"/>
+        </w:rPr>
+        <w:t xml:space="preserve"> in agreement with the users that the look and feel can be improved to make the user experience more intuitive. </w:t>
+      </w:r>
+      <w:r>
+        <w:rPr>
+          <w:color w:val="000000" w:themeColor="text1"/>
+        </w:rPr>
+        <w:t>Regardless</w:t>
+      </w:r>
+      <w:r>
+        <w:rPr>
+          <w:color w:val="000000" w:themeColor="text1"/>
+        </w:rPr>
+        <w:t xml:space="preserve"> of the problems </w:t>
+      </w:r>
+      <w:r>
+        <w:rPr>
+          <w:color w:val="000000" w:themeColor="text1"/>
+        </w:rPr>
+        <w:t>I’ve</w:t>
       </w:r>
       <w:r>
         <w:rPr>
@@ -7262,248 +8665,244 @@
         <w:rPr>
           <w:color w:val="000000" w:themeColor="text1"/>
         </w:rPr>
-        <w:t>as well</w:t>
-      </w:r>
-      <w:r>
-        <w:rPr>
-          <w:color w:val="000000" w:themeColor="text1"/>
-        </w:rPr>
-        <w:t xml:space="preserve">. </w:t>
-      </w:r>
-      <w:r>
-        <w:rPr>
-          <w:color w:val="000000" w:themeColor="text1"/>
-        </w:rPr>
-        <w:t>I’m</w:t>
-      </w:r>
-      <w:r>
-        <w:rPr>
-          <w:color w:val="000000" w:themeColor="text1"/>
-        </w:rPr>
-        <w:t xml:space="preserve"> in agreement with the users that the look and feel can be improved to make the user experience more intuitive. </w:t>
-      </w:r>
-      <w:r>
-        <w:rPr>
-          <w:color w:val="000000" w:themeColor="text1"/>
-        </w:rPr>
-        <w:t>Regardless</w:t>
-      </w:r>
-      <w:r>
-        <w:rPr>
-          <w:color w:val="000000" w:themeColor="text1"/>
-        </w:rPr>
-        <w:t xml:space="preserve"> of the problems </w:t>
-      </w:r>
-      <w:r>
-        <w:rPr>
-          <w:color w:val="000000" w:themeColor="text1"/>
-        </w:rPr>
-        <w:t>I’ve</w:t>
-      </w:r>
-      <w:r>
-        <w:rPr>
-          <w:color w:val="000000" w:themeColor="text1"/>
+        <w:t>encountered</w:t>
+      </w:r>
+      <w:r>
+        <w:rPr>
+          <w:color w:val="000000" w:themeColor="text1"/>
+        </w:rPr>
+        <w:t xml:space="preserve"> I am relatively happy with the current progress and without </w:t>
+      </w:r>
+      <w:r>
+        <w:rPr>
+          <w:color w:val="000000" w:themeColor="text1"/>
+        </w:rPr>
+        <w:t>too</w:t>
+      </w:r>
+      <w:r>
+        <w:rPr>
+          <w:color w:val="000000" w:themeColor="text1"/>
+        </w:rPr>
+        <w:t xml:space="preserve"> much work the app can be improved in the next iteration.</w:t>
+      </w:r>
+    </w:p>
+    <w:p>
+      <w:pPr>
+        <w:rPr>
+          <w:color w:val="000000" w:themeColor="text1"/>
+        </w:rPr>
+      </w:pPr>
+    </w:p>
+    <w:p>
+      <w:pPr>
+        <w:pStyle w:val="Heading2"/>
+      </w:pPr>
+      <w:r>
+        <w:t>Project Management</w:t>
+      </w:r>
+    </w:p>
+    <w:p>
+      <w:pPr>
+        <w:rPr>
+          <w:lang w:eastAsia="en-GB"/>
+        </w:rPr>
+      </w:pPr>
+    </w:p>
+    <w:p>
+      <w:pPr>
+        <w:rPr>
+          <w:lang w:eastAsia="en-GB"/>
+        </w:rPr>
+      </w:pPr>
+      <w:r>
+        <w:rPr>
+          <w:lang w:eastAsia="en-GB"/>
+        </w:rPr>
+        <w:t xml:space="preserve">I believe project management is one of my main weaknesses when it comes to this project. Although I developed a </w:t>
+      </w:r>
+      <w:r>
+        <w:rPr>
+          <w:lang w:eastAsia="en-GB"/>
+        </w:rPr>
+        <w:t>schedule</w:t>
+      </w:r>
+      <w:r>
+        <w:rPr>
+          <w:lang w:eastAsia="en-GB"/>
+        </w:rPr>
+        <w:t xml:space="preserve"> I seldom stuck to. I instead tended to do work in sprints. I would work </w:t>
+      </w:r>
+      <w:r>
+        <w:rPr>
+          <w:lang w:eastAsia="en-GB"/>
+        </w:rPr>
+        <w:t>intensely</w:t>
+      </w:r>
+      <w:r>
+        <w:rPr>
+          <w:lang w:eastAsia="en-GB"/>
+        </w:rPr>
+        <w:t xml:space="preserve"> for 3 or 4 days then stop for a period and repeat. This was </w:t>
+      </w:r>
+      <w:r>
+        <w:rPr>
+          <w:lang w:eastAsia="en-GB"/>
+        </w:rPr>
+        <w:t>mostly</w:t>
+      </w:r>
+      <w:r>
+        <w:rPr>
+          <w:lang w:eastAsia="en-GB"/>
+        </w:rPr>
+        <w:t xml:space="preserve"> due to personal </w:t>
+      </w:r>
+      <w:r>
+        <w:rPr>
+          <w:lang w:eastAsia="en-GB"/>
+        </w:rPr>
+        <w:t>circumstances</w:t>
+      </w:r>
+      <w:r>
+        <w:rPr>
+          <w:lang w:eastAsia="en-GB"/>
+        </w:rPr>
+        <w:t xml:space="preserve"> as I </w:t>
+      </w:r>
+      <w:r>
+        <w:rPr>
+          <w:lang w:eastAsia="en-GB"/>
+        </w:rPr>
+        <w:t>didn’t</w:t>
+      </w:r>
+      <w:r>
+        <w:rPr>
+          <w:lang w:eastAsia="en-GB"/>
+        </w:rPr>
+        <w:t xml:space="preserve"> take into account certain </w:t>
+      </w:r>
+      <w:r>
+        <w:rPr>
+          <w:lang w:eastAsia="en-GB"/>
+        </w:rPr>
+        <w:t>scenarios</w:t>
+      </w:r>
+      <w:r>
+        <w:rPr>
+          <w:lang w:eastAsia="en-GB"/>
+        </w:rPr>
+        <w:t xml:space="preserve">. My daughters </w:t>
+      </w:r>
+      <w:r>
+        <w:rPr>
+          <w:lang w:eastAsia="en-GB"/>
+        </w:rPr>
+        <w:t>nursery</w:t>
+      </w:r>
+      <w:r>
+        <w:rPr>
+          <w:lang w:eastAsia="en-GB"/>
+        </w:rPr>
+        <w:t xml:space="preserve"> closed for 10 days due to a </w:t>
+      </w:r>
+      <w:r>
+        <w:rPr>
+          <w:lang w:eastAsia="en-GB"/>
+        </w:rPr>
+        <w:t>Covid</w:t>
+      </w:r>
+      <w:r>
+        <w:rPr>
+          <w:lang w:eastAsia="en-GB"/>
+        </w:rPr>
+        <w:t xml:space="preserve"> outbreak meaning I was the primary child carer. This made project work very difficult during that time. This resulted in periods of intense work(sprints) to catch up. I also had a delay in starting the first iteration of the project development due to an EMA of another module. I also failed to take this into account resulting in a sprint for the first iteration.  </w:t>
+      </w:r>
+    </w:p>
+    <w:p>
+      <w:pPr>
+        <w:rPr>
+          <w:lang w:eastAsia="en-GB"/>
+        </w:rPr>
+      </w:pPr>
+      <w:r>
+        <w:rPr>
+          <w:lang w:eastAsia="en-GB"/>
+        </w:rPr>
+        <w:t xml:space="preserve">I am however pleased that I finished the first and second iterations of the project on schedule. I have also successfully kept notes of problems and </w:t>
+      </w:r>
+      <w:r>
+        <w:rPr>
+          <w:lang w:eastAsia="en-GB"/>
+        </w:rPr>
+        <w:t>difficulties</w:t>
+      </w:r>
+      <w:r>
+        <w:rPr>
+          <w:lang w:eastAsia="en-GB"/>
+        </w:rPr>
+        <w:t xml:space="preserve"> during the development process which has helped me plan out the TMA</w:t>
+      </w:r>
+      <w:r>
+        <w:rPr>
+          <w:lang w:eastAsia="en-GB"/>
+        </w:rPr>
+        <w:t xml:space="preserve"> and </w:t>
+      </w:r>
+      <w:r>
+        <w:rPr>
+          <w:lang w:eastAsia="en-GB"/>
+        </w:rPr>
+        <w:t>evaluate</w:t>
+      </w:r>
+      <w:r>
+        <w:rPr>
+          <w:lang w:eastAsia="en-GB"/>
+        </w:rPr>
+        <w:t xml:space="preserve"> how the project work has progressed.</w:t>
+      </w:r>
+      <w:r>
+        <w:rPr>
+          <w:lang w:eastAsia="en-GB"/>
         </w:rPr>
         <w:t xml:space="preserve"> </w:t>
       </w:r>
-      <w:r>
-        <w:rPr>
-          <w:color w:val="000000" w:themeColor="text1"/>
-        </w:rPr>
-        <w:t>encountered</w:t>
-      </w:r>
-      <w:r>
-        <w:rPr>
-          <w:color w:val="000000" w:themeColor="text1"/>
-        </w:rPr>
-        <w:t xml:space="preserve"> I am relatively happy with the current progress and without </w:t>
-      </w:r>
-      <w:r>
-        <w:rPr>
-          <w:color w:val="000000" w:themeColor="text1"/>
-        </w:rPr>
-        <w:t>too</w:t>
-      </w:r>
-      <w:r>
-        <w:rPr>
-          <w:color w:val="000000" w:themeColor="text1"/>
-        </w:rPr>
-        <w:t xml:space="preserve"> much work the app can be improved in the next iteration.</w:t>
-      </w:r>
-    </w:p>
-    <w:p>
-      <w:pPr>
-        <w:rPr>
-          <w:color w:val="000000" w:themeColor="text1"/>
-        </w:rPr>
-      </w:pPr>
-    </w:p>
-    <w:p>
-      <w:pPr>
-        <w:pStyle w:val="Heading2"/>
-      </w:pPr>
-      <w:r>
-        <w:t>Project Management</w:t>
-      </w:r>
-    </w:p>
-    <w:p>
-      <w:pPr>
-        <w:rPr>
-          <w:lang w:eastAsia="en-GB"/>
-        </w:rPr>
-      </w:pPr>
-    </w:p>
-    <w:p>
-      <w:pPr>
-        <w:rPr>
-          <w:lang w:eastAsia="en-GB"/>
-        </w:rPr>
-      </w:pPr>
-      <w:r>
-        <w:rPr>
-          <w:lang w:eastAsia="en-GB"/>
-        </w:rPr>
-        <w:t xml:space="preserve">I believe project management is one of my main weaknesses when it comes to this project. Although I developed a </w:t>
-      </w:r>
-      <w:r>
-        <w:rPr>
-          <w:lang w:eastAsia="en-GB"/>
-        </w:rPr>
-        <w:t>schedule</w:t>
-      </w:r>
-      <w:r>
-        <w:rPr>
-          <w:lang w:eastAsia="en-GB"/>
-        </w:rPr>
-        <w:t xml:space="preserve"> I seldom stuck to. I instead tended to do work in sprints. I would work </w:t>
-      </w:r>
-      <w:r>
-        <w:rPr>
-          <w:lang w:eastAsia="en-GB"/>
-        </w:rPr>
-        <w:t>intensely</w:t>
-      </w:r>
-      <w:r>
-        <w:rPr>
-          <w:lang w:eastAsia="en-GB"/>
-        </w:rPr>
-        <w:t xml:space="preserve"> for 3 or 4 days then stop for a period and repeat. This was </w:t>
-      </w:r>
-      <w:r>
-        <w:rPr>
-          <w:lang w:eastAsia="en-GB"/>
-        </w:rPr>
-        <w:t>mostly</w:t>
-      </w:r>
-      <w:r>
-        <w:rPr>
-          <w:lang w:eastAsia="en-GB"/>
-        </w:rPr>
-        <w:t xml:space="preserve"> due to personal </w:t>
-      </w:r>
-      <w:r>
-        <w:rPr>
-          <w:lang w:eastAsia="en-GB"/>
-        </w:rPr>
-        <w:t>circumstances</w:t>
-      </w:r>
-      <w:r>
-        <w:rPr>
-          <w:lang w:eastAsia="en-GB"/>
-        </w:rPr>
-        <w:t xml:space="preserve"> as I </w:t>
-      </w:r>
-      <w:r>
-        <w:rPr>
-          <w:lang w:eastAsia="en-GB"/>
-        </w:rPr>
-        <w:t>didn’t</w:t>
-      </w:r>
-      <w:r>
-        <w:rPr>
-          <w:lang w:eastAsia="en-GB"/>
-        </w:rPr>
-        <w:t xml:space="preserve"> take into account certain </w:t>
-      </w:r>
-      <w:r>
-        <w:rPr>
-          <w:lang w:eastAsia="en-GB"/>
-        </w:rPr>
-        <w:t>scenarios</w:t>
-      </w:r>
-      <w:r>
-        <w:rPr>
-          <w:lang w:eastAsia="en-GB"/>
-        </w:rPr>
-        <w:t xml:space="preserve">. My daughters </w:t>
-      </w:r>
-      <w:r>
-        <w:rPr>
-          <w:lang w:eastAsia="en-GB"/>
-        </w:rPr>
-        <w:t>nursery</w:t>
-      </w:r>
-      <w:r>
-        <w:rPr>
-          <w:lang w:eastAsia="en-GB"/>
-        </w:rPr>
-        <w:t xml:space="preserve"> closed for 10 days due to a </w:t>
-      </w:r>
-      <w:r>
-        <w:rPr>
-          <w:lang w:eastAsia="en-GB"/>
-        </w:rPr>
-        <w:t>Covid</w:t>
-      </w:r>
-      <w:r>
-        <w:rPr>
-          <w:lang w:eastAsia="en-GB"/>
-        </w:rPr>
-        <w:t xml:space="preserve"> outbreak meaning I was the primary child carer. This made project work very difficult during that time. This resulted in periods of intense work(sprints) to catch up. I also had a delay in starting the first iteration of the project development due to an EMA of another module. I also failed to take this into account resulting in a sprint for the first iteration.  </w:t>
-      </w:r>
-    </w:p>
-    <w:p>
-      <w:pPr>
-        <w:rPr>
-          <w:lang w:eastAsia="en-GB"/>
-        </w:rPr>
-      </w:pPr>
-      <w:r>
-        <w:rPr>
-          <w:lang w:eastAsia="en-GB"/>
-        </w:rPr>
-        <w:t xml:space="preserve">I am however pleased that I finished the first and second iterations of the project on schedule. I have also successfully kept notes of problems and </w:t>
-      </w:r>
-      <w:r>
-        <w:rPr>
-          <w:lang w:eastAsia="en-GB"/>
-        </w:rPr>
-        <w:t>difficulties</w:t>
-      </w:r>
-      <w:r>
-        <w:rPr>
-          <w:lang w:eastAsia="en-GB"/>
-        </w:rPr>
-        <w:t xml:space="preserve"> during the development process which has helped me plan out the TMA</w:t>
-      </w:r>
-      <w:r>
-        <w:rPr>
-          <w:lang w:eastAsia="en-GB"/>
-        </w:rPr>
-        <w:t xml:space="preserve"> and </w:t>
-      </w:r>
-      <w:r>
-        <w:rPr>
-          <w:lang w:eastAsia="en-GB"/>
-        </w:rPr>
-        <w:t>evaluate</w:t>
-      </w:r>
-      <w:r>
-        <w:rPr>
-          <w:lang w:eastAsia="en-GB"/>
-        </w:rPr>
-        <w:t xml:space="preserve"> how the project work has progressed.</w:t>
-      </w:r>
+    </w:p>
+    <w:p>
+      <w:pPr>
+        <w:rPr>
+          <w:lang w:eastAsia="en-GB"/>
+        </w:rPr>
+      </w:pPr>
+      <w:r>
+        <w:rPr>
+          <w:lang w:eastAsia="en-GB"/>
+        </w:rPr>
+        <w:t>In terms</w:t>
+      </w:r>
+      <w:r>
+        <w:rPr>
+          <w:lang w:eastAsia="en-GB"/>
+        </w:rPr>
+        <w:t xml:space="preserve"> of project lifecycle choice, the iterative method was the correct one. Although the in the first iteration the whole app was incomplete, enough of it was built to produce some meaningful user testing. After the second iteration a good outline of the app had been built with user testing giving valuable </w:t>
+      </w:r>
+      <w:r>
+        <w:rPr>
+          <w:lang w:eastAsia="en-GB"/>
+        </w:rPr>
+        <w:t>feedback</w:t>
+      </w:r>
+      <w:r>
+        <w:rPr>
+          <w:lang w:eastAsia="en-GB"/>
+        </w:rPr>
+        <w:t xml:space="preserve"> for the final iteration. Looking back it could have been viable to use the incremental method or perhaps a combination of iterative and incremental, but I feel it is best not to over complicate the project management aspects.</w:t>
+      </w:r>
+    </w:p>
+    <w:p>
+      <w:pPr>
+        <w:rPr>
+          <w:lang w:eastAsia="en-GB"/>
+        </w:rPr>
+      </w:pPr>
     </w:p>
     <w:p>
       <w:pPr>
@@ -7673,24 +9072,12 @@
           </w:tcPr>
           <w:p>
             <w:r>
-              <w:t>R</w:t>
-            </w:r>
-            <w:r>
-              <w:t>isk</w:t>
-            </w:r>
-            <w:r>
-              <w:t xml:space="preserve"> can be managed</w:t>
-            </w:r>
-            <w:r>
-              <w:t xml:space="preserve"> by an early prototype and user testing. This will ensure the app is designed around user preferences.  </w:t>
-            </w:r>
-          </w:p>
-          <w:p>
-            <w:r>
-              <w:t>Testing after each iteration will be essential to improve UX and to gain valuable feedback from the stakeholders and implementing it will increase chances of users embracing  the app</w:t>
-            </w:r>
-            <w:r>
-              <w:t>.</w:t>
+              <w:t xml:space="preserve">Risk can be managed by an early prototype and user testing. This will ensure the app is designed around user preferences.  </w:t>
+            </w:r>
+          </w:p>
+          <w:p>
+            <w:r>
+              <w:t>Testing after each iteration will be essential to improve UX and to gain valuable feedback from the stakeholders and implementing it will increase chances of users embracing  the app.</w:t>
             </w:r>
           </w:p>
           <w:p>
@@ -7795,6 +9182,7 @@
               <w:rPr>
                 <w:lang w:eastAsia="en-GB"/>
               </w:rPr>
+              <w:lastRenderedPageBreak/>
               <w:t xml:space="preserve">3. </w:t>
             </w:r>
             <w:r>
@@ -7847,11 +9235,7 @@
           </w:tcPr>
           <w:p>
             <w:r>
-              <w:t xml:space="preserve">Common illness or other more serious issues may arise, So I have scheduled more time than I usually would for certain tasks and </w:t>
-            </w:r>
-            <w:r>
-              <w:lastRenderedPageBreak/>
-              <w:t>iterations to ensure I have some leeway if the worst were to happen.</w:t>
+              <w:t>Common illness or other more serious issues may arise, So I have scheduled more time than I usually would for certain tasks and iterations to ensure I have some leeway if the worst were to happen.</w:t>
             </w:r>
           </w:p>
           <w:p>
@@ -7875,7 +9259,6 @@
               </w:rPr>
             </w:pPr>
             <w:r>
-              <w:lastRenderedPageBreak/>
               <w:t>4.</w:t>
             </w:r>
             <w:r>
@@ -8416,7 +9799,254 @@
         <w:pStyle w:val="Heading2"/>
       </w:pPr>
       <w:r>
+        <w:lastRenderedPageBreak/>
         <w:t>Review of personal development</w:t>
+      </w:r>
+    </w:p>
+    <w:p>
+      <w:pPr>
+        <w:rPr>
+          <w:lang w:eastAsia="en-GB"/>
+        </w:rPr>
+      </w:pPr>
+    </w:p>
+    <w:p>
+      <w:pPr>
+        <w:rPr>
+          <w:lang w:eastAsia="en-GB"/>
+        </w:rPr>
+      </w:pPr>
+      <w:r>
+        <w:rPr>
+          <w:lang w:eastAsia="en-GB"/>
+        </w:rPr>
+        <w:t xml:space="preserve">I believe so far this has been a mostly positive experience considering how many frustrating moments I’ve had getting code to work as it should. I have </w:t>
+      </w:r>
+      <w:r>
+        <w:rPr>
+          <w:lang w:eastAsia="en-GB"/>
+        </w:rPr>
+        <w:t>acquired</w:t>
+      </w:r>
+      <w:r>
+        <w:rPr>
+          <w:lang w:eastAsia="en-GB"/>
+        </w:rPr>
+        <w:t xml:space="preserve"> skills in implementing databases and other data storge techniques into apps. I feel I have also become fairly competent in the use of android studio. The main area of improvement needed however is to learn what actually happens under the hood and the background workings of the development process. I sometimes feel that I know how to implement something well, </w:t>
+      </w:r>
+      <w:r>
+        <w:rPr>
+          <w:lang w:eastAsia="en-GB"/>
+        </w:rPr>
+        <w:t>but</w:t>
+      </w:r>
+      <w:r>
+        <w:rPr>
+          <w:lang w:eastAsia="en-GB"/>
+        </w:rPr>
+        <w:t xml:space="preserve"> not always with the knowledge of why or how it works.</w:t>
+      </w:r>
+      <w:r>
+        <w:rPr>
+          <w:lang w:eastAsia="en-GB"/>
+        </w:rPr>
+        <w:t xml:space="preserve"> This is </w:t>
+      </w:r>
+      <w:r>
+        <w:rPr>
+          <w:lang w:eastAsia="en-GB"/>
+        </w:rPr>
+        <w:t>definitely</w:t>
+      </w:r>
+      <w:r>
+        <w:rPr>
+          <w:lang w:eastAsia="en-GB"/>
+        </w:rPr>
+        <w:t xml:space="preserve"> something I want and need to work on. Another skill I would like to improve on is the UX. I think it is one of my weakest areas and user feedback has provided me with some good points to work on.</w:t>
+      </w:r>
+    </w:p>
+    <w:p>
+      <w:pPr>
+        <w:rPr>
+          <w:lang w:eastAsia="en-GB"/>
+        </w:rPr>
+      </w:pPr>
+    </w:p>
+    <w:p>
+      <w:pPr>
+        <w:rPr>
+          <w:lang w:eastAsia="en-GB"/>
+        </w:rPr>
+      </w:pPr>
+      <w:r>
+        <w:rPr>
+          <w:lang w:eastAsia="en-GB"/>
+        </w:rPr>
+        <w:t xml:space="preserve">My project </w:t>
+      </w:r>
+      <w:r>
+        <w:rPr>
+          <w:lang w:eastAsia="en-GB"/>
+        </w:rPr>
+        <w:t>management</w:t>
+      </w:r>
+      <w:r>
+        <w:rPr>
+          <w:lang w:eastAsia="en-GB"/>
+        </w:rPr>
+        <w:t xml:space="preserve"> skills could be improved as I very rarely followed the  </w:t>
+      </w:r>
+      <w:r>
+        <w:rPr>
+          <w:lang w:eastAsia="en-GB"/>
+        </w:rPr>
+        <w:t>schedule</w:t>
+      </w:r>
+      <w:r>
+        <w:rPr>
+          <w:lang w:eastAsia="en-GB"/>
+        </w:rPr>
+        <w:t xml:space="preserve">. This was </w:t>
+      </w:r>
+      <w:r>
+        <w:rPr>
+          <w:lang w:eastAsia="en-GB"/>
+        </w:rPr>
+        <w:t>mainly</w:t>
+      </w:r>
+      <w:r>
+        <w:rPr>
+          <w:lang w:eastAsia="en-GB"/>
+        </w:rPr>
+        <w:t xml:space="preserve"> due to events outside of my control(covid </w:t>
+      </w:r>
+      <w:r>
+        <w:rPr>
+          <w:lang w:eastAsia="en-GB"/>
+        </w:rPr>
+        <w:t>out brake</w:t>
+      </w:r>
+      <w:r>
+        <w:rPr>
+          <w:lang w:eastAsia="en-GB"/>
+        </w:rPr>
+        <w:t xml:space="preserve">) and I did feel I managed to handle that fairly well. The risk management and mitigation helped as I had planned enough time </w:t>
+      </w:r>
+      <w:r>
+        <w:rPr>
+          <w:lang w:eastAsia="en-GB"/>
+        </w:rPr>
+        <w:t>in case</w:t>
+      </w:r>
+      <w:r>
+        <w:rPr>
+          <w:lang w:eastAsia="en-GB"/>
+        </w:rPr>
+        <w:t xml:space="preserve"> of said events such as covid </w:t>
+      </w:r>
+      <w:r>
+        <w:rPr>
+          <w:lang w:eastAsia="en-GB"/>
+        </w:rPr>
+        <w:t>shutdowns</w:t>
+      </w:r>
+      <w:r>
+        <w:rPr>
+          <w:lang w:eastAsia="en-GB"/>
+        </w:rPr>
+        <w:t xml:space="preserve"> and having to focus more on </w:t>
+      </w:r>
+      <w:r>
+        <w:rPr>
+          <w:lang w:eastAsia="en-GB"/>
+        </w:rPr>
+        <w:t>childcare</w:t>
+      </w:r>
+      <w:r>
+        <w:rPr>
+          <w:lang w:eastAsia="en-GB"/>
+        </w:rPr>
+        <w:t xml:space="preserve"> for extended </w:t>
+      </w:r>
+      <w:r>
+        <w:rPr>
+          <w:lang w:eastAsia="en-GB"/>
+        </w:rPr>
+        <w:t>periods</w:t>
+      </w:r>
+      <w:r>
+        <w:rPr>
+          <w:lang w:eastAsia="en-GB"/>
+        </w:rPr>
+        <w:t xml:space="preserve"> of time.  </w:t>
+      </w:r>
+    </w:p>
+    <w:p>
+      <w:pPr>
+        <w:rPr>
+          <w:lang w:eastAsia="en-GB"/>
+        </w:rPr>
+      </w:pPr>
+    </w:p>
+    <w:p>
+      <w:pPr>
+        <w:rPr>
+          <w:lang w:eastAsia="en-GB"/>
+        </w:rPr>
+      </w:pPr>
+      <w:r>
+        <w:rPr>
+          <w:lang w:eastAsia="en-GB"/>
+        </w:rPr>
+        <w:t xml:space="preserve">I feel I performed well with </w:t>
+      </w:r>
+      <w:r>
+        <w:rPr>
+          <w:lang w:eastAsia="en-GB"/>
+        </w:rPr>
+        <w:t>self-management</w:t>
+      </w:r>
+      <w:r>
+        <w:rPr>
+          <w:lang w:eastAsia="en-GB"/>
+        </w:rPr>
+        <w:t xml:space="preserve"> and making the </w:t>
+      </w:r>
+      <w:r>
+        <w:rPr>
+          <w:lang w:eastAsia="en-GB"/>
+        </w:rPr>
+        <w:t>necessary</w:t>
+      </w:r>
+      <w:r>
+        <w:rPr>
+          <w:lang w:eastAsia="en-GB"/>
+        </w:rPr>
+        <w:t xml:space="preserve"> sacrifices to catch up with the development work and the TMA. This included extended </w:t>
+      </w:r>
+      <w:r>
+        <w:rPr>
+          <w:lang w:eastAsia="en-GB"/>
+        </w:rPr>
+        <w:t>periods</w:t>
+      </w:r>
+      <w:r>
+        <w:rPr>
+          <w:lang w:eastAsia="en-GB"/>
+        </w:rPr>
+        <w:t xml:space="preserve"> of work, early morning sessions and a </w:t>
+      </w:r>
+      <w:r>
+        <w:rPr>
+          <w:lang w:eastAsia="en-GB"/>
+        </w:rPr>
+        <w:t>temporary</w:t>
+      </w:r>
+      <w:r>
+        <w:rPr>
+          <w:lang w:eastAsia="en-GB"/>
+        </w:rPr>
+        <w:t xml:space="preserve"> sacrifice of family and social time. </w:t>
       </w:r>
     </w:p>
     <w:p>
@@ -8524,7 +10154,19 @@
           <w:rPr>
             <w:rStyle w:val="Hyperlink"/>
           </w:rPr>
-          <w:t>https://www.journaldev.com/9438/android-sqlite-database-example-tutorial</w:t>
+          <w:t>https://ww</w:t>
+        </w:r>
+        <w:r>
+          <w:rPr>
+            <w:rStyle w:val="Hyperlink"/>
+          </w:rPr>
+          <w:t>w</w:t>
+        </w:r>
+        <w:r>
+          <w:rPr>
+            <w:rStyle w:val="Hyperlink"/>
+          </w:rPr>
+          <w:t>.journaldev.com/9438/android-sqlite-database-example-tutorial</w:t>
         </w:r>
       </w:hyperlink>
       <w:r>
@@ -8604,6 +10246,11 @@
     </w:p>
     <w:p/>
     <w:p>
+      <w:pPr>
+        <w:rPr>
+          <w:rStyle w:val="Hyperlink"/>
+        </w:rPr>
+      </w:pPr>
       <w:r>
         <w:t>(ClearBridge Mobile no date)</w:t>
       </w:r>
@@ -8619,6 +10266,91 @@
         </w:r>
       </w:hyperlink>
     </w:p>
+    <w:p>
+      <w:pPr>
+        <w:rPr>
+          <w:rStyle w:val="Hyperlink"/>
+        </w:rPr>
+      </w:pPr>
+    </w:p>
+    <w:p>
+      <w:r>
+        <w:t>Clean Code(Robert C. Martin(2009)</w:t>
+      </w:r>
+    </w:p>
+    <w:p/>
+    <w:p>
+      <w:pPr>
+        <w:rPr>
+          <w:rStyle w:val="Hyperlink"/>
+          <w:color w:val="000000" w:themeColor="text1"/>
+        </w:rPr>
+      </w:pPr>
+      <w:hyperlink r:id="rId37" w:history="1">
+        <w:r>
+          <w:rPr>
+            <w:rStyle w:val="Hyperlink"/>
+            <w:color w:val="000000" w:themeColor="text1"/>
+          </w:rPr>
+          <w:t>https://developer.android.com/training/d</w:t>
+        </w:r>
+        <w:r>
+          <w:rPr>
+            <w:rStyle w:val="Hyperlink"/>
+            <w:color w:val="000000" w:themeColor="text1"/>
+          </w:rPr>
+          <w:t>a</w:t>
+        </w:r>
+        <w:r>
+          <w:rPr>
+            <w:rStyle w:val="Hyperlink"/>
+            <w:color w:val="000000" w:themeColor="text1"/>
+          </w:rPr>
+          <w:t>ta-storage/sqlite</w:t>
+        </w:r>
+      </w:hyperlink>
+      <w:r>
+        <w:rPr>
+          <w:rStyle w:val="Hyperlink"/>
+          <w:color w:val="000000" w:themeColor="text1"/>
+        </w:rPr>
+        <w:t xml:space="preserve"> </w:t>
+      </w:r>
+    </w:p>
+    <w:p>
+      <w:pPr>
+        <w:rPr>
+          <w:rStyle w:val="Hyperlink"/>
+          <w:color w:val="000000" w:themeColor="text1"/>
+        </w:rPr>
+      </w:pPr>
+    </w:p>
+    <w:p>
+      <w:r>
+        <w:t>(Lucid chart team no date)</w:t>
+      </w:r>
+      <w:r>
+        <w:t xml:space="preserve"> </w:t>
+      </w:r>
+      <w:hyperlink r:id="rId38" w:history="1">
+        <w:r>
+          <w:rPr>
+            <w:rStyle w:val="Hyperlink"/>
+          </w:rPr>
+          <w:t>https://www.lucidchart.com/blog/pros-and-cons-of-waterfall-methodology</w:t>
+        </w:r>
+      </w:hyperlink>
+    </w:p>
+    <w:p>
+      <w:pPr>
+        <w:rPr>
+          <w:rFonts w:ascii="Roboto" w:hAnsi="Roboto"/>
+          <w:color w:val="000000" w:themeColor="text1"/>
+          <w:shd w:val="clear" w:color="auto" w:fill="FFFFFF"/>
+        </w:rPr>
+      </w:pPr>
+    </w:p>
+    <w:p/>
     <w:p/>
     <w:p/>
     <w:p/>
@@ -8626,7 +10358,7 @@
     <w:p/>
     <w:p/>
     <w:sectPr>
-      <w:headerReference w:type="default" r:id="rId37"/>
+      <w:headerReference w:type="default" r:id="rId39"/>
       <w:pgSz w:w="11900" w:h="16840"/>
       <w:pgMar w:top="1440" w:right="1440" w:bottom="1440" w:left="1440" w:header="708" w:footer="708" w:gutter="0"/>
       <w:cols w:space="708"/>

--- a/tm470_tma03.docx
+++ b/tm470_tma03.docx
@@ -2392,6 +2392,12 @@
         </w:rPr>
         <w:t>Save data using SQLite</w:t>
       </w:r>
+      <w:r>
+        <w:rPr>
+          <w:color w:val="000000" w:themeColor="text1"/>
+        </w:rPr>
+        <w:t>(No date)</w:t>
+      </w:r>
     </w:p>
     <w:p>
       <w:pPr>
@@ -2431,7 +2437,21 @@
             <w:rStyle w:val="Hyperlink"/>
             <w:color w:val="000000" w:themeColor="text1"/>
           </w:rPr>
-          <w:t>https://developer.android.com/training/data-storage/sqlite</w:t>
+          <w:t>https://developer.android.co</w:t>
+        </w:r>
+        <w:r>
+          <w:rPr>
+            <w:rStyle w:val="Hyperlink"/>
+            <w:color w:val="000000" w:themeColor="text1"/>
+          </w:rPr>
+          <w:t>m</w:t>
+        </w:r>
+        <w:r>
+          <w:rPr>
+            <w:rStyle w:val="Hyperlink"/>
+            <w:color w:val="000000" w:themeColor="text1"/>
+          </w:rPr>
+          <w:t>/training/data-storage/sqlite</w:t>
         </w:r>
       </w:hyperlink>
       <w:r>
@@ -2680,6 +2700,915 @@
       <w:r>
         <w:t xml:space="preserve"> </w:t>
       </w:r>
+    </w:p>
+    <w:p/>
+    <w:p>
+      <w:pPr>
+        <w:pStyle w:val="Heading2"/>
+      </w:pPr>
+      <w:r>
+        <w:t>Requirements</w:t>
+      </w:r>
+    </w:p>
+    <w:p>
+      <w:pPr>
+        <w:rPr>
+          <w:lang w:eastAsia="en-GB"/>
+        </w:rPr>
+      </w:pPr>
+      <w:r>
+        <w:rPr>
+          <w:lang w:eastAsia="en-GB"/>
+        </w:rPr>
+        <w:t xml:space="preserve">After an interview and general discussion with the primary user the following </w:t>
+      </w:r>
+      <w:r>
+        <w:rPr>
+          <w:lang w:eastAsia="en-GB"/>
+        </w:rPr>
+        <w:t>requirements</w:t>
+      </w:r>
+      <w:r>
+        <w:rPr>
+          <w:lang w:eastAsia="en-GB"/>
+        </w:rPr>
+        <w:t xml:space="preserve"> have been agreed on</w:t>
+      </w:r>
+    </w:p>
+    <w:tbl>
+      <w:tblPr>
+        <w:tblStyle w:val="TableGrid"/>
+        <w:tblW w:w="0" w:type="auto"/>
+        <w:tblInd w:w="-5" w:type="dxa"/>
+        <w:tblLook w:val="04A0" w:firstRow="1" w:lastRow="0" w:firstColumn="1" w:lastColumn="0" w:noHBand="0" w:noVBand="1"/>
+      </w:tblPr>
+      <w:tblGrid>
+        <w:gridCol w:w="4510"/>
+        <w:gridCol w:w="4505"/>
+      </w:tblGrid>
+      <w:tr>
+        <w:tc>
+          <w:tcPr>
+            <w:tcW w:w="4510" w:type="dxa"/>
+          </w:tcPr>
+          <w:p>
+            <w:pPr>
+              <w:rPr>
+                <w:lang w:eastAsia="en-GB"/>
+              </w:rPr>
+            </w:pPr>
+            <w:r>
+              <w:rPr>
+                <w:lang w:eastAsia="en-GB"/>
+              </w:rPr>
+              <w:t>Requirement</w:t>
+            </w:r>
+            <w:r>
+              <w:rPr>
+                <w:lang w:eastAsia="en-GB"/>
+              </w:rPr>
+              <w:t xml:space="preserve"> </w:t>
+            </w:r>
+          </w:p>
+        </w:tc>
+        <w:tc>
+          <w:tcPr>
+            <w:tcW w:w="4505" w:type="dxa"/>
+          </w:tcPr>
+          <w:p>
+            <w:pPr>
+              <w:rPr>
+                <w:lang w:eastAsia="en-GB"/>
+              </w:rPr>
+            </w:pPr>
+            <w:r>
+              <w:rPr>
+                <w:lang w:eastAsia="en-GB"/>
+              </w:rPr>
+              <w:t>Description</w:t>
+            </w:r>
+          </w:p>
+        </w:tc>
+      </w:tr>
+      <w:tr>
+        <w:tc>
+          <w:tcPr>
+            <w:tcW w:w="4510" w:type="dxa"/>
+          </w:tcPr>
+          <w:p>
+            <w:pPr>
+              <w:rPr>
+                <w:lang w:eastAsia="en-GB"/>
+              </w:rPr>
+            </w:pPr>
+            <w:r>
+              <w:rPr>
+                <w:lang w:eastAsia="en-GB"/>
+              </w:rPr>
+              <w:t>Register function</w:t>
+            </w:r>
+          </w:p>
+        </w:tc>
+        <w:tc>
+          <w:tcPr>
+            <w:tcW w:w="4505" w:type="dxa"/>
+          </w:tcPr>
+          <w:p>
+            <w:pPr>
+              <w:rPr>
+                <w:lang w:eastAsia="en-GB"/>
+              </w:rPr>
+            </w:pPr>
+            <w:r>
+              <w:rPr>
+                <w:lang w:eastAsia="en-GB"/>
+              </w:rPr>
+              <w:t>A function that enables a potential user to register an email and set a password</w:t>
+            </w:r>
+            <w:r>
+              <w:rPr>
+                <w:lang w:eastAsia="en-GB"/>
+              </w:rPr>
+              <w:t>.</w:t>
+            </w:r>
+          </w:p>
+        </w:tc>
+      </w:tr>
+      <w:tr>
+        <w:tc>
+          <w:tcPr>
+            <w:tcW w:w="4510" w:type="dxa"/>
+          </w:tcPr>
+          <w:p>
+            <w:pPr>
+              <w:rPr>
+                <w:lang w:eastAsia="en-GB"/>
+              </w:rPr>
+            </w:pPr>
+            <w:r>
+              <w:rPr>
+                <w:lang w:eastAsia="en-GB"/>
+              </w:rPr>
+              <w:t>Sign in function</w:t>
+            </w:r>
+          </w:p>
+        </w:tc>
+        <w:tc>
+          <w:tcPr>
+            <w:tcW w:w="4505" w:type="dxa"/>
+          </w:tcPr>
+          <w:p>
+            <w:pPr>
+              <w:rPr>
+                <w:lang w:eastAsia="en-GB"/>
+              </w:rPr>
+            </w:pPr>
+            <w:r>
+              <w:rPr>
+                <w:lang w:eastAsia="en-GB"/>
+              </w:rPr>
+              <w:t xml:space="preserve">A </w:t>
+            </w:r>
+            <w:r>
+              <w:rPr>
+                <w:lang w:eastAsia="en-GB"/>
+              </w:rPr>
+              <w:t>registered</w:t>
+            </w:r>
+            <w:r>
+              <w:rPr>
+                <w:lang w:eastAsia="en-GB"/>
+              </w:rPr>
+              <w:t xml:space="preserve"> user can sign in</w:t>
+            </w:r>
+            <w:r>
+              <w:rPr>
+                <w:lang w:eastAsia="en-GB"/>
+              </w:rPr>
+              <w:t>. Wrong email or passwords will alert the user to try again.</w:t>
+            </w:r>
+          </w:p>
+        </w:tc>
+      </w:tr>
+      <w:tr>
+        <w:tc>
+          <w:tcPr>
+            <w:tcW w:w="4510" w:type="dxa"/>
+          </w:tcPr>
+          <w:p>
+            <w:pPr>
+              <w:rPr>
+                <w:lang w:eastAsia="en-GB"/>
+              </w:rPr>
+            </w:pPr>
+            <w:r>
+              <w:rPr>
+                <w:lang w:eastAsia="en-GB"/>
+              </w:rPr>
+              <w:t xml:space="preserve">A task list </w:t>
+            </w:r>
+          </w:p>
+        </w:tc>
+        <w:tc>
+          <w:tcPr>
+            <w:tcW w:w="4505" w:type="dxa"/>
+          </w:tcPr>
+          <w:p>
+            <w:pPr>
+              <w:rPr>
+                <w:lang w:eastAsia="en-GB"/>
+              </w:rPr>
+            </w:pPr>
+            <w:r>
+              <w:rPr>
+                <w:lang w:eastAsia="en-GB"/>
+              </w:rPr>
+              <w:t>A task list that can be ticked off when each ind</w:t>
+            </w:r>
+            <w:r>
+              <w:rPr>
+                <w:lang w:eastAsia="en-GB"/>
+              </w:rPr>
+              <w:t>i</w:t>
+            </w:r>
+            <w:r>
+              <w:rPr>
+                <w:lang w:eastAsia="en-GB"/>
+              </w:rPr>
+              <w:t>v</w:t>
+            </w:r>
+            <w:r>
+              <w:rPr>
+                <w:lang w:eastAsia="en-GB"/>
+              </w:rPr>
+              <w:t>i</w:t>
+            </w:r>
+            <w:r>
+              <w:rPr>
+                <w:lang w:eastAsia="en-GB"/>
+              </w:rPr>
+              <w:t>d</w:t>
+            </w:r>
+            <w:r>
+              <w:rPr>
+                <w:lang w:eastAsia="en-GB"/>
+              </w:rPr>
+              <w:t>u</w:t>
+            </w:r>
+            <w:r>
+              <w:rPr>
+                <w:lang w:eastAsia="en-GB"/>
+              </w:rPr>
+              <w:t>al task is completed</w:t>
+            </w:r>
+            <w:r>
+              <w:rPr>
+                <w:lang w:eastAsia="en-GB"/>
+              </w:rPr>
+              <w:t>. Tasks can be added</w:t>
+            </w:r>
+            <w:r>
+              <w:rPr>
+                <w:lang w:eastAsia="en-GB"/>
+              </w:rPr>
+              <w:t>,</w:t>
+            </w:r>
+            <w:r>
+              <w:rPr>
+                <w:lang w:eastAsia="en-GB"/>
+              </w:rPr>
+              <w:t xml:space="preserve"> </w:t>
+            </w:r>
+            <w:r>
+              <w:rPr>
+                <w:lang w:eastAsia="en-GB"/>
+              </w:rPr>
+              <w:t>edited</w:t>
+            </w:r>
+            <w:r>
+              <w:rPr>
+                <w:lang w:eastAsia="en-GB"/>
+              </w:rPr>
+              <w:t xml:space="preserve"> or deleted. They will also carry over to the next day as many daily tasks are repeated.</w:t>
+            </w:r>
+          </w:p>
+        </w:tc>
+      </w:tr>
+      <w:tr>
+        <w:tc>
+          <w:tcPr>
+            <w:tcW w:w="4510" w:type="dxa"/>
+          </w:tcPr>
+          <w:p>
+            <w:pPr>
+              <w:rPr>
+                <w:lang w:eastAsia="en-GB"/>
+              </w:rPr>
+            </w:pPr>
+            <w:r>
+              <w:rPr>
+                <w:lang w:eastAsia="en-GB"/>
+              </w:rPr>
+              <w:t xml:space="preserve">A </w:t>
+            </w:r>
+            <w:r>
+              <w:rPr>
+                <w:lang w:eastAsia="en-GB"/>
+              </w:rPr>
+              <w:t>calendar</w:t>
+            </w:r>
+            <w:r>
+              <w:rPr>
+                <w:lang w:eastAsia="en-GB"/>
+              </w:rPr>
+              <w:t xml:space="preserve"> function.</w:t>
+            </w:r>
+          </w:p>
+        </w:tc>
+        <w:tc>
+          <w:tcPr>
+            <w:tcW w:w="4505" w:type="dxa"/>
+          </w:tcPr>
+          <w:p>
+            <w:pPr>
+              <w:rPr>
+                <w:lang w:eastAsia="en-GB"/>
+              </w:rPr>
+            </w:pPr>
+            <w:r>
+              <w:rPr>
+                <w:lang w:eastAsia="en-GB"/>
+              </w:rPr>
+              <w:t>A cal</w:t>
+            </w:r>
+            <w:r>
+              <w:rPr>
+                <w:lang w:eastAsia="en-GB"/>
+              </w:rPr>
+              <w:t>e</w:t>
+            </w:r>
+            <w:r>
+              <w:rPr>
+                <w:lang w:eastAsia="en-GB"/>
+              </w:rPr>
+              <w:t>nd</w:t>
+            </w:r>
+            <w:r>
+              <w:rPr>
+                <w:lang w:eastAsia="en-GB"/>
+              </w:rPr>
+              <w:t>a</w:t>
+            </w:r>
+            <w:r>
+              <w:rPr>
+                <w:lang w:eastAsia="en-GB"/>
+              </w:rPr>
+              <w:t xml:space="preserve">r activity that enables users to select specific days, log </w:t>
+            </w:r>
+            <w:r>
+              <w:rPr>
+                <w:lang w:eastAsia="en-GB"/>
+              </w:rPr>
+              <w:t>behaviours</w:t>
+            </w:r>
+            <w:r>
+              <w:rPr>
+                <w:lang w:eastAsia="en-GB"/>
+              </w:rPr>
+              <w:t xml:space="preserve"> and add rewards.</w:t>
+            </w:r>
+            <w:r>
+              <w:rPr>
+                <w:lang w:eastAsia="en-GB"/>
+              </w:rPr>
+              <w:t xml:space="preserve"> A weekly view will also be included for a </w:t>
+            </w:r>
+            <w:r>
+              <w:rPr>
+                <w:lang w:eastAsia="en-GB"/>
+              </w:rPr>
+              <w:t>more convenient and easier</w:t>
+            </w:r>
+            <w:r>
+              <w:rPr>
+                <w:lang w:eastAsia="en-GB"/>
+              </w:rPr>
+              <w:t xml:space="preserve"> to use</w:t>
+            </w:r>
+            <w:r>
+              <w:rPr>
+                <w:lang w:eastAsia="en-GB"/>
+              </w:rPr>
+              <w:t xml:space="preserve"> look </w:t>
+            </w:r>
+            <w:r>
+              <w:rPr>
+                <w:lang w:eastAsia="en-GB"/>
+              </w:rPr>
+              <w:t>of</w:t>
+            </w:r>
+            <w:r>
+              <w:rPr>
+                <w:lang w:eastAsia="en-GB"/>
+              </w:rPr>
+              <w:t xml:space="preserve"> the week.</w:t>
+            </w:r>
+          </w:p>
+        </w:tc>
+      </w:tr>
+      <w:tr>
+        <w:tc>
+          <w:tcPr>
+            <w:tcW w:w="4510" w:type="dxa"/>
+          </w:tcPr>
+          <w:p>
+            <w:pPr>
+              <w:rPr>
+                <w:lang w:eastAsia="en-GB"/>
+              </w:rPr>
+            </w:pPr>
+            <w:r>
+              <w:rPr>
+                <w:lang w:eastAsia="en-GB"/>
+              </w:rPr>
+              <w:t>Math Quiz</w:t>
+            </w:r>
+          </w:p>
+        </w:tc>
+        <w:tc>
+          <w:tcPr>
+            <w:tcW w:w="4505" w:type="dxa"/>
+          </w:tcPr>
+          <w:p>
+            <w:pPr>
+              <w:rPr>
+                <w:lang w:eastAsia="en-GB"/>
+              </w:rPr>
+            </w:pPr>
+            <w:r>
+              <w:rPr>
+                <w:lang w:eastAsia="en-GB"/>
+              </w:rPr>
+              <w:t>A math quiz with auto generated questions. A further requirement should enable the user to change the difficulty setting to suit younger children.</w:t>
+            </w:r>
+          </w:p>
+        </w:tc>
+      </w:tr>
+      <w:tr>
+        <w:tc>
+          <w:tcPr>
+            <w:tcW w:w="4510" w:type="dxa"/>
+          </w:tcPr>
+          <w:p>
+            <w:pPr>
+              <w:rPr>
+                <w:lang w:eastAsia="en-GB"/>
+              </w:rPr>
+            </w:pPr>
+            <w:r>
+              <w:rPr>
+                <w:lang w:eastAsia="en-GB"/>
+              </w:rPr>
+              <w:t>Add/Remove Kudos</w:t>
+            </w:r>
+          </w:p>
+        </w:tc>
+        <w:tc>
+          <w:tcPr>
+            <w:tcW w:w="4505" w:type="dxa"/>
+          </w:tcPr>
+          <w:p>
+            <w:pPr>
+              <w:rPr>
+                <w:lang w:eastAsia="en-GB"/>
+              </w:rPr>
+            </w:pPr>
+            <w:r>
+              <w:rPr>
+                <w:lang w:eastAsia="en-GB"/>
+              </w:rPr>
+              <w:t>A function to add or remove kudos</w:t>
+            </w:r>
+          </w:p>
+        </w:tc>
+      </w:tr>
+      <w:tr>
+        <w:tc>
+          <w:tcPr>
+            <w:tcW w:w="4510" w:type="dxa"/>
+          </w:tcPr>
+          <w:p>
+            <w:pPr>
+              <w:rPr>
+                <w:lang w:eastAsia="en-GB"/>
+              </w:rPr>
+            </w:pPr>
+            <w:r>
+              <w:rPr>
+                <w:lang w:eastAsia="en-GB"/>
+              </w:rPr>
+              <w:t xml:space="preserve">Daily reset </w:t>
+            </w:r>
+            <w:r>
+              <w:rPr>
+                <w:lang w:eastAsia="en-GB"/>
+              </w:rPr>
+              <w:t>of</w:t>
+            </w:r>
+            <w:r>
+              <w:rPr>
+                <w:lang w:eastAsia="en-GB"/>
+              </w:rPr>
+              <w:t xml:space="preserve"> kudos</w:t>
+            </w:r>
+          </w:p>
+        </w:tc>
+        <w:tc>
+          <w:tcPr>
+            <w:tcW w:w="4505" w:type="dxa"/>
+          </w:tcPr>
+          <w:p>
+            <w:pPr>
+              <w:rPr>
+                <w:lang w:eastAsia="en-GB"/>
+              </w:rPr>
+            </w:pPr>
+            <w:r>
+              <w:rPr>
+                <w:lang w:eastAsia="en-GB"/>
+              </w:rPr>
+              <w:t xml:space="preserve">A function to </w:t>
+            </w:r>
+            <w:r>
+              <w:rPr>
+                <w:lang w:eastAsia="en-GB"/>
+              </w:rPr>
+              <w:t>reset kudos to 0 after each day.</w:t>
+            </w:r>
+          </w:p>
+        </w:tc>
+      </w:tr>
+      <w:tr>
+        <w:tc>
+          <w:tcPr>
+            <w:tcW w:w="4510" w:type="dxa"/>
+          </w:tcPr>
+          <w:p>
+            <w:pPr>
+              <w:rPr>
+                <w:lang w:eastAsia="en-GB"/>
+              </w:rPr>
+            </w:pPr>
+            <w:r>
+              <w:rPr>
+                <w:lang w:eastAsia="en-GB"/>
+              </w:rPr>
+              <w:t>Notifications</w:t>
+            </w:r>
+          </w:p>
+        </w:tc>
+        <w:tc>
+          <w:tcPr>
+            <w:tcW w:w="4505" w:type="dxa"/>
+          </w:tcPr>
+          <w:p>
+            <w:pPr>
+              <w:rPr>
+                <w:lang w:eastAsia="en-GB"/>
+              </w:rPr>
+            </w:pPr>
+            <w:r>
+              <w:rPr>
+                <w:lang w:eastAsia="en-GB"/>
+              </w:rPr>
+              <w:t>A function to notify and remind the user to</w:t>
+            </w:r>
+            <w:r>
+              <w:rPr>
+                <w:lang w:eastAsia="en-GB"/>
+              </w:rPr>
+              <w:t xml:space="preserve"> use the app. Should be adjustable.</w:t>
+            </w:r>
+          </w:p>
+        </w:tc>
+      </w:tr>
+    </w:tbl>
+    <w:p>
+      <w:pPr>
+        <w:rPr>
+          <w:lang w:eastAsia="en-GB"/>
+        </w:rPr>
+      </w:pPr>
+    </w:p>
+    <w:p>
+      <w:pPr>
+        <w:rPr>
+          <w:lang w:eastAsia="en-GB"/>
+        </w:rPr>
+      </w:pPr>
+      <w:r>
+        <w:rPr>
+          <w:lang w:eastAsia="en-GB"/>
+        </w:rPr>
+        <w:t xml:space="preserve">Non-functional </w:t>
+      </w:r>
+      <w:r>
+        <w:rPr>
+          <w:lang w:eastAsia="en-GB"/>
+        </w:rPr>
+        <w:t>requirements</w:t>
+      </w:r>
+    </w:p>
+    <w:tbl>
+      <w:tblPr>
+        <w:tblStyle w:val="TableGrid"/>
+        <w:tblW w:w="0" w:type="auto"/>
+        <w:tblLook w:val="04A0" w:firstRow="1" w:lastRow="0" w:firstColumn="1" w:lastColumn="0" w:noHBand="0" w:noVBand="1"/>
+      </w:tblPr>
+      <w:tblGrid>
+        <w:gridCol w:w="4505"/>
+        <w:gridCol w:w="4505"/>
+      </w:tblGrid>
+      <w:tr>
+        <w:tc>
+          <w:tcPr>
+            <w:tcW w:w="4505" w:type="dxa"/>
+          </w:tcPr>
+          <w:p>
+            <w:pPr>
+              <w:rPr>
+                <w:lang w:eastAsia="en-GB"/>
+              </w:rPr>
+            </w:pPr>
+            <w:r>
+              <w:rPr>
+                <w:lang w:eastAsia="en-GB"/>
+              </w:rPr>
+              <w:t xml:space="preserve">Non-functional </w:t>
+            </w:r>
+            <w:r>
+              <w:rPr>
+                <w:lang w:eastAsia="en-GB"/>
+              </w:rPr>
+              <w:t>requirements</w:t>
+            </w:r>
+          </w:p>
+          <w:p>
+            <w:pPr>
+              <w:rPr>
+                <w:lang w:eastAsia="en-GB"/>
+              </w:rPr>
+            </w:pPr>
+          </w:p>
+        </w:tc>
+        <w:tc>
+          <w:tcPr>
+            <w:tcW w:w="4505" w:type="dxa"/>
+          </w:tcPr>
+          <w:p>
+            <w:pPr>
+              <w:rPr>
+                <w:lang w:eastAsia="en-GB"/>
+              </w:rPr>
+            </w:pPr>
+            <w:r>
+              <w:rPr>
+                <w:lang w:eastAsia="en-GB"/>
+              </w:rPr>
+              <w:t>Description</w:t>
+            </w:r>
+          </w:p>
+        </w:tc>
+      </w:tr>
+      <w:tr>
+        <w:tc>
+          <w:tcPr>
+            <w:tcW w:w="4505" w:type="dxa"/>
+          </w:tcPr>
+          <w:p>
+            <w:pPr>
+              <w:rPr>
+                <w:lang w:eastAsia="en-GB"/>
+              </w:rPr>
+            </w:pPr>
+            <w:r>
+              <w:rPr>
+                <w:lang w:eastAsia="en-GB"/>
+              </w:rPr>
+              <w:t>Easy to use</w:t>
+            </w:r>
+          </w:p>
+        </w:tc>
+        <w:tc>
+          <w:tcPr>
+            <w:tcW w:w="4505" w:type="dxa"/>
+          </w:tcPr>
+          <w:p>
+            <w:pPr>
+              <w:rPr>
+                <w:lang w:eastAsia="en-GB"/>
+              </w:rPr>
+            </w:pPr>
+            <w:r>
+              <w:rPr>
+                <w:lang w:eastAsia="en-GB"/>
+              </w:rPr>
+              <w:t xml:space="preserve">The app should be intuitive and easy to use. Navigating the app should straight forward </w:t>
+            </w:r>
+            <w:r>
+              <w:rPr>
+                <w:lang w:eastAsia="en-GB"/>
+              </w:rPr>
+              <w:t>with buttons and responsive points being obvious.</w:t>
+            </w:r>
+          </w:p>
+        </w:tc>
+      </w:tr>
+      <w:tr>
+        <w:tc>
+          <w:tcPr>
+            <w:tcW w:w="4505" w:type="dxa"/>
+          </w:tcPr>
+          <w:p>
+            <w:pPr>
+              <w:rPr>
+                <w:lang w:eastAsia="en-GB"/>
+              </w:rPr>
+            </w:pPr>
+            <w:r>
+              <w:rPr>
+                <w:lang w:eastAsia="en-GB"/>
+              </w:rPr>
+              <w:lastRenderedPageBreak/>
+              <w:t>Reliable/No loss of data</w:t>
+            </w:r>
+          </w:p>
+        </w:tc>
+        <w:tc>
+          <w:tcPr>
+            <w:tcW w:w="4505" w:type="dxa"/>
+          </w:tcPr>
+          <w:p>
+            <w:pPr>
+              <w:rPr>
+                <w:lang w:eastAsia="en-GB"/>
+              </w:rPr>
+            </w:pPr>
+            <w:r>
+              <w:rPr>
+                <w:lang w:eastAsia="en-GB"/>
+              </w:rPr>
+              <w:t>Using SQLite for data storage is reliable, ho</w:t>
+            </w:r>
+            <w:r>
+              <w:rPr>
+                <w:lang w:eastAsia="en-GB"/>
+              </w:rPr>
+              <w:t>w</w:t>
+            </w:r>
+            <w:r>
+              <w:rPr>
+                <w:lang w:eastAsia="en-GB"/>
+              </w:rPr>
+              <w:t>ever it does depend on the device it operates on as it is local storage. No sensitive data is stored or passed online.</w:t>
+            </w:r>
+          </w:p>
+        </w:tc>
+      </w:tr>
+      <w:tr>
+        <w:tc>
+          <w:tcPr>
+            <w:tcW w:w="4505" w:type="dxa"/>
+          </w:tcPr>
+          <w:p>
+            <w:pPr>
+              <w:rPr>
+                <w:lang w:eastAsia="en-GB"/>
+              </w:rPr>
+            </w:pPr>
+            <w:r>
+              <w:t>Aesthetically simple but stylish</w:t>
+            </w:r>
+          </w:p>
+        </w:tc>
+        <w:tc>
+          <w:tcPr>
+            <w:tcW w:w="4505" w:type="dxa"/>
+          </w:tcPr>
+          <w:p>
+            <w:pPr>
+              <w:rPr>
+                <w:lang w:eastAsia="en-GB"/>
+              </w:rPr>
+            </w:pPr>
+            <w:r>
+              <w:rPr>
+                <w:lang w:eastAsia="en-GB"/>
+              </w:rPr>
+              <w:t xml:space="preserve">Should be </w:t>
+            </w:r>
+            <w:r>
+              <w:rPr>
+                <w:lang w:eastAsia="en-GB"/>
+              </w:rPr>
+              <w:t>simple but</w:t>
+            </w:r>
+            <w:r>
+              <w:rPr>
+                <w:lang w:eastAsia="en-GB"/>
+              </w:rPr>
+              <w:t xml:space="preserve"> look good to the user. May be adapted further for public use</w:t>
+            </w:r>
+          </w:p>
+        </w:tc>
+      </w:tr>
+      <w:tr>
+        <w:tc>
+          <w:tcPr>
+            <w:tcW w:w="4505" w:type="dxa"/>
+          </w:tcPr>
+          <w:p>
+            <w:pPr>
+              <w:rPr>
+                <w:lang w:eastAsia="en-GB"/>
+              </w:rPr>
+            </w:pPr>
+            <w:r>
+              <w:rPr>
+                <w:lang w:eastAsia="en-GB"/>
+              </w:rPr>
+              <w:t>Child friendly math quiz.</w:t>
+            </w:r>
+          </w:p>
+        </w:tc>
+        <w:tc>
+          <w:tcPr>
+            <w:tcW w:w="4505" w:type="dxa"/>
+          </w:tcPr>
+          <w:p>
+            <w:pPr>
+              <w:rPr>
+                <w:lang w:eastAsia="en-GB"/>
+              </w:rPr>
+            </w:pPr>
+            <w:r>
+              <w:rPr>
+                <w:lang w:eastAsia="en-GB"/>
+              </w:rPr>
+              <w:t xml:space="preserve">Math quiz should look and feel like a </w:t>
+            </w:r>
+            <w:r>
+              <w:rPr>
+                <w:lang w:eastAsia="en-GB"/>
+              </w:rPr>
+              <w:t>Childs</w:t>
+            </w:r>
+            <w:r>
+              <w:rPr>
+                <w:lang w:eastAsia="en-GB"/>
+              </w:rPr>
+              <w:t xml:space="preserve"> game with </w:t>
+            </w:r>
+            <w:r>
+              <w:rPr>
+                <w:lang w:eastAsia="en-GB"/>
+              </w:rPr>
+              <w:t>colourful</w:t>
+            </w:r>
+            <w:r>
+              <w:rPr>
+                <w:lang w:eastAsia="en-GB"/>
+              </w:rPr>
+              <w:t xml:space="preserve"> numbers.</w:t>
+            </w:r>
+            <w:r>
+              <w:rPr>
+                <w:lang w:eastAsia="en-GB"/>
+              </w:rPr>
+              <w:t xml:space="preserve"> I will look for appropriate </w:t>
+            </w:r>
+            <w:r>
+              <w:rPr>
+                <w:lang w:eastAsia="en-GB"/>
+              </w:rPr>
+              <w:t>assets</w:t>
+            </w:r>
+            <w:r>
+              <w:rPr>
+                <w:lang w:eastAsia="en-GB"/>
+              </w:rPr>
+              <w:t>.</w:t>
+            </w:r>
+          </w:p>
+        </w:tc>
+      </w:tr>
+    </w:tbl>
+    <w:p>
+      <w:pPr>
+        <w:rPr>
+          <w:lang w:eastAsia="en-GB"/>
+        </w:rPr>
+      </w:pPr>
     </w:p>
     <w:p>
       <w:pPr>
@@ -3532,6 +4461,51 @@
       </w:pPr>
       <w:r>
         <w:rPr>
+          <w:color w:val="000000" w:themeColor="text1"/>
+          <w14:textOutline w14:w="0" w14:cap="flat" w14:cmpd="sng" w14:algn="ctr">
+            <w14:noFill/>
+            <w14:prstDash w14:val="solid"/>
+            <w14:round/>
+          </w14:textOutline>
+        </w:rPr>
+        <w:t xml:space="preserve">Number assets(deposit </w:t>
+      </w:r>
+      <w:r>
+        <w:rPr>
+          <w:color w:val="000000" w:themeColor="text1"/>
+          <w14:textOutline w14:w="0" w14:cap="flat" w14:cmpd="sng" w14:algn="ctr">
+            <w14:noFill/>
+            <w14:prstDash w14:val="solid"/>
+            <w14:round/>
+          </w14:textOutline>
+        </w:rPr>
+        <w:t>Photos</w:t>
+      </w:r>
+      <w:r>
+        <w:rPr>
+          <w:color w:val="000000" w:themeColor="text1"/>
+          <w14:textOutline w14:w="0" w14:cap="flat" w14:cmpd="sng" w14:algn="ctr">
+            <w14:noFill/>
+            <w14:prstDash w14:val="solid"/>
+            <w14:round/>
+          </w14:textOutline>
+        </w:rPr>
+        <w:t xml:space="preserve"> no date)</w:t>
+      </w:r>
+    </w:p>
+    <w:p>
+      <w:pPr>
+        <w:rPr>
+          <w:color w:val="000000" w:themeColor="text1"/>
+          <w14:textOutline w14:w="0" w14:cap="flat" w14:cmpd="sng" w14:algn="ctr">
+            <w14:noFill/>
+            <w14:prstDash w14:val="solid"/>
+            <w14:round/>
+          </w14:textOutline>
+        </w:rPr>
+      </w:pPr>
+      <w:r>
+        <w:rPr>
           <w:noProof/>
           <w:color w:val="000000" w:themeColor="text1"/>
         </w:rPr>
@@ -3635,12 +4609,8 @@
           </wp:inline>
         </w:drawing>
       </w:r>
-    </w:p>
-    <w:p>
-      <w:pPr>
-        <w:rPr>
-          <w:i/>
-          <w:iCs/>
+      <w:r>
+        <w:rPr>
           <w:color w:val="000000" w:themeColor="text1"/>
           <w14:textOutline w14:w="0" w14:cap="flat" w14:cmpd="sng" w14:algn="ctr">
             <w14:noFill/>
@@ -3648,9 +4618,14 @@
             <w14:round/>
           </w14:textOutline>
         </w:rPr>
-      </w:pPr>
-      <w:r>
-        <w:rPr>
+        <w:t xml:space="preserve"> </w:t>
+      </w:r>
+    </w:p>
+    <w:p>
+      <w:pPr>
+        <w:rPr>
+          <w:i/>
+          <w:iCs/>
           <w:color w:val="000000" w:themeColor="text1"/>
           <w14:textOutline w14:w="0" w14:cap="flat" w14:cmpd="sng" w14:algn="ctr">
             <w14:noFill/>
@@ -3658,12 +4633,9 @@
             <w14:round/>
           </w14:textOutline>
         </w:rPr>
-        <w:t xml:space="preserve"> </w:t>
-      </w:r>
-      <w:r>
-        <w:rPr>
-          <w:i/>
-          <w:iCs/>
+      </w:pPr>
+      <w:r>
+        <w:rPr>
           <w:color w:val="000000" w:themeColor="text1"/>
           <w14:textOutline w14:w="0" w14:cap="flat" w14:cmpd="sng" w14:algn="ctr">
             <w14:noFill/>
@@ -3671,12 +4643,12 @@
             <w14:round/>
           </w14:textOutline>
         </w:rPr>
-        <w:t>Math Activity                       Math Activity showing progress bar</w:t>
-      </w:r>
-    </w:p>
-    <w:p>
-      <w:pPr>
-        <w:rPr>
+        <w:t xml:space="preserve"> </w:t>
+      </w:r>
+      <w:r>
+        <w:rPr>
+          <w:i/>
+          <w:iCs/>
           <w:color w:val="000000" w:themeColor="text1"/>
           <w14:textOutline w14:w="0" w14:cap="flat" w14:cmpd="sng" w14:algn="ctr">
             <w14:noFill/>
@@ -3684,11 +4656,12 @@
             <w14:round/>
           </w14:textOutline>
         </w:rPr>
-      </w:pPr>
-    </w:p>
-    <w:p>
-      <w:pPr>
-        <w:rPr>
+        <w:t>Math Activity                       Math Activity showing progress bar</w:t>
+      </w:r>
+      <w:r>
+        <w:rPr>
+          <w:i/>
+          <w:iCs/>
           <w:color w:val="000000" w:themeColor="text1"/>
           <w14:textOutline w14:w="0" w14:cap="flat" w14:cmpd="sng" w14:algn="ctr">
             <w14:noFill/>
@@ -3696,8 +4669,11 @@
             <w14:round/>
           </w14:textOutline>
         </w:rPr>
-      </w:pPr>
-      <w:r>
+        <w:t xml:space="preserve"> </w:t>
+      </w:r>
+    </w:p>
+    <w:p>
+      <w:pPr>
         <w:rPr>
           <w:color w:val="000000" w:themeColor="text1"/>
           <w14:textOutline w14:w="0" w14:cap="flat" w14:cmpd="sng" w14:algn="ctr">
@@ -3706,9 +4682,10 @@
             <w14:round/>
           </w14:textOutline>
         </w:rPr>
-        <w:t xml:space="preserve">The math activity is a simple maths test with random generated numbers as well as a random sign of addition and </w:t>
-      </w:r>
-      <w:r>
+      </w:pPr>
+    </w:p>
+    <w:p>
+      <w:pPr>
         <w:rPr>
           <w:color w:val="000000" w:themeColor="text1"/>
           <w14:textOutline w14:w="0" w14:cap="flat" w14:cmpd="sng" w14:algn="ctr">
@@ -3717,9 +4694,10 @@
             <w14:round/>
           </w14:textOutline>
         </w:rPr>
-        <w:t>multiplication</w:t>
-      </w:r>
-      <w:r>
+      </w:pPr>
+    </w:p>
+    <w:p>
+      <w:pPr>
         <w:rPr>
           <w:color w:val="000000" w:themeColor="text1"/>
           <w14:textOutline w14:w="0" w14:cap="flat" w14:cmpd="sng" w14:algn="ctr">
@@ -3728,8 +4706,7 @@
             <w14:round/>
           </w14:textOutline>
         </w:rPr>
-        <w:t xml:space="preserve">. Correct answers move the progress bar shown the </w:t>
-      </w:r>
+      </w:pPr>
       <w:r>
         <w:rPr>
           <w:color w:val="000000" w:themeColor="text1"/>
@@ -3740,7 +4717,29 @@
           </w14:textOutline>
         </w:rPr>
         <w:lastRenderedPageBreak/>
-        <w:t>top of the page to the end, at that point the game ends and asks the user if they want to continue or finish. Successful completion of the game will add 1 kudo to the daily total.</w:t>
+        <w:t xml:space="preserve">The math activity is a simple maths test with random generated numbers as well as a random sign of addition and </w:t>
+      </w:r>
+      <w:r>
+        <w:rPr>
+          <w:color w:val="000000" w:themeColor="text1"/>
+          <w14:textOutline w14:w="0" w14:cap="flat" w14:cmpd="sng" w14:algn="ctr">
+            <w14:noFill/>
+            <w14:prstDash w14:val="solid"/>
+            <w14:round/>
+          </w14:textOutline>
+        </w:rPr>
+        <w:t>multiplication</w:t>
+      </w:r>
+      <w:r>
+        <w:rPr>
+          <w:color w:val="000000" w:themeColor="text1"/>
+          <w14:textOutline w14:w="0" w14:cap="flat" w14:cmpd="sng" w14:algn="ctr">
+            <w14:noFill/>
+            <w14:prstDash w14:val="solid"/>
+            <w14:round/>
+          </w14:textOutline>
+        </w:rPr>
+        <w:t>. Correct answers move the progress bar shown the top of the page to the end, at that point the game ends and asks the user if they want to continue or finish. Successful completion of the game will add 1 kudo to the daily total.</w:t>
       </w:r>
     </w:p>
     <w:p>
@@ -4709,7 +5708,14 @@
               <w:rPr>
                 <w:lang w:eastAsia="en-GB"/>
               </w:rPr>
-              <w:t xml:space="preserve"> by declaring button variables and has added Toasts tell the user if login was </w:t>
+              <w:t xml:space="preserve"> by declaring button variables </w:t>
+            </w:r>
+            <w:r>
+              <w:rPr>
+                <w:lang w:eastAsia="en-GB"/>
+              </w:rPr>
+              <w:lastRenderedPageBreak/>
+              <w:t xml:space="preserve">and has added Toasts tell the user if login was </w:t>
             </w:r>
             <w:r>
               <w:rPr>
@@ -10280,59 +11286,115 @@
     </w:p>
     <w:p/>
     <w:p>
+      <w:r>
+        <w:t>deposit photos, no date(</w:t>
+      </w:r>
+      <w:r>
+        <w:t>https://depositphotos.com/stock-photos/numbers-icons.html</w:t>
+      </w:r>
+      <w:r>
+        <w:t>)</w:t>
+      </w:r>
+    </w:p>
+    <w:p/>
+    <w:p>
       <w:pPr>
         <w:rPr>
           <w:rStyle w:val="Hyperlink"/>
           <w:color w:val="000000" w:themeColor="text1"/>
-        </w:rPr>
-      </w:pPr>
+          <w:u w:val="none"/>
+        </w:rPr>
+      </w:pPr>
+      <w:r>
+        <w:rPr>
+          <w:color w:val="000000" w:themeColor="text1"/>
+        </w:rPr>
+        <w:t>Save data using SQLite</w:t>
+      </w:r>
+      <w:r>
+        <w:rPr>
+          <w:color w:val="000000" w:themeColor="text1"/>
+        </w:rPr>
+        <w:t>(No date)</w:t>
+      </w:r>
+      <w:r>
+        <w:rPr>
+          <w:color w:val="000000" w:themeColor="text1"/>
+        </w:rPr>
+        <w:fldChar w:fldCharType="begin"/>
+      </w:r>
+      <w:r>
+        <w:rPr>
+          <w:color w:val="000000" w:themeColor="text1"/>
+        </w:rPr>
+        <w:instrText xml:space="preserve"> HYPERLINK "</w:instrText>
+      </w:r>
+      <w:r>
+        <w:rPr>
+          <w:color w:val="000000" w:themeColor="text1"/>
+        </w:rPr>
+        <w:instrText>https://developer.android.com/training/data-storage/sqlite</w:instrText>
+      </w:r>
+      <w:r>
+        <w:rPr>
+          <w:color w:val="000000" w:themeColor="text1"/>
+        </w:rPr>
+        <w:instrText xml:space="preserve">" </w:instrText>
+      </w:r>
+      <w:r>
+        <w:rPr>
+          <w:color w:val="000000" w:themeColor="text1"/>
+        </w:rPr>
+        <w:fldChar w:fldCharType="separate"/>
+      </w:r>
+      <w:r>
+        <w:rPr>
+          <w:rStyle w:val="Hyperlink"/>
+        </w:rPr>
+        <w:t>https://developer.android.com/training/d</w:t>
+      </w:r>
+      <w:r>
+        <w:rPr>
+          <w:rStyle w:val="Hyperlink"/>
+        </w:rPr>
+        <w:t>a</w:t>
+      </w:r>
+      <w:r>
+        <w:rPr>
+          <w:rStyle w:val="Hyperlink"/>
+        </w:rPr>
+        <w:t>ta-storage/sqlite</w:t>
+      </w:r>
+      <w:r>
+        <w:rPr>
+          <w:color w:val="000000" w:themeColor="text1"/>
+        </w:rPr>
+        <w:fldChar w:fldCharType="end"/>
+      </w:r>
+      <w:r>
+        <w:rPr>
+          <w:rStyle w:val="Hyperlink"/>
+          <w:color w:val="000000" w:themeColor="text1"/>
+        </w:rPr>
+        <w:t xml:space="preserve"> </w:t>
+      </w:r>
+    </w:p>
+    <w:p>
+      <w:pPr>
+        <w:rPr>
+          <w:rStyle w:val="Hyperlink"/>
+          <w:color w:val="000000" w:themeColor="text1"/>
+        </w:rPr>
+      </w:pPr>
+    </w:p>
+    <w:p>
+      <w:r>
+        <w:t>(Lucid chart team no date)</w:t>
+      </w:r>
+      <w:r>
+        <w:t xml:space="preserve"> </w:t>
+      </w:r>
       <w:hyperlink r:id="rId37" w:history="1">
-        <w:r>
-          <w:rPr>
-            <w:rStyle w:val="Hyperlink"/>
-            <w:color w:val="000000" w:themeColor="text1"/>
-          </w:rPr>
-          <w:t>https://developer.android.com/training/d</w:t>
-        </w:r>
-        <w:r>
-          <w:rPr>
-            <w:rStyle w:val="Hyperlink"/>
-            <w:color w:val="000000" w:themeColor="text1"/>
-          </w:rPr>
-          <w:t>a</w:t>
-        </w:r>
-        <w:r>
-          <w:rPr>
-            <w:rStyle w:val="Hyperlink"/>
-            <w:color w:val="000000" w:themeColor="text1"/>
-          </w:rPr>
-          <w:t>ta-storage/sqlite</w:t>
-        </w:r>
-      </w:hyperlink>
-      <w:r>
-        <w:rPr>
-          <w:rStyle w:val="Hyperlink"/>
-          <w:color w:val="000000" w:themeColor="text1"/>
-        </w:rPr>
-        <w:t xml:space="preserve"> </w:t>
-      </w:r>
-    </w:p>
-    <w:p>
-      <w:pPr>
-        <w:rPr>
-          <w:rStyle w:val="Hyperlink"/>
-          <w:color w:val="000000" w:themeColor="text1"/>
-        </w:rPr>
-      </w:pPr>
-    </w:p>
-    <w:p>
-      <w:r>
-        <w:t>(Lucid chart team no date)</w:t>
-      </w:r>
-      <w:r>
-        <w:t xml:space="preserve"> </w:t>
-      </w:r>
-      <w:hyperlink r:id="rId38" w:history="1">
         <w:r>
           <w:rPr>
             <w:rStyle w:val="Hyperlink"/>
@@ -10358,7 +11420,7 @@
     <w:p/>
     <w:p/>
     <w:sectPr>
-      <w:headerReference w:type="default" r:id="rId39"/>
+      <w:headerReference w:type="default" r:id="rId38"/>
       <w:pgSz w:w="11900" w:h="16840"/>
       <w:pgMar w:top="1440" w:right="1440" w:bottom="1440" w:left="1440" w:header="708" w:footer="708" w:gutter="0"/>
       <w:cols w:space="708"/>
